--- a/OS LAB2.docx
+++ b/OS LAB2.docx
@@ -1,6 +1,6 @@
 
 <file path=word/document.xml><?xml version="1.0" encoding="utf-8"?>
-<w:document xmlns:wpc="http://schemas.microsoft.com/office/word/2010/wordprocessingCanvas" xmlns:cx="http://schemas.microsoft.com/office/drawing/2014/chartex" xmlns:cx1="http://schemas.microsoft.com/office/drawing/2015/9/8/chartex" xmlns:mc="http://schemas.openxmlformats.org/markup-compatibility/2006" xmlns:o="urn:schemas-microsoft-com:office:office" xmlns:r="http://schemas.openxmlformats.org/officeDocument/2006/relationships" xmlns:m="http://schemas.openxmlformats.org/officeDocument/2006/math" xmlns:v="urn:schemas-microsoft-com:vml" xmlns:wp14="http://schemas.microsoft.com/office/word/2010/wordprocessingDrawing" xmlns:wp="http://schemas.openxmlformats.org/drawingml/2006/wordprocessingDrawing" xmlns:w10="urn:schemas-microsoft-com:office:word" xmlns:w="http://schemas.openxmlformats.org/wordprocessingml/2006/main" xmlns:w14="http://schemas.microsoft.com/office/word/2010/wordml" xmlns:w15="http://schemas.microsoft.com/office/word/2012/wordml" xmlns:w16se="http://schemas.microsoft.com/office/word/2015/wordml/symex" xmlns:wpg="http://schemas.microsoft.com/office/word/2010/wordprocessingGroup" xmlns:wpi="http://schemas.microsoft.com/office/word/2010/wordprocessingInk" xmlns:wne="http://schemas.microsoft.com/office/word/2006/wordml" xmlns:wps="http://schemas.microsoft.com/office/word/2010/wordprocessingShape" mc:Ignorable="w14 w15 w16se wp14">
+<w:document xmlns:wpc="http://schemas.microsoft.com/office/word/2010/wordprocessingCanvas" xmlns:cx="http://schemas.microsoft.com/office/drawing/2014/chartex" xmlns:cx1="http://schemas.microsoft.com/office/drawing/2015/9/8/chartex" xmlns:cx2="http://schemas.microsoft.com/office/drawing/2015/10/21/chartex" xmlns:cx3="http://schemas.microsoft.com/office/drawing/2016/5/9/chartex" xmlns:cx4="http://schemas.microsoft.com/office/drawing/2016/5/10/chartex" xmlns:cx5="http://schemas.microsoft.com/office/drawing/2016/5/11/chartex" xmlns:cx6="http://schemas.microsoft.com/office/drawing/2016/5/12/chartex" xmlns:cx7="http://schemas.microsoft.com/office/drawing/2016/5/13/chartex" xmlns:cx8="http://schemas.microsoft.com/office/drawing/2016/5/14/chartex" xmlns:mc="http://schemas.openxmlformats.org/markup-compatibility/2006" xmlns:aink="http://schemas.microsoft.com/office/drawing/2016/ink" xmlns:am3d="http://schemas.microsoft.com/office/drawing/2017/model3d" xmlns:o="urn:schemas-microsoft-com:office:office" xmlns:r="http://schemas.openxmlformats.org/officeDocument/2006/relationships" xmlns:m="http://schemas.openxmlformats.org/officeDocument/2006/math" xmlns:v="urn:schemas-microsoft-com:vml" xmlns:wp14="http://schemas.microsoft.com/office/word/2010/wordprocessingDrawing" xmlns:wp="http://schemas.openxmlformats.org/drawingml/2006/wordprocessingDrawing" xmlns:w10="urn:schemas-microsoft-com:office:word" xmlns:w="http://schemas.openxmlformats.org/wordprocessingml/2006/main" xmlns:w14="http://schemas.microsoft.com/office/word/2010/wordml" xmlns:w15="http://schemas.microsoft.com/office/word/2012/wordml" xmlns:w16cex="http://schemas.microsoft.com/office/word/2018/wordml/cex" xmlns:w16cid="http://schemas.microsoft.com/office/word/2016/wordml/cid" xmlns:w16="http://schemas.microsoft.com/office/word/2018/wordml" xmlns:w16se="http://schemas.microsoft.com/office/word/2015/wordml/symex" xmlns:wpg="http://schemas.microsoft.com/office/word/2010/wordprocessingGroup" xmlns:wpi="http://schemas.microsoft.com/office/word/2010/wordprocessingInk" xmlns:wne="http://schemas.microsoft.com/office/word/2006/wordml" xmlns:wps="http://schemas.microsoft.com/office/word/2010/wordprocessingShape" mc:Ignorable="w14 w15 w16se w16cid w16 w16cex wp14">
   <w:body>
     <w:p>
       <w:pPr>
@@ -17,7 +17,97 @@
           <w:szCs w:val="44"/>
           <w:lang w:val="uk-UA"/>
         </w:rPr>
-        <w:t>“Kyiv specialized College of Communications”</w:t>
+        <w:t>“</w:t>
+      </w:r>
+      <w:proofErr w:type="spellStart"/>
+      <w:r>
+        <w:rPr>
+          <w:sz w:val="44"/>
+          <w:szCs w:val="44"/>
+          <w:lang w:val="uk-UA"/>
+        </w:rPr>
+        <w:t>Kyiv</w:t>
+      </w:r>
+      <w:proofErr w:type="spellEnd"/>
+      <w:r>
+        <w:rPr>
+          <w:sz w:val="44"/>
+          <w:szCs w:val="44"/>
+          <w:lang w:val="uk-UA"/>
+        </w:rPr>
+        <w:t xml:space="preserve"> </w:t>
+      </w:r>
+      <w:proofErr w:type="spellStart"/>
+      <w:r>
+        <w:rPr>
+          <w:sz w:val="44"/>
+          <w:szCs w:val="44"/>
+          <w:lang w:val="uk-UA"/>
+        </w:rPr>
+        <w:t>specialized</w:t>
+      </w:r>
+      <w:proofErr w:type="spellEnd"/>
+      <w:r>
+        <w:rPr>
+          <w:sz w:val="44"/>
+          <w:szCs w:val="44"/>
+          <w:lang w:val="uk-UA"/>
+        </w:rPr>
+        <w:t xml:space="preserve"> </w:t>
+      </w:r>
+      <w:proofErr w:type="spellStart"/>
+      <w:r>
+        <w:rPr>
+          <w:sz w:val="44"/>
+          <w:szCs w:val="44"/>
+          <w:lang w:val="uk-UA"/>
+        </w:rPr>
+        <w:t>College</w:t>
+      </w:r>
+      <w:proofErr w:type="spellEnd"/>
+      <w:r>
+        <w:rPr>
+          <w:sz w:val="44"/>
+          <w:szCs w:val="44"/>
+          <w:lang w:val="uk-UA"/>
+        </w:rPr>
+        <w:t xml:space="preserve"> </w:t>
+      </w:r>
+      <w:proofErr w:type="spellStart"/>
+      <w:r>
+        <w:rPr>
+          <w:sz w:val="44"/>
+          <w:szCs w:val="44"/>
+          <w:lang w:val="uk-UA"/>
+        </w:rPr>
+        <w:t>of</w:t>
+      </w:r>
+      <w:proofErr w:type="spellEnd"/>
+      <w:r>
+        <w:rPr>
+          <w:sz w:val="44"/>
+          <w:szCs w:val="44"/>
+          <w:lang w:val="uk-UA"/>
+        </w:rPr>
+        <w:t xml:space="preserve"> </w:t>
+      </w:r>
+      <w:proofErr w:type="spellStart"/>
+      <w:r>
+        <w:rPr>
+          <w:sz w:val="44"/>
+          <w:szCs w:val="44"/>
+          <w:lang w:val="uk-UA"/>
+        </w:rPr>
+        <w:t>Communications</w:t>
+      </w:r>
+      <w:proofErr w:type="spellEnd"/>
+      <w:r>
+        <w:rPr>
+          <w:sz w:val="44"/>
+          <w:szCs w:val="44"/>
+          <w:lang w:val="uk-UA"/>
+        </w:rPr>
+        <w:t>”</w:t>
       </w:r>
     </w:p>
     <w:p>
@@ -29,14 +119,70 @@
           <w:lang w:val="uk-UA"/>
         </w:rPr>
       </w:pPr>
-      <w:r>
-        <w:rPr>
-          <w:sz w:val="36"/>
-          <w:szCs w:val="36"/>
-          <w:lang w:val="uk-UA"/>
-        </w:rPr>
-        <w:t>Commission of computer engineering</w:t>
-      </w:r>
+      <w:proofErr w:type="spellStart"/>
+      <w:r>
+        <w:rPr>
+          <w:sz w:val="36"/>
+          <w:szCs w:val="36"/>
+          <w:lang w:val="uk-UA"/>
+        </w:rPr>
+        <w:t>Commission</w:t>
+      </w:r>
+      <w:proofErr w:type="spellEnd"/>
+      <w:r>
+        <w:rPr>
+          <w:sz w:val="36"/>
+          <w:szCs w:val="36"/>
+          <w:lang w:val="uk-UA"/>
+        </w:rPr>
+        <w:t xml:space="preserve"> </w:t>
+      </w:r>
+      <w:proofErr w:type="spellStart"/>
+      <w:r>
+        <w:rPr>
+          <w:sz w:val="36"/>
+          <w:szCs w:val="36"/>
+          <w:lang w:val="uk-UA"/>
+        </w:rPr>
+        <w:t>of</w:t>
+      </w:r>
+      <w:proofErr w:type="spellEnd"/>
+      <w:r>
+        <w:rPr>
+          <w:sz w:val="36"/>
+          <w:szCs w:val="36"/>
+          <w:lang w:val="uk-UA"/>
+        </w:rPr>
+        <w:t xml:space="preserve"> </w:t>
+      </w:r>
+      <w:proofErr w:type="spellStart"/>
+      <w:r>
+        <w:rPr>
+          <w:sz w:val="36"/>
+          <w:szCs w:val="36"/>
+          <w:lang w:val="uk-UA"/>
+        </w:rPr>
+        <w:t>computer</w:t>
+      </w:r>
+      <w:proofErr w:type="spellEnd"/>
+      <w:r>
+        <w:rPr>
+          <w:sz w:val="36"/>
+          <w:szCs w:val="36"/>
+          <w:lang w:val="uk-UA"/>
+        </w:rPr>
+        <w:t xml:space="preserve"> </w:t>
+      </w:r>
+      <w:proofErr w:type="spellStart"/>
+      <w:r>
+        <w:rPr>
+          <w:sz w:val="36"/>
+          <w:szCs w:val="36"/>
+          <w:lang w:val="uk-UA"/>
+        </w:rPr>
+        <w:t>engineering</w:t>
+      </w:r>
+      <w:proofErr w:type="spellEnd"/>
     </w:p>
     <w:p>
       <w:pPr>
@@ -294,7 +440,7 @@
           <w:szCs w:val="44"/>
           <w:lang w:val="en-US" w:eastAsia="ru-RU"/>
         </w:rPr>
-        <w:t xml:space="preserve">"Familiarize yourself with the working environment of virtual </w:t>
+        <w:t>"</w:t>
       </w:r>
       <w:r>
         <w:rPr>
@@ -306,7 +452,19 @@
           <w:szCs w:val="44"/>
           <w:lang w:val="en-US" w:eastAsia="ru-RU"/>
         </w:rPr>
-        <w:t>machines and operating systems of different families"</w:t>
+        <w:t>Familiarize yourself with the working environment of virtual machines and operating systems of different families</w:t>
+      </w:r>
+      <w:r>
+        <w:rPr>
+          <w:rFonts w:ascii="Times New Roman" w:eastAsia="Times New Roman" w:hAnsi="Times New Roman" w:cs="Times New Roman"/>
+          <w:b/>
+          <w:bCs/>
+          <w:color w:val="FF0000"/>
+          <w:sz w:val="44"/>
+          <w:szCs w:val="44"/>
+          <w:lang w:val="en-US" w:eastAsia="ru-RU"/>
+        </w:rPr>
+        <w:t>"</w:t>
       </w:r>
       <w:r>
         <w:rPr>
@@ -427,6 +585,7 @@
           <w:lang w:val="uk-UA" w:eastAsia="ru-RU"/>
         </w:rPr>
       </w:pPr>
+      <w:proofErr w:type="spellStart"/>
       <w:r>
         <w:rPr>
           <w:rFonts w:ascii="Times New Roman" w:eastAsia="Times New Roman" w:hAnsi="Times New Roman" w:cs="Times New Roman"/>
@@ -435,14 +594,25 @@
           <w:szCs w:val="36"/>
           <w:lang w:val="en-US" w:eastAsia="ru-RU"/>
         </w:rPr>
-        <w:t>Kanavets K.S.</w:t>
-      </w:r>
+        <w:t>Kanavets</w:t>
+      </w:r>
+      <w:proofErr w:type="spellEnd"/>
       <w:r>
         <w:rPr>
           <w:rFonts w:ascii="Times New Roman" w:eastAsia="Times New Roman" w:hAnsi="Times New Roman" w:cs="Times New Roman"/>
           <w:color w:val="FF0000"/>
           <w:sz w:val="36"/>
           <w:szCs w:val="36"/>
+          <w:lang w:val="en-US" w:eastAsia="ru-RU"/>
+        </w:rPr>
+        <w:t xml:space="preserve"> K.S.</w:t>
+      </w:r>
+      <w:r>
+        <w:rPr>
+          <w:rFonts w:ascii="Times New Roman" w:eastAsia="Times New Roman" w:hAnsi="Times New Roman" w:cs="Times New Roman"/>
+          <w:color w:val="FF0000"/>
+          <w:sz w:val="36"/>
+          <w:szCs w:val="36"/>
           <w:lang w:val="uk-UA" w:eastAsia="ru-RU"/>
         </w:rPr>
         <w:t xml:space="preserve">, </w:t>
@@ -532,6 +702,7 @@
           <w:lang w:val="uk-UA" w:eastAsia="ru-RU"/>
         </w:rPr>
       </w:pPr>
+      <w:proofErr w:type="spellStart"/>
       <w:r>
         <w:rPr>
           <w:rFonts w:ascii="Times New Roman" w:eastAsia="Times New Roman" w:hAnsi="Times New Roman" w:cs="Times New Roman"/>
@@ -542,6 +713,7 @@
         </w:rPr>
         <w:t>Kulikovska</w:t>
       </w:r>
+      <w:proofErr w:type="spellEnd"/>
       <w:r>
         <w:rPr>
           <w:rFonts w:ascii="Times New Roman" w:eastAsia="Times New Roman" w:hAnsi="Times New Roman" w:cs="Times New Roman"/>
@@ -626,6 +798,7 @@
           <w:lang w:val="uk-UA" w:eastAsia="ru-RU"/>
         </w:rPr>
       </w:pPr>
+      <w:proofErr w:type="spellStart"/>
       <w:r>
         <w:rPr>
           <w:rFonts w:ascii="Times New Roman" w:eastAsia="Times New Roman" w:hAnsi="Times New Roman" w:cs="Times New Roman"/>
@@ -636,6 +809,7 @@
         </w:rPr>
         <w:t>Sushanova</w:t>
       </w:r>
+      <w:proofErr w:type="spellEnd"/>
       <w:r>
         <w:rPr>
           <w:rFonts w:ascii="Times New Roman" w:eastAsia="Times New Roman" w:hAnsi="Times New Roman" w:cs="Times New Roman"/>
@@ -756,6 +930,7 @@
         </w:rPr>
         <w:t>К</w:t>
       </w:r>
+      <w:proofErr w:type="spellStart"/>
       <w:r>
         <w:rPr>
           <w:rFonts w:ascii="Times New Roman" w:eastAsia="Times New Roman" w:hAnsi="Times New Roman" w:cs="Times New Roman"/>
@@ -766,6 +941,7 @@
         </w:rPr>
         <w:t>yiv</w:t>
       </w:r>
+      <w:proofErr w:type="spellEnd"/>
       <w:r>
         <w:rPr>
           <w:rFonts w:ascii="Times New Roman" w:eastAsia="Times New Roman" w:hAnsi="Times New Roman" w:cs="Times New Roman"/>
@@ -779,12 +955,103 @@
     </w:p>
     <w:p>
       <w:pPr>
-        <w:rPr>
-          <w:i/>
-          <w:color w:val="FF0000"/>
-          <w:lang w:val="uk-UA"/>
-        </w:rPr>
-      </w:pPr>
+        <w:spacing w:after="0" w:line="240" w:lineRule="auto"/>
+        <w:jc w:val="both"/>
+        <w:rPr>
+          <w:rFonts w:ascii="Times New Roman" w:eastAsia="Times New Roman" w:hAnsi="Times New Roman" w:cs="Times New Roman"/>
+          <w:b/>
+          <w:bCs/>
+          <w:color w:val="000000"/>
+          <w:sz w:val="24"/>
+          <w:szCs w:val="24"/>
+          <w:lang w:val="uk-UA" w:eastAsia="ru-RU"/>
+        </w:rPr>
+      </w:pPr>
+    </w:p>
+    <w:p>
+      <w:pPr>
+        <w:spacing w:after="0" w:line="240" w:lineRule="auto"/>
+        <w:jc w:val="both"/>
+        <w:rPr>
+          <w:rFonts w:ascii="Times New Roman" w:eastAsia="Times New Roman" w:hAnsi="Times New Roman" w:cs="Times New Roman"/>
+          <w:b/>
+          <w:bCs/>
+          <w:color w:val="000000"/>
+          <w:sz w:val="24"/>
+          <w:szCs w:val="24"/>
+          <w:lang w:val="uk-UA" w:eastAsia="ru-RU"/>
+        </w:rPr>
+      </w:pPr>
+    </w:p>
+    <w:p>
+      <w:pPr>
+        <w:spacing w:after="0" w:line="240" w:lineRule="auto"/>
+        <w:jc w:val="both"/>
+        <w:rPr>
+          <w:rFonts w:ascii="Times New Roman" w:eastAsia="Times New Roman" w:hAnsi="Times New Roman" w:cs="Times New Roman"/>
+          <w:b/>
+          <w:bCs/>
+          <w:color w:val="000000"/>
+          <w:sz w:val="24"/>
+          <w:szCs w:val="24"/>
+          <w:lang w:val="uk-UA" w:eastAsia="ru-RU"/>
+        </w:rPr>
+      </w:pPr>
+      <w:bookmarkStart w:id="0" w:name="_GoBack"/>
+      <w:bookmarkEnd w:id="0"/>
+      <w:proofErr w:type="spellStart"/>
+      <w:r>
+        <w:rPr>
+          <w:rFonts w:ascii="Times New Roman" w:eastAsia="Times New Roman" w:hAnsi="Times New Roman" w:cs="Times New Roman"/>
+          <w:b/>
+          <w:bCs/>
+          <w:color w:val="000000"/>
+          <w:sz w:val="24"/>
+          <w:szCs w:val="24"/>
+          <w:lang w:val="uk-UA" w:eastAsia="ru-RU"/>
+        </w:rPr>
+        <w:t>Control</w:t>
+      </w:r>
+      <w:proofErr w:type="spellEnd"/>
+      <w:r>
+        <w:rPr>
+          <w:rFonts w:ascii="Times New Roman" w:eastAsia="Times New Roman" w:hAnsi="Times New Roman" w:cs="Times New Roman"/>
+          <w:b/>
+          <w:bCs/>
+          <w:color w:val="000000"/>
+          <w:sz w:val="24"/>
+          <w:szCs w:val="24"/>
+          <w:lang w:val="uk-UA" w:eastAsia="ru-RU"/>
+        </w:rPr>
+        <w:t xml:space="preserve"> </w:t>
+      </w:r>
+      <w:proofErr w:type="spellStart"/>
+      <w:r>
+        <w:rPr>
+          <w:rFonts w:ascii="Times New Roman" w:eastAsia="Times New Roman" w:hAnsi="Times New Roman" w:cs="Times New Roman"/>
+          <w:b/>
+          <w:bCs/>
+          <w:color w:val="000000"/>
+          <w:sz w:val="24"/>
+          <w:szCs w:val="24"/>
+          <w:lang w:val="uk-UA" w:eastAsia="ru-RU"/>
+        </w:rPr>
+        <w:t>questions</w:t>
+      </w:r>
+      <w:proofErr w:type="spellEnd"/>
+    </w:p>
+    <w:p>
+      <w:pPr>
+        <w:spacing w:after="0" w:line="240" w:lineRule="auto"/>
+        <w:jc w:val="both"/>
+        <w:rPr>
+          <w:rFonts w:ascii="Times New Roman" w:eastAsia="Times New Roman" w:hAnsi="Times New Roman" w:cs="Times New Roman"/>
+          <w:sz w:val="24"/>
+          <w:szCs w:val="24"/>
+          <w:lang w:val="en-US" w:eastAsia="ru-RU"/>
+        </w:rPr>
+      </w:pPr>
+      <w:proofErr w:type="spellStart"/>
       <w:r>
         <w:rPr>
           <w:rFonts w:cs="Times New Roman"/>
@@ -794,476 +1061,9 @@
           <w:iCs/>
           <w:lang w:val="uk-UA"/>
         </w:rPr>
-        <w:lastRenderedPageBreak/>
-        <w:t xml:space="preserve">The material was prepared by student </w:t>
-      </w:r>
-      <w:r>
-        <w:rPr>
-          <w:b/>
-          <w:bCs/>
-          <w:i/>
-          <w:color w:val="FF0000"/>
-          <w:lang w:val="en-US"/>
-        </w:rPr>
-        <w:t>Kulikovska Maria</w:t>
-      </w:r>
-      <w:r>
-        <w:rPr>
-          <w:b/>
-          <w:bCs/>
-          <w:i/>
-          <w:color w:val="FF0000"/>
-          <w:lang w:val="uk-UA"/>
-        </w:rPr>
-        <w:t xml:space="preserve"> (</w:t>
-      </w:r>
-      <w:r>
-        <w:rPr>
-          <w:b/>
-          <w:bCs/>
-          <w:i/>
-          <w:color w:val="FF0000"/>
-          <w:lang w:val="en-US"/>
-        </w:rPr>
-        <w:t>@Smith5004</w:t>
-      </w:r>
-      <w:r>
-        <w:rPr>
-          <w:b/>
-          <w:bCs/>
-          <w:i/>
-          <w:color w:val="FF0000"/>
-          <w:lang w:val="uk-UA"/>
-        </w:rPr>
-        <w:t>)</w:t>
-      </w:r>
-    </w:p>
-    <w:p>
-      <w:pPr>
-        <w:rPr>
-          <w:rFonts w:ascii="Times New Roman" w:hAnsi="Times New Roman" w:cs="Times New Roman"/>
-        </w:rPr>
-      </w:pPr>
-      <w:r>
-        <w:rPr>
-          <w:rFonts w:ascii="Times New Roman" w:hAnsi="Times New Roman"/>
-        </w:rPr>
-        <w:t>1. Робота в графічному режимі в ОС сімейства Linux (робота з інтернет-джерелами):</w:t>
-      </w:r>
-    </w:p>
-    <w:p>
-      <w:pPr>
-        <w:rPr>
-          <w:rFonts w:ascii="Times New Roman" w:hAnsi="Times New Roman" w:cs="Times New Roman"/>
-        </w:rPr>
-      </w:pPr>
-      <w:r>
-        <w:rPr>
-          <w:rFonts w:ascii="Times New Roman" w:hAnsi="Times New Roman" w:cs="Times New Roman"/>
-        </w:rPr>
-        <w:t>1.1. Оберіть графічну оболонку для ОС сімейства Linux, яку ви хочете розглянути. Розгляньте</w:t>
-      </w:r>
-      <w:r>
-        <w:rPr>
-          <w:rFonts w:ascii="Times New Roman" w:hAnsi="Times New Roman" w:cs="Times New Roman"/>
-        </w:rPr>
-        <w:t xml:space="preserve"> </w:t>
-      </w:r>
-      <w:r>
-        <w:rPr>
-          <w:rFonts w:ascii="Times New Roman" w:hAnsi="Times New Roman" w:cs="Times New Roman"/>
-        </w:rPr>
-        <w:t>структуру робочого простору</w:t>
-      </w:r>
-      <w:r>
-        <w:rPr>
-          <w:rFonts w:ascii="Times New Roman" w:hAnsi="Times New Roman" w:cs="Times New Roman"/>
-        </w:rPr>
-        <w:t xml:space="preserve"> </w:t>
-      </w:r>
-      <w:r>
-        <w:rPr>
-          <w:rFonts w:ascii="Times New Roman" w:hAnsi="Times New Roman" w:cs="Times New Roman"/>
-        </w:rPr>
-        <w:t xml:space="preserve">користувача, та опишіть основні його </w:t>
-      </w:r>
-      <w:r>
-        <w:rPr>
-          <w:rFonts w:ascii="Times New Roman" w:hAnsi="Times New Roman" w:cs="Times New Roman"/>
-        </w:rPr>
-        <w:t>компоненти</w:t>
-      </w:r>
-      <w:r>
-        <w:rPr>
-          <w:rFonts w:ascii="Times New Roman" w:hAnsi="Times New Roman" w:cs="Times New Roman"/>
-        </w:rPr>
-        <w:t>.</w:t>
-      </w:r>
-    </w:p>
-    <w:p>
-      <w:pPr>
-        <w:rPr>
-          <w:rFonts w:ascii="Times New Roman" w:hAnsi="Times New Roman"/>
-          <w:lang w:val="en-US"/>
-        </w:rPr>
-      </w:pPr>
-      <w:r>
-        <w:rPr>
-          <w:rFonts w:ascii="Times New Roman" w:hAnsi="Times New Roman" w:cs="Times New Roman"/>
-          <w:lang w:val="uk-UA"/>
-        </w:rPr>
-        <w:t>О</w:t>
-      </w:r>
-      <w:r>
-        <w:rPr>
-          <w:rFonts w:ascii="Times New Roman" w:hAnsi="Times New Roman" w:cs="Times New Roman"/>
-        </w:rPr>
-        <w:t>сновні</w:t>
-      </w:r>
-      <w:r>
-        <w:rPr>
-          <w:rFonts w:ascii="Times New Roman" w:hAnsi="Times New Roman" w:cs="Times New Roman"/>
-          <w:lang w:val="en-US"/>
-        </w:rPr>
-        <w:t xml:space="preserve"> </w:t>
-      </w:r>
-      <w:r>
-        <w:rPr>
-          <w:rFonts w:ascii="Times New Roman" w:hAnsi="Times New Roman" w:cs="Times New Roman"/>
-        </w:rPr>
-        <w:t>компоненти</w:t>
-      </w:r>
-      <w:r>
-        <w:rPr>
-          <w:rFonts w:ascii="Times New Roman" w:hAnsi="Times New Roman" w:cs="Times New Roman"/>
-          <w:lang w:val="en-US"/>
-        </w:rPr>
-        <w:t xml:space="preserve"> </w:t>
-      </w:r>
-      <w:r>
-        <w:rPr>
-          <w:rFonts w:ascii="Times New Roman" w:hAnsi="Times New Roman" w:cs="Times New Roman"/>
-        </w:rPr>
-        <w:t>оболонки</w:t>
-      </w:r>
-      <w:r>
-        <w:rPr>
-          <w:rFonts w:ascii="Times New Roman" w:hAnsi="Times New Roman" w:cs="Times New Roman"/>
-          <w:lang w:val="en-US"/>
-        </w:rPr>
-        <w:t xml:space="preserve"> Gnome:</w:t>
-      </w:r>
-    </w:p>
-    <w:p>
-      <w:pPr>
-        <w:rPr>
-          <w:rFonts w:ascii="Times New Roman" w:hAnsi="Times New Roman"/>
-          <w:lang w:val="en-US"/>
-        </w:rPr>
-      </w:pPr>
-      <w:r>
-        <w:rPr>
-          <w:rFonts w:ascii="Times New Roman" w:hAnsi="Times New Roman"/>
-          <w:lang w:val="en-US"/>
-        </w:rPr>
-        <w:t>Activities Overview</w:t>
-      </w:r>
-    </w:p>
-    <w:p>
-      <w:pPr>
-        <w:rPr>
-          <w:rFonts w:ascii="Times New Roman" w:hAnsi="Times New Roman" w:cs="Times New Roman"/>
-        </w:rPr>
-      </w:pPr>
-      <w:r>
-        <w:rPr>
-          <w:rFonts w:ascii="Times New Roman" w:hAnsi="Times New Roman"/>
-          <w:lang w:val="uk-UA"/>
-        </w:rPr>
-        <w:t>За допомогою к</w:t>
-      </w:r>
-      <w:r>
-        <w:rPr>
-          <w:rFonts w:ascii="Times New Roman" w:hAnsi="Times New Roman"/>
-        </w:rPr>
-        <w:t>нопк</w:t>
-      </w:r>
-      <w:r>
-        <w:rPr>
-          <w:rFonts w:ascii="Times New Roman" w:hAnsi="Times New Roman"/>
-          <w:lang w:val="uk-UA"/>
-        </w:rPr>
-        <w:t>и</w:t>
-      </w:r>
-      <w:r>
-        <w:rPr>
-          <w:rFonts w:ascii="Times New Roman" w:hAnsi="Times New Roman"/>
-        </w:rPr>
-        <w:t xml:space="preserve"> сітки, розташованою на приладовій панелі</w:t>
-      </w:r>
-      <w:r>
-        <w:rPr>
-          <w:rFonts w:ascii="Times New Roman" w:hAnsi="Times New Roman"/>
-          <w:lang w:val="uk-UA"/>
-        </w:rPr>
-        <w:t xml:space="preserve">, ми отримуємо </w:t>
-      </w:r>
-      <w:r>
-        <w:rPr>
-          <w:rFonts w:ascii="Times New Roman" w:hAnsi="Times New Roman"/>
-        </w:rPr>
-        <w:t>доступ до засобів запуску додатків</w:t>
-      </w:r>
-      <w:r>
-        <w:rPr>
-          <w:rFonts w:ascii="Times New Roman" w:hAnsi="Times New Roman"/>
-          <w:lang w:val="uk-UA"/>
-        </w:rPr>
-        <w:t>.</w:t>
-      </w:r>
-    </w:p>
-    <w:p>
-      <w:pPr>
-        <w:rPr>
-          <w:rFonts w:ascii="Times New Roman" w:hAnsi="Times New Roman"/>
-        </w:rPr>
-      </w:pPr>
-      <w:r>
-        <w:rPr>
-          <w:rFonts w:ascii="Times New Roman" w:hAnsi="Times New Roman"/>
-        </w:rPr>
-        <w:t>Top Bar</w:t>
-      </w:r>
-    </w:p>
-    <w:p>
-      <w:pPr>
-        <w:rPr>
-          <w:rFonts w:ascii="Times New Roman" w:hAnsi="Times New Roman"/>
-        </w:rPr>
-      </w:pPr>
-      <w:r>
-        <w:rPr>
-          <w:rFonts w:ascii="Times New Roman" w:hAnsi="Times New Roman"/>
-        </w:rPr>
-        <w:t>Верхня панель розташована в самій верхній частині екрана. В</w:t>
-      </w:r>
-      <w:r>
-        <w:rPr>
-          <w:rFonts w:ascii="Times New Roman" w:hAnsi="Times New Roman"/>
-          <w:lang w:val="uk-UA"/>
-        </w:rPr>
-        <w:t>она</w:t>
-      </w:r>
-      <w:r>
-        <w:rPr>
-          <w:rFonts w:ascii="Times New Roman" w:hAnsi="Times New Roman"/>
-        </w:rPr>
-        <w:t xml:space="preserve"> надає місця і меню додатків, а також управління доступом до календаря, регулювання гучності, роботу в мережі і вибір між методами введення з клавіатури. </w:t>
-      </w:r>
-    </w:p>
-    <w:p>
-      <w:pPr>
-        <w:rPr>
-          <w:rFonts w:ascii="Times New Roman" w:hAnsi="Times New Roman"/>
-        </w:rPr>
-      </w:pPr>
-      <w:r>
-        <w:rPr>
-          <w:rFonts w:ascii="Times New Roman" w:hAnsi="Times New Roman"/>
-        </w:rPr>
-        <w:t>Dash</w:t>
-      </w:r>
-    </w:p>
-    <w:p>
-      <w:pPr>
-        <w:rPr>
-          <w:rFonts w:ascii="Times New Roman" w:hAnsi="Times New Roman"/>
-        </w:rPr>
-      </w:pPr>
-      <w:r>
-        <w:rPr>
-          <w:rFonts w:ascii="Times New Roman" w:hAnsi="Times New Roman"/>
-        </w:rPr>
-        <w:t xml:space="preserve">Це </w:t>
-      </w:r>
-      <w:r>
-        <w:rPr>
-          <w:rFonts w:ascii="Times New Roman" w:hAnsi="Times New Roman"/>
-          <w:lang w:val="uk-UA"/>
-        </w:rPr>
-        <w:t>настоюваний</w:t>
-      </w:r>
-      <w:r>
-        <w:rPr>
-          <w:rFonts w:ascii="Times New Roman" w:hAnsi="Times New Roman"/>
-        </w:rPr>
-        <w:t xml:space="preserve"> список значків улюблених застосунків користувача, запущеного наразі застосунку та</w:t>
-      </w:r>
-      <w:r>
-        <w:rPr>
-          <w:rFonts w:ascii="Times New Roman" w:hAnsi="Times New Roman"/>
-        </w:rPr>
-        <w:t xml:space="preserve"> "кнопка сітки", яку можна використовувати для вибору довільного застосунку</w:t>
-      </w:r>
-      <w:r>
-        <w:rPr>
-          <w:rFonts w:ascii="Times New Roman" w:hAnsi="Times New Roman"/>
-          <w:lang w:val="uk-UA"/>
-        </w:rPr>
-        <w:t xml:space="preserve">, </w:t>
-      </w:r>
-      <w:r>
-        <w:rPr>
-          <w:rFonts w:ascii="Times New Roman" w:hAnsi="Times New Roman"/>
-        </w:rPr>
-        <w:t>можна побачити в крайньому лівому стовпчику</w:t>
-      </w:r>
-    </w:p>
-    <w:p>
-      <w:pPr>
-        <w:rPr>
-          <w:rFonts w:ascii="Times New Roman" w:hAnsi="Times New Roman"/>
-        </w:rPr>
-      </w:pPr>
-      <w:r>
-        <w:rPr>
-          <w:rFonts w:ascii="Times New Roman" w:hAnsi="Times New Roman"/>
-        </w:rPr>
-        <w:t>Message Tray</w:t>
-      </w:r>
-    </w:p>
-    <w:p>
-      <w:pPr>
-        <w:rPr>
-          <w:rFonts w:ascii="Times New Roman" w:hAnsi="Times New Roman"/>
-        </w:rPr>
-      </w:pPr>
-      <w:r>
-        <w:rPr>
-          <w:rFonts w:ascii="Times New Roman" w:hAnsi="Times New Roman"/>
-        </w:rPr>
-        <w:t>У цій панелі можна переглядати сповіщення, надіслані додатком або системним компонентом. Якщо з'являється повідомлення, во</w:t>
-      </w:r>
-      <w:r>
-        <w:rPr>
-          <w:rFonts w:ascii="Times New Roman" w:hAnsi="Times New Roman"/>
-        </w:rPr>
-        <w:t xml:space="preserve">но спочатку ненадовго з'являється в правому нижньому кутку екрана. </w:t>
-      </w:r>
-    </w:p>
-    <w:p>
-      <w:pPr>
-        <w:rPr>
-          <w:rFonts w:ascii="Times New Roman" w:hAnsi="Times New Roman"/>
-        </w:rPr>
-      </w:pPr>
-      <w:r>
-        <w:rPr>
-          <w:rFonts w:ascii="Times New Roman" w:hAnsi="Times New Roman"/>
-        </w:rPr>
-        <w:t>Activity Menu</w:t>
-      </w:r>
-    </w:p>
-    <w:p>
-      <w:pPr>
-        <w:rPr>
-          <w:rFonts w:ascii="Times New Roman" w:hAnsi="Times New Roman"/>
-        </w:rPr>
-      </w:pPr>
-      <w:r>
-        <w:rPr>
-          <w:rFonts w:ascii="Times New Roman" w:hAnsi="Times New Roman"/>
-        </w:rPr>
-        <w:t xml:space="preserve">Це меню з'являється у верхній лівій частині та дає змогу запустити програму. Це спеціальний режим, який допомагає користувачеві впорядкувати вікно і запустити Додаток. </w:t>
-      </w:r>
-    </w:p>
-    <w:p>
-      <w:pPr>
-        <w:rPr>
-          <w:rFonts w:ascii="Times New Roman" w:hAnsi="Times New Roman"/>
-        </w:rPr>
-      </w:pPr>
-      <w:r>
-        <w:rPr>
-          <w:rFonts w:ascii="Times New Roman" w:hAnsi="Times New Roman"/>
-        </w:rPr>
-        <w:t>Searc</w:t>
-      </w:r>
-      <w:r>
-        <w:rPr>
-          <w:rFonts w:ascii="Times New Roman" w:hAnsi="Times New Roman"/>
-        </w:rPr>
-        <w:t>h Box</w:t>
-      </w:r>
-    </w:p>
-    <w:p>
-      <w:pPr>
-        <w:rPr>
-          <w:rFonts w:ascii="Times New Roman" w:hAnsi="Times New Roman"/>
-        </w:rPr>
-      </w:pPr>
-      <w:r>
-        <w:rPr>
-          <w:rFonts w:ascii="Times New Roman" w:hAnsi="Times New Roman"/>
-          <w:lang w:val="uk-UA"/>
-        </w:rPr>
-        <w:t>З</w:t>
-      </w:r>
-      <w:r>
-        <w:rPr>
-          <w:rFonts w:ascii="Times New Roman" w:hAnsi="Times New Roman"/>
-        </w:rPr>
-        <w:t>абезпечує швидкий доступ через графічний файловий менеджер до важливого меню в домашньому каталозі користувача, до '/', а також до експорту та спільного використання файлів у мережі.</w:t>
-      </w:r>
-    </w:p>
-    <w:p>
-      <w:pPr>
-        <w:rPr>
-          <w:rFonts w:ascii="Times New Roman" w:hAnsi="Times New Roman"/>
-        </w:rPr>
-      </w:pPr>
-      <w:r>
-        <w:rPr>
-          <w:rFonts w:ascii="Times New Roman" w:hAnsi="Times New Roman"/>
-        </w:rPr>
-        <w:t>Вкладка Applications (Додатки)</w:t>
-      </w:r>
-    </w:p>
-    <w:p>
-      <w:pPr>
-        <w:rPr>
-          <w:rFonts w:ascii="Times New Roman" w:hAnsi="Times New Roman"/>
-          <w:lang w:val="uk-UA"/>
-        </w:rPr>
-      </w:pPr>
-      <w:r>
-        <w:rPr>
-          <w:rFonts w:ascii="Times New Roman" w:hAnsi="Times New Roman"/>
-        </w:rPr>
-        <w:t>У цій вкладці міститься список усіх</w:t>
-      </w:r>
-      <w:r>
-        <w:rPr>
-          <w:rFonts w:ascii="Times New Roman" w:hAnsi="Times New Roman"/>
-        </w:rPr>
-        <w:t xml:space="preserve"> програм, які ви завантажили</w:t>
-      </w:r>
-      <w:r>
-        <w:rPr>
-          <w:rFonts w:ascii="Times New Roman" w:hAnsi="Times New Roman"/>
-          <w:lang w:val="uk-UA"/>
-        </w:rPr>
-        <w:t>.</w:t>
-      </w:r>
-    </w:p>
-    <w:p>
-      <w:pPr>
-        <w:rPr>
-          <w:i/>
-          <w:color w:val="FF0000"/>
-          <w:lang w:val="uk-UA"/>
-        </w:rPr>
-      </w:pPr>
+        <w:t>The</w:t>
+      </w:r>
+      <w:proofErr w:type="spellEnd"/>
       <w:r>
         <w:rPr>
           <w:rFonts w:cs="Times New Roman"/>
@@ -1273,253 +1073,9 @@
           <w:iCs/>
           <w:lang w:val="uk-UA"/>
         </w:rPr>
-        <w:t xml:space="preserve">The material was prepared by student </w:t>
-      </w:r>
-      <w:r>
-        <w:rPr>
-          <w:b/>
-          <w:bCs/>
-          <w:i/>
-          <w:color w:val="FF0000"/>
-          <w:lang w:val="en-US"/>
-        </w:rPr>
-        <w:t>Kanavets Kateryna</w:t>
-      </w:r>
-      <w:r>
-        <w:rPr>
-          <w:b/>
-          <w:bCs/>
-          <w:i/>
-          <w:color w:val="FF0000"/>
-          <w:lang w:val="uk-UA"/>
-        </w:rPr>
-        <w:t xml:space="preserve"> (</w:t>
-      </w:r>
-      <w:r>
-        <w:rPr>
-          <w:b/>
-          <w:bCs/>
-          <w:i/>
-          <w:color w:val="FF0000"/>
-          <w:lang w:val="en-US"/>
-        </w:rPr>
-        <w:t>@kanavetsk</w:t>
-      </w:r>
-      <w:r>
-        <w:rPr>
-          <w:b/>
-          <w:bCs/>
-          <w:i/>
-          <w:color w:val="FF0000"/>
-          <w:lang w:val="uk-UA"/>
-        </w:rPr>
-        <w:t>)</w:t>
-      </w:r>
-    </w:p>
-    <w:p>
-      <w:pPr>
-        <w:rPr>
-          <w:rFonts w:ascii="Times New Roman" w:eastAsia="Helvetica" w:hAnsi="Times New Roman" w:cs="Times New Roman"/>
-          <w:lang w:val="uk-UA"/>
-        </w:rPr>
-      </w:pPr>
-      <w:r>
-        <w:rPr>
-          <w:rFonts w:ascii="Times New Roman" w:eastAsia="Helvetica" w:hAnsi="Times New Roman" w:cs="Times New Roman"/>
-          <w:lang w:val="uk-UA"/>
-        </w:rPr>
-        <w:t xml:space="preserve">1.2. Запуск програм. Дослідіть можливості запуску додатків різними </w:t>
-      </w:r>
-      <w:r>
-        <w:rPr>
-          <w:rFonts w:ascii="Times New Roman" w:eastAsia="Helvetica" w:hAnsi="Times New Roman" w:cs="Times New Roman"/>
-          <w:lang w:val="uk-UA"/>
-        </w:rPr>
-        <w:t>способами (описати спосіб і по-</w:t>
-      </w:r>
-      <w:r>
-        <w:rPr>
-          <w:rFonts w:ascii="Times New Roman" w:eastAsia="Helvetica" w:hAnsi="Times New Roman" w:cs="Times New Roman"/>
-          <w:lang w:val="uk-UA"/>
-        </w:rPr>
-        <w:t>можливості показати скріншоти):</w:t>
-      </w:r>
-    </w:p>
-    <w:p>
-      <w:pPr>
-        <w:rPr>
-          <w:rFonts w:ascii="Times New Roman" w:eastAsia="Helvetica" w:hAnsi="Times New Roman" w:cs="Times New Roman"/>
-          <w:lang w:val="uk-UA"/>
-        </w:rPr>
-      </w:pPr>
-      <w:r>
-        <w:rPr>
-          <w:rFonts w:ascii="Times New Roman" w:eastAsia="Helvetica" w:hAnsi="Times New Roman" w:cs="Times New Roman"/>
-          <w:lang w:val="uk-UA"/>
-        </w:rPr>
-        <w:t>- Запуск програм через панель швидкого запуску</w:t>
-      </w:r>
-    </w:p>
-    <w:p>
-      <w:pPr>
-        <w:rPr>
-          <w:rFonts w:ascii="Times New Roman" w:eastAsia="Helvetica" w:hAnsi="Times New Roman" w:cs="Times New Roman"/>
-          <w:lang w:val="uk-UA"/>
-        </w:rPr>
-      </w:pPr>
-      <w:r>
-        <w:rPr>
-          <w:rFonts w:ascii="Times New Roman" w:eastAsia="Helvetica" w:hAnsi="Times New Roman" w:cs="Times New Roman"/>
-          <w:lang w:val="uk-UA"/>
-        </w:rPr>
-        <w:t>На панелі швидкого запуску ви можете додавати ярлики до часто використовуваних програм. Для запуску програми, що вже має ярлик на панелі швидкого запуску, просто клацніть на ярлику програми. Якщо програми немає на панелі швидкого запуску, відкрийте додаток, правим кнопкою миші клацніть на його ярлику на панелі завдань, та виберіть "Додати до панелі швидкого запуску". Тепер ярлик програми буде доступний на панелі швидкого запуску, і ви можете запустити програму клацнувши на ньому.</w:t>
-      </w:r>
-    </w:p>
-    <w:p>
-      <w:pPr>
-        <w:rPr>
-          <w:rFonts w:ascii="Times New Roman" w:eastAsia="Helvetica" w:hAnsi="Times New Roman" w:cs="Times New Roman"/>
-          <w:lang w:val="uk-UA"/>
-        </w:rPr>
-      </w:pPr>
-      <w:r>
-        <w:rPr>
-          <w:rFonts w:ascii="Times New Roman" w:eastAsia="Helvetica" w:hAnsi="Times New Roman" w:cs="Times New Roman"/>
-          <w:lang w:val="uk-UA"/>
-        </w:rPr>
-        <w:lastRenderedPageBreak/>
-        <w:pict>
-          <v:shapetype id="_x0000_t75" coordsize="21600,21600" o:spt="75" o:preferrelative="t" path="m@4@5l@4@11@9@11@9@5xe" filled="f" stroked="f">
-            <v:stroke joinstyle="miter"/>
-            <v:formulas>
-              <v:f eqn="if lineDrawn pixelLineWidth 0"/>
-              <v:f eqn="sum @0 1 0"/>
-              <v:f eqn="sum 0 0 @1"/>
-              <v:f eqn="prod @2 1 2"/>
-              <v:f eqn="prod @3 21600 pixelWidth"/>
-              <v:f eqn="prod @3 21600 pixelHeight"/>
-              <v:f eqn="sum @0 0 1"/>
-              <v:f eqn="prod @6 1 2"/>
-              <v:f eqn="prod @7 21600 pixelWidth"/>
-              <v:f eqn="sum @8 21600 0"/>
-              <v:f eqn="prod @7 21600 pixelHeight"/>
-              <v:f eqn="sum @10 21600 0"/>
-            </v:formulas>
-            <v:path o:extrusionok="f" gradientshapeok="t" o:connecttype="rect"/>
-            <o:lock v:ext="edit" aspectratio="t"/>
-          </v:shapetype>
-          <v:shape id="_x0000_i1030" type="#_x0000_t75" style="width:468pt;height:352.5pt">
-            <v:imagedata r:id="rId7" o:title="Screenshot_2"/>
-          </v:shape>
-        </w:pict>
-      </w:r>
-    </w:p>
-    <w:p>
-      <w:pPr>
-        <w:rPr>
-          <w:rFonts w:ascii="Times New Roman" w:eastAsia="Helvetica" w:hAnsi="Times New Roman" w:cs="Times New Roman"/>
-          <w:lang w:val="uk-UA"/>
-        </w:rPr>
-      </w:pPr>
-      <w:r>
-        <w:rPr>
-          <w:rFonts w:ascii="Times New Roman" w:eastAsia="Helvetica" w:hAnsi="Times New Roman" w:cs="Times New Roman"/>
-          <w:lang w:val="uk-UA"/>
-        </w:rPr>
-        <w:t>- Запуск програм через пошук в меню</w:t>
-      </w:r>
-    </w:p>
-    <w:p>
-      <w:pPr>
-        <w:rPr>
-          <w:rFonts w:ascii="Times New Roman" w:eastAsia="Helvetica" w:hAnsi="Times New Roman" w:cs="Times New Roman"/>
-          <w:lang w:val="uk-UA"/>
-        </w:rPr>
-      </w:pPr>
-      <w:r>
-        <w:rPr>
-          <w:rFonts w:ascii="Times New Roman" w:eastAsia="Helvetica" w:hAnsi="Times New Roman" w:cs="Times New Roman"/>
-          <w:lang w:val="uk-UA"/>
-        </w:rPr>
-        <w:t>Ви можете запустити програму через меню "Додатки" в Gnome. Клацніть на значок "Додатки" у лівій частині панелі завдань, щоб відкрити меню. У пошуковому полі на верху меню введіть назву програми, яку ви хочете запустити. Коли програма з'явиться у результаті пошуку, клацніть на її назву, щоб запустити її.</w:t>
-      </w:r>
-    </w:p>
-    <w:p>
-      <w:pPr>
-        <w:rPr>
-          <w:rFonts w:ascii="Times New Roman" w:eastAsia="Helvetica" w:hAnsi="Times New Roman" w:cs="Times New Roman"/>
-          <w:lang w:val="uk-UA"/>
-        </w:rPr>
-      </w:pPr>
-    </w:p>
-    <w:p>
-      <w:pPr>
-        <w:rPr>
-          <w:rFonts w:ascii="Times New Roman" w:eastAsia="Helvetica" w:hAnsi="Times New Roman" w:cs="Times New Roman"/>
-          <w:lang w:val="uk-UA"/>
-        </w:rPr>
-      </w:pPr>
-      <w:r>
-        <w:rPr>
-          <w:rFonts w:ascii="Times New Roman" w:eastAsia="Helvetica" w:hAnsi="Times New Roman" w:cs="Times New Roman"/>
-          <w:lang w:val="uk-UA"/>
-        </w:rPr>
-        <w:t>- Запуск програм через віджет запуску</w:t>
-      </w:r>
-    </w:p>
-    <w:p>
-      <w:pPr>
-        <w:rPr>
-          <w:rFonts w:ascii="Times New Roman" w:eastAsia="Helvetica" w:hAnsi="Times New Roman" w:cs="Times New Roman"/>
-          <w:lang w:val="uk-UA"/>
-        </w:rPr>
-      </w:pPr>
-      <w:r>
-        <w:rPr>
-          <w:rFonts w:ascii="Times New Roman" w:eastAsia="Helvetica" w:hAnsi="Times New Roman" w:cs="Times New Roman"/>
-          <w:lang w:val="uk-UA"/>
-        </w:rPr>
-        <w:t>В Gnome є віджет запуску, який дозволяє запускати програми шляхом пошуку і запуску. Щоб відкрити віджет запуску, клацніть на значку "Активатори" у правій частині панелі завдань, або натисніть клавішу "Alt + F2". Введіть назву програми в пошукове поле віджету запуску і клацніть на "Запустити", щоб запустити програму.</w:t>
-      </w:r>
-    </w:p>
-    <w:p>
-      <w:pPr>
-        <w:rPr>
-          <w:rFonts w:ascii="Times New Roman" w:eastAsia="Helvetica" w:hAnsi="Times New Roman" w:cs="Times New Roman"/>
-          <w:lang w:val="uk-UA"/>
-        </w:rPr>
-      </w:pPr>
-      <w:r>
-        <w:rPr>
-          <w:rFonts w:ascii="Times New Roman" w:eastAsia="Helvetica" w:hAnsi="Times New Roman" w:cs="Times New Roman"/>
-          <w:lang w:val="uk-UA"/>
-        </w:rPr>
-        <w:t>- Запуск програм через глобальне меню</w:t>
-      </w:r>
-    </w:p>
-    <w:p>
-      <w:pPr>
-        <w:rPr>
-          <w:rFonts w:ascii="Times New Roman" w:eastAsia="Helvetica" w:hAnsi="Times New Roman" w:cs="Times New Roman"/>
-          <w:lang w:val="uk-UA"/>
-        </w:rPr>
-      </w:pPr>
-      <w:r>
-        <w:rPr>
-          <w:rFonts w:ascii="Times New Roman" w:eastAsia="Helvetica" w:hAnsi="Times New Roman" w:cs="Times New Roman"/>
-          <w:lang w:val="uk-UA"/>
-        </w:rPr>
-        <w:t>Глобальне меню відображає список доступних програм та їх функцій у верхній частині екрана. Щоб відкрити глобальне меню, клацніть на значку "Додатки" у лівій частині панелі завдань, а потім клацніть на назву категорії програм, у якій ви хочете знайти програму</w:t>
-      </w:r>
-    </w:p>
-    <w:p>
-      <w:pPr>
-        <w:rPr>
-          <w:i/>
-          <w:color w:val="FF0000"/>
-          <w:lang w:val="uk-UA"/>
-        </w:rPr>
-      </w:pPr>
+        <w:t xml:space="preserve"> </w:t>
+      </w:r>
+      <w:proofErr w:type="spellStart"/>
       <w:r>
         <w:rPr>
           <w:rFonts w:cs="Times New Roman"/>
@@ -1529,924 +1085,9 @@
           <w:iCs/>
           <w:lang w:val="uk-UA"/>
         </w:rPr>
-        <w:t xml:space="preserve">The material was prepared by student </w:t>
-      </w:r>
-      <w:r>
-        <w:rPr>
-          <w:b/>
-          <w:bCs/>
-          <w:i/>
-          <w:color w:val="FF0000"/>
-          <w:lang w:val="en-US"/>
-        </w:rPr>
-        <w:t>Kulikovska Maria</w:t>
-      </w:r>
-      <w:r>
-        <w:rPr>
-          <w:b/>
-          <w:bCs/>
-          <w:i/>
-          <w:color w:val="FF0000"/>
-          <w:lang w:val="uk-UA"/>
-        </w:rPr>
-        <w:t xml:space="preserve"> (</w:t>
-      </w:r>
-      <w:r>
-        <w:rPr>
-          <w:b/>
-          <w:bCs/>
-          <w:i/>
-          <w:color w:val="FF0000"/>
-          <w:lang w:val="en-US"/>
-        </w:rPr>
-        <w:t>@Smith5004</w:t>
-      </w:r>
-      <w:r>
-        <w:rPr>
-          <w:b/>
-          <w:bCs/>
-          <w:i/>
-          <w:color w:val="FF0000"/>
-          <w:lang w:val="uk-UA"/>
-        </w:rPr>
-        <w:t>)</w:t>
-      </w:r>
-    </w:p>
-    <w:p>
-      <w:pPr>
-        <w:rPr>
-          <w:rFonts w:ascii="Times New Roman" w:eastAsia="Helvetica" w:hAnsi="Times New Roman" w:cs="Times New Roman"/>
-        </w:rPr>
-      </w:pPr>
-      <w:r>
-        <w:rPr>
-          <w:rFonts w:ascii="Times New Roman" w:eastAsia="Helvetica" w:hAnsi="Times New Roman" w:cs="Times New Roman"/>
-        </w:rPr>
-        <w:t xml:space="preserve">1.3. Вихід з системи та завершення роботи в </w:t>
-      </w:r>
-      <w:r>
-        <w:rPr>
-          <w:rFonts w:ascii="Times New Roman" w:eastAsia="Helvetica" w:hAnsi="Times New Roman" w:cs="Times New Roman"/>
-          <w:lang w:val="en-US"/>
-        </w:rPr>
-        <w:t>Linux</w:t>
-      </w:r>
-      <w:r>
-        <w:rPr>
-          <w:rFonts w:ascii="Times New Roman" w:eastAsia="Helvetica" w:hAnsi="Times New Roman" w:cs="Times New Roman"/>
-        </w:rPr>
-        <w:t>. Як виконати в графічному інтерфейсі наступні дії</w:t>
-      </w:r>
-      <w:r>
-        <w:rPr>
-          <w:rFonts w:ascii="Times New Roman" w:eastAsia="Helvetica" w:hAnsi="Times New Roman" w:cs="Times New Roman"/>
-          <w:lang w:val="uk-UA"/>
-        </w:rPr>
-        <w:t xml:space="preserve"> </w:t>
-      </w:r>
-      <w:r>
-        <w:rPr>
-          <w:rFonts w:ascii="Times New Roman" w:eastAsia="Helvetica" w:hAnsi="Times New Roman" w:cs="Times New Roman"/>
-        </w:rPr>
-        <w:t>(наведіть скріни):</w:t>
-      </w:r>
-    </w:p>
-    <w:p>
-      <w:pPr>
-        <w:rPr>
-          <w:rFonts w:ascii="Times New Roman" w:eastAsia="Helvetica" w:hAnsi="Times New Roman" w:cs="Times New Roman"/>
-          <w:lang w:val="en-US"/>
-        </w:rPr>
-      </w:pPr>
-      <w:r>
-        <w:rPr>
-          <w:rFonts w:ascii="Times New Roman" w:eastAsia="Helvetica" w:hAnsi="Times New Roman" w:cs="Times New Roman"/>
-          <w:lang w:val="en-US"/>
-        </w:rPr>
-        <w:t>- Зміна користувача на root</w:t>
-      </w:r>
-    </w:p>
-    <w:p>
-      <w:pPr>
-        <w:numPr>
-          <w:ilvl w:val="0"/>
-          <w:numId w:val="1"/>
-        </w:numPr>
-        <w:rPr>
-          <w:rFonts w:ascii="Times New Roman" w:eastAsia="Helvetica" w:hAnsi="Times New Roman" w:cs="Times New Roman"/>
-          <w:lang w:val="en-US"/>
-        </w:rPr>
-      </w:pPr>
-      <w:r>
-        <w:rPr>
-          <w:rFonts w:ascii="Times New Roman" w:eastAsia="Helvetica" w:hAnsi="Times New Roman" w:cs="Times New Roman"/>
-          <w:lang w:val="uk-UA"/>
-        </w:rPr>
-        <w:t>Спочатку зна</w:t>
-      </w:r>
-      <w:bookmarkStart w:id="0" w:name="_GoBack"/>
-      <w:bookmarkEnd w:id="0"/>
-      <w:r>
-        <w:rPr>
-          <w:rFonts w:ascii="Times New Roman" w:eastAsia="Helvetica" w:hAnsi="Times New Roman" w:cs="Times New Roman"/>
-          <w:lang w:val="uk-UA"/>
-        </w:rPr>
-        <w:t>ходимо термінал</w:t>
-      </w:r>
-    </w:p>
-    <w:p>
-      <w:pPr>
-        <w:jc w:val="center"/>
-        <w:rPr>
-          <w:rFonts w:ascii="Times New Roman" w:eastAsia="Helvetica" w:hAnsi="Times New Roman" w:cs="Times New Roman"/>
-          <w:shd w:val="clear" w:color="FFFFFF" w:fill="D9D9D9"/>
-          <w:lang w:val="en-US"/>
-        </w:rPr>
-      </w:pPr>
-      <w:r>
-        <w:rPr>
-          <w:rFonts w:ascii="Times New Roman" w:eastAsia="Helvetica" w:hAnsi="Times New Roman" w:cs="Times New Roman"/>
-          <w:noProof/>
-          <w:lang w:val="en-US"/>
-        </w:rPr>
-        <w:lastRenderedPageBreak/>
-        <w:drawing>
-          <wp:inline distT="0" distB="0" distL="114300" distR="114300">
-            <wp:extent cx="3850005" cy="3175635"/>
-            <wp:effectExtent l="0" t="0" r="5715" b="9525"/>
-            <wp:docPr id="4" name="Изображение 4" descr="Снимок экрана 2023-02-21 191558"/>
-            <wp:cNvGraphicFramePr>
-              <a:graphicFrameLocks xmlns:a="http://schemas.openxmlformats.org/drawingml/2006/main" noChangeAspect="1"/>
-            </wp:cNvGraphicFramePr>
-            <a:graphic xmlns:a="http://schemas.openxmlformats.org/drawingml/2006/main">
-              <a:graphicData uri="http://schemas.openxmlformats.org/drawingml/2006/picture">
-                <pic:pic xmlns:pic="http://schemas.openxmlformats.org/drawingml/2006/picture">
-                  <pic:nvPicPr>
-                    <pic:cNvPr id="4" name="Изображение 4" descr="Снимок экрана 2023-02-21 191558"/>
-                    <pic:cNvPicPr>
-                      <a:picLocks noChangeAspect="1"/>
-                    </pic:cNvPicPr>
-                  </pic:nvPicPr>
-                  <pic:blipFill>
-                    <a:blip r:embed="rId8"/>
-                    <a:srcRect l="31177" t="5749" r="-518" b="10812"/>
-                    <a:stretch>
-                      <a:fillRect/>
-                    </a:stretch>
-                  </pic:blipFill>
-                  <pic:spPr>
-                    <a:xfrm>
-                      <a:off x="0" y="0"/>
-                      <a:ext cx="3850005" cy="3175635"/>
-                    </a:xfrm>
-                    <a:prstGeom prst="rect">
-                      <a:avLst/>
-                    </a:prstGeom>
-                  </pic:spPr>
-                </pic:pic>
-              </a:graphicData>
-            </a:graphic>
-          </wp:inline>
-        </w:drawing>
-      </w:r>
-    </w:p>
-    <w:p>
-      <w:pPr>
-        <w:numPr>
-          <w:ilvl w:val="0"/>
-          <w:numId w:val="2"/>
-        </w:numPr>
-        <w:rPr>
-          <w:rFonts w:ascii="Times New Roman" w:eastAsia="Helvetica" w:hAnsi="Times New Roman" w:cs="Times New Roman"/>
-          <w:lang w:val="uk-UA"/>
-        </w:rPr>
-      </w:pPr>
-      <w:r>
-        <w:rPr>
-          <w:rFonts w:ascii="Times New Roman" w:eastAsia="Helvetica" w:hAnsi="Times New Roman" w:cs="Times New Roman"/>
-          <w:lang w:val="uk-UA"/>
-        </w:rPr>
-        <w:t xml:space="preserve">Потім вводимо команду </w:t>
-      </w:r>
-      <w:r>
-        <w:rPr>
-          <w:rStyle w:val="HTML"/>
-          <w:rFonts w:ascii="Times New Roman" w:eastAsia="SimSun" w:hAnsi="Times New Roman" w:cs="Times New Roman"/>
-          <w:color w:val="000000"/>
-          <w:sz w:val="22"/>
-          <w:szCs w:val="22"/>
-        </w:rPr>
-        <w:t xml:space="preserve">su - </w:t>
-      </w:r>
-      <w:r>
-        <w:rPr>
-          <w:rStyle w:val="HTML"/>
-          <w:rFonts w:ascii="Times New Roman" w:eastAsia="SimSun" w:hAnsi="Times New Roman" w:cs="Times New Roman"/>
-          <w:color w:val="000000"/>
-          <w:sz w:val="22"/>
-          <w:szCs w:val="22"/>
-          <w:lang w:val="en-US"/>
-        </w:rPr>
-        <w:t>root</w:t>
-      </w:r>
-      <w:r>
-        <w:rPr>
-          <w:rStyle w:val="HTML"/>
-          <w:rFonts w:ascii="Times New Roman" w:eastAsia="SimSun" w:hAnsi="Times New Roman" w:cs="Times New Roman"/>
-          <w:color w:val="000000"/>
-          <w:sz w:val="22"/>
-          <w:szCs w:val="22"/>
-        </w:rPr>
-        <w:t xml:space="preserve">. </w:t>
-      </w:r>
-      <w:r>
-        <w:rPr>
-          <w:rStyle w:val="HTML"/>
-          <w:rFonts w:ascii="Times New Roman" w:eastAsia="SimSun" w:hAnsi="Times New Roman" w:cs="Times New Roman"/>
-          <w:color w:val="000000"/>
-          <w:sz w:val="22"/>
-          <w:szCs w:val="22"/>
-          <w:lang w:val="uk-UA"/>
-        </w:rPr>
-        <w:t xml:space="preserve">В нащому випадку ми отримаємо інформацію про останній вход систему, оскільки наш користувач - </w:t>
-      </w:r>
-      <w:r>
-        <w:rPr>
-          <w:rStyle w:val="HTML"/>
-          <w:rFonts w:ascii="Times New Roman" w:eastAsia="SimSun" w:hAnsi="Times New Roman" w:cs="Times New Roman"/>
-          <w:color w:val="000000"/>
-          <w:sz w:val="22"/>
-          <w:szCs w:val="22"/>
-          <w:lang w:val="en-US"/>
-        </w:rPr>
-        <w:t>root</w:t>
-      </w:r>
-      <w:r>
-        <w:rPr>
-          <w:rStyle w:val="HTML"/>
-          <w:rFonts w:ascii="Times New Roman" w:eastAsia="SimSun" w:hAnsi="Times New Roman" w:cs="Times New Roman"/>
-          <w:color w:val="000000"/>
-          <w:sz w:val="22"/>
-          <w:szCs w:val="22"/>
-          <w:lang w:val="uk-UA"/>
-        </w:rPr>
-        <w:t xml:space="preserve">, в іншому випадку ми мали б ввести пароль користувача </w:t>
-      </w:r>
-      <w:r>
-        <w:rPr>
-          <w:rStyle w:val="HTML"/>
-          <w:rFonts w:ascii="Times New Roman" w:eastAsia="SimSun" w:hAnsi="Times New Roman" w:cs="Times New Roman"/>
-          <w:color w:val="000000"/>
-          <w:sz w:val="22"/>
-          <w:szCs w:val="22"/>
-          <w:lang w:val="en-US"/>
-        </w:rPr>
-        <w:t>root</w:t>
-      </w:r>
-      <w:r>
-        <w:rPr>
-          <w:rStyle w:val="HTML"/>
-          <w:rFonts w:ascii="Times New Roman" w:eastAsia="SimSun" w:hAnsi="Times New Roman" w:cs="Times New Roman"/>
-          <w:color w:val="000000"/>
-          <w:sz w:val="22"/>
-          <w:szCs w:val="22"/>
-        </w:rPr>
-        <w:t>.</w:t>
-      </w:r>
-    </w:p>
-    <w:p>
-      <w:pPr>
-        <w:jc w:val="center"/>
-        <w:rPr>
-          <w:rFonts w:ascii="Times New Roman" w:eastAsia="Helvetica" w:hAnsi="Times New Roman" w:cs="Times New Roman"/>
-          <w:lang w:val="en-US"/>
-        </w:rPr>
-      </w:pPr>
-      <w:r>
-        <w:rPr>
-          <w:rFonts w:ascii="Times New Roman" w:hAnsi="Times New Roman" w:cs="Times New Roman"/>
-          <w:noProof/>
-          <w:lang w:val="en-US"/>
-        </w:rPr>
-        <w:drawing>
-          <wp:inline distT="0" distB="0" distL="114300" distR="114300">
-            <wp:extent cx="3917315" cy="3375025"/>
-            <wp:effectExtent l="0" t="0" r="14605" b="8255"/>
-            <wp:docPr id="3" name="Изображение 1"/>
-            <wp:cNvGraphicFramePr>
-              <a:graphicFrameLocks xmlns:a="http://schemas.openxmlformats.org/drawingml/2006/main" noChangeAspect="1"/>
-            </wp:cNvGraphicFramePr>
-            <a:graphic xmlns:a="http://schemas.openxmlformats.org/drawingml/2006/main">
-              <a:graphicData uri="http://schemas.openxmlformats.org/drawingml/2006/picture">
-                <pic:pic xmlns:pic="http://schemas.openxmlformats.org/drawingml/2006/picture">
-                  <pic:nvPicPr>
-                    <pic:cNvPr id="3" name="Изображение 1"/>
-                    <pic:cNvPicPr>
-                      <a:picLocks noChangeAspect="1"/>
-                    </pic:cNvPicPr>
-                  </pic:nvPicPr>
-                  <pic:blipFill>
-                    <a:blip r:embed="rId9"/>
-                    <a:srcRect l="2999" t="1536" r="1445" b="2170"/>
-                    <a:stretch>
-                      <a:fillRect/>
-                    </a:stretch>
-                  </pic:blipFill>
-                  <pic:spPr>
-                    <a:xfrm>
-                      <a:off x="0" y="0"/>
-                      <a:ext cx="3917315" cy="3375025"/>
-                    </a:xfrm>
-                    <a:prstGeom prst="rect">
-                      <a:avLst/>
-                    </a:prstGeom>
-                    <a:noFill/>
-                    <a:ln>
-                      <a:noFill/>
-                    </a:ln>
-                  </pic:spPr>
-                </pic:pic>
-              </a:graphicData>
-            </a:graphic>
-          </wp:inline>
-        </w:drawing>
-      </w:r>
-    </w:p>
-    <w:p>
-      <w:pPr>
-        <w:rPr>
-          <w:rFonts w:ascii="Times New Roman" w:eastAsia="Helvetica" w:hAnsi="Times New Roman" w:cs="Times New Roman"/>
-          <w:lang w:val="en-US"/>
-        </w:rPr>
-      </w:pPr>
-    </w:p>
-    <w:p>
-      <w:pPr>
-        <w:rPr>
-          <w:rFonts w:ascii="Times New Roman" w:eastAsia="Helvetica" w:hAnsi="Times New Roman" w:cs="Times New Roman"/>
-          <w:lang w:val="en-US"/>
-        </w:rPr>
-      </w:pPr>
-      <w:r>
-        <w:rPr>
-          <w:rFonts w:ascii="Times New Roman" w:eastAsia="Helvetica" w:hAnsi="Times New Roman" w:cs="Times New Roman"/>
-          <w:lang w:val="en-US"/>
-        </w:rPr>
-        <w:t>- Перезавантаження системи</w:t>
-      </w:r>
-    </w:p>
-    <w:p>
-      <w:pPr>
-        <w:rPr>
-          <w:rFonts w:ascii="Times New Roman" w:eastAsia="Helvetica" w:hAnsi="Times New Roman" w:cs="Times New Roman"/>
-          <w:lang w:val="en-US"/>
-        </w:rPr>
-      </w:pPr>
-    </w:p>
-    <w:p>
-      <w:pPr>
-        <w:jc w:val="center"/>
-        <w:rPr>
-          <w:rFonts w:ascii="Times New Roman" w:eastAsia="Helvetica" w:hAnsi="Times New Roman" w:cs="Times New Roman"/>
-          <w:color w:val="666666"/>
-          <w:shd w:val="clear" w:color="auto" w:fill="FFFFFF"/>
-          <w:lang w:val="en-US"/>
-        </w:rPr>
-      </w:pPr>
-      <w:r>
-        <w:rPr>
-          <w:rFonts w:ascii="Times New Roman" w:eastAsia="Helvetica" w:hAnsi="Times New Roman" w:cs="Times New Roman"/>
-          <w:noProof/>
-          <w:lang w:val="en-US"/>
-        </w:rPr>
-        <w:lastRenderedPageBreak/>
-        <w:drawing>
-          <wp:inline distT="0" distB="0" distL="114300" distR="114300">
-            <wp:extent cx="3848735" cy="3168015"/>
-            <wp:effectExtent l="0" t="0" r="6985" b="1905"/>
-            <wp:docPr id="2" name="Изображение 2" descr="Снимок экрана 2023-02-21 151921"/>
-            <wp:cNvGraphicFramePr>
-              <a:graphicFrameLocks xmlns:a="http://schemas.openxmlformats.org/drawingml/2006/main" noChangeAspect="1"/>
-            </wp:cNvGraphicFramePr>
-            <a:graphic xmlns:a="http://schemas.openxmlformats.org/drawingml/2006/main">
-              <a:graphicData uri="http://schemas.openxmlformats.org/drawingml/2006/picture">
-                <pic:pic xmlns:pic="http://schemas.openxmlformats.org/drawingml/2006/picture">
-                  <pic:nvPicPr>
-                    <pic:cNvPr id="2" name="Изображение 2" descr="Снимок экрана 2023-02-21 151921"/>
-                    <pic:cNvPicPr>
-                      <a:picLocks noChangeAspect="1"/>
-                    </pic:cNvPicPr>
-                  </pic:nvPicPr>
-                  <pic:blipFill>
-                    <a:blip r:embed="rId10"/>
-                    <a:srcRect l="30083" t="1583" b="11588"/>
-                    <a:stretch>
-                      <a:fillRect/>
-                    </a:stretch>
-                  </pic:blipFill>
-                  <pic:spPr>
-                    <a:xfrm>
-                      <a:off x="0" y="0"/>
-                      <a:ext cx="3848735" cy="3168015"/>
-                    </a:xfrm>
-                    <a:prstGeom prst="rect">
-                      <a:avLst/>
-                    </a:prstGeom>
-                  </pic:spPr>
-                </pic:pic>
-              </a:graphicData>
-            </a:graphic>
-          </wp:inline>
-        </w:drawing>
-      </w:r>
-    </w:p>
-    <w:p>
-      <w:pPr>
-        <w:rPr>
-          <w:rFonts w:ascii="Helvetica" w:eastAsia="Helvetica" w:hAnsi="Helvetica" w:cs="Helvetica"/>
-          <w:color w:val="666666"/>
-          <w:shd w:val="clear" w:color="auto" w:fill="FFFFFF"/>
-          <w:lang w:val="en-US"/>
-        </w:rPr>
-      </w:pPr>
-    </w:p>
-    <w:p>
-      <w:pPr>
-        <w:jc w:val="center"/>
-        <w:rPr>
-          <w:rFonts w:ascii="Helvetica" w:eastAsia="Helvetica" w:hAnsi="Helvetica" w:cs="Helvetica"/>
-          <w:color w:val="666666"/>
-          <w:shd w:val="clear" w:color="auto" w:fill="FFFFFF"/>
-          <w:lang w:val="uk-UA"/>
-        </w:rPr>
-      </w:pPr>
-      <w:r>
-        <w:rPr>
-          <w:rFonts w:ascii="Helvetica" w:eastAsia="Helvetica" w:hAnsi="Helvetica" w:cs="Helvetica"/>
-          <w:noProof/>
-          <w:color w:val="666666"/>
-          <w:shd w:val="clear" w:color="auto" w:fill="FFFFFF"/>
-          <w:lang w:val="en-US"/>
-        </w:rPr>
-        <w:drawing>
-          <wp:inline distT="0" distB="0" distL="114300" distR="114300">
-            <wp:extent cx="3928745" cy="3342005"/>
-            <wp:effectExtent l="0" t="0" r="3175" b="10795"/>
-            <wp:docPr id="7" name="Изображение 7" descr="Снимок экрана 2023-02-21 195951"/>
-            <wp:cNvGraphicFramePr>
-              <a:graphicFrameLocks xmlns:a="http://schemas.openxmlformats.org/drawingml/2006/main" noChangeAspect="1"/>
-            </wp:cNvGraphicFramePr>
-            <a:graphic xmlns:a="http://schemas.openxmlformats.org/drawingml/2006/main">
-              <a:graphicData uri="http://schemas.openxmlformats.org/drawingml/2006/picture">
-                <pic:pic xmlns:pic="http://schemas.openxmlformats.org/drawingml/2006/picture">
-                  <pic:nvPicPr>
-                    <pic:cNvPr id="7" name="Изображение 7" descr="Снимок экрана 2023-02-21 195951"/>
-                    <pic:cNvPicPr>
-                      <a:picLocks noChangeAspect="1"/>
-                    </pic:cNvPicPr>
-                  </pic:nvPicPr>
-                  <pic:blipFill>
-                    <a:blip r:embed="rId11"/>
-                    <a:stretch>
-                      <a:fillRect/>
-                    </a:stretch>
-                  </pic:blipFill>
-                  <pic:spPr>
-                    <a:xfrm>
-                      <a:off x="0" y="0"/>
-                      <a:ext cx="3928745" cy="3342005"/>
-                    </a:xfrm>
-                    <a:prstGeom prst="rect">
-                      <a:avLst/>
-                    </a:prstGeom>
-                  </pic:spPr>
-                </pic:pic>
-              </a:graphicData>
-            </a:graphic>
-          </wp:inline>
-        </w:drawing>
-      </w:r>
-    </w:p>
-    <w:p>
-      <w:pPr>
-        <w:rPr>
-          <w:rFonts w:ascii="Helvetica" w:eastAsia="Helvetica" w:hAnsi="Helvetica" w:cs="Helvetica"/>
-          <w:color w:val="666666"/>
-          <w:shd w:val="clear" w:color="auto" w:fill="FFFFFF"/>
-          <w:lang w:val="en-US"/>
-        </w:rPr>
-      </w:pPr>
-    </w:p>
-    <w:p>
-      <w:pPr>
-        <w:rPr>
-          <w:rFonts w:ascii="Times New Roman" w:eastAsia="Helvetica" w:hAnsi="Times New Roman" w:cs="Times New Roman"/>
-        </w:rPr>
-      </w:pPr>
-      <w:r>
-        <w:rPr>
-          <w:rFonts w:ascii="Times New Roman" w:eastAsia="Helvetica" w:hAnsi="Times New Roman" w:cs="Times New Roman"/>
-        </w:rPr>
-        <w:t>- Вимкнення системи</w:t>
-      </w:r>
-    </w:p>
-    <w:p>
-      <w:pPr>
-        <w:rPr>
-          <w:rFonts w:ascii="Times New Roman" w:eastAsia="Helvetica" w:hAnsi="Times New Roman" w:cs="Times New Roman"/>
-          <w:lang w:val="uk-UA"/>
-        </w:rPr>
-      </w:pPr>
-      <w:r>
-        <w:rPr>
-          <w:rFonts w:ascii="Times New Roman" w:eastAsia="Helvetica" w:hAnsi="Times New Roman" w:cs="Times New Roman"/>
-          <w:lang w:val="uk-UA"/>
-        </w:rPr>
-        <w:t xml:space="preserve">Виконуємо так само, але вибираємо </w:t>
-      </w:r>
-      <w:r>
-        <w:rPr>
-          <w:rFonts w:ascii="Times New Roman" w:eastAsia="Helvetica" w:hAnsi="Times New Roman" w:cs="Times New Roman"/>
-          <w:lang w:val="uk-UA"/>
-        </w:rPr>
-        <w:t>Виключити.</w:t>
-      </w:r>
-    </w:p>
-    <w:p>
-      <w:pPr>
-        <w:rPr>
-          <w:rFonts w:ascii="Times New Roman" w:eastAsia="Helvetica" w:hAnsi="Times New Roman" w:cs="Times New Roman"/>
-          <w:lang w:val="uk-UA"/>
-        </w:rPr>
-      </w:pPr>
-    </w:p>
-    <w:p>
-      <w:pPr>
-        <w:jc w:val="center"/>
-        <w:rPr>
-          <w:rFonts w:ascii="Times New Roman" w:eastAsia="Helvetica" w:hAnsi="Times New Roman" w:cs="Times New Roman"/>
-          <w:lang w:val="uk-UA"/>
-        </w:rPr>
-      </w:pPr>
-      <w:r>
-        <w:rPr>
-          <w:rFonts w:ascii="Times New Roman" w:eastAsia="Helvetica" w:hAnsi="Times New Roman" w:cs="Times New Roman"/>
-          <w:noProof/>
-          <w:lang w:val="en-US"/>
-        </w:rPr>
-        <w:lastRenderedPageBreak/>
-        <w:drawing>
-          <wp:inline distT="0" distB="0" distL="114300" distR="114300">
-            <wp:extent cx="3837305" cy="3183255"/>
-            <wp:effectExtent l="0" t="0" r="3175" b="1905"/>
-            <wp:docPr id="6" name="Изображение 6" descr="Снимок экрана 2023-02-21 200020"/>
-            <wp:cNvGraphicFramePr>
-              <a:graphicFrameLocks xmlns:a="http://schemas.openxmlformats.org/drawingml/2006/main" noChangeAspect="1"/>
-            </wp:cNvGraphicFramePr>
-            <a:graphic xmlns:a="http://schemas.openxmlformats.org/drawingml/2006/main">
-              <a:graphicData uri="http://schemas.openxmlformats.org/drawingml/2006/picture">
-                <pic:pic xmlns:pic="http://schemas.openxmlformats.org/drawingml/2006/picture">
-                  <pic:nvPicPr>
-                    <pic:cNvPr id="6" name="Изображение 6" descr="Снимок экрана 2023-02-21 200020"/>
-                    <pic:cNvPicPr>
-                      <a:picLocks noChangeAspect="1"/>
-                    </pic:cNvPicPr>
-                  </pic:nvPicPr>
-                  <pic:blipFill>
-                    <a:blip r:embed="rId12"/>
-                    <a:stretch>
-                      <a:fillRect/>
-                    </a:stretch>
-                  </pic:blipFill>
-                  <pic:spPr>
-                    <a:xfrm>
-                      <a:off x="0" y="0"/>
-                      <a:ext cx="3837305" cy="3183255"/>
-                    </a:xfrm>
-                    <a:prstGeom prst="rect">
-                      <a:avLst/>
-                    </a:prstGeom>
-                  </pic:spPr>
-                </pic:pic>
-              </a:graphicData>
-            </a:graphic>
-          </wp:inline>
-        </w:drawing>
-      </w:r>
-    </w:p>
-    <w:p>
-      <w:pPr>
-        <w:jc w:val="center"/>
-        <w:rPr>
-          <w:rFonts w:ascii="Times New Roman" w:eastAsia="Helvetica" w:hAnsi="Times New Roman" w:cs="Times New Roman"/>
-          <w:lang w:val="uk-UA"/>
-        </w:rPr>
-      </w:pPr>
-    </w:p>
-    <w:p>
-      <w:pPr>
-        <w:rPr>
-          <w:rFonts w:ascii="Times New Roman" w:eastAsia="Helvetica" w:hAnsi="Times New Roman"/>
-          <w:lang w:val="uk-UA"/>
-        </w:rPr>
-      </w:pPr>
-      <w:r>
-        <w:rPr>
-          <w:rFonts w:ascii="Times New Roman" w:eastAsia="Helvetica" w:hAnsi="Times New Roman"/>
-        </w:rPr>
-        <w:t>В</w:t>
-      </w:r>
-      <w:r>
-        <w:rPr>
-          <w:rFonts w:ascii="Times New Roman" w:eastAsia="Helvetica" w:hAnsi="Times New Roman"/>
-          <w:lang w:val="uk-UA"/>
-        </w:rPr>
-        <w:t>изначення наступни</w:t>
-      </w:r>
-      <w:r>
-        <w:rPr>
-          <w:rFonts w:ascii="Times New Roman" w:eastAsia="Helvetica" w:hAnsi="Times New Roman"/>
-        </w:rPr>
-        <w:t>х</w:t>
-      </w:r>
-      <w:r>
-        <w:rPr>
-          <w:rFonts w:ascii="Times New Roman" w:eastAsia="Helvetica" w:hAnsi="Times New Roman"/>
-          <w:lang w:val="uk-UA"/>
-        </w:rPr>
-        <w:t xml:space="preserve"> понять:</w:t>
-      </w:r>
-    </w:p>
-    <w:p>
-      <w:pPr>
-        <w:rPr>
-          <w:rFonts w:ascii="Times New Roman" w:eastAsia="Helvetica" w:hAnsi="Times New Roman"/>
-        </w:rPr>
-      </w:pPr>
-      <w:r>
-        <w:rPr>
-          <w:rFonts w:ascii="Times New Roman" w:eastAsia="Helvetica" w:hAnsi="Times New Roman"/>
-        </w:rPr>
-        <w:t>-</w:t>
-      </w:r>
-      <w:r>
-        <w:rPr>
-          <w:rFonts w:ascii="Times New Roman" w:eastAsia="Helvetica" w:hAnsi="Times New Roman"/>
-          <w:lang w:val="uk-UA"/>
-        </w:rPr>
-        <w:t>CLI-режи</w:t>
-      </w:r>
-      <w:r>
-        <w:rPr>
-          <w:rFonts w:ascii="Times New Roman" w:eastAsia="Helvetica" w:hAnsi="Times New Roman"/>
-        </w:rPr>
-        <w:t>м</w:t>
-      </w:r>
-    </w:p>
-    <w:p>
-      <w:pPr>
-        <w:rPr>
-          <w:rFonts w:ascii="Times New Roman" w:eastAsia="Helvetica" w:hAnsi="Times New Roman"/>
-        </w:rPr>
-      </w:pPr>
-      <w:r>
-        <w:rPr>
-          <w:rFonts w:ascii="Times New Roman" w:eastAsia="Helvetica" w:hAnsi="Times New Roman"/>
-        </w:rPr>
-        <w:t>CLI це програмний інтерфейс, який використовується для доступу до пристрою. Він надає два режими команд:</w:t>
-      </w:r>
-      <w:r>
-        <w:rPr>
-          <w:rFonts w:ascii="Times New Roman" w:eastAsia="Helvetica" w:hAnsi="Times New Roman"/>
-          <w:lang w:val="uk-UA"/>
-        </w:rPr>
-        <w:t xml:space="preserve"> </w:t>
-      </w:r>
-      <w:r>
-        <w:rPr>
-          <w:rFonts w:ascii="Times New Roman" w:eastAsia="Helvetica" w:hAnsi="Times New Roman"/>
-        </w:rPr>
-        <w:t>оперативний (використовується для перегляду інформації про брандмауер або збирач журналів, а так</w:t>
-      </w:r>
-      <w:r>
-        <w:rPr>
-          <w:rFonts w:ascii="Times New Roman" w:eastAsia="Helvetica" w:hAnsi="Times New Roman"/>
-        </w:rPr>
-        <w:t>ож для виконання таких операцій, як перезапуск, завантаження конфігурації або завершення роботи) і конфігурації (використовується для перегляду і зміни конфігурації).</w:t>
-      </w:r>
-    </w:p>
-    <w:p>
-      <w:pPr>
-        <w:rPr>
-          <w:rFonts w:ascii="Times New Roman" w:eastAsia="Helvetica" w:hAnsi="Times New Roman"/>
-        </w:rPr>
-      </w:pPr>
-    </w:p>
-    <w:p>
-      <w:pPr>
-        <w:rPr>
-          <w:rFonts w:ascii="Times New Roman" w:eastAsia="Helvetica" w:hAnsi="Times New Roman"/>
-        </w:rPr>
-      </w:pPr>
-      <w:r>
-        <w:rPr>
-          <w:rFonts w:ascii="Times New Roman" w:eastAsia="Helvetica" w:hAnsi="Times New Roman"/>
-        </w:rPr>
-        <w:t>-</w:t>
-      </w:r>
-      <w:r>
-        <w:rPr>
-          <w:rFonts w:ascii="Times New Roman" w:eastAsia="Helvetica" w:hAnsi="Times New Roman"/>
-          <w:lang w:val="uk-UA"/>
-        </w:rPr>
-        <w:t>Термінал на основі графічного інтерфейсу користувача</w:t>
-      </w:r>
-    </w:p>
-    <w:p>
-      <w:pPr>
-        <w:rPr>
-          <w:rFonts w:ascii="Times New Roman" w:eastAsia="Helvetica" w:hAnsi="Times New Roman"/>
-          <w:lang w:val="uk-UA"/>
-        </w:rPr>
-      </w:pPr>
-      <w:r>
-        <w:rPr>
-          <w:rFonts w:ascii="Times New Roman" w:eastAsia="Helvetica" w:hAnsi="Times New Roman"/>
-          <w:lang w:val="uk-UA"/>
-        </w:rPr>
-        <w:t>Графічні термінали - це термінали,</w:t>
-      </w:r>
-      <w:r>
-        <w:rPr>
-          <w:rFonts w:ascii="Times New Roman" w:eastAsia="Helvetica" w:hAnsi="Times New Roman"/>
-          <w:lang w:val="uk-UA"/>
-        </w:rPr>
-        <w:t xml:space="preserve"> щоможуть працювати і в графічному, і в текстовому режимі.</w:t>
-      </w:r>
-    </w:p>
-    <w:p>
-      <w:pPr>
-        <w:rPr>
-          <w:rFonts w:ascii="Times New Roman" w:eastAsia="Helvetica" w:hAnsi="Times New Roman"/>
-          <w:lang w:val="uk-UA"/>
-        </w:rPr>
-      </w:pPr>
-    </w:p>
-    <w:p>
-      <w:pPr>
-        <w:rPr>
-          <w:rFonts w:ascii="Times New Roman" w:eastAsia="Helvetica" w:hAnsi="Times New Roman"/>
-          <w:lang w:val="uk-UA"/>
-        </w:rPr>
-      </w:pPr>
-      <w:r>
-        <w:rPr>
-          <w:rFonts w:ascii="Times New Roman" w:eastAsia="Helvetica" w:hAnsi="Times New Roman"/>
-        </w:rPr>
-        <w:t>-</w:t>
-      </w:r>
-      <w:r>
-        <w:rPr>
-          <w:rFonts w:ascii="Times New Roman" w:eastAsia="Helvetica" w:hAnsi="Times New Roman"/>
-          <w:lang w:val="uk-UA"/>
-        </w:rPr>
-        <w:t>Віртуальний термінал</w:t>
-      </w:r>
-    </w:p>
-    <w:p>
-      <w:pPr>
-        <w:rPr>
-          <w:rFonts w:ascii="Times New Roman" w:eastAsia="Helvetica" w:hAnsi="Times New Roman"/>
-          <w:lang w:val="uk-UA"/>
-        </w:rPr>
-      </w:pPr>
-      <w:r>
-        <w:rPr>
-          <w:rFonts w:ascii="Times New Roman" w:eastAsia="Helvetica" w:hAnsi="Times New Roman"/>
-        </w:rPr>
-        <w:t>В</w:t>
-      </w:r>
-      <w:r>
-        <w:rPr>
-          <w:rFonts w:ascii="Times New Roman" w:eastAsia="Helvetica" w:hAnsi="Times New Roman"/>
-          <w:lang w:val="uk-UA"/>
-        </w:rPr>
-        <w:t>іртуальний термінал - це програма, яка емулює функціональність класичного термінала для доступу до сервера або корпоративного мейнфрейму.</w:t>
-      </w:r>
-    </w:p>
-    <w:p>
-      <w:pPr>
-        <w:spacing w:after="0" w:line="240" w:lineRule="auto"/>
-        <w:jc w:val="both"/>
-        <w:rPr>
-          <w:rFonts w:ascii="Times New Roman" w:eastAsia="Times New Roman" w:hAnsi="Times New Roman" w:cs="Times New Roman"/>
-          <w:b/>
-          <w:bCs/>
-          <w:color w:val="000000"/>
-          <w:sz w:val="24"/>
-          <w:szCs w:val="24"/>
-          <w:lang w:val="uk-UA" w:eastAsia="ru-RU"/>
-        </w:rPr>
-      </w:pPr>
-    </w:p>
-    <w:p>
-      <w:pPr>
-        <w:spacing w:after="0" w:line="240" w:lineRule="auto"/>
-        <w:jc w:val="both"/>
-        <w:rPr>
-          <w:rFonts w:ascii="Times New Roman" w:eastAsia="Times New Roman" w:hAnsi="Times New Roman" w:cs="Times New Roman"/>
-          <w:b/>
-          <w:bCs/>
-          <w:color w:val="000000"/>
-          <w:sz w:val="24"/>
-          <w:szCs w:val="24"/>
-          <w:lang w:val="uk-UA" w:eastAsia="ru-RU"/>
-        </w:rPr>
-      </w:pPr>
-    </w:p>
-    <w:p>
-      <w:pPr>
-        <w:spacing w:after="0" w:line="240" w:lineRule="auto"/>
-        <w:jc w:val="both"/>
-        <w:rPr>
-          <w:rFonts w:ascii="Times New Roman" w:eastAsia="Times New Roman" w:hAnsi="Times New Roman" w:cs="Times New Roman"/>
-          <w:b/>
-          <w:bCs/>
-          <w:color w:val="000000"/>
-          <w:sz w:val="24"/>
-          <w:szCs w:val="24"/>
-          <w:lang w:val="uk-UA" w:eastAsia="ru-RU"/>
-        </w:rPr>
-      </w:pPr>
-    </w:p>
-    <w:p>
-      <w:pPr>
-        <w:spacing w:after="0" w:line="240" w:lineRule="auto"/>
-        <w:jc w:val="both"/>
-        <w:rPr>
-          <w:rFonts w:ascii="Times New Roman" w:eastAsia="Times New Roman" w:hAnsi="Times New Roman" w:cs="Times New Roman"/>
-          <w:b/>
-          <w:bCs/>
-          <w:color w:val="000000"/>
-          <w:sz w:val="24"/>
-          <w:szCs w:val="24"/>
-          <w:lang w:val="uk-UA" w:eastAsia="ru-RU"/>
-        </w:rPr>
-      </w:pPr>
-    </w:p>
-    <w:p>
-      <w:pPr>
-        <w:spacing w:after="0" w:line="240" w:lineRule="auto"/>
-        <w:jc w:val="both"/>
-        <w:rPr>
-          <w:rFonts w:ascii="Times New Roman" w:eastAsia="Times New Roman" w:hAnsi="Times New Roman" w:cs="Times New Roman"/>
-          <w:b/>
-          <w:bCs/>
-          <w:color w:val="000000"/>
-          <w:sz w:val="24"/>
-          <w:szCs w:val="24"/>
-          <w:lang w:val="uk-UA" w:eastAsia="ru-RU"/>
-        </w:rPr>
-      </w:pPr>
-    </w:p>
-    <w:p>
-      <w:pPr>
-        <w:spacing w:after="0" w:line="240" w:lineRule="auto"/>
-        <w:jc w:val="both"/>
-        <w:rPr>
-          <w:rFonts w:ascii="Times New Roman" w:eastAsia="Times New Roman" w:hAnsi="Times New Roman" w:cs="Times New Roman"/>
-          <w:b/>
-          <w:bCs/>
-          <w:color w:val="000000"/>
-          <w:sz w:val="24"/>
-          <w:szCs w:val="24"/>
-          <w:lang w:val="uk-UA" w:eastAsia="ru-RU"/>
-        </w:rPr>
-      </w:pPr>
-      <w:r>
-        <w:rPr>
-          <w:rFonts w:ascii="Times New Roman" w:eastAsia="Times New Roman" w:hAnsi="Times New Roman" w:cs="Times New Roman"/>
-          <w:b/>
-          <w:bCs/>
-          <w:color w:val="000000"/>
-          <w:sz w:val="24"/>
-          <w:szCs w:val="24"/>
-          <w:lang w:val="uk-UA" w:eastAsia="ru-RU"/>
-        </w:rPr>
-        <w:t>Control questions</w:t>
-      </w:r>
-    </w:p>
-    <w:p>
-      <w:pPr>
-        <w:spacing w:after="0" w:line="240" w:lineRule="auto"/>
-        <w:jc w:val="both"/>
-        <w:rPr>
-          <w:rFonts w:ascii="Times New Roman" w:eastAsia="Times New Roman" w:hAnsi="Times New Roman" w:cs="Times New Roman"/>
-          <w:sz w:val="24"/>
-          <w:szCs w:val="24"/>
-          <w:lang w:val="en-US" w:eastAsia="ru-RU"/>
-        </w:rPr>
-      </w:pPr>
+        <w:t>material</w:t>
+      </w:r>
+      <w:proofErr w:type="spellEnd"/>
       <w:r>
         <w:rPr>
           <w:rFonts w:cs="Times New Roman"/>
@@ -2456,7 +1097,103 @@
           <w:iCs/>
           <w:lang w:val="uk-UA"/>
         </w:rPr>
-        <w:t xml:space="preserve">The material was prepared by student </w:t>
+        <w:t xml:space="preserve"> </w:t>
+      </w:r>
+      <w:proofErr w:type="spellStart"/>
+      <w:r>
+        <w:rPr>
+          <w:rFonts w:cs="Times New Roman"/>
+          <w:b/>
+          <w:bCs/>
+          <w:i/>
+          <w:iCs/>
+          <w:lang w:val="uk-UA"/>
+        </w:rPr>
+        <w:t>was</w:t>
+      </w:r>
+      <w:proofErr w:type="spellEnd"/>
+      <w:r>
+        <w:rPr>
+          <w:rFonts w:cs="Times New Roman"/>
+          <w:b/>
+          <w:bCs/>
+          <w:i/>
+          <w:iCs/>
+          <w:lang w:val="uk-UA"/>
+        </w:rPr>
+        <w:t xml:space="preserve"> </w:t>
+      </w:r>
+      <w:proofErr w:type="spellStart"/>
+      <w:r>
+        <w:rPr>
+          <w:rFonts w:cs="Times New Roman"/>
+          <w:b/>
+          <w:bCs/>
+          <w:i/>
+          <w:iCs/>
+          <w:lang w:val="uk-UA"/>
+        </w:rPr>
+        <w:t>prepared</w:t>
+      </w:r>
+      <w:proofErr w:type="spellEnd"/>
+      <w:r>
+        <w:rPr>
+          <w:rFonts w:cs="Times New Roman"/>
+          <w:b/>
+          <w:bCs/>
+          <w:i/>
+          <w:iCs/>
+          <w:lang w:val="uk-UA"/>
+        </w:rPr>
+        <w:t xml:space="preserve"> </w:t>
+      </w:r>
+      <w:proofErr w:type="spellStart"/>
+      <w:r>
+        <w:rPr>
+          <w:rFonts w:cs="Times New Roman"/>
+          <w:b/>
+          <w:bCs/>
+          <w:i/>
+          <w:iCs/>
+          <w:lang w:val="uk-UA"/>
+        </w:rPr>
+        <w:t>by</w:t>
+      </w:r>
+      <w:proofErr w:type="spellEnd"/>
+      <w:r>
+        <w:rPr>
+          <w:rFonts w:cs="Times New Roman"/>
+          <w:b/>
+          <w:bCs/>
+          <w:i/>
+          <w:iCs/>
+          <w:lang w:val="uk-UA"/>
+        </w:rPr>
+        <w:t xml:space="preserve"> </w:t>
+      </w:r>
+      <w:proofErr w:type="spellStart"/>
+      <w:r>
+        <w:rPr>
+          <w:rFonts w:cs="Times New Roman"/>
+          <w:b/>
+          <w:bCs/>
+          <w:i/>
+          <w:iCs/>
+          <w:lang w:val="uk-UA"/>
+        </w:rPr>
+        <w:t>student</w:t>
+      </w:r>
+      <w:proofErr w:type="spellEnd"/>
+      <w:r>
+        <w:rPr>
+          <w:rFonts w:cs="Times New Roman"/>
+          <w:b/>
+          <w:bCs/>
+          <w:i/>
+          <w:iCs/>
+          <w:lang w:val="uk-UA"/>
+        </w:rPr>
+        <w:t xml:space="preserve"> </w:t>
       </w:r>
       <w:r>
         <w:rPr>
@@ -2472,6 +1209,7 @@
         </w:rPr>
         <w:t>К</w:t>
       </w:r>
+      <w:proofErr w:type="spellStart"/>
       <w:r>
         <w:rPr>
           <w:rFonts w:ascii="Times New Roman" w:eastAsia="Times New Roman" w:hAnsi="Times New Roman" w:cs="Times New Roman"/>
@@ -2484,7 +1222,52 @@
           <w:szCs w:val="28"/>
           <w:lang w:val="en-US" w:eastAsia="ru-RU"/>
         </w:rPr>
-        <w:t>ryvenko Andrew (AndrewKryvenko)</w:t>
+        <w:t>ryvenko</w:t>
+      </w:r>
+      <w:proofErr w:type="spellEnd"/>
+      <w:r>
+        <w:rPr>
+          <w:rFonts w:ascii="Times New Roman" w:eastAsia="Times New Roman" w:hAnsi="Times New Roman" w:cs="Times New Roman"/>
+          <w:b/>
+          <w:bCs/>
+          <w:i/>
+          <w:iCs/>
+          <w:color w:val="FF0000"/>
+          <w:sz w:val="28"/>
+          <w:szCs w:val="28"/>
+          <w:lang w:val="en-US" w:eastAsia="ru-RU"/>
+        </w:rPr>
+        <w:t xml:space="preserve"> Andrew (</w:t>
+      </w:r>
+      <w:proofErr w:type="spellStart"/>
+      <w:r>
+        <w:rPr>
+          <w:rFonts w:ascii="Times New Roman" w:eastAsia="Times New Roman" w:hAnsi="Times New Roman" w:cs="Times New Roman"/>
+          <w:b/>
+          <w:bCs/>
+          <w:i/>
+          <w:iCs/>
+          <w:color w:val="FF0000"/>
+          <w:sz w:val="28"/>
+          <w:szCs w:val="28"/>
+          <w:lang w:val="en-US" w:eastAsia="ru-RU"/>
+        </w:rPr>
+        <w:t>AndrewKryvenko</w:t>
+      </w:r>
+      <w:proofErr w:type="spellEnd"/>
+      <w:r>
+        <w:rPr>
+          <w:rFonts w:ascii="Times New Roman" w:eastAsia="Times New Roman" w:hAnsi="Times New Roman" w:cs="Times New Roman"/>
+          <w:b/>
+          <w:bCs/>
+          <w:i/>
+          <w:iCs/>
+          <w:color w:val="FF0000"/>
+          <w:sz w:val="28"/>
+          <w:szCs w:val="28"/>
+          <w:lang w:val="en-US" w:eastAsia="ru-RU"/>
+        </w:rPr>
+        <w:t>)</w:t>
       </w:r>
     </w:p>
     <w:p>
@@ -2504,7 +1287,7 @@
         <w:pStyle w:val="a4"/>
         <w:numPr>
           <w:ilvl w:val="0"/>
-          <w:numId w:val="3"/>
+          <w:numId w:val="2"/>
         </w:numPr>
         <w:spacing w:after="0" w:line="240" w:lineRule="auto"/>
         <w:rPr>
@@ -2571,15 +1354,25 @@
           <w:color w:val="000000"/>
           <w:lang w:val="en-US" w:eastAsia="ru-RU"/>
         </w:rPr>
-        <w:t>Mail server: Postfix,</w:t>
-      </w:r>
-      <w:r>
-        <w:rPr>
-          <w:rFonts w:ascii="Times New Roman" w:eastAsia="Times New Roman" w:hAnsi="Times New Roman" w:cs="Times New Roman"/>
-          <w:color w:val="000000"/>
-          <w:lang w:val="en-US" w:eastAsia="ru-RU"/>
-        </w:rPr>
-        <w:t xml:space="preserve"> Sendmail, Exim</w:t>
+        <w:t xml:space="preserve">Mail server: Postfix, </w:t>
+      </w:r>
+      <w:proofErr w:type="spellStart"/>
+      <w:r>
+        <w:rPr>
+          <w:rFonts w:ascii="Times New Roman" w:eastAsia="Times New Roman" w:hAnsi="Times New Roman" w:cs="Times New Roman"/>
+          <w:color w:val="000000"/>
+          <w:lang w:val="en-US" w:eastAsia="ru-RU"/>
+        </w:rPr>
+        <w:t>Sendmail</w:t>
+      </w:r>
+      <w:proofErr w:type="spellEnd"/>
+      <w:r>
+        <w:rPr>
+          <w:rFonts w:ascii="Times New Roman" w:eastAsia="Times New Roman" w:hAnsi="Times New Roman" w:cs="Times New Roman"/>
+          <w:color w:val="000000"/>
+          <w:lang w:val="en-US" w:eastAsia="ru-RU"/>
+        </w:rPr>
+        <w:t>, Exim</w:t>
       </w:r>
     </w:p>
     <w:p>
@@ -2619,7 +1412,7 @@
         <w:pStyle w:val="a4"/>
         <w:numPr>
           <w:ilvl w:val="0"/>
-          <w:numId w:val="3"/>
+          <w:numId w:val="2"/>
         </w:numPr>
         <w:spacing w:after="0" w:line="240" w:lineRule="auto"/>
         <w:rPr>
@@ -2634,7 +1427,61 @@
           <w:color w:val="000000"/>
           <w:lang w:val="en-US" w:eastAsia="ru-RU"/>
         </w:rPr>
-        <w:t>Compare the Bourne shell, C, Bourne Again (Bash), the tcsh, Korn shell (Ksh), and zsh.</w:t>
+        <w:t xml:space="preserve">Compare the Bourne shell, C, Bourne Again (Bash), the </w:t>
+      </w:r>
+      <w:proofErr w:type="spellStart"/>
+      <w:r>
+        <w:rPr>
+          <w:rFonts w:ascii="Times New Roman" w:eastAsia="Times New Roman" w:hAnsi="Times New Roman" w:cs="Times New Roman"/>
+          <w:color w:val="000000"/>
+          <w:lang w:val="en-US" w:eastAsia="ru-RU"/>
+        </w:rPr>
+        <w:t>tcsh</w:t>
+      </w:r>
+      <w:proofErr w:type="spellEnd"/>
+      <w:r>
+        <w:rPr>
+          <w:rFonts w:ascii="Times New Roman" w:eastAsia="Times New Roman" w:hAnsi="Times New Roman" w:cs="Times New Roman"/>
+          <w:color w:val="000000"/>
+          <w:lang w:val="en-US" w:eastAsia="ru-RU"/>
+        </w:rPr>
+        <w:t>, Korn shell (</w:t>
+      </w:r>
+      <w:proofErr w:type="spellStart"/>
+      <w:r>
+        <w:rPr>
+          <w:rFonts w:ascii="Times New Roman" w:eastAsia="Times New Roman" w:hAnsi="Times New Roman" w:cs="Times New Roman"/>
+          <w:color w:val="000000"/>
+          <w:lang w:val="en-US" w:eastAsia="ru-RU"/>
+        </w:rPr>
+        <w:t>Ksh</w:t>
+      </w:r>
+      <w:proofErr w:type="spellEnd"/>
+      <w:r>
+        <w:rPr>
+          <w:rFonts w:ascii="Times New Roman" w:eastAsia="Times New Roman" w:hAnsi="Times New Roman" w:cs="Times New Roman"/>
+          <w:color w:val="000000"/>
+          <w:lang w:val="en-US" w:eastAsia="ru-RU"/>
+        </w:rPr>
+        <w:t xml:space="preserve">), and </w:t>
+      </w:r>
+      <w:proofErr w:type="spellStart"/>
+      <w:r>
+        <w:rPr>
+          <w:rFonts w:ascii="Times New Roman" w:eastAsia="Times New Roman" w:hAnsi="Times New Roman" w:cs="Times New Roman"/>
+          <w:color w:val="000000"/>
+          <w:lang w:val="en-US" w:eastAsia="ru-RU"/>
+        </w:rPr>
+        <w:t>zsh</w:t>
+      </w:r>
+      <w:proofErr w:type="spellEnd"/>
+      <w:r>
+        <w:rPr>
+          <w:rFonts w:ascii="Times New Roman" w:eastAsia="Times New Roman" w:hAnsi="Times New Roman" w:cs="Times New Roman"/>
+          <w:color w:val="000000"/>
+          <w:lang w:val="en-US" w:eastAsia="ru-RU"/>
+        </w:rPr>
+        <w:t>.</w:t>
       </w:r>
     </w:p>
     <w:p>
@@ -2666,23 +1513,115 @@
           <w:color w:val="000000"/>
           <w:lang w:val="en-US" w:eastAsia="ru-RU"/>
         </w:rPr>
-        <w:t>The Bourne shell was the original Unix shell and is still used in some systems. C shell (csh) and its impro</w:t>
-      </w:r>
-      <w:r>
-        <w:rPr>
-          <w:rFonts w:ascii="Times New Roman" w:eastAsia="Times New Roman" w:hAnsi="Times New Roman" w:cs="Times New Roman"/>
-          <w:color w:val="000000"/>
-          <w:lang w:val="en-US" w:eastAsia="ru-RU"/>
-        </w:rPr>
-        <w:t>ved version tcsh have a similar syntax to C programming language. Bourne Again shell (bash) is the default shell in most Linux distributions and is a more advanced version of sh. Korn shell (ksh) was developed by David Korn and has a syntax similar to both</w:t>
-      </w:r>
-      <w:r>
-        <w:rPr>
-          <w:rFonts w:ascii="Times New Roman" w:eastAsia="Times New Roman" w:hAnsi="Times New Roman" w:cs="Times New Roman"/>
-          <w:color w:val="000000"/>
-          <w:lang w:val="en-US" w:eastAsia="ru-RU"/>
-        </w:rPr>
-        <w:t xml:space="preserve"> sh and csh. Z shell (zsh) is an interactive shell that includes features from all of the above shells.</w:t>
+        <w:t>The Bourne shell was the original Unix shell and is still used in some systems. C shell (</w:t>
+      </w:r>
+      <w:proofErr w:type="spellStart"/>
+      <w:r>
+        <w:rPr>
+          <w:rFonts w:ascii="Times New Roman" w:eastAsia="Times New Roman" w:hAnsi="Times New Roman" w:cs="Times New Roman"/>
+          <w:color w:val="000000"/>
+          <w:lang w:val="en-US" w:eastAsia="ru-RU"/>
+        </w:rPr>
+        <w:t>csh</w:t>
+      </w:r>
+      <w:proofErr w:type="spellEnd"/>
+      <w:r>
+        <w:rPr>
+          <w:rFonts w:ascii="Times New Roman" w:eastAsia="Times New Roman" w:hAnsi="Times New Roman" w:cs="Times New Roman"/>
+          <w:color w:val="000000"/>
+          <w:lang w:val="en-US" w:eastAsia="ru-RU"/>
+        </w:rPr>
+        <w:t xml:space="preserve">) and its improved version </w:t>
+      </w:r>
+      <w:proofErr w:type="spellStart"/>
+      <w:r>
+        <w:rPr>
+          <w:rFonts w:ascii="Times New Roman" w:eastAsia="Times New Roman" w:hAnsi="Times New Roman" w:cs="Times New Roman"/>
+          <w:color w:val="000000"/>
+          <w:lang w:val="en-US" w:eastAsia="ru-RU"/>
+        </w:rPr>
+        <w:t>tcsh</w:t>
+      </w:r>
+      <w:proofErr w:type="spellEnd"/>
+      <w:r>
+        <w:rPr>
+          <w:rFonts w:ascii="Times New Roman" w:eastAsia="Times New Roman" w:hAnsi="Times New Roman" w:cs="Times New Roman"/>
+          <w:color w:val="000000"/>
+          <w:lang w:val="en-US" w:eastAsia="ru-RU"/>
+        </w:rPr>
+        <w:t xml:space="preserve"> have a similar syntax to C programming language. Bourne Again shell (bash) is the default shell in most Linux distributions and is a more advanced version of sh. Korn shell (</w:t>
+      </w:r>
+      <w:proofErr w:type="spellStart"/>
+      <w:r>
+        <w:rPr>
+          <w:rFonts w:ascii="Times New Roman" w:eastAsia="Times New Roman" w:hAnsi="Times New Roman" w:cs="Times New Roman"/>
+          <w:color w:val="000000"/>
+          <w:lang w:val="en-US" w:eastAsia="ru-RU"/>
+        </w:rPr>
+        <w:t>ksh</w:t>
+      </w:r>
+      <w:proofErr w:type="spellEnd"/>
+      <w:r>
+        <w:rPr>
+          <w:rFonts w:ascii="Times New Roman" w:eastAsia="Times New Roman" w:hAnsi="Times New Roman" w:cs="Times New Roman"/>
+          <w:color w:val="000000"/>
+          <w:lang w:val="en-US" w:eastAsia="ru-RU"/>
+        </w:rPr>
+        <w:t xml:space="preserve">) was developed by David Korn and has a syntax similar to both </w:t>
+      </w:r>
+      <w:proofErr w:type="spellStart"/>
+      <w:r>
+        <w:rPr>
+          <w:rFonts w:ascii="Times New Roman" w:eastAsia="Times New Roman" w:hAnsi="Times New Roman" w:cs="Times New Roman"/>
+          <w:color w:val="000000"/>
+          <w:lang w:val="en-US" w:eastAsia="ru-RU"/>
+        </w:rPr>
+        <w:t>sh</w:t>
+      </w:r>
+      <w:proofErr w:type="spellEnd"/>
+      <w:r>
+        <w:rPr>
+          <w:rFonts w:ascii="Times New Roman" w:eastAsia="Times New Roman" w:hAnsi="Times New Roman" w:cs="Times New Roman"/>
+          <w:color w:val="000000"/>
+          <w:lang w:val="en-US" w:eastAsia="ru-RU"/>
+        </w:rPr>
+        <w:t xml:space="preserve"> and </w:t>
+      </w:r>
+      <w:proofErr w:type="spellStart"/>
+      <w:r>
+        <w:rPr>
+          <w:rFonts w:ascii="Times New Roman" w:eastAsia="Times New Roman" w:hAnsi="Times New Roman" w:cs="Times New Roman"/>
+          <w:color w:val="000000"/>
+          <w:lang w:val="en-US" w:eastAsia="ru-RU"/>
+        </w:rPr>
+        <w:t>csh</w:t>
+      </w:r>
+      <w:proofErr w:type="spellEnd"/>
+      <w:r>
+        <w:rPr>
+          <w:rFonts w:ascii="Times New Roman" w:eastAsia="Times New Roman" w:hAnsi="Times New Roman" w:cs="Times New Roman"/>
+          <w:color w:val="000000"/>
+          <w:lang w:val="en-US" w:eastAsia="ru-RU"/>
+        </w:rPr>
+        <w:t>. Z shell (</w:t>
+      </w:r>
+      <w:proofErr w:type="spellStart"/>
+      <w:r>
+        <w:rPr>
+          <w:rFonts w:ascii="Times New Roman" w:eastAsia="Times New Roman" w:hAnsi="Times New Roman" w:cs="Times New Roman"/>
+          <w:color w:val="000000"/>
+          <w:lang w:val="en-US" w:eastAsia="ru-RU"/>
+        </w:rPr>
+        <w:t>zsh</w:t>
+      </w:r>
+      <w:proofErr w:type="spellEnd"/>
+      <w:r>
+        <w:rPr>
+          <w:rFonts w:ascii="Times New Roman" w:eastAsia="Times New Roman" w:hAnsi="Times New Roman" w:cs="Times New Roman"/>
+          <w:color w:val="000000"/>
+          <w:lang w:val="en-US" w:eastAsia="ru-RU"/>
+        </w:rPr>
+        <w:t>) is an interactive shell that includes features from all of the above shells.</w:t>
       </w:r>
     </w:p>
     <w:p>
@@ -2702,7 +1641,7 @@
         <w:pStyle w:val="a4"/>
         <w:numPr>
           <w:ilvl w:val="0"/>
-          <w:numId w:val="3"/>
+          <w:numId w:val="2"/>
         </w:numPr>
         <w:spacing w:after="0" w:line="240" w:lineRule="auto"/>
         <w:rPr>
@@ -2717,7 +1656,25 @@
           <w:color w:val="000000"/>
           <w:lang w:val="en-US" w:eastAsia="ru-RU"/>
         </w:rPr>
-        <w:t xml:space="preserve">Why do you need a package manager. What package managers do you know in Linux?  </w:t>
+        <w:t xml:space="preserve">Why do you need a package </w:t>
+      </w:r>
+      <w:proofErr w:type="gramStart"/>
+      <w:r>
+        <w:rPr>
+          <w:rFonts w:ascii="Times New Roman" w:eastAsia="Times New Roman" w:hAnsi="Times New Roman" w:cs="Times New Roman"/>
+          <w:color w:val="000000"/>
+          <w:lang w:val="en-US" w:eastAsia="ru-RU"/>
+        </w:rPr>
+        <w:t>manager.</w:t>
+      </w:r>
+      <w:proofErr w:type="gramEnd"/>
+      <w:r>
+        <w:rPr>
+          <w:rFonts w:ascii="Times New Roman" w:eastAsia="Times New Roman" w:hAnsi="Times New Roman" w:cs="Times New Roman"/>
+          <w:color w:val="000000"/>
+          <w:lang w:val="en-US" w:eastAsia="ru-RU"/>
+        </w:rPr>
+        <w:t xml:space="preserve"> What package managers do you know in Linux?  </w:t>
       </w:r>
     </w:p>
     <w:p>
@@ -2749,15 +1706,43 @@
           <w:color w:val="000000"/>
           <w:lang w:val="en-US" w:eastAsia="ru-RU"/>
         </w:rPr>
-        <w:t>A package manager is a tool that simplifies the process of installing</w:t>
-      </w:r>
-      <w:r>
-        <w:rPr>
-          <w:rFonts w:ascii="Times New Roman" w:eastAsia="Times New Roman" w:hAnsi="Times New Roman" w:cs="Times New Roman"/>
-          <w:color w:val="000000"/>
-          <w:lang w:val="en-US" w:eastAsia="ru-RU"/>
-        </w:rPr>
-        <w:t>, updating, and removing software packages in a Linux system. It ensures that all dependencies are met and manages conflicts between different software packages. Examples of package managers in Linux include apt, dpkg, yum, and pacman.</w:t>
+        <w:t xml:space="preserve">A package manager is a tool that simplifies the process of installing, updating, and removing software packages in a Linux system. It ensures that all dependencies are met and manages conflicts between different software packages. Examples of package managers in Linux include apt, </w:t>
+      </w:r>
+      <w:proofErr w:type="spellStart"/>
+      <w:r>
+        <w:rPr>
+          <w:rFonts w:ascii="Times New Roman" w:eastAsia="Times New Roman" w:hAnsi="Times New Roman" w:cs="Times New Roman"/>
+          <w:color w:val="000000"/>
+          <w:lang w:val="en-US" w:eastAsia="ru-RU"/>
+        </w:rPr>
+        <w:t>dpkg</w:t>
+      </w:r>
+      <w:proofErr w:type="spellEnd"/>
+      <w:r>
+        <w:rPr>
+          <w:rFonts w:ascii="Times New Roman" w:eastAsia="Times New Roman" w:hAnsi="Times New Roman" w:cs="Times New Roman"/>
+          <w:color w:val="000000"/>
+          <w:lang w:val="en-US" w:eastAsia="ru-RU"/>
+        </w:rPr>
+        <w:t xml:space="preserve">, yum, and </w:t>
+      </w:r>
+      <w:proofErr w:type="spellStart"/>
+      <w:r>
+        <w:rPr>
+          <w:rFonts w:ascii="Times New Roman" w:eastAsia="Times New Roman" w:hAnsi="Times New Roman" w:cs="Times New Roman"/>
+          <w:color w:val="000000"/>
+          <w:lang w:val="en-US" w:eastAsia="ru-RU"/>
+        </w:rPr>
+        <w:t>pacman</w:t>
+      </w:r>
+      <w:proofErr w:type="spellEnd"/>
+      <w:r>
+        <w:rPr>
+          <w:rFonts w:ascii="Times New Roman" w:eastAsia="Times New Roman" w:hAnsi="Times New Roman" w:cs="Times New Roman"/>
+          <w:color w:val="000000"/>
+          <w:lang w:val="en-US" w:eastAsia="ru-RU"/>
+        </w:rPr>
+        <w:t>.</w:t>
       </w:r>
     </w:p>
     <w:p>
@@ -2777,7 +1762,7 @@
         <w:pStyle w:val="a4"/>
         <w:numPr>
           <w:ilvl w:val="0"/>
-          <w:numId w:val="3"/>
+          <w:numId w:val="2"/>
         </w:numPr>
         <w:spacing w:after="0" w:line="240" w:lineRule="auto"/>
         <w:rPr>
@@ -2792,15 +1777,7 @@
           <w:color w:val="000000"/>
           <w:lang w:val="en-US" w:eastAsia="ru-RU"/>
         </w:rPr>
-        <w:t>What security featu</w:t>
-      </w:r>
-      <w:r>
-        <w:rPr>
-          <w:rFonts w:ascii="Times New Roman" w:eastAsia="Times New Roman" w:hAnsi="Times New Roman" w:cs="Times New Roman"/>
-          <w:color w:val="000000"/>
-          <w:lang w:val="en-US" w:eastAsia="ru-RU"/>
-        </w:rPr>
-        <w:t xml:space="preserve">res are used in Linux? </w:t>
+        <w:t xml:space="preserve">What security features are used in Linux? </w:t>
       </w:r>
     </w:p>
     <w:p>
@@ -2832,15 +1809,43 @@
           <w:color w:val="000000"/>
           <w:lang w:val="en-US" w:eastAsia="ru-RU"/>
         </w:rPr>
-        <w:t xml:space="preserve">Linux uses a variety of security features, including file system permissions, user authentication, encryption, firewalls, and access control lists (ACLs). Additionally, some Linux distributions come with built-in security features </w:t>
-      </w:r>
-      <w:r>
-        <w:rPr>
-          <w:rFonts w:ascii="Times New Roman" w:eastAsia="Times New Roman" w:hAnsi="Times New Roman" w:cs="Times New Roman"/>
-          <w:color w:val="000000"/>
-          <w:lang w:val="en-US" w:eastAsia="ru-RU"/>
-        </w:rPr>
-        <w:t>such as SELinux and AppArmor, which provide mandatory access controls for applications and services.</w:t>
+        <w:t xml:space="preserve">Linux uses a variety of security features, including file system permissions, user authentication, encryption, firewalls, and access control lists (ACLs). Additionally, some Linux distributions come with built-in security features such as </w:t>
+      </w:r>
+      <w:proofErr w:type="spellStart"/>
+      <w:r>
+        <w:rPr>
+          <w:rFonts w:ascii="Times New Roman" w:eastAsia="Times New Roman" w:hAnsi="Times New Roman" w:cs="Times New Roman"/>
+          <w:color w:val="000000"/>
+          <w:lang w:val="en-US" w:eastAsia="ru-RU"/>
+        </w:rPr>
+        <w:t>SELinux</w:t>
+      </w:r>
+      <w:proofErr w:type="spellEnd"/>
+      <w:r>
+        <w:rPr>
+          <w:rFonts w:ascii="Times New Roman" w:eastAsia="Times New Roman" w:hAnsi="Times New Roman" w:cs="Times New Roman"/>
+          <w:color w:val="000000"/>
+          <w:lang w:val="en-US" w:eastAsia="ru-RU"/>
+        </w:rPr>
+        <w:t xml:space="preserve"> and </w:t>
+      </w:r>
+      <w:proofErr w:type="spellStart"/>
+      <w:r>
+        <w:rPr>
+          <w:rFonts w:ascii="Times New Roman" w:eastAsia="Times New Roman" w:hAnsi="Times New Roman" w:cs="Times New Roman"/>
+          <w:color w:val="000000"/>
+          <w:lang w:val="en-US" w:eastAsia="ru-RU"/>
+        </w:rPr>
+        <w:t>AppArmor</w:t>
+      </w:r>
+      <w:proofErr w:type="spellEnd"/>
+      <w:r>
+        <w:rPr>
+          <w:rFonts w:ascii="Times New Roman" w:eastAsia="Times New Roman" w:hAnsi="Times New Roman" w:cs="Times New Roman"/>
+          <w:color w:val="000000"/>
+          <w:lang w:val="en-US" w:eastAsia="ru-RU"/>
+        </w:rPr>
+        <w:t>, which provide mandatory access controls for applications and services.</w:t>
       </w:r>
     </w:p>
     <w:p>
@@ -2860,7 +1865,7 @@
         <w:pStyle w:val="a4"/>
         <w:numPr>
           <w:ilvl w:val="0"/>
-          <w:numId w:val="3"/>
+          <w:numId w:val="2"/>
         </w:numPr>
         <w:spacing w:after="0" w:line="240" w:lineRule="auto"/>
         <w:rPr>
@@ -2907,15 +1912,7 @@
           <w:color w:val="000000"/>
           <w:lang w:val="en-US" w:eastAsia="ru-RU"/>
         </w:rPr>
-        <w:t xml:space="preserve">Virtualization has become important because it allows multiple virtual machines to run on a </w:t>
-      </w:r>
-      <w:r>
-        <w:rPr>
-          <w:rFonts w:ascii="Times New Roman" w:eastAsia="Times New Roman" w:hAnsi="Times New Roman" w:cs="Times New Roman"/>
-          <w:color w:val="000000"/>
-          <w:lang w:val="en-US" w:eastAsia="ru-RU"/>
-        </w:rPr>
-        <w:t>single physical machine, which can improve efficiency, reduce hardware costs, and increase flexibility. Virtualization can also help with testing and development, security, and disaster recovery.</w:t>
+        <w:t>Virtualization has become important because it allows multiple virtual machines to run on a single physical machine, which can improve efficiency, reduce hardware costs, and increase flexibility. Virtualization can also help with testing and development, security, and disaster recovery.</w:t>
       </w:r>
     </w:p>
     <w:p>
@@ -2935,7 +1932,7 @@
         <w:pStyle w:val="a4"/>
         <w:numPr>
           <w:ilvl w:val="0"/>
-          <w:numId w:val="3"/>
+          <w:numId w:val="2"/>
         </w:numPr>
         <w:spacing w:after="0" w:line="240" w:lineRule="auto"/>
         <w:rPr>
@@ -2982,23 +1979,7 @@
           <w:color w:val="000000"/>
           <w:lang w:val="en-US" w:eastAsia="ru-RU"/>
         </w:rPr>
-        <w:t>Con</w:t>
-      </w:r>
-      <w:r>
-        <w:rPr>
-          <w:rFonts w:ascii="Times New Roman" w:eastAsia="Times New Roman" w:hAnsi="Times New Roman" w:cs="Times New Roman"/>
-          <w:color w:val="000000"/>
-          <w:lang w:val="en-US" w:eastAsia="ru-RU"/>
-        </w:rPr>
-        <w:t xml:space="preserve">tainerization is a method of running applications in isolated environments, called containers. Each container includes all the necessary dependencies and libraries, allowing it to run consistently across different environments. Containerization allows for </w:t>
-      </w:r>
-      <w:r>
-        <w:rPr>
-          <w:rFonts w:ascii="Times New Roman" w:eastAsia="Times New Roman" w:hAnsi="Times New Roman" w:cs="Times New Roman"/>
-          <w:color w:val="000000"/>
-          <w:lang w:val="en-US" w:eastAsia="ru-RU"/>
-        </w:rPr>
-        <w:t>better resource management, portability, and scalability of applications.</w:t>
+        <w:t>Containerization is a method of running applications in isolated environments, called containers. Each container includes all the necessary dependencies and libraries, allowing it to run consistently across different environments. Containerization allows for better resource management, portability, and scalability of applications.</w:t>
       </w:r>
     </w:p>
     <w:p>
@@ -3018,7 +1999,7 @@
         <w:pStyle w:val="a4"/>
         <w:numPr>
           <w:ilvl w:val="0"/>
-          <w:numId w:val="3"/>
+          <w:numId w:val="2"/>
         </w:numPr>
         <w:spacing w:after="0" w:line="240" w:lineRule="auto"/>
         <w:rPr>
@@ -3065,15 +2046,7 @@
           <w:color w:val="000000"/>
           <w:lang w:val="en-US" w:eastAsia="ru-RU"/>
         </w:rPr>
-        <w:t xml:space="preserve">Advantages of using open source software include cost savings, community support and collaboration, and </w:t>
-      </w:r>
-      <w:r>
-        <w:rPr>
-          <w:rFonts w:ascii="Times New Roman" w:eastAsia="Times New Roman" w:hAnsi="Times New Roman" w:cs="Times New Roman"/>
-          <w:color w:val="000000"/>
-          <w:lang w:val="en-US" w:eastAsia="ru-RU"/>
-        </w:rPr>
-        <w:t>greater flexibility and customization. Disadvantages can include lack of technical support, potential security risks, and potential compatibility issues.</w:t>
+        <w:t>Advantages of using open source software include cost savings, community support and collaboration, and greater flexibility and customization. Disadvantages can include lack of technical support, potential security risks, and potential compatibility issues.</w:t>
       </w:r>
     </w:p>
     <w:p>
@@ -3093,7 +2066,7 @@
         <w:pStyle w:val="a4"/>
         <w:numPr>
           <w:ilvl w:val="0"/>
-          <w:numId w:val="3"/>
+          <w:numId w:val="2"/>
         </w:numPr>
         <w:spacing w:after="0" w:line="240" w:lineRule="auto"/>
         <w:rPr>
@@ -3108,6 +2081,7 @@
           <w:color w:val="000000"/>
           <w:lang w:val="en-US" w:eastAsia="ru-RU"/>
         </w:rPr>
+        <w:lastRenderedPageBreak/>
         <w:t xml:space="preserve">***How many active virtual consoles (terminals) can be in the process of Linux operation by default. </w:t>
       </w:r>
       <w:r>
@@ -3166,7 +2140,7 @@
         <w:pStyle w:val="a4"/>
         <w:numPr>
           <w:ilvl w:val="0"/>
-          <w:numId w:val="3"/>
+          <w:numId w:val="2"/>
         </w:numPr>
         <w:spacing w:after="0" w:line="240" w:lineRule="auto"/>
         <w:rPr>
@@ -3181,15 +2155,7 @@
           <w:color w:val="000000"/>
           <w:lang w:val="en-US" w:eastAsia="ru-RU"/>
         </w:rPr>
-        <w:t>***Which vir</w:t>
-      </w:r>
-      <w:r>
-        <w:rPr>
-          <w:rFonts w:ascii="Times New Roman" w:eastAsia="Times New Roman" w:hAnsi="Times New Roman" w:cs="Times New Roman"/>
-          <w:color w:val="000000"/>
-          <w:lang w:val="en-US" w:eastAsia="ru-RU"/>
-        </w:rPr>
-        <w:t>tual console (terminal) performs the function of a graphical shell?</w:t>
+        <w:t>***Which virtual console (terminal) performs the function of a graphical shell?</w:t>
       </w:r>
     </w:p>
     <w:p>
@@ -3252,15 +2218,31 @@
           <w:color w:val="000000"/>
           <w:lang w:val="en-US" w:eastAsia="ru-RU"/>
         </w:rPr>
-        <w:t>10. ***Is it poss</w:t>
-      </w:r>
-      <w:r>
-        <w:rPr>
-          <w:rFonts w:ascii="Times New Roman" w:eastAsia="Times New Roman" w:hAnsi="Times New Roman" w:cs="Times New Roman"/>
-          <w:color w:val="000000"/>
-          <w:lang w:val="en-US" w:eastAsia="ru-RU"/>
-        </w:rPr>
-        <w:t xml:space="preserve">ible to register in a Linux system several times under the same system name? What </w:t>
+        <w:t>1</w:t>
+      </w:r>
+      <w:r>
+        <w:rPr>
+          <w:rFonts w:ascii="Times New Roman" w:eastAsia="Times New Roman" w:hAnsi="Times New Roman" w:cs="Times New Roman"/>
+          <w:color w:val="000000"/>
+          <w:lang w:val="en-US" w:eastAsia="ru-RU"/>
+        </w:rPr>
+        <w:t>0</w:t>
+      </w:r>
+      <w:r>
+        <w:rPr>
+          <w:rFonts w:ascii="Times New Roman" w:eastAsia="Times New Roman" w:hAnsi="Times New Roman" w:cs="Times New Roman"/>
+          <w:color w:val="000000"/>
+          <w:lang w:val="en-US" w:eastAsia="ru-RU"/>
+        </w:rPr>
+        <w:t xml:space="preserve">. ***Is it possible to register in a Linux system several times under the same system name? </w:t>
+      </w:r>
+      <w:r>
+        <w:rPr>
+          <w:rFonts w:ascii="Times New Roman" w:eastAsia="Times New Roman" w:hAnsi="Times New Roman" w:cs="Times New Roman"/>
+          <w:color w:val="000000"/>
+          <w:lang w:val="en-US" w:eastAsia="ru-RU"/>
+        </w:rPr>
+        <w:t xml:space="preserve">What </w:t>
       </w:r>
     </w:p>
     <w:p>
@@ -3306,15 +2288,7 @@
           <w:color w:val="000000"/>
           <w:lang w:val="en-US" w:eastAsia="ru-RU"/>
         </w:rPr>
-        <w:t>It is possible to register multiple accounts with the same system name in Linux, but this is generally not recommended as it can cause confusio</w:t>
-      </w:r>
-      <w:r>
-        <w:rPr>
-          <w:rFonts w:ascii="Times New Roman" w:eastAsia="Times New Roman" w:hAnsi="Times New Roman" w:cs="Times New Roman"/>
-          <w:color w:val="000000"/>
-          <w:lang w:val="en-US" w:eastAsia="ru-RU"/>
-        </w:rPr>
-        <w:t>n and potential conflicts with file permissions. The primary advantage of doing so would be to allow multiple users to share the same environment and settings.</w:t>
+        <w:t>It is possible to register multiple accounts with the same system name in Linux, but this is generally not recommended as it can cause confusion and potential conflicts with file permissions. The primary advantage of doing so would be to allow multiple users to share the same environment and settings.</w:t>
       </w:r>
     </w:p>
     <w:p>
@@ -3344,198 +2318,237 @@
 </w:document>
 </file>
 
-<file path=word/endnotes.xml><?xml version="1.0" encoding="utf-8"?>
-<w:endnotes xmlns:wpc="http://schemas.microsoft.com/office/word/2010/wordprocessingCanvas" xmlns:cx="http://schemas.microsoft.com/office/drawing/2014/chartex" xmlns:cx1="http://schemas.microsoft.com/office/drawing/2015/9/8/chartex" xmlns:mc="http://schemas.openxmlformats.org/markup-compatibility/2006" xmlns:o="urn:schemas-microsoft-com:office:office" xmlns:r="http://schemas.openxmlformats.org/officeDocument/2006/relationships" xmlns:m="http://schemas.openxmlformats.org/officeDocument/2006/math" xmlns:v="urn:schemas-microsoft-com:vml" xmlns:wp14="http://schemas.microsoft.com/office/word/2010/wordprocessingDrawing" xmlns:wp="http://schemas.openxmlformats.org/drawingml/2006/wordprocessingDrawing" xmlns:w10="urn:schemas-microsoft-com:office:word" xmlns:w="http://schemas.openxmlformats.org/wordprocessingml/2006/main" xmlns:w14="http://schemas.microsoft.com/office/word/2010/wordml" xmlns:w15="http://schemas.microsoft.com/office/word/2012/wordml" xmlns:w16se="http://schemas.microsoft.com/office/word/2015/wordml/symex" xmlns:wpg="http://schemas.microsoft.com/office/word/2010/wordprocessingGroup" xmlns:wpi="http://schemas.microsoft.com/office/word/2010/wordprocessingInk" xmlns:wne="http://schemas.microsoft.com/office/word/2006/wordml" xmlns:wps="http://schemas.microsoft.com/office/word/2010/wordprocessingShape" mc:Ignorable="w14 w15 w16se wp14">
-  <w:endnote w:type="separator" w:id="-1">
-    <w:p>
-      <w:pPr>
-        <w:spacing w:line="240" w:lineRule="auto"/>
-      </w:pPr>
-      <w:r>
-        <w:separator/>
-      </w:r>
-    </w:p>
-  </w:endnote>
-  <w:endnote w:type="continuationSeparator" w:id="0">
-    <w:p>
-      <w:pPr>
-        <w:spacing w:line="240" w:lineRule="auto"/>
-      </w:pPr>
-      <w:r>
-        <w:continuationSeparator/>
-      </w:r>
-    </w:p>
-  </w:endnote>
-</w:endnotes>
-</file>
-
-<file path=word/footnotes.xml><?xml version="1.0" encoding="utf-8"?>
-<w:footnotes xmlns:wpc="http://schemas.microsoft.com/office/word/2010/wordprocessingCanvas" xmlns:cx="http://schemas.microsoft.com/office/drawing/2014/chartex" xmlns:cx1="http://schemas.microsoft.com/office/drawing/2015/9/8/chartex" xmlns:mc="http://schemas.openxmlformats.org/markup-compatibility/2006" xmlns:o="urn:schemas-microsoft-com:office:office" xmlns:r="http://schemas.openxmlformats.org/officeDocument/2006/relationships" xmlns:m="http://schemas.openxmlformats.org/officeDocument/2006/math" xmlns:v="urn:schemas-microsoft-com:vml" xmlns:wp14="http://schemas.microsoft.com/office/word/2010/wordprocessingDrawing" xmlns:wp="http://schemas.openxmlformats.org/drawingml/2006/wordprocessingDrawing" xmlns:w10="urn:schemas-microsoft-com:office:word" xmlns:w="http://schemas.openxmlformats.org/wordprocessingml/2006/main" xmlns:w14="http://schemas.microsoft.com/office/word/2010/wordml" xmlns:w15="http://schemas.microsoft.com/office/word/2012/wordml" xmlns:w16se="http://schemas.microsoft.com/office/word/2015/wordml/symex" xmlns:wpg="http://schemas.microsoft.com/office/word/2010/wordprocessingGroup" xmlns:wpi="http://schemas.microsoft.com/office/word/2010/wordprocessingInk" xmlns:wne="http://schemas.microsoft.com/office/word/2006/wordml" xmlns:wps="http://schemas.microsoft.com/office/word/2010/wordprocessingShape" mc:Ignorable="w14 w15 w16se wp14">
-  <w:footnote w:type="separator" w:id="-1">
-    <w:p>
-      <w:pPr>
-        <w:spacing w:after="0"/>
-      </w:pPr>
-      <w:r>
-        <w:separator/>
-      </w:r>
-    </w:p>
-  </w:footnote>
-  <w:footnote w:type="continuationSeparator" w:id="0">
-    <w:p>
-      <w:pPr>
-        <w:spacing w:after="0"/>
-      </w:pPr>
-      <w:r>
-        <w:continuationSeparator/>
-      </w:r>
-    </w:p>
-  </w:footnote>
-</w:footnotes>
-</file>
-
 <file path=word/numbering.xml><?xml version="1.0" encoding="utf-8"?>
-<w:numbering xmlns:wpc="http://schemas.microsoft.com/office/word/2010/wordprocessingCanvas" xmlns:cx="http://schemas.microsoft.com/office/drawing/2014/chartex" xmlns:cx1="http://schemas.microsoft.com/office/drawing/2015/9/8/chartex" xmlns:mc="http://schemas.openxmlformats.org/markup-compatibility/2006" xmlns:o="urn:schemas-microsoft-com:office:office" xmlns:r="http://schemas.openxmlformats.org/officeDocument/2006/relationships" xmlns:m="http://schemas.openxmlformats.org/officeDocument/2006/math" xmlns:v="urn:schemas-microsoft-com:vml" xmlns:wp14="http://schemas.microsoft.com/office/word/2010/wordprocessingDrawing" xmlns:wp="http://schemas.openxmlformats.org/drawingml/2006/wordprocessingDrawing" xmlns:w10="urn:schemas-microsoft-com:office:word" xmlns:w="http://schemas.openxmlformats.org/wordprocessingml/2006/main" xmlns:w14="http://schemas.microsoft.com/office/word/2010/wordml" xmlns:w15="http://schemas.microsoft.com/office/word/2012/wordml" xmlns:w16se="http://schemas.microsoft.com/office/word/2015/wordml/symex" xmlns:wpg="http://schemas.microsoft.com/office/word/2010/wordprocessingGroup" xmlns:wpi="http://schemas.microsoft.com/office/word/2010/wordprocessingInk" xmlns:wne="http://schemas.microsoft.com/office/word/2006/wordml" xmlns:wps="http://schemas.microsoft.com/office/word/2010/wordprocessingShape" mc:Ignorable="w14 w15 w16se wp14">
+<w:numbering xmlns:wpc="http://schemas.microsoft.com/office/word/2010/wordprocessingCanvas" xmlns:cx="http://schemas.microsoft.com/office/drawing/2014/chartex" xmlns:cx1="http://schemas.microsoft.com/office/drawing/2015/9/8/chartex" xmlns:cx2="http://schemas.microsoft.com/office/drawing/2015/10/21/chartex" xmlns:cx3="http://schemas.microsoft.com/office/drawing/2016/5/9/chartex" xmlns:cx4="http://schemas.microsoft.com/office/drawing/2016/5/10/chartex" xmlns:cx5="http://schemas.microsoft.com/office/drawing/2016/5/11/chartex" xmlns:cx6="http://schemas.microsoft.com/office/drawing/2016/5/12/chartex" xmlns:cx7="http://schemas.microsoft.com/office/drawing/2016/5/13/chartex" xmlns:cx8="http://schemas.microsoft.com/office/drawing/2016/5/14/chartex" xmlns:mc="http://schemas.openxmlformats.org/markup-compatibility/2006" xmlns:aink="http://schemas.microsoft.com/office/drawing/2016/ink" xmlns:am3d="http://schemas.microsoft.com/office/drawing/2017/model3d" xmlns:o="urn:schemas-microsoft-com:office:office" xmlns:r="http://schemas.openxmlformats.org/officeDocument/2006/relationships" xmlns:m="http://schemas.openxmlformats.org/officeDocument/2006/math" xmlns:v="urn:schemas-microsoft-com:vml" xmlns:wp14="http://schemas.microsoft.com/office/word/2010/wordprocessingDrawing" xmlns:wp="http://schemas.openxmlformats.org/drawingml/2006/wordprocessingDrawing" xmlns:w10="urn:schemas-microsoft-com:office:word" xmlns:w="http://schemas.openxmlformats.org/wordprocessingml/2006/main" xmlns:w14="http://schemas.microsoft.com/office/word/2010/wordml" xmlns:w15="http://schemas.microsoft.com/office/word/2012/wordml" xmlns:w16cex="http://schemas.microsoft.com/office/word/2018/wordml/cex" xmlns:w16cid="http://schemas.microsoft.com/office/word/2016/wordml/cid" xmlns:w16="http://schemas.microsoft.com/office/word/2018/wordml" xmlns:w16se="http://schemas.microsoft.com/office/word/2015/wordml/symex" xmlns:wpg="http://schemas.microsoft.com/office/word/2010/wordprocessingGroup" xmlns:wpi="http://schemas.microsoft.com/office/word/2010/wordprocessingInk" xmlns:wne="http://schemas.microsoft.com/office/word/2006/wordml" xmlns:wps="http://schemas.microsoft.com/office/word/2010/wordprocessingShape" mc:Ignorable="w14 w15 w16se w16cid w16 w16cex wp14">
   <w:abstractNum w:abstractNumId="0" w15:restartNumberingAfterBreak="0">
-    <w:nsid w:val="AD8B8AC2"/>
-    <w:multiLevelType w:val="singleLevel"/>
-    <w:tmpl w:val="AD8B8AC2"/>
-    <w:lvl w:ilvl="0">
+    <w:nsid w:val="0A7F6B6D"/>
+    <w:multiLevelType w:val="hybridMultilevel"/>
+    <w:tmpl w:val="245E7E4C"/>
+    <w:lvl w:ilvl="0" w:tplc="C20CD9B2">
       <w:start w:val="1"/>
       <w:numFmt w:val="decimal"/>
-      <w:suff w:val="space"/>
-      <w:lvlText w:val="%1)"/>
+      <w:lvlText w:val="%1."/>
       <w:lvlJc w:val="left"/>
       <w:pPr>
-        <w:ind w:left="70" w:firstLine="0"/>
+        <w:ind w:left="1065" w:hanging="705"/>
+      </w:pPr>
+      <w:rPr>
+        <w:rFonts w:hint="default"/>
+      </w:rPr>
+    </w:lvl>
+    <w:lvl w:ilvl="1" w:tplc="04190019" w:tentative="1">
+      <w:start w:val="1"/>
+      <w:numFmt w:val="lowerLetter"/>
+      <w:lvlText w:val="%2."/>
+      <w:lvlJc w:val="left"/>
+      <w:pPr>
+        <w:ind w:left="1440" w:hanging="360"/>
+      </w:pPr>
+    </w:lvl>
+    <w:lvl w:ilvl="2" w:tplc="0419001B" w:tentative="1">
+      <w:start w:val="1"/>
+      <w:numFmt w:val="lowerRoman"/>
+      <w:lvlText w:val="%3."/>
+      <w:lvlJc w:val="right"/>
+      <w:pPr>
+        <w:ind w:left="2160" w:hanging="180"/>
+      </w:pPr>
+    </w:lvl>
+    <w:lvl w:ilvl="3" w:tplc="0419000F" w:tentative="1">
+      <w:start w:val="1"/>
+      <w:numFmt w:val="decimal"/>
+      <w:lvlText w:val="%4."/>
+      <w:lvlJc w:val="left"/>
+      <w:pPr>
+        <w:ind w:left="2880" w:hanging="360"/>
+      </w:pPr>
+    </w:lvl>
+    <w:lvl w:ilvl="4" w:tplc="04190019" w:tentative="1">
+      <w:start w:val="1"/>
+      <w:numFmt w:val="lowerLetter"/>
+      <w:lvlText w:val="%5."/>
+      <w:lvlJc w:val="left"/>
+      <w:pPr>
+        <w:ind w:left="3600" w:hanging="360"/>
+      </w:pPr>
+    </w:lvl>
+    <w:lvl w:ilvl="5" w:tplc="0419001B" w:tentative="1">
+      <w:start w:val="1"/>
+      <w:numFmt w:val="lowerRoman"/>
+      <w:lvlText w:val="%6."/>
+      <w:lvlJc w:val="right"/>
+      <w:pPr>
+        <w:ind w:left="4320" w:hanging="180"/>
+      </w:pPr>
+    </w:lvl>
+    <w:lvl w:ilvl="6" w:tplc="0419000F" w:tentative="1">
+      <w:start w:val="1"/>
+      <w:numFmt w:val="decimal"/>
+      <w:lvlText w:val="%7."/>
+      <w:lvlJc w:val="left"/>
+      <w:pPr>
+        <w:ind w:left="5040" w:hanging="360"/>
+      </w:pPr>
+    </w:lvl>
+    <w:lvl w:ilvl="7" w:tplc="04190019" w:tentative="1">
+      <w:start w:val="1"/>
+      <w:numFmt w:val="lowerLetter"/>
+      <w:lvlText w:val="%8."/>
+      <w:lvlJc w:val="left"/>
+      <w:pPr>
+        <w:ind w:left="5760" w:hanging="360"/>
+      </w:pPr>
+    </w:lvl>
+    <w:lvl w:ilvl="8" w:tplc="0419001B" w:tentative="1">
+      <w:start w:val="1"/>
+      <w:numFmt w:val="lowerRoman"/>
+      <w:lvlText w:val="%9."/>
+      <w:lvlJc w:val="right"/>
+      <w:pPr>
+        <w:ind w:left="6480" w:hanging="180"/>
       </w:pPr>
     </w:lvl>
   </w:abstractNum>
   <w:abstractNum w:abstractNumId="1" w15:restartNumberingAfterBreak="0">
-    <w:nsid w:val="0A7F6B6D"/>
+    <w:nsid w:val="456F6399"/>
     <w:multiLevelType w:val="multilevel"/>
-    <w:tmpl w:val="0A7F6B6D"/>
+    <w:tmpl w:val="7FFC4730"/>
     <w:lvl w:ilvl="0">
       <w:start w:val="1"/>
       <w:numFmt w:val="decimal"/>
       <w:lvlText w:val="%1."/>
       <w:lvlJc w:val="left"/>
       <w:pPr>
-        <w:ind w:left="1065" w:hanging="705"/>
-      </w:pPr>
-      <w:rPr>
-        <w:rFonts w:hint="default"/>
-      </w:rPr>
+        <w:tabs>
+          <w:tab w:val="num" w:pos="720"/>
+        </w:tabs>
+        <w:ind w:left="720" w:hanging="360"/>
+      </w:pPr>
     </w:lvl>
-    <w:lvl w:ilvl="1">
+    <w:lvl w:ilvl="1" w:tentative="1">
       <w:start w:val="1"/>
-      <w:numFmt w:val="lowerLetter"/>
+      <w:numFmt w:val="decimal"/>
       <w:lvlText w:val="%2."/>
       <w:lvlJc w:val="left"/>
       <w:pPr>
+        <w:tabs>
+          <w:tab w:val="num" w:pos="1440"/>
+        </w:tabs>
         <w:ind w:left="1440" w:hanging="360"/>
       </w:pPr>
     </w:lvl>
-    <w:lvl w:ilvl="2">
+    <w:lvl w:ilvl="2" w:tentative="1">
       <w:start w:val="1"/>
-      <w:numFmt w:val="lowerRoman"/>
+      <w:numFmt w:val="decimal"/>
       <w:lvlText w:val="%3."/>
-      <w:lvlJc w:val="right"/>
-      <w:pPr>
-        <w:ind w:left="2160" w:hanging="180"/>
+      <w:lvlJc w:val="left"/>
+      <w:pPr>
+        <w:tabs>
+          <w:tab w:val="num" w:pos="2160"/>
+        </w:tabs>
+        <w:ind w:left="2160" w:hanging="360"/>
       </w:pPr>
     </w:lvl>
-    <w:lvl w:ilvl="3">
+    <w:lvl w:ilvl="3" w:tentative="1">
       <w:start w:val="1"/>
       <w:numFmt w:val="decimal"/>
       <w:lvlText w:val="%4."/>
       <w:lvlJc w:val="left"/>
       <w:pPr>
+        <w:tabs>
+          <w:tab w:val="num" w:pos="2880"/>
+        </w:tabs>
         <w:ind w:left="2880" w:hanging="360"/>
       </w:pPr>
     </w:lvl>
-    <w:lvl w:ilvl="4">
+    <w:lvl w:ilvl="4" w:tentative="1">
       <w:start w:val="1"/>
-      <w:numFmt w:val="lowerLetter"/>
+      <w:numFmt w:val="decimal"/>
       <w:lvlText w:val="%5."/>
       <w:lvlJc w:val="left"/>
       <w:pPr>
+        <w:tabs>
+          <w:tab w:val="num" w:pos="3600"/>
+        </w:tabs>
         <w:ind w:left="3600" w:hanging="360"/>
       </w:pPr>
     </w:lvl>
-    <w:lvl w:ilvl="5">
+    <w:lvl w:ilvl="5" w:tentative="1">
       <w:start w:val="1"/>
-      <w:numFmt w:val="lowerRoman"/>
+      <w:numFmt w:val="decimal"/>
       <w:lvlText w:val="%6."/>
-      <w:lvlJc w:val="right"/>
-      <w:pPr>
-        <w:ind w:left="4320" w:hanging="180"/>
+      <w:lvlJc w:val="left"/>
+      <w:pPr>
+        <w:tabs>
+          <w:tab w:val="num" w:pos="4320"/>
+        </w:tabs>
+        <w:ind w:left="4320" w:hanging="360"/>
       </w:pPr>
     </w:lvl>
-    <w:lvl w:ilvl="6">
+    <w:lvl w:ilvl="6" w:tentative="1">
       <w:start w:val="1"/>
       <w:numFmt w:val="decimal"/>
       <w:lvlText w:val="%7."/>
       <w:lvlJc w:val="left"/>
       <w:pPr>
+        <w:tabs>
+          <w:tab w:val="num" w:pos="5040"/>
+        </w:tabs>
         <w:ind w:left="5040" w:hanging="360"/>
       </w:pPr>
     </w:lvl>
-    <w:lvl w:ilvl="7">
+    <w:lvl w:ilvl="7" w:tentative="1">
       <w:start w:val="1"/>
-      <w:numFmt w:val="lowerLetter"/>
+      <w:numFmt w:val="decimal"/>
       <w:lvlText w:val="%8."/>
       <w:lvlJc w:val="left"/>
       <w:pPr>
+        <w:tabs>
+          <w:tab w:val="num" w:pos="5760"/>
+        </w:tabs>
         <w:ind w:left="5760" w:hanging="360"/>
       </w:pPr>
     </w:lvl>
-    <w:lvl w:ilvl="8">
+    <w:lvl w:ilvl="8" w:tentative="1">
       <w:start w:val="1"/>
-      <w:numFmt w:val="lowerRoman"/>
+      <w:numFmt w:val="decimal"/>
       <w:lvlText w:val="%9."/>
-      <w:lvlJc w:val="right"/>
-      <w:pPr>
-        <w:ind w:left="6480" w:hanging="180"/>
-      </w:pPr>
-    </w:lvl>
-  </w:abstractNum>
-  <w:abstractNum w:abstractNumId="2" w15:restartNumberingAfterBreak="0">
-    <w:nsid w:val="48014DB6"/>
-    <w:multiLevelType w:val="singleLevel"/>
-    <w:tmpl w:val="48014DB6"/>
-    <w:lvl w:ilvl="0">
-      <w:start w:val="2"/>
-      <w:numFmt w:val="decimal"/>
-      <w:suff w:val="space"/>
-      <w:lvlText w:val="%1)"/>
       <w:lvlJc w:val="left"/>
+      <w:pPr>
+        <w:tabs>
+          <w:tab w:val="num" w:pos="6480"/>
+        </w:tabs>
+        <w:ind w:left="6480" w:hanging="360"/>
+      </w:pPr>
     </w:lvl>
   </w:abstractNum>
   <w:num w:numId="1">
-    <w:abstractNumId w:val="0"/>
+    <w:abstractNumId w:val="1"/>
   </w:num>
   <w:num w:numId="2">
-    <w:abstractNumId w:val="2"/>
-  </w:num>
-  <w:num w:numId="3">
-    <w:abstractNumId w:val="1"/>
+    <w:abstractNumId w:val="0"/>
   </w:num>
 </w:numbering>
 </file>
 
 <file path=word/styles.xml><?xml version="1.0" encoding="utf-8"?>
-<w:styles xmlns:mc="http://schemas.openxmlformats.org/markup-compatibility/2006" xmlns:r="http://schemas.openxmlformats.org/officeDocument/2006/relationships" xmlns:w="http://schemas.openxmlformats.org/wordprocessingml/2006/main" xmlns:w14="http://schemas.microsoft.com/office/word/2010/wordml" xmlns:w15="http://schemas.microsoft.com/office/word/2012/wordml" xmlns:w16se="http://schemas.microsoft.com/office/word/2015/wordml/symex" mc:Ignorable="w14 w15 w16se">
+<w:styles xmlns:mc="http://schemas.openxmlformats.org/markup-compatibility/2006" xmlns:r="http://schemas.openxmlformats.org/officeDocument/2006/relationships" xmlns:w="http://schemas.openxmlformats.org/wordprocessingml/2006/main" xmlns:w14="http://schemas.microsoft.com/office/word/2010/wordml" xmlns:w15="http://schemas.microsoft.com/office/word/2012/wordml" xmlns:w16cex="http://schemas.microsoft.com/office/word/2018/wordml/cex" xmlns:w16cid="http://schemas.microsoft.com/office/word/2016/wordml/cid" xmlns:w16="http://schemas.microsoft.com/office/word/2018/wordml" xmlns:w16se="http://schemas.microsoft.com/office/word/2015/wordml/symex" mc:Ignorable="w14 w15 w16se w16cid w16 w16cex">
   <w:docDefaults>
     <w:rPrDefault>
       <w:rPr>
         <w:rFonts w:asciiTheme="minorHAnsi" w:eastAsiaTheme="minorHAnsi" w:hAnsiTheme="minorHAnsi" w:cstheme="minorBidi"/>
-        <w:lang w:val="en-US" w:eastAsia="en-US" w:bidi="ar-SA"/>
+        <w:sz w:val="22"/>
+        <w:szCs w:val="22"/>
+        <w:lang w:val="ru-RU" w:eastAsia="en-US" w:bidi="ar-SA"/>
       </w:rPr>
     </w:rPrDefault>
-    <w:pPrDefault/>
+    <w:pPrDefault>
+      <w:pPr>
+        <w:spacing w:after="160" w:line="259" w:lineRule="auto"/>
+      </w:pPr>
+    </w:pPrDefault>
   </w:docDefaults>
-  <w:latentStyles w:defLockedState="0" w:defUIPriority="99" w:defSemiHidden="0" w:defUnhideWhenUsed="0" w:defQFormat="0" w:count="371">
+  <w:latentStyles w:defLockedState="0" w:defUIPriority="99" w:defSemiHidden="0" w:defUnhideWhenUsed="0" w:defQFormat="0" w:count="376">
     <w:lsdException w:name="Normal" w:uiPriority="0" w:qFormat="1"/>
     <w:lsdException w:name="heading 1" w:uiPriority="9" w:qFormat="1"/>
     <w:lsdException w:name="heading 2" w:semiHidden="1" w:uiPriority="9" w:unhideWhenUsed="1" w:qFormat="1"/>
@@ -3630,18 +2643,18 @@
     <w:lsdException w:name="E-mail Signature" w:semiHidden="1" w:unhideWhenUsed="1"/>
     <w:lsdException w:name="HTML Top of Form" w:semiHidden="1" w:unhideWhenUsed="1"/>
     <w:lsdException w:name="HTML Bottom of Form" w:semiHidden="1" w:unhideWhenUsed="1"/>
-    <w:lsdException w:name="Normal (Web)" w:semiHidden="1" w:unhideWhenUsed="1" w:qFormat="1"/>
+    <w:lsdException w:name="Normal (Web)" w:semiHidden="1" w:unhideWhenUsed="1"/>
     <w:lsdException w:name="HTML Acronym" w:semiHidden="1" w:unhideWhenUsed="1"/>
     <w:lsdException w:name="HTML Address" w:semiHidden="1" w:unhideWhenUsed="1"/>
     <w:lsdException w:name="HTML Cite" w:semiHidden="1" w:unhideWhenUsed="1"/>
-    <w:lsdException w:name="HTML Code" w:uiPriority="0" w:qFormat="1"/>
+    <w:lsdException w:name="HTML Code" w:semiHidden="1" w:unhideWhenUsed="1"/>
     <w:lsdException w:name="HTML Definition" w:semiHidden="1" w:unhideWhenUsed="1"/>
     <w:lsdException w:name="HTML Keyboard" w:semiHidden="1" w:unhideWhenUsed="1"/>
     <w:lsdException w:name="HTML Preformatted" w:semiHidden="1" w:unhideWhenUsed="1"/>
     <w:lsdException w:name="HTML Sample" w:semiHidden="1" w:unhideWhenUsed="1"/>
     <w:lsdException w:name="HTML Typewriter" w:semiHidden="1" w:unhideWhenUsed="1"/>
     <w:lsdException w:name="HTML Variable" w:semiHidden="1" w:unhideWhenUsed="1"/>
-    <w:lsdException w:name="Normal Table" w:semiHidden="1" w:unhideWhenUsed="1" w:qFormat="1"/>
+    <w:lsdException w:name="Normal Table" w:semiHidden="1" w:unhideWhenUsed="1"/>
     <w:lsdException w:name="annotation subject" w:semiHidden="1" w:unhideWhenUsed="1"/>
     <w:lsdException w:name="No List" w:semiHidden="1" w:unhideWhenUsed="1"/>
     <w:lsdException w:name="Outline List 1" w:semiHidden="1" w:unhideWhenUsed="1"/>
@@ -3690,109 +2703,112 @@
     <w:lsdException w:name="Table Web 2" w:semiHidden="1" w:unhideWhenUsed="1"/>
     <w:lsdException w:name="Table Web 3" w:semiHidden="1" w:unhideWhenUsed="1"/>
     <w:lsdException w:name="Balloon Text" w:semiHidden="1" w:unhideWhenUsed="1"/>
-    <w:lsdException w:name="Table Grid" w:semiHidden="1" w:uiPriority="39" w:unhideWhenUsed="1"/>
+    <w:lsdException w:name="Table Grid" w:uiPriority="39"/>
     <w:lsdException w:name="Table Theme" w:semiHidden="1" w:unhideWhenUsed="1"/>
     <w:lsdException w:name="Placeholder Text" w:semiHidden="1"/>
-    <w:lsdException w:name="Light Shading"/>
-    <w:lsdException w:name="Light List"/>
-    <w:lsdException w:name="Light Grid"/>
-    <w:lsdException w:name="Medium Shading 1"/>
-    <w:lsdException w:name="Medium Shading 2"/>
-    <w:lsdException w:name="Medium List 1"/>
-    <w:lsdException w:name="Medium List 2"/>
-    <w:lsdException w:name="Medium Grid 1"/>
-    <w:lsdException w:name="Medium Grid 2"/>
-    <w:lsdException w:name="Medium Grid 3"/>
-    <w:lsdException w:name="Dark List"/>
-    <w:lsdException w:name="Colorful Shading"/>
-    <w:lsdException w:name="Colorful List"/>
-    <w:lsdException w:name="Colorful Grid"/>
-    <w:lsdException w:name="Light Shading Accent 1"/>
-    <w:lsdException w:name="Light List Accent 1"/>
-    <w:lsdException w:name="Light Grid Accent 1"/>
-    <w:lsdException w:name="Medium Shading 1 Accent 1"/>
-    <w:lsdException w:name="Medium Shading 2 Accent 1"/>
-    <w:lsdException w:name="Medium List 1 Accent 1"/>
+    <w:lsdException w:name="No Spacing" w:uiPriority="1" w:qFormat="1"/>
+    <w:lsdException w:name="Light Shading" w:uiPriority="60"/>
+    <w:lsdException w:name="Light List" w:uiPriority="61"/>
+    <w:lsdException w:name="Light Grid" w:uiPriority="62"/>
+    <w:lsdException w:name="Medium Shading 1" w:uiPriority="63"/>
+    <w:lsdException w:name="Medium Shading 2" w:uiPriority="64"/>
+    <w:lsdException w:name="Medium List 1" w:uiPriority="65"/>
+    <w:lsdException w:name="Medium List 2" w:uiPriority="66"/>
+    <w:lsdException w:name="Medium Grid 1" w:uiPriority="67"/>
+    <w:lsdException w:name="Medium Grid 2" w:uiPriority="68"/>
+    <w:lsdException w:name="Medium Grid 3" w:uiPriority="69"/>
+    <w:lsdException w:name="Dark List" w:uiPriority="70"/>
+    <w:lsdException w:name="Colorful Shading" w:uiPriority="71"/>
+    <w:lsdException w:name="Colorful List" w:uiPriority="72"/>
+    <w:lsdException w:name="Colorful Grid" w:uiPriority="73"/>
+    <w:lsdException w:name="Light Shading Accent 1" w:uiPriority="60"/>
+    <w:lsdException w:name="Light List Accent 1" w:uiPriority="61"/>
+    <w:lsdException w:name="Light Grid Accent 1" w:uiPriority="62"/>
+    <w:lsdException w:name="Medium Shading 1 Accent 1" w:uiPriority="63"/>
+    <w:lsdException w:name="Medium Shading 2 Accent 1" w:uiPriority="64"/>
+    <w:lsdException w:name="Medium List 1 Accent 1" w:uiPriority="65"/>
     <w:lsdException w:name="Revision" w:semiHidden="1"/>
     <w:lsdException w:name="List Paragraph" w:uiPriority="34" w:qFormat="1"/>
-    <w:lsdException w:name="Medium List 2 Accent 1"/>
-    <w:lsdException w:name="Medium Grid 1 Accent 1"/>
-    <w:lsdException w:name="Medium Grid 2 Accent 1"/>
-    <w:lsdException w:name="Medium Grid 3 Accent 1"/>
-    <w:lsdException w:name="Dark List Accent 1"/>
-    <w:lsdException w:name="Colorful Shading Accent 1"/>
-    <w:lsdException w:name="Colorful List Accent 1"/>
-    <w:lsdException w:name="Colorful Grid Accent 1"/>
-    <w:lsdException w:name="Light Shading Accent 2"/>
-    <w:lsdException w:name="Light List Accent 2"/>
-    <w:lsdException w:name="Light Grid Accent 2"/>
-    <w:lsdException w:name="Medium Shading 1 Accent 2"/>
-    <w:lsdException w:name="Medium Shading 2 Accent 2"/>
-    <w:lsdException w:name="Medium List 1 Accent 2"/>
-    <w:lsdException w:name="Medium List 2 Accent 2"/>
-    <w:lsdException w:name="Medium Grid 1 Accent 2"/>
-    <w:lsdException w:name="Medium Grid 2 Accent 2"/>
-    <w:lsdException w:name="Medium Grid 3 Accent 2"/>
-    <w:lsdException w:name="Dark List Accent 2"/>
-    <w:lsdException w:name="Colorful Shading Accent 2"/>
-    <w:lsdException w:name="Colorful List Accent 2"/>
-    <w:lsdException w:name="Colorful Grid Accent 2"/>
-    <w:lsdException w:name="Light Shading Accent 3"/>
-    <w:lsdException w:name="Light List Accent 3"/>
-    <w:lsdException w:name="Light Grid Accent 3"/>
-    <w:lsdException w:name="Medium Shading 1 Accent 3"/>
-    <w:lsdException w:name="Medium Shading 2 Accent 3"/>
-    <w:lsdException w:name="Medium List 1 Accent 3"/>
-    <w:lsdException w:name="Medium List 2 Accent 3"/>
-    <w:lsdException w:name="Medium Grid 1 Accent 3"/>
-    <w:lsdException w:name="Medium Grid 2 Accent 3"/>
-    <w:lsdException w:name="Medium Grid 3 Accent 3"/>
-    <w:lsdException w:name="Dark List Accent 3"/>
-    <w:lsdException w:name="Colorful Shading Accent 3"/>
-    <w:lsdException w:name="Colorful List Accent 3"/>
-    <w:lsdException w:name="Colorful Grid Accent 3"/>
-    <w:lsdException w:name="Light Shading Accent 4"/>
-    <w:lsdException w:name="Light List Accent 4"/>
-    <w:lsdException w:name="Light Grid Accent 4"/>
-    <w:lsdException w:name="Medium Shading 1 Accent 4"/>
-    <w:lsdException w:name="Medium Shading 2 Accent 4"/>
-    <w:lsdException w:name="Medium List 1 Accent 4"/>
-    <w:lsdException w:name="Medium List 2 Accent 4"/>
-    <w:lsdException w:name="Medium Grid 1 Accent 4"/>
-    <w:lsdException w:name="Medium Grid 2 Accent 4"/>
-    <w:lsdException w:name="Medium Grid 3 Accent 4"/>
-    <w:lsdException w:name="Dark List Accent 4"/>
-    <w:lsdException w:name="Colorful Shading Accent 4"/>
-    <w:lsdException w:name="Colorful List Accent 4"/>
-    <w:lsdException w:name="Colorful Grid Accent 4"/>
-    <w:lsdException w:name="Light Shading Accent 5"/>
-    <w:lsdException w:name="Light List Accent 5"/>
-    <w:lsdException w:name="Light Grid Accent 5"/>
-    <w:lsdException w:name="Medium Shading 1 Accent 5"/>
-    <w:lsdException w:name="Medium Shading 2 Accent 5"/>
-    <w:lsdException w:name="Medium List 1 Accent 5"/>
-    <w:lsdException w:name="Medium List 2 Accent 5"/>
-    <w:lsdException w:name="Medium Grid 1 Accent 5"/>
-    <w:lsdException w:name="Medium Grid 2 Accent 5"/>
-    <w:lsdException w:name="Medium Grid 3 Accent 5"/>
-    <w:lsdException w:name="Dark List Accent 5"/>
-    <w:lsdException w:name="Colorful Shading Accent 5"/>
-    <w:lsdException w:name="Colorful List Accent 5"/>
-    <w:lsdException w:name="Colorful Grid Accent 5"/>
-    <w:lsdException w:name="Light Shading Accent 6"/>
-    <w:lsdException w:name="Light List Accent 6"/>
-    <w:lsdException w:name="Light Grid Accent 6"/>
-    <w:lsdException w:name="Medium Shading 1 Accent 6"/>
-    <w:lsdException w:name="Medium Shading 2 Accent 6"/>
-    <w:lsdException w:name="Medium List 1 Accent 6"/>
-    <w:lsdException w:name="Medium List 2 Accent 6"/>
-    <w:lsdException w:name="Medium Grid 1 Accent 6"/>
-    <w:lsdException w:name="Medium Grid 2 Accent 6"/>
-    <w:lsdException w:name="Medium Grid 3 Accent 6"/>
-    <w:lsdException w:name="Dark List Accent 6"/>
-    <w:lsdException w:name="Colorful Shading Accent 6"/>
-    <w:lsdException w:name="Colorful List Accent 6"/>
-    <w:lsdException w:name="Colorful Grid Accent 6"/>
+    <w:lsdException w:name="Quote" w:uiPriority="29" w:qFormat="1"/>
+    <w:lsdException w:name="Intense Quote" w:uiPriority="30" w:qFormat="1"/>
+    <w:lsdException w:name="Medium List 2 Accent 1" w:uiPriority="66"/>
+    <w:lsdException w:name="Medium Grid 1 Accent 1" w:uiPriority="67"/>
+    <w:lsdException w:name="Medium Grid 2 Accent 1" w:uiPriority="68"/>
+    <w:lsdException w:name="Medium Grid 3 Accent 1" w:uiPriority="69"/>
+    <w:lsdException w:name="Dark List Accent 1" w:uiPriority="70"/>
+    <w:lsdException w:name="Colorful Shading Accent 1" w:uiPriority="71"/>
+    <w:lsdException w:name="Colorful List Accent 1" w:uiPriority="72"/>
+    <w:lsdException w:name="Colorful Grid Accent 1" w:uiPriority="73"/>
+    <w:lsdException w:name="Light Shading Accent 2" w:uiPriority="60"/>
+    <w:lsdException w:name="Light List Accent 2" w:uiPriority="61"/>
+    <w:lsdException w:name="Light Grid Accent 2" w:uiPriority="62"/>
+    <w:lsdException w:name="Medium Shading 1 Accent 2" w:uiPriority="63"/>
+    <w:lsdException w:name="Medium Shading 2 Accent 2" w:uiPriority="64"/>
+    <w:lsdException w:name="Medium List 1 Accent 2" w:uiPriority="65"/>
+    <w:lsdException w:name="Medium List 2 Accent 2" w:uiPriority="66"/>
+    <w:lsdException w:name="Medium Grid 1 Accent 2" w:uiPriority="67"/>
+    <w:lsdException w:name="Medium Grid 2 Accent 2" w:uiPriority="68"/>
+    <w:lsdException w:name="Medium Grid 3 Accent 2" w:uiPriority="69"/>
+    <w:lsdException w:name="Dark List Accent 2" w:uiPriority="70"/>
+    <w:lsdException w:name="Colorful Shading Accent 2" w:uiPriority="71"/>
+    <w:lsdException w:name="Colorful List Accent 2" w:uiPriority="72"/>
+    <w:lsdException w:name="Colorful Grid Accent 2" w:uiPriority="73"/>
+    <w:lsdException w:name="Light Shading Accent 3" w:uiPriority="60"/>
+    <w:lsdException w:name="Light List Accent 3" w:uiPriority="61"/>
+    <w:lsdException w:name="Light Grid Accent 3" w:uiPriority="62"/>
+    <w:lsdException w:name="Medium Shading 1 Accent 3" w:uiPriority="63"/>
+    <w:lsdException w:name="Medium Shading 2 Accent 3" w:uiPriority="64"/>
+    <w:lsdException w:name="Medium List 1 Accent 3" w:uiPriority="65"/>
+    <w:lsdException w:name="Medium List 2 Accent 3" w:uiPriority="66"/>
+    <w:lsdException w:name="Medium Grid 1 Accent 3" w:uiPriority="67"/>
+    <w:lsdException w:name="Medium Grid 2 Accent 3" w:uiPriority="68"/>
+    <w:lsdException w:name="Medium Grid 3 Accent 3" w:uiPriority="69"/>
+    <w:lsdException w:name="Dark List Accent 3" w:uiPriority="70"/>
+    <w:lsdException w:name="Colorful Shading Accent 3" w:uiPriority="71"/>
+    <w:lsdException w:name="Colorful List Accent 3" w:uiPriority="72"/>
+    <w:lsdException w:name="Colorful Grid Accent 3" w:uiPriority="73"/>
+    <w:lsdException w:name="Light Shading Accent 4" w:uiPriority="60"/>
+    <w:lsdException w:name="Light List Accent 4" w:uiPriority="61"/>
+    <w:lsdException w:name="Light Grid Accent 4" w:uiPriority="62"/>
+    <w:lsdException w:name="Medium Shading 1 Accent 4" w:uiPriority="63"/>
+    <w:lsdException w:name="Medium Shading 2 Accent 4" w:uiPriority="64"/>
+    <w:lsdException w:name="Medium List 1 Accent 4" w:uiPriority="65"/>
+    <w:lsdException w:name="Medium List 2 Accent 4" w:uiPriority="66"/>
+    <w:lsdException w:name="Medium Grid 1 Accent 4" w:uiPriority="67"/>
+    <w:lsdException w:name="Medium Grid 2 Accent 4" w:uiPriority="68"/>
+    <w:lsdException w:name="Medium Grid 3 Accent 4" w:uiPriority="69"/>
+    <w:lsdException w:name="Dark List Accent 4" w:uiPriority="70"/>
+    <w:lsdException w:name="Colorful Shading Accent 4" w:uiPriority="71"/>
+    <w:lsdException w:name="Colorful List Accent 4" w:uiPriority="72"/>
+    <w:lsdException w:name="Colorful Grid Accent 4" w:uiPriority="73"/>
+    <w:lsdException w:name="Light Shading Accent 5" w:uiPriority="60"/>
+    <w:lsdException w:name="Light List Accent 5" w:uiPriority="61"/>
+    <w:lsdException w:name="Light Grid Accent 5" w:uiPriority="62"/>
+    <w:lsdException w:name="Medium Shading 1 Accent 5" w:uiPriority="63"/>
+    <w:lsdException w:name="Medium Shading 2 Accent 5" w:uiPriority="64"/>
+    <w:lsdException w:name="Medium List 1 Accent 5" w:uiPriority="65"/>
+    <w:lsdException w:name="Medium List 2 Accent 5" w:uiPriority="66"/>
+    <w:lsdException w:name="Medium Grid 1 Accent 5" w:uiPriority="67"/>
+    <w:lsdException w:name="Medium Grid 2 Accent 5" w:uiPriority="68"/>
+    <w:lsdException w:name="Medium Grid 3 Accent 5" w:uiPriority="69"/>
+    <w:lsdException w:name="Dark List Accent 5" w:uiPriority="70"/>
+    <w:lsdException w:name="Colorful Shading Accent 5" w:uiPriority="71"/>
+    <w:lsdException w:name="Colorful List Accent 5" w:uiPriority="72"/>
+    <w:lsdException w:name="Colorful Grid Accent 5" w:uiPriority="73"/>
+    <w:lsdException w:name="Light Shading Accent 6" w:uiPriority="60"/>
+    <w:lsdException w:name="Light List Accent 6" w:uiPriority="61"/>
+    <w:lsdException w:name="Light Grid Accent 6" w:uiPriority="62"/>
+    <w:lsdException w:name="Medium Shading 1 Accent 6" w:uiPriority="63"/>
+    <w:lsdException w:name="Medium Shading 2 Accent 6" w:uiPriority="64"/>
+    <w:lsdException w:name="Medium List 1 Accent 6" w:uiPriority="65"/>
+    <w:lsdException w:name="Medium List 2 Accent 6" w:uiPriority="66"/>
+    <w:lsdException w:name="Medium Grid 1 Accent 6" w:uiPriority="67"/>
+    <w:lsdException w:name="Medium Grid 2 Accent 6" w:uiPriority="68"/>
+    <w:lsdException w:name="Medium Grid 3 Accent 6" w:uiPriority="69"/>
+    <w:lsdException w:name="Dark List Accent 6" w:uiPriority="70"/>
+    <w:lsdException w:name="Colorful Shading Accent 6" w:uiPriority="71"/>
+    <w:lsdException w:name="Colorful List Accent 6" w:uiPriority="72"/>
+    <w:lsdException w:name="Colorful Grid Accent 6" w:uiPriority="73"/>
     <w:lsdException w:name="Subtle Emphasis" w:uiPriority="19" w:qFormat="1"/>
     <w:lsdException w:name="Intense Emphasis" w:uiPriority="21" w:qFormat="1"/>
     <w:lsdException w:name="Subtle Reference" w:uiPriority="31" w:qFormat="1"/>
@@ -3904,19 +2920,16 @@
     <w:lsdException w:name="List Table 5 Dark Accent 6" w:uiPriority="50"/>
     <w:lsdException w:name="List Table 6 Colorful Accent 6" w:uiPriority="51"/>
     <w:lsdException w:name="List Table 7 Colorful Accent 6" w:uiPriority="52"/>
+    <w:lsdException w:name="Mention" w:semiHidden="1" w:unhideWhenUsed="1"/>
+    <w:lsdException w:name="Smart Hyperlink" w:semiHidden="1" w:unhideWhenUsed="1"/>
+    <w:lsdException w:name="Hashtag" w:semiHidden="1" w:unhideWhenUsed="1"/>
+    <w:lsdException w:name="Unresolved Mention" w:semiHidden="1" w:unhideWhenUsed="1"/>
+    <w:lsdException w:name="Smart Link" w:semiHidden="1" w:unhideWhenUsed="1"/>
   </w:latentStyles>
   <w:style w:type="paragraph" w:default="1" w:styleId="a">
     <w:name w:val="Normal"/>
     <w:qFormat/>
-    <w:rsid w:val="009C0072"/>
-    <w:pPr>
-      <w:spacing w:after="160" w:line="259" w:lineRule="auto"/>
-    </w:pPr>
-    <w:rPr>
-      <w:sz w:val="22"/>
-      <w:szCs w:val="22"/>
-      <w:lang w:val="ru-RU"/>
-    </w:rPr>
+    <w:rsid w:val="00DB729D"/>
   </w:style>
   <w:style w:type="character" w:default="1" w:styleId="a0">
     <w:name w:val="Default Paragraph Font"/>
@@ -3945,23 +2958,13 @@
     <w:semiHidden/>
     <w:unhideWhenUsed/>
   </w:style>
-  <w:style w:type="character" w:styleId="HTML">
-    <w:name w:val="HTML Code"/>
-    <w:basedOn w:val="a0"/>
-    <w:qFormat/>
-    <w:rPr>
-      <w:rFonts w:ascii="Courier New" w:hAnsi="Courier New" w:cs="Courier New"/>
-      <w:sz w:val="20"/>
-      <w:szCs w:val="20"/>
-    </w:rPr>
-  </w:style>
   <w:style w:type="paragraph" w:styleId="a3">
     <w:name w:val="Normal (Web)"/>
     <w:basedOn w:val="a"/>
     <w:uiPriority w:val="99"/>
     <w:semiHidden/>
     <w:unhideWhenUsed/>
-    <w:qFormat/>
+    <w:rsid w:val="00436339"/>
     <w:pPr>
       <w:spacing w:before="100" w:beforeAutospacing="1" w:after="100" w:afterAutospacing="1" w:line="240" w:lineRule="auto"/>
     </w:pPr>
@@ -3977,6 +2980,7 @@
     <w:basedOn w:val="a"/>
     <w:uiPriority w:val="34"/>
     <w:qFormat/>
+    <w:rsid w:val="004E0F37"/>
     <w:pPr>
       <w:ind w:left="720"/>
       <w:contextualSpacing/>
@@ -4028,7 +3032,7 @@
     </a:clrScheme>
     <a:fontScheme name="Стандартная">
       <a:majorFont>
-        <a:latin typeface="Calibri Light"/>
+        <a:latin typeface="Calibri Light" panose="020F0302020204030204"/>
         <a:ea typeface=""/>
         <a:cs typeface=""/>
         <a:font script="Jpan" typeface="游ゴシック Light"/>
@@ -4061,9 +3065,26 @@
         <a:font script="Viet" typeface="Times New Roman"/>
         <a:font script="Uigh" typeface="Microsoft Uighur"/>
         <a:font script="Geor" typeface="Sylfaen"/>
+        <a:font script="Armn" typeface="Arial"/>
+        <a:font script="Bugi" typeface="Leelawadee UI"/>
+        <a:font script="Bopo" typeface="Microsoft JhengHei"/>
+        <a:font script="Java" typeface="Javanese Text"/>
+        <a:font script="Lisu" typeface="Segoe UI"/>
+        <a:font script="Mymr" typeface="Myanmar Text"/>
+        <a:font script="Nkoo" typeface="Ebrima"/>
+        <a:font script="Olck" typeface="Nirmala UI"/>
+        <a:font script="Osma" typeface="Ebrima"/>
+        <a:font script="Phag" typeface="Phagspa"/>
+        <a:font script="Syrn" typeface="Estrangelo Edessa"/>
+        <a:font script="Syrj" typeface="Estrangelo Edessa"/>
+        <a:font script="Syre" typeface="Estrangelo Edessa"/>
+        <a:font script="Sora" typeface="Nirmala UI"/>
+        <a:font script="Tale" typeface="Microsoft Tai Le"/>
+        <a:font script="Talu" typeface="Microsoft New Tai Lue"/>
+        <a:font script="Tfng" typeface="Ebrima"/>
       </a:majorFont>
       <a:minorFont>
-        <a:latin typeface="Calibri"/>
+        <a:latin typeface="Calibri" panose="020F0502020204030204"/>
         <a:ea typeface=""/>
         <a:cs typeface=""/>
         <a:font script="Jpan" typeface="游明朝"/>
@@ -4096,6 +3117,23 @@
         <a:font script="Viet" typeface="Arial"/>
         <a:font script="Uigh" typeface="Microsoft Uighur"/>
         <a:font script="Geor" typeface="Sylfaen"/>
+        <a:font script="Armn" typeface="Arial"/>
+        <a:font script="Bugi" typeface="Leelawadee UI"/>
+        <a:font script="Bopo" typeface="Microsoft JhengHei"/>
+        <a:font script="Java" typeface="Javanese Text"/>
+        <a:font script="Lisu" typeface="Segoe UI"/>
+        <a:font script="Mymr" typeface="Myanmar Text"/>
+        <a:font script="Nkoo" typeface="Ebrima"/>
+        <a:font script="Olck" typeface="Nirmala UI"/>
+        <a:font script="Osma" typeface="Ebrima"/>
+        <a:font script="Phag" typeface="Phagspa"/>
+        <a:font script="Syrn" typeface="Estrangelo Edessa"/>
+        <a:font script="Syrj" typeface="Estrangelo Edessa"/>
+        <a:font script="Syre" typeface="Estrangelo Edessa"/>
+        <a:font script="Sora" typeface="Nirmala UI"/>
+        <a:font script="Tale" typeface="Microsoft Tai Le"/>
+        <a:font script="Talu" typeface="Microsoft New Tai Lue"/>
+        <a:font script="Tfng" typeface="Ebrima"/>
       </a:minorFont>
     </a:fontScheme>
     <a:fmtScheme name="Стандартная">
@@ -4238,5 +3276,10 @@
   </a:themeElements>
   <a:objectDefaults/>
   <a:extraClrSchemeLst/>
+  <a:extLst>
+    <a:ext uri="{05A4C25C-085E-4340-85A3-A5531E510DB2}">
+      <thm15:themeFamily xmlns:thm15="http://schemas.microsoft.com/office/thememl/2012/main" name="Office Theme" id="{62F939B6-93AF-4DB8-9C6B-D6C7DFDC589F}" vid="{4A3C46E8-61CC-4603-A589-7422A47A8E4A}"/>
+    </a:ext>
+  </a:extLst>
 </a:theme>
 </file>
--- a/OS LAB2.docx
+++ b/OS LAB2.docx
@@ -440,31 +440,7 @@
           <w:szCs w:val="44"/>
           <w:lang w:val="en-US" w:eastAsia="ru-RU"/>
         </w:rPr>
-        <w:t>"</w:t>
-      </w:r>
-      <w:r>
-        <w:rPr>
-          <w:rFonts w:ascii="Times New Roman" w:eastAsia="Times New Roman" w:hAnsi="Times New Roman" w:cs="Times New Roman"/>
-          <w:b/>
-          <w:bCs/>
-          <w:color w:val="FF0000"/>
-          <w:sz w:val="44"/>
-          <w:szCs w:val="44"/>
-          <w:lang w:val="en-US" w:eastAsia="ru-RU"/>
-        </w:rPr>
-        <w:t>Familiarize yourself with the working environment of virtual machines and operating systems of different families</w:t>
-      </w:r>
-      <w:r>
-        <w:rPr>
-          <w:rFonts w:ascii="Times New Roman" w:eastAsia="Times New Roman" w:hAnsi="Times New Roman" w:cs="Times New Roman"/>
-          <w:b/>
-          <w:bCs/>
-          <w:color w:val="FF0000"/>
-          <w:sz w:val="44"/>
-          <w:szCs w:val="44"/>
-          <w:lang w:val="en-US" w:eastAsia="ru-RU"/>
-        </w:rPr>
-        <w:t>"</w:t>
+        <w:t>"Familiarize yourself with the working environment of virtual machines and operating systems of different families"</w:t>
       </w:r>
       <w:r>
         <w:rPr>
@@ -955,247 +931,6799 @@
     </w:p>
     <w:p>
       <w:pPr>
+        <w:rPr>
+          <w:i/>
+          <w:color w:val="FF0000"/>
+          <w:lang w:val="uk-UA"/>
+        </w:rPr>
+      </w:pPr>
+      <w:proofErr w:type="spellStart"/>
+      <w:r>
+        <w:rPr>
+          <w:rFonts w:cs="Times New Roman"/>
+          <w:b/>
+          <w:bCs/>
+          <w:i/>
+          <w:iCs/>
+          <w:lang w:val="uk-UA"/>
+        </w:rPr>
+        <w:lastRenderedPageBreak/>
+        <w:t>The</w:t>
+      </w:r>
+      <w:proofErr w:type="spellEnd"/>
+      <w:r>
+        <w:rPr>
+          <w:rFonts w:cs="Times New Roman"/>
+          <w:b/>
+          <w:bCs/>
+          <w:i/>
+          <w:iCs/>
+          <w:lang w:val="uk-UA"/>
+        </w:rPr>
+        <w:t xml:space="preserve"> </w:t>
+      </w:r>
+      <w:proofErr w:type="spellStart"/>
+      <w:r>
+        <w:rPr>
+          <w:rFonts w:cs="Times New Roman"/>
+          <w:b/>
+          <w:bCs/>
+          <w:i/>
+          <w:iCs/>
+          <w:lang w:val="uk-UA"/>
+        </w:rPr>
+        <w:t>material</w:t>
+      </w:r>
+      <w:proofErr w:type="spellEnd"/>
+      <w:r>
+        <w:rPr>
+          <w:rFonts w:cs="Times New Roman"/>
+          <w:b/>
+          <w:bCs/>
+          <w:i/>
+          <w:iCs/>
+          <w:lang w:val="uk-UA"/>
+        </w:rPr>
+        <w:t xml:space="preserve"> </w:t>
+      </w:r>
+      <w:proofErr w:type="spellStart"/>
+      <w:r>
+        <w:rPr>
+          <w:rFonts w:cs="Times New Roman"/>
+          <w:b/>
+          <w:bCs/>
+          <w:i/>
+          <w:iCs/>
+          <w:lang w:val="uk-UA"/>
+        </w:rPr>
+        <w:t>was</w:t>
+      </w:r>
+      <w:proofErr w:type="spellEnd"/>
+      <w:r>
+        <w:rPr>
+          <w:rFonts w:cs="Times New Roman"/>
+          <w:b/>
+          <w:bCs/>
+          <w:i/>
+          <w:iCs/>
+          <w:lang w:val="uk-UA"/>
+        </w:rPr>
+        <w:t xml:space="preserve"> </w:t>
+      </w:r>
+      <w:proofErr w:type="spellStart"/>
+      <w:r>
+        <w:rPr>
+          <w:rFonts w:cs="Times New Roman"/>
+          <w:b/>
+          <w:bCs/>
+          <w:i/>
+          <w:iCs/>
+          <w:lang w:val="uk-UA"/>
+        </w:rPr>
+        <w:t>prepared</w:t>
+      </w:r>
+      <w:proofErr w:type="spellEnd"/>
+      <w:r>
+        <w:rPr>
+          <w:rFonts w:cs="Times New Roman"/>
+          <w:b/>
+          <w:bCs/>
+          <w:i/>
+          <w:iCs/>
+          <w:lang w:val="uk-UA"/>
+        </w:rPr>
+        <w:t xml:space="preserve"> </w:t>
+      </w:r>
+      <w:proofErr w:type="spellStart"/>
+      <w:r>
+        <w:rPr>
+          <w:rFonts w:cs="Times New Roman"/>
+          <w:b/>
+          <w:bCs/>
+          <w:i/>
+          <w:iCs/>
+          <w:lang w:val="uk-UA"/>
+        </w:rPr>
+        <w:t>by</w:t>
+      </w:r>
+      <w:proofErr w:type="spellEnd"/>
+      <w:r>
+        <w:rPr>
+          <w:rFonts w:cs="Times New Roman"/>
+          <w:b/>
+          <w:bCs/>
+          <w:i/>
+          <w:iCs/>
+          <w:lang w:val="uk-UA"/>
+        </w:rPr>
+        <w:t xml:space="preserve"> </w:t>
+      </w:r>
+      <w:proofErr w:type="spellStart"/>
+      <w:r>
+        <w:rPr>
+          <w:rFonts w:cs="Times New Roman"/>
+          <w:b/>
+          <w:bCs/>
+          <w:i/>
+          <w:iCs/>
+          <w:lang w:val="uk-UA"/>
+        </w:rPr>
+        <w:t>student</w:t>
+      </w:r>
+      <w:proofErr w:type="spellEnd"/>
+      <w:r>
+        <w:rPr>
+          <w:rFonts w:cs="Times New Roman"/>
+          <w:b/>
+          <w:bCs/>
+          <w:i/>
+          <w:iCs/>
+          <w:lang w:val="uk-UA"/>
+        </w:rPr>
+        <w:t xml:space="preserve"> </w:t>
+      </w:r>
+      <w:proofErr w:type="spellStart"/>
+      <w:r>
+        <w:rPr>
+          <w:b/>
+          <w:bCs/>
+          <w:i/>
+          <w:color w:val="FF0000"/>
+          <w:lang w:val="en-US"/>
+        </w:rPr>
+        <w:t>Kulikovska</w:t>
+      </w:r>
+      <w:proofErr w:type="spellEnd"/>
+      <w:r>
+        <w:rPr>
+          <w:b/>
+          <w:bCs/>
+          <w:i/>
+          <w:color w:val="FF0000"/>
+          <w:lang w:val="en-US"/>
+        </w:rPr>
+        <w:t xml:space="preserve"> Maria</w:t>
+      </w:r>
+      <w:r>
+        <w:rPr>
+          <w:b/>
+          <w:bCs/>
+          <w:i/>
+          <w:color w:val="FF0000"/>
+          <w:lang w:val="uk-UA"/>
+        </w:rPr>
+        <w:t xml:space="preserve"> (</w:t>
+      </w:r>
+      <w:r>
+        <w:rPr>
+          <w:b/>
+          <w:bCs/>
+          <w:i/>
+          <w:color w:val="FF0000"/>
+          <w:lang w:val="en-US"/>
+        </w:rPr>
+        <w:t>@Smith5004</w:t>
+      </w:r>
+      <w:r>
+        <w:rPr>
+          <w:b/>
+          <w:bCs/>
+          <w:i/>
+          <w:color w:val="FF0000"/>
+          <w:lang w:val="uk-UA"/>
+        </w:rPr>
+        <w:t>)</w:t>
+      </w:r>
+    </w:p>
+    <w:p>
+      <w:pPr>
+        <w:rPr>
+          <w:rFonts w:ascii="Times New Roman" w:hAnsi="Times New Roman"/>
+          <w:lang w:val="en-US"/>
+        </w:rPr>
+      </w:pPr>
+      <w:r>
+        <w:rPr>
+          <w:rFonts w:ascii="Times New Roman" w:hAnsi="Times New Roman"/>
+          <w:lang w:val="en-US"/>
+        </w:rPr>
+        <w:t>1. Working in graphical mode in the Linux family of operating systems (working with Internet sources):</w:t>
+      </w:r>
+    </w:p>
+    <w:p>
+      <w:pPr>
+        <w:rPr>
+          <w:rFonts w:ascii="Times New Roman" w:hAnsi="Times New Roman"/>
+          <w:lang w:val="en-US"/>
+        </w:rPr>
+      </w:pPr>
+      <w:r>
+        <w:rPr>
+          <w:rFonts w:ascii="Times New Roman" w:hAnsi="Times New Roman"/>
+          <w:lang w:val="en-US"/>
+        </w:rPr>
+        <w:t>1.1. Select the graphical shell for the Linux family of operating systems that you want to consider. Consider the structure of the user workspace and describe its main components.</w:t>
+      </w:r>
+    </w:p>
+    <w:p>
+      <w:pPr>
+        <w:rPr>
+          <w:rFonts w:ascii="Times New Roman" w:hAnsi="Times New Roman"/>
+          <w:lang w:val="en-US"/>
+        </w:rPr>
+      </w:pPr>
+      <w:r>
+        <w:rPr>
+          <w:rFonts w:ascii="Times New Roman" w:hAnsi="Times New Roman"/>
+          <w:lang w:val="en-US"/>
+        </w:rPr>
+        <w:t>The main components of the Gnome shell:</w:t>
+      </w:r>
+    </w:p>
+    <w:p>
+      <w:pPr>
+        <w:rPr>
+          <w:rFonts w:ascii="Times New Roman" w:hAnsi="Times New Roman"/>
+          <w:lang w:val="en-US"/>
+        </w:rPr>
+      </w:pPr>
+      <w:r>
+        <w:rPr>
+          <w:rFonts w:ascii="Times New Roman" w:hAnsi="Times New Roman"/>
+          <w:lang w:val="en-US"/>
+        </w:rPr>
+        <w:t>Activities Overview</w:t>
+      </w:r>
+    </w:p>
+    <w:p>
+      <w:pPr>
+        <w:rPr>
+          <w:rFonts w:ascii="Times New Roman" w:hAnsi="Times New Roman"/>
+          <w:lang w:val="en-US"/>
+        </w:rPr>
+      </w:pPr>
+      <w:r>
+        <w:rPr>
+          <w:rFonts w:ascii="Times New Roman" w:hAnsi="Times New Roman"/>
+          <w:lang w:val="en-US"/>
+        </w:rPr>
+        <w:t>Using the grid button located on the dashboard, we get access to the application launcher.</w:t>
+      </w:r>
+    </w:p>
+    <w:p>
+      <w:pPr>
+        <w:rPr>
+          <w:rFonts w:ascii="Times New Roman" w:hAnsi="Times New Roman"/>
+          <w:lang w:val="en-US"/>
+        </w:rPr>
+      </w:pPr>
+      <w:r>
+        <w:rPr>
+          <w:rFonts w:ascii="Times New Roman" w:hAnsi="Times New Roman"/>
+          <w:lang w:val="en-US"/>
+        </w:rPr>
+        <w:t>Top Bar</w:t>
+      </w:r>
+    </w:p>
+    <w:p>
+      <w:pPr>
+        <w:rPr>
+          <w:rFonts w:ascii="Times New Roman" w:hAnsi="Times New Roman"/>
+          <w:lang w:val="en-US"/>
+        </w:rPr>
+      </w:pPr>
+      <w:r>
+        <w:rPr>
+          <w:rFonts w:ascii="Times New Roman" w:hAnsi="Times New Roman"/>
+          <w:lang w:val="en-US"/>
+        </w:rPr>
+        <w:t xml:space="preserve">The top bar is located at the very top of the screen. It provides application locations and menus, as well as controlling access to the calendar, volume control, networking, and a choice between keyboard input methods. </w:t>
+      </w:r>
+    </w:p>
+    <w:p>
+      <w:pPr>
+        <w:rPr>
+          <w:rFonts w:ascii="Times New Roman" w:hAnsi="Times New Roman"/>
+          <w:lang w:val="en-US"/>
+        </w:rPr>
+      </w:pPr>
+      <w:r>
+        <w:rPr>
+          <w:rFonts w:ascii="Times New Roman" w:hAnsi="Times New Roman"/>
+          <w:lang w:val="en-US"/>
+        </w:rPr>
+        <w:t>Dash.</w:t>
+      </w:r>
+    </w:p>
+    <w:p>
+      <w:pPr>
+        <w:rPr>
+          <w:rFonts w:ascii="Times New Roman" w:hAnsi="Times New Roman"/>
+          <w:lang w:val="en-US"/>
+        </w:rPr>
+      </w:pPr>
+      <w:r>
+        <w:rPr>
+          <w:rFonts w:ascii="Times New Roman" w:hAnsi="Times New Roman"/>
+          <w:lang w:val="en-US"/>
+        </w:rPr>
+        <w:t>This is a drag-and-drop list of icons for the user's favorite apps, the currently running app, and a "grid button" that can be used to select an arbitrary app, seen in the leftmost column</w:t>
+      </w:r>
+    </w:p>
+    <w:p>
+      <w:pPr>
+        <w:rPr>
+          <w:rFonts w:ascii="Times New Roman" w:hAnsi="Times New Roman"/>
+          <w:lang w:val="en-US"/>
+        </w:rPr>
+      </w:pPr>
+      <w:r>
+        <w:rPr>
+          <w:rFonts w:ascii="Times New Roman" w:hAnsi="Times New Roman"/>
+          <w:lang w:val="en-US"/>
+        </w:rPr>
+        <w:t>Message Tray</w:t>
+      </w:r>
+    </w:p>
+    <w:p>
+      <w:pPr>
+        <w:rPr>
+          <w:rFonts w:ascii="Times New Roman" w:hAnsi="Times New Roman"/>
+          <w:lang w:val="en-US"/>
+        </w:rPr>
+      </w:pPr>
+      <w:r>
+        <w:rPr>
+          <w:rFonts w:ascii="Times New Roman" w:hAnsi="Times New Roman"/>
+          <w:lang w:val="en-US"/>
+        </w:rPr>
+        <w:t xml:space="preserve">In this panel, you can view notifications sent by an application or system component. When a notification appears, it first appears briefly in the lower right corner of the screen. </w:t>
+      </w:r>
+    </w:p>
+    <w:p>
+      <w:pPr>
+        <w:rPr>
+          <w:rFonts w:ascii="Times New Roman" w:hAnsi="Times New Roman"/>
+          <w:lang w:val="en-US"/>
+        </w:rPr>
+      </w:pPr>
+      <w:r>
+        <w:rPr>
+          <w:rFonts w:ascii="Times New Roman" w:hAnsi="Times New Roman"/>
+          <w:lang w:val="en-US"/>
+        </w:rPr>
+        <w:t>Activity Menu.</w:t>
+      </w:r>
+    </w:p>
+    <w:p>
+      <w:pPr>
+        <w:rPr>
+          <w:rFonts w:ascii="Times New Roman" w:hAnsi="Times New Roman"/>
+          <w:lang w:val="en-US"/>
+        </w:rPr>
+      </w:pPr>
+      <w:r>
+        <w:rPr>
+          <w:rFonts w:ascii="Times New Roman" w:hAnsi="Times New Roman"/>
+          <w:lang w:val="en-US"/>
+        </w:rPr>
+        <w:t xml:space="preserve">This menu appears in the upper left and allows you to launch the application. This is a special mode that helps the user to organize the window and launch the Application. </w:t>
+      </w:r>
+    </w:p>
+    <w:p>
+      <w:pPr>
+        <w:rPr>
+          <w:rFonts w:ascii="Times New Roman" w:hAnsi="Times New Roman"/>
+          <w:lang w:val="en-US"/>
+        </w:rPr>
+      </w:pPr>
+      <w:r>
+        <w:rPr>
+          <w:rFonts w:ascii="Times New Roman" w:hAnsi="Times New Roman"/>
+          <w:lang w:val="en-US"/>
+        </w:rPr>
+        <w:t>Search Box.</w:t>
+      </w:r>
+    </w:p>
+    <w:p>
+      <w:pPr>
+        <w:rPr>
+          <w:rFonts w:ascii="Times New Roman" w:hAnsi="Times New Roman"/>
+          <w:lang w:val="en-US"/>
+        </w:rPr>
+      </w:pPr>
+      <w:r>
+        <w:rPr>
+          <w:rFonts w:ascii="Times New Roman" w:hAnsi="Times New Roman"/>
+          <w:lang w:val="en-US"/>
+        </w:rPr>
+        <w:t>Provides quick access through the graphical file manager to important menus in the user's home directory, to '/', and to export and share files on the network.</w:t>
+      </w:r>
+    </w:p>
+    <w:p>
+      <w:pPr>
+        <w:rPr>
+          <w:rFonts w:ascii="Times New Roman" w:hAnsi="Times New Roman"/>
+          <w:lang w:val="en-US"/>
+        </w:rPr>
+      </w:pPr>
+      <w:r>
+        <w:rPr>
+          <w:rFonts w:ascii="Times New Roman" w:hAnsi="Times New Roman"/>
+          <w:lang w:val="en-US"/>
+        </w:rPr>
+        <w:t>Applications tab</w:t>
+      </w:r>
+    </w:p>
+    <w:p>
+      <w:pPr>
+        <w:rPr>
+          <w:rFonts w:ascii="Times New Roman" w:hAnsi="Times New Roman"/>
+          <w:lang w:val="en-US"/>
+        </w:rPr>
+      </w:pPr>
+      <w:r>
+        <w:rPr>
+          <w:rFonts w:ascii="Times New Roman" w:hAnsi="Times New Roman"/>
+          <w:lang w:val="en-US"/>
+        </w:rPr>
+        <w:t>This tab lists all the programs you have downloaded.</w:t>
+      </w:r>
+    </w:p>
+    <w:p>
+      <w:pPr>
+        <w:rPr>
+          <w:i/>
+          <w:color w:val="FF0000"/>
+          <w:lang w:val="uk-UA"/>
+        </w:rPr>
+      </w:pPr>
+      <w:proofErr w:type="spellStart"/>
+      <w:r>
+        <w:rPr>
+          <w:rFonts w:cs="Times New Roman"/>
+          <w:b/>
+          <w:bCs/>
+          <w:i/>
+          <w:iCs/>
+          <w:lang w:val="uk-UA"/>
+        </w:rPr>
+        <w:t>The</w:t>
+      </w:r>
+      <w:proofErr w:type="spellEnd"/>
+      <w:r>
+        <w:rPr>
+          <w:rFonts w:cs="Times New Roman"/>
+          <w:b/>
+          <w:bCs/>
+          <w:i/>
+          <w:iCs/>
+          <w:lang w:val="uk-UA"/>
+        </w:rPr>
+        <w:t xml:space="preserve"> </w:t>
+      </w:r>
+      <w:proofErr w:type="spellStart"/>
+      <w:r>
+        <w:rPr>
+          <w:rFonts w:cs="Times New Roman"/>
+          <w:b/>
+          <w:bCs/>
+          <w:i/>
+          <w:iCs/>
+          <w:lang w:val="uk-UA"/>
+        </w:rPr>
+        <w:t>material</w:t>
+      </w:r>
+      <w:proofErr w:type="spellEnd"/>
+      <w:r>
+        <w:rPr>
+          <w:rFonts w:cs="Times New Roman"/>
+          <w:b/>
+          <w:bCs/>
+          <w:i/>
+          <w:iCs/>
+          <w:lang w:val="uk-UA"/>
+        </w:rPr>
+        <w:t xml:space="preserve"> </w:t>
+      </w:r>
+      <w:proofErr w:type="spellStart"/>
+      <w:r>
+        <w:rPr>
+          <w:rFonts w:cs="Times New Roman"/>
+          <w:b/>
+          <w:bCs/>
+          <w:i/>
+          <w:iCs/>
+          <w:lang w:val="uk-UA"/>
+        </w:rPr>
+        <w:t>was</w:t>
+      </w:r>
+      <w:proofErr w:type="spellEnd"/>
+      <w:r>
+        <w:rPr>
+          <w:rFonts w:cs="Times New Roman"/>
+          <w:b/>
+          <w:bCs/>
+          <w:i/>
+          <w:iCs/>
+          <w:lang w:val="uk-UA"/>
+        </w:rPr>
+        <w:t xml:space="preserve"> </w:t>
+      </w:r>
+      <w:proofErr w:type="spellStart"/>
+      <w:r>
+        <w:rPr>
+          <w:rFonts w:cs="Times New Roman"/>
+          <w:b/>
+          <w:bCs/>
+          <w:i/>
+          <w:iCs/>
+          <w:lang w:val="uk-UA"/>
+        </w:rPr>
+        <w:t>prepared</w:t>
+      </w:r>
+      <w:proofErr w:type="spellEnd"/>
+      <w:r>
+        <w:rPr>
+          <w:rFonts w:cs="Times New Roman"/>
+          <w:b/>
+          <w:bCs/>
+          <w:i/>
+          <w:iCs/>
+          <w:lang w:val="uk-UA"/>
+        </w:rPr>
+        <w:t xml:space="preserve"> </w:t>
+      </w:r>
+      <w:proofErr w:type="spellStart"/>
+      <w:r>
+        <w:rPr>
+          <w:rFonts w:cs="Times New Roman"/>
+          <w:b/>
+          <w:bCs/>
+          <w:i/>
+          <w:iCs/>
+          <w:lang w:val="uk-UA"/>
+        </w:rPr>
+        <w:t>by</w:t>
+      </w:r>
+      <w:proofErr w:type="spellEnd"/>
+      <w:r>
+        <w:rPr>
+          <w:rFonts w:cs="Times New Roman"/>
+          <w:b/>
+          <w:bCs/>
+          <w:i/>
+          <w:iCs/>
+          <w:lang w:val="uk-UA"/>
+        </w:rPr>
+        <w:t xml:space="preserve"> </w:t>
+      </w:r>
+      <w:proofErr w:type="spellStart"/>
+      <w:r>
+        <w:rPr>
+          <w:rFonts w:cs="Times New Roman"/>
+          <w:b/>
+          <w:bCs/>
+          <w:i/>
+          <w:iCs/>
+          <w:lang w:val="uk-UA"/>
+        </w:rPr>
+        <w:t>student</w:t>
+      </w:r>
+      <w:proofErr w:type="spellEnd"/>
+      <w:r>
+        <w:rPr>
+          <w:rFonts w:cs="Times New Roman"/>
+          <w:b/>
+          <w:bCs/>
+          <w:i/>
+          <w:iCs/>
+          <w:lang w:val="uk-UA"/>
+        </w:rPr>
+        <w:t xml:space="preserve"> </w:t>
+      </w:r>
+      <w:proofErr w:type="spellStart"/>
+      <w:r>
+        <w:rPr>
+          <w:b/>
+          <w:bCs/>
+          <w:i/>
+          <w:color w:val="FF0000"/>
+          <w:lang w:val="en-US"/>
+        </w:rPr>
+        <w:t>Kanavets</w:t>
+      </w:r>
+      <w:proofErr w:type="spellEnd"/>
+      <w:r>
+        <w:rPr>
+          <w:b/>
+          <w:bCs/>
+          <w:i/>
+          <w:color w:val="FF0000"/>
+          <w:lang w:val="en-US"/>
+        </w:rPr>
+        <w:t xml:space="preserve"> Kateryna</w:t>
+      </w:r>
+      <w:r>
+        <w:rPr>
+          <w:b/>
+          <w:bCs/>
+          <w:i/>
+          <w:color w:val="FF0000"/>
+          <w:lang w:val="uk-UA"/>
+        </w:rPr>
+        <w:t xml:space="preserve"> (</w:t>
+      </w:r>
+      <w:r>
+        <w:rPr>
+          <w:b/>
+          <w:bCs/>
+          <w:i/>
+          <w:color w:val="FF0000"/>
+          <w:lang w:val="en-US"/>
+        </w:rPr>
+        <w:t>@</w:t>
+      </w:r>
+      <w:proofErr w:type="spellStart"/>
+      <w:r>
+        <w:rPr>
+          <w:b/>
+          <w:bCs/>
+          <w:i/>
+          <w:color w:val="FF0000"/>
+          <w:lang w:val="en-US"/>
+        </w:rPr>
+        <w:t>kanavetsk</w:t>
+      </w:r>
+      <w:proofErr w:type="spellEnd"/>
+      <w:r>
+        <w:rPr>
+          <w:b/>
+          <w:bCs/>
+          <w:i/>
+          <w:color w:val="FF0000"/>
+          <w:lang w:val="uk-UA"/>
+        </w:rPr>
+        <w:t>)</w:t>
+      </w:r>
+    </w:p>
+    <w:p>
+      <w:pPr>
+        <w:rPr>
+          <w:rFonts w:ascii="Times New Roman" w:eastAsia="Helvetica" w:hAnsi="Times New Roman" w:cs="Times New Roman"/>
+          <w:lang w:val="uk-UA"/>
+        </w:rPr>
+      </w:pPr>
+      <w:r>
+        <w:rPr>
+          <w:rFonts w:ascii="Times New Roman" w:eastAsia="Helvetica" w:hAnsi="Times New Roman" w:cs="Times New Roman"/>
+          <w:lang w:val="uk-UA"/>
+        </w:rPr>
+        <w:t xml:space="preserve">1.2. </w:t>
+      </w:r>
+      <w:proofErr w:type="spellStart"/>
+      <w:r>
+        <w:rPr>
+          <w:rFonts w:ascii="Times New Roman" w:eastAsia="Helvetica" w:hAnsi="Times New Roman" w:cs="Times New Roman"/>
+          <w:lang w:val="uk-UA"/>
+        </w:rPr>
+        <w:t>Launching</w:t>
+      </w:r>
+      <w:proofErr w:type="spellEnd"/>
+      <w:r>
+        <w:rPr>
+          <w:rFonts w:ascii="Times New Roman" w:eastAsia="Helvetica" w:hAnsi="Times New Roman" w:cs="Times New Roman"/>
+          <w:lang w:val="uk-UA"/>
+        </w:rPr>
+        <w:t xml:space="preserve"> </w:t>
+      </w:r>
+      <w:proofErr w:type="spellStart"/>
+      <w:r>
+        <w:rPr>
+          <w:rFonts w:ascii="Times New Roman" w:eastAsia="Helvetica" w:hAnsi="Times New Roman" w:cs="Times New Roman"/>
+          <w:lang w:val="uk-UA"/>
+        </w:rPr>
+        <w:t>programs</w:t>
+      </w:r>
+      <w:proofErr w:type="spellEnd"/>
+      <w:r>
+        <w:rPr>
+          <w:rFonts w:ascii="Times New Roman" w:eastAsia="Helvetica" w:hAnsi="Times New Roman" w:cs="Times New Roman"/>
+          <w:lang w:val="uk-UA"/>
+        </w:rPr>
+        <w:t xml:space="preserve">. </w:t>
+      </w:r>
+      <w:proofErr w:type="spellStart"/>
+      <w:r>
+        <w:rPr>
+          <w:rFonts w:ascii="Times New Roman" w:eastAsia="Helvetica" w:hAnsi="Times New Roman" w:cs="Times New Roman"/>
+          <w:lang w:val="uk-UA"/>
+        </w:rPr>
+        <w:t>Explore</w:t>
+      </w:r>
+      <w:proofErr w:type="spellEnd"/>
+      <w:r>
+        <w:rPr>
+          <w:rFonts w:ascii="Times New Roman" w:eastAsia="Helvetica" w:hAnsi="Times New Roman" w:cs="Times New Roman"/>
+          <w:lang w:val="uk-UA"/>
+        </w:rPr>
+        <w:t xml:space="preserve"> </w:t>
+      </w:r>
+      <w:proofErr w:type="spellStart"/>
+      <w:r>
+        <w:rPr>
+          <w:rFonts w:ascii="Times New Roman" w:eastAsia="Helvetica" w:hAnsi="Times New Roman" w:cs="Times New Roman"/>
+          <w:lang w:val="uk-UA"/>
+        </w:rPr>
+        <w:t>the</w:t>
+      </w:r>
+      <w:proofErr w:type="spellEnd"/>
+      <w:r>
+        <w:rPr>
+          <w:rFonts w:ascii="Times New Roman" w:eastAsia="Helvetica" w:hAnsi="Times New Roman" w:cs="Times New Roman"/>
+          <w:lang w:val="uk-UA"/>
+        </w:rPr>
+        <w:t xml:space="preserve"> </w:t>
+      </w:r>
+      <w:proofErr w:type="spellStart"/>
+      <w:r>
+        <w:rPr>
+          <w:rFonts w:ascii="Times New Roman" w:eastAsia="Helvetica" w:hAnsi="Times New Roman" w:cs="Times New Roman"/>
+          <w:lang w:val="uk-UA"/>
+        </w:rPr>
+        <w:t>possibilities</w:t>
+      </w:r>
+      <w:proofErr w:type="spellEnd"/>
+      <w:r>
+        <w:rPr>
+          <w:rFonts w:ascii="Times New Roman" w:eastAsia="Helvetica" w:hAnsi="Times New Roman" w:cs="Times New Roman"/>
+          <w:lang w:val="uk-UA"/>
+        </w:rPr>
+        <w:t xml:space="preserve"> </w:t>
+      </w:r>
+      <w:proofErr w:type="spellStart"/>
+      <w:r>
+        <w:rPr>
+          <w:rFonts w:ascii="Times New Roman" w:eastAsia="Helvetica" w:hAnsi="Times New Roman" w:cs="Times New Roman"/>
+          <w:lang w:val="uk-UA"/>
+        </w:rPr>
+        <w:t>of</w:t>
+      </w:r>
+      <w:proofErr w:type="spellEnd"/>
+      <w:r>
+        <w:rPr>
+          <w:rFonts w:ascii="Times New Roman" w:eastAsia="Helvetica" w:hAnsi="Times New Roman" w:cs="Times New Roman"/>
+          <w:lang w:val="uk-UA"/>
+        </w:rPr>
+        <w:t xml:space="preserve"> </w:t>
+      </w:r>
+      <w:proofErr w:type="spellStart"/>
+      <w:r>
+        <w:rPr>
+          <w:rFonts w:ascii="Times New Roman" w:eastAsia="Helvetica" w:hAnsi="Times New Roman" w:cs="Times New Roman"/>
+          <w:lang w:val="uk-UA"/>
+        </w:rPr>
+        <w:t>launching</w:t>
+      </w:r>
+      <w:proofErr w:type="spellEnd"/>
+      <w:r>
+        <w:rPr>
+          <w:rFonts w:ascii="Times New Roman" w:eastAsia="Helvetica" w:hAnsi="Times New Roman" w:cs="Times New Roman"/>
+          <w:lang w:val="uk-UA"/>
+        </w:rPr>
+        <w:t xml:space="preserve"> </w:t>
+      </w:r>
+      <w:proofErr w:type="spellStart"/>
+      <w:r>
+        <w:rPr>
+          <w:rFonts w:ascii="Times New Roman" w:eastAsia="Helvetica" w:hAnsi="Times New Roman" w:cs="Times New Roman"/>
+          <w:lang w:val="uk-UA"/>
+        </w:rPr>
+        <w:t>applications</w:t>
+      </w:r>
+      <w:proofErr w:type="spellEnd"/>
+      <w:r>
+        <w:rPr>
+          <w:rFonts w:ascii="Times New Roman" w:eastAsia="Helvetica" w:hAnsi="Times New Roman" w:cs="Times New Roman"/>
+          <w:lang w:val="uk-UA"/>
+        </w:rPr>
+        <w:t xml:space="preserve"> </w:t>
+      </w:r>
+      <w:proofErr w:type="spellStart"/>
+      <w:r>
+        <w:rPr>
+          <w:rFonts w:ascii="Times New Roman" w:eastAsia="Helvetica" w:hAnsi="Times New Roman" w:cs="Times New Roman"/>
+          <w:lang w:val="uk-UA"/>
+        </w:rPr>
+        <w:t>in</w:t>
+      </w:r>
+      <w:proofErr w:type="spellEnd"/>
+      <w:r>
+        <w:rPr>
+          <w:rFonts w:ascii="Times New Roman" w:eastAsia="Helvetica" w:hAnsi="Times New Roman" w:cs="Times New Roman"/>
+          <w:lang w:val="uk-UA"/>
+        </w:rPr>
+        <w:t xml:space="preserve"> </w:t>
+      </w:r>
+      <w:proofErr w:type="spellStart"/>
+      <w:r>
+        <w:rPr>
+          <w:rFonts w:ascii="Times New Roman" w:eastAsia="Helvetica" w:hAnsi="Times New Roman" w:cs="Times New Roman"/>
+          <w:lang w:val="uk-UA"/>
+        </w:rPr>
+        <w:t>different</w:t>
+      </w:r>
+      <w:proofErr w:type="spellEnd"/>
+      <w:r>
+        <w:rPr>
+          <w:rFonts w:ascii="Times New Roman" w:eastAsia="Helvetica" w:hAnsi="Times New Roman" w:cs="Times New Roman"/>
+          <w:lang w:val="uk-UA"/>
+        </w:rPr>
+        <w:t xml:space="preserve"> </w:t>
+      </w:r>
+      <w:proofErr w:type="spellStart"/>
+      <w:r>
+        <w:rPr>
+          <w:rFonts w:ascii="Times New Roman" w:eastAsia="Helvetica" w:hAnsi="Times New Roman" w:cs="Times New Roman"/>
+          <w:lang w:val="uk-UA"/>
+        </w:rPr>
+        <w:t>ways</w:t>
+      </w:r>
+      <w:proofErr w:type="spellEnd"/>
+      <w:r>
+        <w:rPr>
+          <w:rFonts w:ascii="Times New Roman" w:eastAsia="Helvetica" w:hAnsi="Times New Roman" w:cs="Times New Roman"/>
+          <w:lang w:val="uk-UA"/>
+        </w:rPr>
+        <w:t xml:space="preserve"> (</w:t>
+      </w:r>
+      <w:proofErr w:type="spellStart"/>
+      <w:r>
+        <w:rPr>
+          <w:rFonts w:ascii="Times New Roman" w:eastAsia="Helvetica" w:hAnsi="Times New Roman" w:cs="Times New Roman"/>
+          <w:lang w:val="uk-UA"/>
+        </w:rPr>
+        <w:t>describe</w:t>
+      </w:r>
+      <w:proofErr w:type="spellEnd"/>
+      <w:r>
+        <w:rPr>
+          <w:rFonts w:ascii="Times New Roman" w:eastAsia="Helvetica" w:hAnsi="Times New Roman" w:cs="Times New Roman"/>
+          <w:lang w:val="uk-UA"/>
+        </w:rPr>
+        <w:t xml:space="preserve"> </w:t>
+      </w:r>
+      <w:proofErr w:type="spellStart"/>
+      <w:r>
+        <w:rPr>
+          <w:rFonts w:ascii="Times New Roman" w:eastAsia="Helvetica" w:hAnsi="Times New Roman" w:cs="Times New Roman"/>
+          <w:lang w:val="uk-UA"/>
+        </w:rPr>
+        <w:t>the</w:t>
+      </w:r>
+      <w:proofErr w:type="spellEnd"/>
+      <w:r>
+        <w:rPr>
+          <w:rFonts w:ascii="Times New Roman" w:eastAsia="Helvetica" w:hAnsi="Times New Roman" w:cs="Times New Roman"/>
+          <w:lang w:val="uk-UA"/>
+        </w:rPr>
+        <w:t xml:space="preserve"> </w:t>
+      </w:r>
+      <w:proofErr w:type="spellStart"/>
+      <w:r>
+        <w:rPr>
+          <w:rFonts w:ascii="Times New Roman" w:eastAsia="Helvetica" w:hAnsi="Times New Roman" w:cs="Times New Roman"/>
+          <w:lang w:val="uk-UA"/>
+        </w:rPr>
+        <w:t>method</w:t>
+      </w:r>
+      <w:proofErr w:type="spellEnd"/>
+      <w:r>
+        <w:rPr>
+          <w:rFonts w:ascii="Times New Roman" w:eastAsia="Helvetica" w:hAnsi="Times New Roman" w:cs="Times New Roman"/>
+          <w:lang w:val="uk-UA"/>
+        </w:rPr>
+        <w:t xml:space="preserve"> </w:t>
+      </w:r>
+      <w:proofErr w:type="spellStart"/>
+      <w:r>
+        <w:rPr>
+          <w:rFonts w:ascii="Times New Roman" w:eastAsia="Helvetica" w:hAnsi="Times New Roman" w:cs="Times New Roman"/>
+          <w:lang w:val="uk-UA"/>
+        </w:rPr>
+        <w:t>and</w:t>
+      </w:r>
+      <w:proofErr w:type="spellEnd"/>
+      <w:r>
+        <w:rPr>
+          <w:rFonts w:ascii="Times New Roman" w:eastAsia="Helvetica" w:hAnsi="Times New Roman" w:cs="Times New Roman"/>
+          <w:lang w:val="uk-UA"/>
+        </w:rPr>
+        <w:t xml:space="preserve"> </w:t>
+      </w:r>
+      <w:proofErr w:type="spellStart"/>
+      <w:r>
+        <w:rPr>
+          <w:rFonts w:ascii="Times New Roman" w:eastAsia="Helvetica" w:hAnsi="Times New Roman" w:cs="Times New Roman"/>
+          <w:lang w:val="uk-UA"/>
+        </w:rPr>
+        <w:t>show</w:t>
+      </w:r>
+      <w:proofErr w:type="spellEnd"/>
+      <w:r>
+        <w:rPr>
+          <w:rFonts w:ascii="Times New Roman" w:eastAsia="Helvetica" w:hAnsi="Times New Roman" w:cs="Times New Roman"/>
+          <w:lang w:val="uk-UA"/>
+        </w:rPr>
+        <w:t xml:space="preserve"> </w:t>
+      </w:r>
+      <w:proofErr w:type="spellStart"/>
+      <w:r>
+        <w:rPr>
+          <w:rFonts w:ascii="Times New Roman" w:eastAsia="Helvetica" w:hAnsi="Times New Roman" w:cs="Times New Roman"/>
+          <w:lang w:val="uk-UA"/>
+        </w:rPr>
+        <w:t>screenshots</w:t>
+      </w:r>
+      <w:proofErr w:type="spellEnd"/>
+      <w:r>
+        <w:rPr>
+          <w:rFonts w:ascii="Times New Roman" w:eastAsia="Helvetica" w:hAnsi="Times New Roman" w:cs="Times New Roman"/>
+          <w:lang w:val="uk-UA"/>
+        </w:rPr>
+        <w:t xml:space="preserve"> </w:t>
+      </w:r>
+      <w:proofErr w:type="spellStart"/>
+      <w:r>
+        <w:rPr>
+          <w:rFonts w:ascii="Times New Roman" w:eastAsia="Helvetica" w:hAnsi="Times New Roman" w:cs="Times New Roman"/>
+          <w:lang w:val="uk-UA"/>
+        </w:rPr>
+        <w:t>if</w:t>
+      </w:r>
+      <w:proofErr w:type="spellEnd"/>
+      <w:r>
+        <w:rPr>
+          <w:rFonts w:ascii="Times New Roman" w:eastAsia="Helvetica" w:hAnsi="Times New Roman" w:cs="Times New Roman"/>
+          <w:lang w:val="uk-UA"/>
+        </w:rPr>
+        <w:t xml:space="preserve"> </w:t>
+      </w:r>
+      <w:proofErr w:type="spellStart"/>
+      <w:r>
+        <w:rPr>
+          <w:rFonts w:ascii="Times New Roman" w:eastAsia="Helvetica" w:hAnsi="Times New Roman" w:cs="Times New Roman"/>
+          <w:lang w:val="uk-UA"/>
+        </w:rPr>
+        <w:t>possible</w:t>
+      </w:r>
+      <w:proofErr w:type="spellEnd"/>
+      <w:r>
+        <w:rPr>
+          <w:rFonts w:ascii="Times New Roman" w:eastAsia="Helvetica" w:hAnsi="Times New Roman" w:cs="Times New Roman"/>
+          <w:lang w:val="uk-UA"/>
+        </w:rPr>
+        <w:t>):</w:t>
+      </w:r>
+    </w:p>
+    <w:p>
+      <w:pPr>
+        <w:rPr>
+          <w:rFonts w:ascii="Times New Roman" w:eastAsia="Helvetica" w:hAnsi="Times New Roman" w:cs="Times New Roman"/>
+          <w:lang w:val="uk-UA"/>
+        </w:rPr>
+      </w:pPr>
+      <w:r>
+        <w:rPr>
+          <w:rFonts w:ascii="Times New Roman" w:eastAsia="Helvetica" w:hAnsi="Times New Roman" w:cs="Times New Roman"/>
+          <w:lang w:val="uk-UA"/>
+        </w:rPr>
+        <w:t xml:space="preserve">- </w:t>
+      </w:r>
+      <w:proofErr w:type="spellStart"/>
+      <w:r>
+        <w:rPr>
+          <w:rFonts w:ascii="Times New Roman" w:eastAsia="Helvetica" w:hAnsi="Times New Roman" w:cs="Times New Roman"/>
+          <w:lang w:val="uk-UA"/>
+        </w:rPr>
+        <w:t>Launch</w:t>
+      </w:r>
+      <w:proofErr w:type="spellEnd"/>
+      <w:r>
+        <w:rPr>
+          <w:rFonts w:ascii="Times New Roman" w:eastAsia="Helvetica" w:hAnsi="Times New Roman" w:cs="Times New Roman"/>
+          <w:lang w:val="uk-UA"/>
+        </w:rPr>
+        <w:t xml:space="preserve"> </w:t>
+      </w:r>
+      <w:proofErr w:type="spellStart"/>
+      <w:r>
+        <w:rPr>
+          <w:rFonts w:ascii="Times New Roman" w:eastAsia="Helvetica" w:hAnsi="Times New Roman" w:cs="Times New Roman"/>
+          <w:lang w:val="uk-UA"/>
+        </w:rPr>
+        <w:t>apps</w:t>
+      </w:r>
+      <w:proofErr w:type="spellEnd"/>
+      <w:r>
+        <w:rPr>
+          <w:rFonts w:ascii="Times New Roman" w:eastAsia="Helvetica" w:hAnsi="Times New Roman" w:cs="Times New Roman"/>
+          <w:lang w:val="uk-UA"/>
+        </w:rPr>
+        <w:t xml:space="preserve"> </w:t>
+      </w:r>
+      <w:proofErr w:type="spellStart"/>
+      <w:r>
+        <w:rPr>
+          <w:rFonts w:ascii="Times New Roman" w:eastAsia="Helvetica" w:hAnsi="Times New Roman" w:cs="Times New Roman"/>
+          <w:lang w:val="uk-UA"/>
+        </w:rPr>
+        <w:t>from</w:t>
+      </w:r>
+      <w:proofErr w:type="spellEnd"/>
+      <w:r>
+        <w:rPr>
+          <w:rFonts w:ascii="Times New Roman" w:eastAsia="Helvetica" w:hAnsi="Times New Roman" w:cs="Times New Roman"/>
+          <w:lang w:val="uk-UA"/>
+        </w:rPr>
+        <w:t xml:space="preserve"> </w:t>
+      </w:r>
+      <w:proofErr w:type="spellStart"/>
+      <w:r>
+        <w:rPr>
+          <w:rFonts w:ascii="Times New Roman" w:eastAsia="Helvetica" w:hAnsi="Times New Roman" w:cs="Times New Roman"/>
+          <w:lang w:val="uk-UA"/>
+        </w:rPr>
+        <w:t>the</w:t>
+      </w:r>
+      <w:proofErr w:type="spellEnd"/>
+      <w:r>
+        <w:rPr>
+          <w:rFonts w:ascii="Times New Roman" w:eastAsia="Helvetica" w:hAnsi="Times New Roman" w:cs="Times New Roman"/>
+          <w:lang w:val="uk-UA"/>
+        </w:rPr>
+        <w:t xml:space="preserve"> </w:t>
+      </w:r>
+      <w:proofErr w:type="spellStart"/>
+      <w:r>
+        <w:rPr>
+          <w:rFonts w:ascii="Times New Roman" w:eastAsia="Helvetica" w:hAnsi="Times New Roman" w:cs="Times New Roman"/>
+          <w:lang w:val="uk-UA"/>
+        </w:rPr>
+        <w:t>Quick</w:t>
+      </w:r>
+      <w:proofErr w:type="spellEnd"/>
+      <w:r>
+        <w:rPr>
+          <w:rFonts w:ascii="Times New Roman" w:eastAsia="Helvetica" w:hAnsi="Times New Roman" w:cs="Times New Roman"/>
+          <w:lang w:val="uk-UA"/>
+        </w:rPr>
+        <w:t xml:space="preserve"> </w:t>
+      </w:r>
+      <w:proofErr w:type="spellStart"/>
+      <w:r>
+        <w:rPr>
+          <w:rFonts w:ascii="Times New Roman" w:eastAsia="Helvetica" w:hAnsi="Times New Roman" w:cs="Times New Roman"/>
+          <w:lang w:val="uk-UA"/>
+        </w:rPr>
+        <w:t>Launcher</w:t>
+      </w:r>
+      <w:proofErr w:type="spellEnd"/>
+    </w:p>
+    <w:p>
+      <w:pPr>
+        <w:rPr>
+          <w:rFonts w:ascii="Times New Roman" w:eastAsia="Helvetica" w:hAnsi="Times New Roman" w:cs="Times New Roman"/>
+          <w:lang w:val="uk-UA"/>
+        </w:rPr>
+      </w:pPr>
+      <w:proofErr w:type="spellStart"/>
+      <w:r>
+        <w:rPr>
+          <w:rFonts w:ascii="Times New Roman" w:eastAsia="Helvetica" w:hAnsi="Times New Roman" w:cs="Times New Roman"/>
+          <w:lang w:val="uk-UA"/>
+        </w:rPr>
+        <w:t>In</w:t>
+      </w:r>
+      <w:proofErr w:type="spellEnd"/>
+      <w:r>
+        <w:rPr>
+          <w:rFonts w:ascii="Times New Roman" w:eastAsia="Helvetica" w:hAnsi="Times New Roman" w:cs="Times New Roman"/>
+          <w:lang w:val="uk-UA"/>
+        </w:rPr>
+        <w:t xml:space="preserve"> </w:t>
+      </w:r>
+      <w:proofErr w:type="spellStart"/>
+      <w:r>
+        <w:rPr>
+          <w:rFonts w:ascii="Times New Roman" w:eastAsia="Helvetica" w:hAnsi="Times New Roman" w:cs="Times New Roman"/>
+          <w:lang w:val="uk-UA"/>
+        </w:rPr>
+        <w:t>the</w:t>
+      </w:r>
+      <w:proofErr w:type="spellEnd"/>
+      <w:r>
+        <w:rPr>
+          <w:rFonts w:ascii="Times New Roman" w:eastAsia="Helvetica" w:hAnsi="Times New Roman" w:cs="Times New Roman"/>
+          <w:lang w:val="uk-UA"/>
+        </w:rPr>
+        <w:t xml:space="preserve"> </w:t>
+      </w:r>
+      <w:proofErr w:type="spellStart"/>
+      <w:r>
+        <w:rPr>
+          <w:rFonts w:ascii="Times New Roman" w:eastAsia="Helvetica" w:hAnsi="Times New Roman" w:cs="Times New Roman"/>
+          <w:lang w:val="uk-UA"/>
+        </w:rPr>
+        <w:t>Quick</w:t>
+      </w:r>
+      <w:proofErr w:type="spellEnd"/>
+      <w:r>
+        <w:rPr>
+          <w:rFonts w:ascii="Times New Roman" w:eastAsia="Helvetica" w:hAnsi="Times New Roman" w:cs="Times New Roman"/>
+          <w:lang w:val="uk-UA"/>
+        </w:rPr>
+        <w:t xml:space="preserve"> </w:t>
+      </w:r>
+      <w:proofErr w:type="spellStart"/>
+      <w:r>
+        <w:rPr>
+          <w:rFonts w:ascii="Times New Roman" w:eastAsia="Helvetica" w:hAnsi="Times New Roman" w:cs="Times New Roman"/>
+          <w:lang w:val="uk-UA"/>
+        </w:rPr>
+        <w:t>Launcher</w:t>
+      </w:r>
+      <w:proofErr w:type="spellEnd"/>
+      <w:r>
+        <w:rPr>
+          <w:rFonts w:ascii="Times New Roman" w:eastAsia="Helvetica" w:hAnsi="Times New Roman" w:cs="Times New Roman"/>
+          <w:lang w:val="uk-UA"/>
+        </w:rPr>
+        <w:t xml:space="preserve">, </w:t>
+      </w:r>
+      <w:proofErr w:type="spellStart"/>
+      <w:r>
+        <w:rPr>
+          <w:rFonts w:ascii="Times New Roman" w:eastAsia="Helvetica" w:hAnsi="Times New Roman" w:cs="Times New Roman"/>
+          <w:lang w:val="uk-UA"/>
+        </w:rPr>
+        <w:t>you</w:t>
+      </w:r>
+      <w:proofErr w:type="spellEnd"/>
+      <w:r>
+        <w:rPr>
+          <w:rFonts w:ascii="Times New Roman" w:eastAsia="Helvetica" w:hAnsi="Times New Roman" w:cs="Times New Roman"/>
+          <w:lang w:val="uk-UA"/>
+        </w:rPr>
+        <w:t xml:space="preserve"> </w:t>
+      </w:r>
+      <w:proofErr w:type="spellStart"/>
+      <w:r>
+        <w:rPr>
+          <w:rFonts w:ascii="Times New Roman" w:eastAsia="Helvetica" w:hAnsi="Times New Roman" w:cs="Times New Roman"/>
+          <w:lang w:val="uk-UA"/>
+        </w:rPr>
+        <w:t>can</w:t>
+      </w:r>
+      <w:proofErr w:type="spellEnd"/>
+      <w:r>
+        <w:rPr>
+          <w:rFonts w:ascii="Times New Roman" w:eastAsia="Helvetica" w:hAnsi="Times New Roman" w:cs="Times New Roman"/>
+          <w:lang w:val="uk-UA"/>
+        </w:rPr>
+        <w:t xml:space="preserve"> </w:t>
+      </w:r>
+      <w:proofErr w:type="spellStart"/>
+      <w:r>
+        <w:rPr>
+          <w:rFonts w:ascii="Times New Roman" w:eastAsia="Helvetica" w:hAnsi="Times New Roman" w:cs="Times New Roman"/>
+          <w:lang w:val="uk-UA"/>
+        </w:rPr>
+        <w:t>add</w:t>
+      </w:r>
+      <w:proofErr w:type="spellEnd"/>
+      <w:r>
+        <w:rPr>
+          <w:rFonts w:ascii="Times New Roman" w:eastAsia="Helvetica" w:hAnsi="Times New Roman" w:cs="Times New Roman"/>
+          <w:lang w:val="uk-UA"/>
+        </w:rPr>
+        <w:t xml:space="preserve"> </w:t>
+      </w:r>
+      <w:proofErr w:type="spellStart"/>
+      <w:r>
+        <w:rPr>
+          <w:rFonts w:ascii="Times New Roman" w:eastAsia="Helvetica" w:hAnsi="Times New Roman" w:cs="Times New Roman"/>
+          <w:lang w:val="uk-UA"/>
+        </w:rPr>
+        <w:t>shortcuts</w:t>
+      </w:r>
+      <w:proofErr w:type="spellEnd"/>
+      <w:r>
+        <w:rPr>
+          <w:rFonts w:ascii="Times New Roman" w:eastAsia="Helvetica" w:hAnsi="Times New Roman" w:cs="Times New Roman"/>
+          <w:lang w:val="uk-UA"/>
+        </w:rPr>
+        <w:t xml:space="preserve"> </w:t>
+      </w:r>
+      <w:proofErr w:type="spellStart"/>
+      <w:r>
+        <w:rPr>
+          <w:rFonts w:ascii="Times New Roman" w:eastAsia="Helvetica" w:hAnsi="Times New Roman" w:cs="Times New Roman"/>
+          <w:lang w:val="uk-UA"/>
+        </w:rPr>
+        <w:t>to</w:t>
+      </w:r>
+      <w:proofErr w:type="spellEnd"/>
+      <w:r>
+        <w:rPr>
+          <w:rFonts w:ascii="Times New Roman" w:eastAsia="Helvetica" w:hAnsi="Times New Roman" w:cs="Times New Roman"/>
+          <w:lang w:val="uk-UA"/>
+        </w:rPr>
+        <w:t xml:space="preserve"> </w:t>
+      </w:r>
+      <w:proofErr w:type="spellStart"/>
+      <w:r>
+        <w:rPr>
+          <w:rFonts w:ascii="Times New Roman" w:eastAsia="Helvetica" w:hAnsi="Times New Roman" w:cs="Times New Roman"/>
+          <w:lang w:val="uk-UA"/>
+        </w:rPr>
+        <w:t>frequently</w:t>
+      </w:r>
+      <w:proofErr w:type="spellEnd"/>
+      <w:r>
+        <w:rPr>
+          <w:rFonts w:ascii="Times New Roman" w:eastAsia="Helvetica" w:hAnsi="Times New Roman" w:cs="Times New Roman"/>
+          <w:lang w:val="uk-UA"/>
+        </w:rPr>
+        <w:t xml:space="preserve"> </w:t>
+      </w:r>
+      <w:proofErr w:type="spellStart"/>
+      <w:r>
+        <w:rPr>
+          <w:rFonts w:ascii="Times New Roman" w:eastAsia="Helvetica" w:hAnsi="Times New Roman" w:cs="Times New Roman"/>
+          <w:lang w:val="uk-UA"/>
+        </w:rPr>
+        <w:t>used</w:t>
+      </w:r>
+      <w:proofErr w:type="spellEnd"/>
+      <w:r>
+        <w:rPr>
+          <w:rFonts w:ascii="Times New Roman" w:eastAsia="Helvetica" w:hAnsi="Times New Roman" w:cs="Times New Roman"/>
+          <w:lang w:val="uk-UA"/>
+        </w:rPr>
+        <w:t xml:space="preserve"> </w:t>
+      </w:r>
+      <w:proofErr w:type="spellStart"/>
+      <w:r>
+        <w:rPr>
+          <w:rFonts w:ascii="Times New Roman" w:eastAsia="Helvetica" w:hAnsi="Times New Roman" w:cs="Times New Roman"/>
+          <w:lang w:val="uk-UA"/>
+        </w:rPr>
+        <w:t>programs</w:t>
+      </w:r>
+      <w:proofErr w:type="spellEnd"/>
+      <w:r>
+        <w:rPr>
+          <w:rFonts w:ascii="Times New Roman" w:eastAsia="Helvetica" w:hAnsi="Times New Roman" w:cs="Times New Roman"/>
+          <w:lang w:val="uk-UA"/>
+        </w:rPr>
+        <w:t xml:space="preserve">. </w:t>
+      </w:r>
+      <w:proofErr w:type="spellStart"/>
+      <w:r>
+        <w:rPr>
+          <w:rFonts w:ascii="Times New Roman" w:eastAsia="Helvetica" w:hAnsi="Times New Roman" w:cs="Times New Roman"/>
+          <w:lang w:val="uk-UA"/>
+        </w:rPr>
+        <w:t>To</w:t>
+      </w:r>
+      <w:proofErr w:type="spellEnd"/>
+      <w:r>
+        <w:rPr>
+          <w:rFonts w:ascii="Times New Roman" w:eastAsia="Helvetica" w:hAnsi="Times New Roman" w:cs="Times New Roman"/>
+          <w:lang w:val="uk-UA"/>
+        </w:rPr>
+        <w:t xml:space="preserve"> </w:t>
+      </w:r>
+      <w:proofErr w:type="spellStart"/>
+      <w:r>
+        <w:rPr>
+          <w:rFonts w:ascii="Times New Roman" w:eastAsia="Helvetica" w:hAnsi="Times New Roman" w:cs="Times New Roman"/>
+          <w:lang w:val="uk-UA"/>
+        </w:rPr>
+        <w:t>launch</w:t>
+      </w:r>
+      <w:proofErr w:type="spellEnd"/>
+      <w:r>
+        <w:rPr>
+          <w:rFonts w:ascii="Times New Roman" w:eastAsia="Helvetica" w:hAnsi="Times New Roman" w:cs="Times New Roman"/>
+          <w:lang w:val="uk-UA"/>
+        </w:rPr>
+        <w:t xml:space="preserve"> </w:t>
+      </w:r>
+      <w:proofErr w:type="spellStart"/>
+      <w:r>
+        <w:rPr>
+          <w:rFonts w:ascii="Times New Roman" w:eastAsia="Helvetica" w:hAnsi="Times New Roman" w:cs="Times New Roman"/>
+          <w:lang w:val="uk-UA"/>
+        </w:rPr>
+        <w:t>an</w:t>
+      </w:r>
+      <w:proofErr w:type="spellEnd"/>
+      <w:r>
+        <w:rPr>
+          <w:rFonts w:ascii="Times New Roman" w:eastAsia="Helvetica" w:hAnsi="Times New Roman" w:cs="Times New Roman"/>
+          <w:lang w:val="uk-UA"/>
+        </w:rPr>
+        <w:t xml:space="preserve"> </w:t>
+      </w:r>
+      <w:proofErr w:type="spellStart"/>
+      <w:r>
+        <w:rPr>
+          <w:rFonts w:ascii="Times New Roman" w:eastAsia="Helvetica" w:hAnsi="Times New Roman" w:cs="Times New Roman"/>
+          <w:lang w:val="uk-UA"/>
+        </w:rPr>
+        <w:t>app</w:t>
+      </w:r>
+      <w:proofErr w:type="spellEnd"/>
+      <w:r>
+        <w:rPr>
+          <w:rFonts w:ascii="Times New Roman" w:eastAsia="Helvetica" w:hAnsi="Times New Roman" w:cs="Times New Roman"/>
+          <w:lang w:val="uk-UA"/>
+        </w:rPr>
+        <w:t xml:space="preserve"> </w:t>
+      </w:r>
+      <w:proofErr w:type="spellStart"/>
+      <w:r>
+        <w:rPr>
+          <w:rFonts w:ascii="Times New Roman" w:eastAsia="Helvetica" w:hAnsi="Times New Roman" w:cs="Times New Roman"/>
+          <w:lang w:val="uk-UA"/>
+        </w:rPr>
+        <w:t>that</w:t>
+      </w:r>
+      <w:proofErr w:type="spellEnd"/>
+      <w:r>
+        <w:rPr>
+          <w:rFonts w:ascii="Times New Roman" w:eastAsia="Helvetica" w:hAnsi="Times New Roman" w:cs="Times New Roman"/>
+          <w:lang w:val="uk-UA"/>
+        </w:rPr>
+        <w:t xml:space="preserve"> </w:t>
+      </w:r>
+      <w:proofErr w:type="spellStart"/>
+      <w:r>
+        <w:rPr>
+          <w:rFonts w:ascii="Times New Roman" w:eastAsia="Helvetica" w:hAnsi="Times New Roman" w:cs="Times New Roman"/>
+          <w:lang w:val="uk-UA"/>
+        </w:rPr>
+        <w:t>already</w:t>
+      </w:r>
+      <w:proofErr w:type="spellEnd"/>
+      <w:r>
+        <w:rPr>
+          <w:rFonts w:ascii="Times New Roman" w:eastAsia="Helvetica" w:hAnsi="Times New Roman" w:cs="Times New Roman"/>
+          <w:lang w:val="uk-UA"/>
+        </w:rPr>
+        <w:t xml:space="preserve"> </w:t>
+      </w:r>
+      <w:proofErr w:type="spellStart"/>
+      <w:r>
+        <w:rPr>
+          <w:rFonts w:ascii="Times New Roman" w:eastAsia="Helvetica" w:hAnsi="Times New Roman" w:cs="Times New Roman"/>
+          <w:lang w:val="uk-UA"/>
+        </w:rPr>
+        <w:t>has</w:t>
+      </w:r>
+      <w:proofErr w:type="spellEnd"/>
+      <w:r>
+        <w:rPr>
+          <w:rFonts w:ascii="Times New Roman" w:eastAsia="Helvetica" w:hAnsi="Times New Roman" w:cs="Times New Roman"/>
+          <w:lang w:val="uk-UA"/>
+        </w:rPr>
+        <w:t xml:space="preserve"> a </w:t>
+      </w:r>
+      <w:proofErr w:type="spellStart"/>
+      <w:r>
+        <w:rPr>
+          <w:rFonts w:ascii="Times New Roman" w:eastAsia="Helvetica" w:hAnsi="Times New Roman" w:cs="Times New Roman"/>
+          <w:lang w:val="uk-UA"/>
+        </w:rPr>
+        <w:t>shortcut</w:t>
+      </w:r>
+      <w:proofErr w:type="spellEnd"/>
+      <w:r>
+        <w:rPr>
+          <w:rFonts w:ascii="Times New Roman" w:eastAsia="Helvetica" w:hAnsi="Times New Roman" w:cs="Times New Roman"/>
+          <w:lang w:val="uk-UA"/>
+        </w:rPr>
+        <w:t xml:space="preserve"> </w:t>
+      </w:r>
+      <w:proofErr w:type="spellStart"/>
+      <w:r>
+        <w:rPr>
+          <w:rFonts w:ascii="Times New Roman" w:eastAsia="Helvetica" w:hAnsi="Times New Roman" w:cs="Times New Roman"/>
+          <w:lang w:val="uk-UA"/>
+        </w:rPr>
+        <w:t>in</w:t>
+      </w:r>
+      <w:proofErr w:type="spellEnd"/>
+      <w:r>
+        <w:rPr>
+          <w:rFonts w:ascii="Times New Roman" w:eastAsia="Helvetica" w:hAnsi="Times New Roman" w:cs="Times New Roman"/>
+          <w:lang w:val="uk-UA"/>
+        </w:rPr>
+        <w:t xml:space="preserve"> </w:t>
+      </w:r>
+      <w:proofErr w:type="spellStart"/>
+      <w:r>
+        <w:rPr>
+          <w:rFonts w:ascii="Times New Roman" w:eastAsia="Helvetica" w:hAnsi="Times New Roman" w:cs="Times New Roman"/>
+          <w:lang w:val="uk-UA"/>
+        </w:rPr>
+        <w:t>the</w:t>
+      </w:r>
+      <w:proofErr w:type="spellEnd"/>
+      <w:r>
+        <w:rPr>
+          <w:rFonts w:ascii="Times New Roman" w:eastAsia="Helvetica" w:hAnsi="Times New Roman" w:cs="Times New Roman"/>
+          <w:lang w:val="uk-UA"/>
+        </w:rPr>
+        <w:t xml:space="preserve"> </w:t>
+      </w:r>
+      <w:proofErr w:type="spellStart"/>
+      <w:r>
+        <w:rPr>
+          <w:rFonts w:ascii="Times New Roman" w:eastAsia="Helvetica" w:hAnsi="Times New Roman" w:cs="Times New Roman"/>
+          <w:lang w:val="uk-UA"/>
+        </w:rPr>
+        <w:t>Quick</w:t>
+      </w:r>
+      <w:proofErr w:type="spellEnd"/>
+      <w:r>
+        <w:rPr>
+          <w:rFonts w:ascii="Times New Roman" w:eastAsia="Helvetica" w:hAnsi="Times New Roman" w:cs="Times New Roman"/>
+          <w:lang w:val="uk-UA"/>
+        </w:rPr>
+        <w:t xml:space="preserve"> </w:t>
+      </w:r>
+      <w:proofErr w:type="spellStart"/>
+      <w:r>
+        <w:rPr>
+          <w:rFonts w:ascii="Times New Roman" w:eastAsia="Helvetica" w:hAnsi="Times New Roman" w:cs="Times New Roman"/>
+          <w:lang w:val="uk-UA"/>
+        </w:rPr>
+        <w:t>Launcher</w:t>
+      </w:r>
+      <w:proofErr w:type="spellEnd"/>
+      <w:r>
+        <w:rPr>
+          <w:rFonts w:ascii="Times New Roman" w:eastAsia="Helvetica" w:hAnsi="Times New Roman" w:cs="Times New Roman"/>
+          <w:lang w:val="uk-UA"/>
+        </w:rPr>
+        <w:t xml:space="preserve">, </w:t>
+      </w:r>
+      <w:proofErr w:type="spellStart"/>
+      <w:r>
+        <w:rPr>
+          <w:rFonts w:ascii="Times New Roman" w:eastAsia="Helvetica" w:hAnsi="Times New Roman" w:cs="Times New Roman"/>
+          <w:lang w:val="uk-UA"/>
+        </w:rPr>
+        <w:t>just</w:t>
+      </w:r>
+      <w:proofErr w:type="spellEnd"/>
+      <w:r>
+        <w:rPr>
+          <w:rFonts w:ascii="Times New Roman" w:eastAsia="Helvetica" w:hAnsi="Times New Roman" w:cs="Times New Roman"/>
+          <w:lang w:val="uk-UA"/>
+        </w:rPr>
+        <w:t xml:space="preserve"> </w:t>
+      </w:r>
+      <w:proofErr w:type="spellStart"/>
+      <w:r>
+        <w:rPr>
+          <w:rFonts w:ascii="Times New Roman" w:eastAsia="Helvetica" w:hAnsi="Times New Roman" w:cs="Times New Roman"/>
+          <w:lang w:val="uk-UA"/>
+        </w:rPr>
+        <w:t>click</w:t>
+      </w:r>
+      <w:proofErr w:type="spellEnd"/>
+      <w:r>
+        <w:rPr>
+          <w:rFonts w:ascii="Times New Roman" w:eastAsia="Helvetica" w:hAnsi="Times New Roman" w:cs="Times New Roman"/>
+          <w:lang w:val="uk-UA"/>
+        </w:rPr>
+        <w:t xml:space="preserve"> </w:t>
+      </w:r>
+      <w:proofErr w:type="spellStart"/>
+      <w:r>
+        <w:rPr>
+          <w:rFonts w:ascii="Times New Roman" w:eastAsia="Helvetica" w:hAnsi="Times New Roman" w:cs="Times New Roman"/>
+          <w:lang w:val="uk-UA"/>
+        </w:rPr>
+        <w:t>the</w:t>
+      </w:r>
+      <w:proofErr w:type="spellEnd"/>
+      <w:r>
+        <w:rPr>
+          <w:rFonts w:ascii="Times New Roman" w:eastAsia="Helvetica" w:hAnsi="Times New Roman" w:cs="Times New Roman"/>
+          <w:lang w:val="uk-UA"/>
+        </w:rPr>
+        <w:t xml:space="preserve"> </w:t>
+      </w:r>
+      <w:proofErr w:type="spellStart"/>
+      <w:r>
+        <w:rPr>
+          <w:rFonts w:ascii="Times New Roman" w:eastAsia="Helvetica" w:hAnsi="Times New Roman" w:cs="Times New Roman"/>
+          <w:lang w:val="uk-UA"/>
+        </w:rPr>
+        <w:t>app's</w:t>
+      </w:r>
+      <w:proofErr w:type="spellEnd"/>
+      <w:r>
+        <w:rPr>
+          <w:rFonts w:ascii="Times New Roman" w:eastAsia="Helvetica" w:hAnsi="Times New Roman" w:cs="Times New Roman"/>
+          <w:lang w:val="uk-UA"/>
+        </w:rPr>
+        <w:t xml:space="preserve"> </w:t>
+      </w:r>
+      <w:proofErr w:type="spellStart"/>
+      <w:r>
+        <w:rPr>
+          <w:rFonts w:ascii="Times New Roman" w:eastAsia="Helvetica" w:hAnsi="Times New Roman" w:cs="Times New Roman"/>
+          <w:lang w:val="uk-UA"/>
+        </w:rPr>
+        <w:t>shortcut</w:t>
+      </w:r>
+      <w:proofErr w:type="spellEnd"/>
+      <w:r>
+        <w:rPr>
+          <w:rFonts w:ascii="Times New Roman" w:eastAsia="Helvetica" w:hAnsi="Times New Roman" w:cs="Times New Roman"/>
+          <w:lang w:val="uk-UA"/>
+        </w:rPr>
+        <w:t xml:space="preserve">. </w:t>
+      </w:r>
+      <w:proofErr w:type="spellStart"/>
+      <w:r>
+        <w:rPr>
+          <w:rFonts w:ascii="Times New Roman" w:eastAsia="Helvetica" w:hAnsi="Times New Roman" w:cs="Times New Roman"/>
+          <w:lang w:val="uk-UA"/>
+        </w:rPr>
+        <w:t>If</w:t>
+      </w:r>
+      <w:proofErr w:type="spellEnd"/>
+      <w:r>
+        <w:rPr>
+          <w:rFonts w:ascii="Times New Roman" w:eastAsia="Helvetica" w:hAnsi="Times New Roman" w:cs="Times New Roman"/>
+          <w:lang w:val="uk-UA"/>
+        </w:rPr>
+        <w:t xml:space="preserve"> </w:t>
+      </w:r>
+      <w:proofErr w:type="spellStart"/>
+      <w:r>
+        <w:rPr>
+          <w:rFonts w:ascii="Times New Roman" w:eastAsia="Helvetica" w:hAnsi="Times New Roman" w:cs="Times New Roman"/>
+          <w:lang w:val="uk-UA"/>
+        </w:rPr>
+        <w:t>the</w:t>
+      </w:r>
+      <w:proofErr w:type="spellEnd"/>
+      <w:r>
+        <w:rPr>
+          <w:rFonts w:ascii="Times New Roman" w:eastAsia="Helvetica" w:hAnsi="Times New Roman" w:cs="Times New Roman"/>
+          <w:lang w:val="uk-UA"/>
+        </w:rPr>
+        <w:t xml:space="preserve"> </w:t>
+      </w:r>
+      <w:proofErr w:type="spellStart"/>
+      <w:r>
+        <w:rPr>
+          <w:rFonts w:ascii="Times New Roman" w:eastAsia="Helvetica" w:hAnsi="Times New Roman" w:cs="Times New Roman"/>
+          <w:lang w:val="uk-UA"/>
+        </w:rPr>
+        <w:t>application</w:t>
+      </w:r>
+      <w:proofErr w:type="spellEnd"/>
+      <w:r>
+        <w:rPr>
+          <w:rFonts w:ascii="Times New Roman" w:eastAsia="Helvetica" w:hAnsi="Times New Roman" w:cs="Times New Roman"/>
+          <w:lang w:val="uk-UA"/>
+        </w:rPr>
+        <w:t xml:space="preserve"> </w:t>
+      </w:r>
+      <w:proofErr w:type="spellStart"/>
+      <w:r>
+        <w:rPr>
+          <w:rFonts w:ascii="Times New Roman" w:eastAsia="Helvetica" w:hAnsi="Times New Roman" w:cs="Times New Roman"/>
+          <w:lang w:val="uk-UA"/>
+        </w:rPr>
+        <w:t>is</w:t>
+      </w:r>
+      <w:proofErr w:type="spellEnd"/>
+      <w:r>
+        <w:rPr>
+          <w:rFonts w:ascii="Times New Roman" w:eastAsia="Helvetica" w:hAnsi="Times New Roman" w:cs="Times New Roman"/>
+          <w:lang w:val="uk-UA"/>
+        </w:rPr>
+        <w:t xml:space="preserve"> </w:t>
+      </w:r>
+      <w:proofErr w:type="spellStart"/>
+      <w:r>
+        <w:rPr>
+          <w:rFonts w:ascii="Times New Roman" w:eastAsia="Helvetica" w:hAnsi="Times New Roman" w:cs="Times New Roman"/>
+          <w:lang w:val="uk-UA"/>
+        </w:rPr>
+        <w:t>not</w:t>
+      </w:r>
+      <w:proofErr w:type="spellEnd"/>
+      <w:r>
+        <w:rPr>
+          <w:rFonts w:ascii="Times New Roman" w:eastAsia="Helvetica" w:hAnsi="Times New Roman" w:cs="Times New Roman"/>
+          <w:lang w:val="uk-UA"/>
+        </w:rPr>
+        <w:t xml:space="preserve"> </w:t>
+      </w:r>
+      <w:proofErr w:type="spellStart"/>
+      <w:r>
+        <w:rPr>
+          <w:rFonts w:ascii="Times New Roman" w:eastAsia="Helvetica" w:hAnsi="Times New Roman" w:cs="Times New Roman"/>
+          <w:lang w:val="uk-UA"/>
+        </w:rPr>
+        <w:t>on</w:t>
+      </w:r>
+      <w:proofErr w:type="spellEnd"/>
+      <w:r>
+        <w:rPr>
+          <w:rFonts w:ascii="Times New Roman" w:eastAsia="Helvetica" w:hAnsi="Times New Roman" w:cs="Times New Roman"/>
+          <w:lang w:val="uk-UA"/>
+        </w:rPr>
+        <w:t xml:space="preserve"> </w:t>
+      </w:r>
+      <w:proofErr w:type="spellStart"/>
+      <w:r>
+        <w:rPr>
+          <w:rFonts w:ascii="Times New Roman" w:eastAsia="Helvetica" w:hAnsi="Times New Roman" w:cs="Times New Roman"/>
+          <w:lang w:val="uk-UA"/>
+        </w:rPr>
+        <w:t>the</w:t>
+      </w:r>
+      <w:proofErr w:type="spellEnd"/>
+      <w:r>
+        <w:rPr>
+          <w:rFonts w:ascii="Times New Roman" w:eastAsia="Helvetica" w:hAnsi="Times New Roman" w:cs="Times New Roman"/>
+          <w:lang w:val="uk-UA"/>
+        </w:rPr>
+        <w:t xml:space="preserve"> </w:t>
+      </w:r>
+      <w:proofErr w:type="spellStart"/>
+      <w:r>
+        <w:rPr>
+          <w:rFonts w:ascii="Times New Roman" w:eastAsia="Helvetica" w:hAnsi="Times New Roman" w:cs="Times New Roman"/>
+          <w:lang w:val="uk-UA"/>
+        </w:rPr>
+        <w:t>Quick</w:t>
+      </w:r>
+      <w:proofErr w:type="spellEnd"/>
+      <w:r>
+        <w:rPr>
+          <w:rFonts w:ascii="Times New Roman" w:eastAsia="Helvetica" w:hAnsi="Times New Roman" w:cs="Times New Roman"/>
+          <w:lang w:val="uk-UA"/>
+        </w:rPr>
+        <w:t xml:space="preserve"> </w:t>
+      </w:r>
+      <w:proofErr w:type="spellStart"/>
+      <w:r>
+        <w:rPr>
+          <w:rFonts w:ascii="Times New Roman" w:eastAsia="Helvetica" w:hAnsi="Times New Roman" w:cs="Times New Roman"/>
+          <w:lang w:val="uk-UA"/>
+        </w:rPr>
+        <w:t>Launcher</w:t>
+      </w:r>
+      <w:proofErr w:type="spellEnd"/>
+      <w:r>
+        <w:rPr>
+          <w:rFonts w:ascii="Times New Roman" w:eastAsia="Helvetica" w:hAnsi="Times New Roman" w:cs="Times New Roman"/>
+          <w:lang w:val="uk-UA"/>
+        </w:rPr>
+        <w:t xml:space="preserve">, </w:t>
+      </w:r>
+      <w:proofErr w:type="spellStart"/>
+      <w:r>
+        <w:rPr>
+          <w:rFonts w:ascii="Times New Roman" w:eastAsia="Helvetica" w:hAnsi="Times New Roman" w:cs="Times New Roman"/>
+          <w:lang w:val="uk-UA"/>
+        </w:rPr>
+        <w:t>open</w:t>
+      </w:r>
+      <w:proofErr w:type="spellEnd"/>
+      <w:r>
+        <w:rPr>
+          <w:rFonts w:ascii="Times New Roman" w:eastAsia="Helvetica" w:hAnsi="Times New Roman" w:cs="Times New Roman"/>
+          <w:lang w:val="uk-UA"/>
+        </w:rPr>
+        <w:t xml:space="preserve"> </w:t>
+      </w:r>
+      <w:proofErr w:type="spellStart"/>
+      <w:r>
+        <w:rPr>
+          <w:rFonts w:ascii="Times New Roman" w:eastAsia="Helvetica" w:hAnsi="Times New Roman" w:cs="Times New Roman"/>
+          <w:lang w:val="uk-UA"/>
+        </w:rPr>
+        <w:t>the</w:t>
+      </w:r>
+      <w:proofErr w:type="spellEnd"/>
+      <w:r>
+        <w:rPr>
+          <w:rFonts w:ascii="Times New Roman" w:eastAsia="Helvetica" w:hAnsi="Times New Roman" w:cs="Times New Roman"/>
+          <w:lang w:val="uk-UA"/>
+        </w:rPr>
+        <w:t xml:space="preserve"> </w:t>
+      </w:r>
+      <w:proofErr w:type="spellStart"/>
+      <w:r>
+        <w:rPr>
+          <w:rFonts w:ascii="Times New Roman" w:eastAsia="Helvetica" w:hAnsi="Times New Roman" w:cs="Times New Roman"/>
+          <w:lang w:val="uk-UA"/>
+        </w:rPr>
+        <w:t>application</w:t>
+      </w:r>
+      <w:proofErr w:type="spellEnd"/>
+      <w:r>
+        <w:rPr>
+          <w:rFonts w:ascii="Times New Roman" w:eastAsia="Helvetica" w:hAnsi="Times New Roman" w:cs="Times New Roman"/>
+          <w:lang w:val="uk-UA"/>
+        </w:rPr>
+        <w:t xml:space="preserve">, </w:t>
+      </w:r>
+      <w:proofErr w:type="spellStart"/>
+      <w:r>
+        <w:rPr>
+          <w:rFonts w:ascii="Times New Roman" w:eastAsia="Helvetica" w:hAnsi="Times New Roman" w:cs="Times New Roman"/>
+          <w:lang w:val="uk-UA"/>
+        </w:rPr>
+        <w:t>right-click</w:t>
+      </w:r>
+      <w:proofErr w:type="spellEnd"/>
+      <w:r>
+        <w:rPr>
+          <w:rFonts w:ascii="Times New Roman" w:eastAsia="Helvetica" w:hAnsi="Times New Roman" w:cs="Times New Roman"/>
+          <w:lang w:val="uk-UA"/>
+        </w:rPr>
+        <w:t xml:space="preserve"> </w:t>
+      </w:r>
+      <w:proofErr w:type="spellStart"/>
+      <w:r>
+        <w:rPr>
+          <w:rFonts w:ascii="Times New Roman" w:eastAsia="Helvetica" w:hAnsi="Times New Roman" w:cs="Times New Roman"/>
+          <w:lang w:val="uk-UA"/>
+        </w:rPr>
+        <w:t>on</w:t>
+      </w:r>
+      <w:proofErr w:type="spellEnd"/>
+      <w:r>
+        <w:rPr>
+          <w:rFonts w:ascii="Times New Roman" w:eastAsia="Helvetica" w:hAnsi="Times New Roman" w:cs="Times New Roman"/>
+          <w:lang w:val="uk-UA"/>
+        </w:rPr>
+        <w:t xml:space="preserve"> </w:t>
+      </w:r>
+      <w:proofErr w:type="spellStart"/>
+      <w:r>
+        <w:rPr>
+          <w:rFonts w:ascii="Times New Roman" w:eastAsia="Helvetica" w:hAnsi="Times New Roman" w:cs="Times New Roman"/>
+          <w:lang w:val="uk-UA"/>
+        </w:rPr>
+        <w:t>its</w:t>
+      </w:r>
+      <w:proofErr w:type="spellEnd"/>
+      <w:r>
+        <w:rPr>
+          <w:rFonts w:ascii="Times New Roman" w:eastAsia="Helvetica" w:hAnsi="Times New Roman" w:cs="Times New Roman"/>
+          <w:lang w:val="uk-UA"/>
+        </w:rPr>
+        <w:t xml:space="preserve"> </w:t>
+      </w:r>
+      <w:proofErr w:type="spellStart"/>
+      <w:r>
+        <w:rPr>
+          <w:rFonts w:ascii="Times New Roman" w:eastAsia="Helvetica" w:hAnsi="Times New Roman" w:cs="Times New Roman"/>
+          <w:lang w:val="uk-UA"/>
+        </w:rPr>
+        <w:t>shortcut</w:t>
+      </w:r>
+      <w:proofErr w:type="spellEnd"/>
+      <w:r>
+        <w:rPr>
+          <w:rFonts w:ascii="Times New Roman" w:eastAsia="Helvetica" w:hAnsi="Times New Roman" w:cs="Times New Roman"/>
+          <w:lang w:val="uk-UA"/>
+        </w:rPr>
+        <w:t xml:space="preserve"> </w:t>
+      </w:r>
+      <w:proofErr w:type="spellStart"/>
+      <w:r>
+        <w:rPr>
+          <w:rFonts w:ascii="Times New Roman" w:eastAsia="Helvetica" w:hAnsi="Times New Roman" w:cs="Times New Roman"/>
+          <w:lang w:val="uk-UA"/>
+        </w:rPr>
+        <w:t>in</w:t>
+      </w:r>
+      <w:proofErr w:type="spellEnd"/>
+      <w:r>
+        <w:rPr>
+          <w:rFonts w:ascii="Times New Roman" w:eastAsia="Helvetica" w:hAnsi="Times New Roman" w:cs="Times New Roman"/>
+          <w:lang w:val="uk-UA"/>
+        </w:rPr>
+        <w:t xml:space="preserve"> </w:t>
+      </w:r>
+      <w:proofErr w:type="spellStart"/>
+      <w:r>
+        <w:rPr>
+          <w:rFonts w:ascii="Times New Roman" w:eastAsia="Helvetica" w:hAnsi="Times New Roman" w:cs="Times New Roman"/>
+          <w:lang w:val="uk-UA"/>
+        </w:rPr>
+        <w:t>the</w:t>
+      </w:r>
+      <w:proofErr w:type="spellEnd"/>
+      <w:r>
+        <w:rPr>
+          <w:rFonts w:ascii="Times New Roman" w:eastAsia="Helvetica" w:hAnsi="Times New Roman" w:cs="Times New Roman"/>
+          <w:lang w:val="uk-UA"/>
+        </w:rPr>
+        <w:t xml:space="preserve"> </w:t>
+      </w:r>
+      <w:proofErr w:type="spellStart"/>
+      <w:r>
+        <w:rPr>
+          <w:rFonts w:ascii="Times New Roman" w:eastAsia="Helvetica" w:hAnsi="Times New Roman" w:cs="Times New Roman"/>
+          <w:lang w:val="uk-UA"/>
+        </w:rPr>
+        <w:t>taskbar</w:t>
+      </w:r>
+      <w:proofErr w:type="spellEnd"/>
+      <w:r>
+        <w:rPr>
+          <w:rFonts w:ascii="Times New Roman" w:eastAsia="Helvetica" w:hAnsi="Times New Roman" w:cs="Times New Roman"/>
+          <w:lang w:val="uk-UA"/>
+        </w:rPr>
+        <w:t xml:space="preserve">, </w:t>
+      </w:r>
+      <w:proofErr w:type="spellStart"/>
+      <w:r>
+        <w:rPr>
+          <w:rFonts w:ascii="Times New Roman" w:eastAsia="Helvetica" w:hAnsi="Times New Roman" w:cs="Times New Roman"/>
+          <w:lang w:val="uk-UA"/>
+        </w:rPr>
+        <w:t>and</w:t>
+      </w:r>
+      <w:proofErr w:type="spellEnd"/>
+      <w:r>
+        <w:rPr>
+          <w:rFonts w:ascii="Times New Roman" w:eastAsia="Helvetica" w:hAnsi="Times New Roman" w:cs="Times New Roman"/>
+          <w:lang w:val="uk-UA"/>
+        </w:rPr>
+        <w:t xml:space="preserve"> </w:t>
+      </w:r>
+      <w:proofErr w:type="spellStart"/>
+      <w:r>
+        <w:rPr>
+          <w:rFonts w:ascii="Times New Roman" w:eastAsia="Helvetica" w:hAnsi="Times New Roman" w:cs="Times New Roman"/>
+          <w:lang w:val="uk-UA"/>
+        </w:rPr>
+        <w:t>select</w:t>
+      </w:r>
+      <w:proofErr w:type="spellEnd"/>
+      <w:r>
+        <w:rPr>
+          <w:rFonts w:ascii="Times New Roman" w:eastAsia="Helvetica" w:hAnsi="Times New Roman" w:cs="Times New Roman"/>
+          <w:lang w:val="uk-UA"/>
+        </w:rPr>
+        <w:t xml:space="preserve"> </w:t>
+      </w:r>
+      <w:proofErr w:type="spellStart"/>
+      <w:r>
+        <w:rPr>
+          <w:rFonts w:ascii="Times New Roman" w:eastAsia="Helvetica" w:hAnsi="Times New Roman" w:cs="Times New Roman"/>
+          <w:lang w:val="uk-UA"/>
+        </w:rPr>
+        <w:t>Add</w:t>
+      </w:r>
+      <w:proofErr w:type="spellEnd"/>
+      <w:r>
+        <w:rPr>
+          <w:rFonts w:ascii="Times New Roman" w:eastAsia="Helvetica" w:hAnsi="Times New Roman" w:cs="Times New Roman"/>
+          <w:lang w:val="uk-UA"/>
+        </w:rPr>
+        <w:t xml:space="preserve"> </w:t>
+      </w:r>
+      <w:proofErr w:type="spellStart"/>
+      <w:r>
+        <w:rPr>
+          <w:rFonts w:ascii="Times New Roman" w:eastAsia="Helvetica" w:hAnsi="Times New Roman" w:cs="Times New Roman"/>
+          <w:lang w:val="uk-UA"/>
+        </w:rPr>
+        <w:t>to</w:t>
+      </w:r>
+      <w:proofErr w:type="spellEnd"/>
+      <w:r>
+        <w:rPr>
+          <w:rFonts w:ascii="Times New Roman" w:eastAsia="Helvetica" w:hAnsi="Times New Roman" w:cs="Times New Roman"/>
+          <w:lang w:val="uk-UA"/>
+        </w:rPr>
+        <w:t xml:space="preserve"> </w:t>
+      </w:r>
+      <w:proofErr w:type="spellStart"/>
+      <w:r>
+        <w:rPr>
+          <w:rFonts w:ascii="Times New Roman" w:eastAsia="Helvetica" w:hAnsi="Times New Roman" w:cs="Times New Roman"/>
+          <w:lang w:val="uk-UA"/>
+        </w:rPr>
+        <w:t>Quick</w:t>
+      </w:r>
+      <w:proofErr w:type="spellEnd"/>
+      <w:r>
+        <w:rPr>
+          <w:rFonts w:ascii="Times New Roman" w:eastAsia="Helvetica" w:hAnsi="Times New Roman" w:cs="Times New Roman"/>
+          <w:lang w:val="uk-UA"/>
+        </w:rPr>
+        <w:t xml:space="preserve"> </w:t>
+      </w:r>
+      <w:proofErr w:type="spellStart"/>
+      <w:r>
+        <w:rPr>
+          <w:rFonts w:ascii="Times New Roman" w:eastAsia="Helvetica" w:hAnsi="Times New Roman" w:cs="Times New Roman"/>
+          <w:lang w:val="uk-UA"/>
+        </w:rPr>
+        <w:t>Launcher</w:t>
+      </w:r>
+      <w:proofErr w:type="spellEnd"/>
+      <w:r>
+        <w:rPr>
+          <w:rFonts w:ascii="Times New Roman" w:eastAsia="Helvetica" w:hAnsi="Times New Roman" w:cs="Times New Roman"/>
+          <w:lang w:val="uk-UA"/>
+        </w:rPr>
+        <w:t xml:space="preserve">. </w:t>
+      </w:r>
+      <w:proofErr w:type="spellStart"/>
+      <w:r>
+        <w:rPr>
+          <w:rFonts w:ascii="Times New Roman" w:eastAsia="Helvetica" w:hAnsi="Times New Roman" w:cs="Times New Roman"/>
+          <w:lang w:val="uk-UA"/>
+        </w:rPr>
+        <w:t>Now</w:t>
+      </w:r>
+      <w:proofErr w:type="spellEnd"/>
+      <w:r>
+        <w:rPr>
+          <w:rFonts w:ascii="Times New Roman" w:eastAsia="Helvetica" w:hAnsi="Times New Roman" w:cs="Times New Roman"/>
+          <w:lang w:val="uk-UA"/>
+        </w:rPr>
+        <w:t xml:space="preserve"> </w:t>
+      </w:r>
+      <w:proofErr w:type="spellStart"/>
+      <w:r>
+        <w:rPr>
+          <w:rFonts w:ascii="Times New Roman" w:eastAsia="Helvetica" w:hAnsi="Times New Roman" w:cs="Times New Roman"/>
+          <w:lang w:val="uk-UA"/>
+        </w:rPr>
+        <w:t>the</w:t>
+      </w:r>
+      <w:proofErr w:type="spellEnd"/>
+      <w:r>
+        <w:rPr>
+          <w:rFonts w:ascii="Times New Roman" w:eastAsia="Helvetica" w:hAnsi="Times New Roman" w:cs="Times New Roman"/>
+          <w:lang w:val="uk-UA"/>
+        </w:rPr>
+        <w:t xml:space="preserve"> </w:t>
+      </w:r>
+      <w:proofErr w:type="spellStart"/>
+      <w:r>
+        <w:rPr>
+          <w:rFonts w:ascii="Times New Roman" w:eastAsia="Helvetica" w:hAnsi="Times New Roman" w:cs="Times New Roman"/>
+          <w:lang w:val="uk-UA"/>
+        </w:rPr>
+        <w:t>application</w:t>
+      </w:r>
+      <w:proofErr w:type="spellEnd"/>
+      <w:r>
+        <w:rPr>
+          <w:rFonts w:ascii="Times New Roman" w:eastAsia="Helvetica" w:hAnsi="Times New Roman" w:cs="Times New Roman"/>
+          <w:lang w:val="uk-UA"/>
+        </w:rPr>
+        <w:t xml:space="preserve"> </w:t>
+      </w:r>
+      <w:proofErr w:type="spellStart"/>
+      <w:r>
+        <w:rPr>
+          <w:rFonts w:ascii="Times New Roman" w:eastAsia="Helvetica" w:hAnsi="Times New Roman" w:cs="Times New Roman"/>
+          <w:lang w:val="uk-UA"/>
+        </w:rPr>
+        <w:t>shortcut</w:t>
+      </w:r>
+      <w:proofErr w:type="spellEnd"/>
+      <w:r>
+        <w:rPr>
+          <w:rFonts w:ascii="Times New Roman" w:eastAsia="Helvetica" w:hAnsi="Times New Roman" w:cs="Times New Roman"/>
+          <w:lang w:val="uk-UA"/>
+        </w:rPr>
+        <w:t xml:space="preserve"> </w:t>
+      </w:r>
+      <w:proofErr w:type="spellStart"/>
+      <w:r>
+        <w:rPr>
+          <w:rFonts w:ascii="Times New Roman" w:eastAsia="Helvetica" w:hAnsi="Times New Roman" w:cs="Times New Roman"/>
+          <w:lang w:val="uk-UA"/>
+        </w:rPr>
+        <w:t>will</w:t>
+      </w:r>
+      <w:proofErr w:type="spellEnd"/>
+      <w:r>
+        <w:rPr>
+          <w:rFonts w:ascii="Times New Roman" w:eastAsia="Helvetica" w:hAnsi="Times New Roman" w:cs="Times New Roman"/>
+          <w:lang w:val="uk-UA"/>
+        </w:rPr>
+        <w:t xml:space="preserve"> </w:t>
+      </w:r>
+      <w:proofErr w:type="spellStart"/>
+      <w:r>
+        <w:rPr>
+          <w:rFonts w:ascii="Times New Roman" w:eastAsia="Helvetica" w:hAnsi="Times New Roman" w:cs="Times New Roman"/>
+          <w:lang w:val="uk-UA"/>
+        </w:rPr>
+        <w:t>be</w:t>
+      </w:r>
+      <w:proofErr w:type="spellEnd"/>
+      <w:r>
+        <w:rPr>
+          <w:rFonts w:ascii="Times New Roman" w:eastAsia="Helvetica" w:hAnsi="Times New Roman" w:cs="Times New Roman"/>
+          <w:lang w:val="uk-UA"/>
+        </w:rPr>
+        <w:t xml:space="preserve"> </w:t>
+      </w:r>
+      <w:proofErr w:type="spellStart"/>
+      <w:r>
+        <w:rPr>
+          <w:rFonts w:ascii="Times New Roman" w:eastAsia="Helvetica" w:hAnsi="Times New Roman" w:cs="Times New Roman"/>
+          <w:lang w:val="uk-UA"/>
+        </w:rPr>
+        <w:t>available</w:t>
+      </w:r>
+      <w:proofErr w:type="spellEnd"/>
+      <w:r>
+        <w:rPr>
+          <w:rFonts w:ascii="Times New Roman" w:eastAsia="Helvetica" w:hAnsi="Times New Roman" w:cs="Times New Roman"/>
+          <w:lang w:val="uk-UA"/>
+        </w:rPr>
+        <w:t xml:space="preserve"> </w:t>
+      </w:r>
+      <w:proofErr w:type="spellStart"/>
+      <w:r>
+        <w:rPr>
+          <w:rFonts w:ascii="Times New Roman" w:eastAsia="Helvetica" w:hAnsi="Times New Roman" w:cs="Times New Roman"/>
+          <w:lang w:val="uk-UA"/>
+        </w:rPr>
+        <w:t>in</w:t>
+      </w:r>
+      <w:proofErr w:type="spellEnd"/>
+      <w:r>
+        <w:rPr>
+          <w:rFonts w:ascii="Times New Roman" w:eastAsia="Helvetica" w:hAnsi="Times New Roman" w:cs="Times New Roman"/>
+          <w:lang w:val="uk-UA"/>
+        </w:rPr>
+        <w:t xml:space="preserve"> </w:t>
+      </w:r>
+      <w:proofErr w:type="spellStart"/>
+      <w:r>
+        <w:rPr>
+          <w:rFonts w:ascii="Times New Roman" w:eastAsia="Helvetica" w:hAnsi="Times New Roman" w:cs="Times New Roman"/>
+          <w:lang w:val="uk-UA"/>
+        </w:rPr>
+        <w:t>the</w:t>
+      </w:r>
+      <w:proofErr w:type="spellEnd"/>
+      <w:r>
+        <w:rPr>
+          <w:rFonts w:ascii="Times New Roman" w:eastAsia="Helvetica" w:hAnsi="Times New Roman" w:cs="Times New Roman"/>
+          <w:lang w:val="uk-UA"/>
+        </w:rPr>
+        <w:t xml:space="preserve"> </w:t>
+      </w:r>
+      <w:proofErr w:type="spellStart"/>
+      <w:r>
+        <w:rPr>
+          <w:rFonts w:ascii="Times New Roman" w:eastAsia="Helvetica" w:hAnsi="Times New Roman" w:cs="Times New Roman"/>
+          <w:lang w:val="uk-UA"/>
+        </w:rPr>
+        <w:t>Quick</w:t>
+      </w:r>
+      <w:proofErr w:type="spellEnd"/>
+      <w:r>
+        <w:rPr>
+          <w:rFonts w:ascii="Times New Roman" w:eastAsia="Helvetica" w:hAnsi="Times New Roman" w:cs="Times New Roman"/>
+          <w:lang w:val="uk-UA"/>
+        </w:rPr>
+        <w:t xml:space="preserve"> </w:t>
+      </w:r>
+      <w:proofErr w:type="spellStart"/>
+      <w:r>
+        <w:rPr>
+          <w:rFonts w:ascii="Times New Roman" w:eastAsia="Helvetica" w:hAnsi="Times New Roman" w:cs="Times New Roman"/>
+          <w:lang w:val="uk-UA"/>
+        </w:rPr>
+        <w:t>Launcher</w:t>
+      </w:r>
+      <w:proofErr w:type="spellEnd"/>
+      <w:r>
+        <w:rPr>
+          <w:rFonts w:ascii="Times New Roman" w:eastAsia="Helvetica" w:hAnsi="Times New Roman" w:cs="Times New Roman"/>
+          <w:lang w:val="uk-UA"/>
+        </w:rPr>
+        <w:t xml:space="preserve">, </w:t>
+      </w:r>
+      <w:proofErr w:type="spellStart"/>
+      <w:r>
+        <w:rPr>
+          <w:rFonts w:ascii="Times New Roman" w:eastAsia="Helvetica" w:hAnsi="Times New Roman" w:cs="Times New Roman"/>
+          <w:lang w:val="uk-UA"/>
+        </w:rPr>
+        <w:t>and</w:t>
+      </w:r>
+      <w:proofErr w:type="spellEnd"/>
+      <w:r>
+        <w:rPr>
+          <w:rFonts w:ascii="Times New Roman" w:eastAsia="Helvetica" w:hAnsi="Times New Roman" w:cs="Times New Roman"/>
+          <w:lang w:val="uk-UA"/>
+        </w:rPr>
+        <w:t xml:space="preserve"> </w:t>
+      </w:r>
+      <w:proofErr w:type="spellStart"/>
+      <w:r>
+        <w:rPr>
+          <w:rFonts w:ascii="Times New Roman" w:eastAsia="Helvetica" w:hAnsi="Times New Roman" w:cs="Times New Roman"/>
+          <w:lang w:val="uk-UA"/>
+        </w:rPr>
+        <w:t>you</w:t>
+      </w:r>
+      <w:proofErr w:type="spellEnd"/>
+      <w:r>
+        <w:rPr>
+          <w:rFonts w:ascii="Times New Roman" w:eastAsia="Helvetica" w:hAnsi="Times New Roman" w:cs="Times New Roman"/>
+          <w:lang w:val="uk-UA"/>
+        </w:rPr>
+        <w:t xml:space="preserve"> </w:t>
+      </w:r>
+      <w:proofErr w:type="spellStart"/>
+      <w:r>
+        <w:rPr>
+          <w:rFonts w:ascii="Times New Roman" w:eastAsia="Helvetica" w:hAnsi="Times New Roman" w:cs="Times New Roman"/>
+          <w:lang w:val="uk-UA"/>
+        </w:rPr>
+        <w:t>can</w:t>
+      </w:r>
+      <w:proofErr w:type="spellEnd"/>
+      <w:r>
+        <w:rPr>
+          <w:rFonts w:ascii="Times New Roman" w:eastAsia="Helvetica" w:hAnsi="Times New Roman" w:cs="Times New Roman"/>
+          <w:lang w:val="uk-UA"/>
+        </w:rPr>
+        <w:t xml:space="preserve"> </w:t>
+      </w:r>
+      <w:proofErr w:type="spellStart"/>
+      <w:r>
+        <w:rPr>
+          <w:rFonts w:ascii="Times New Roman" w:eastAsia="Helvetica" w:hAnsi="Times New Roman" w:cs="Times New Roman"/>
+          <w:lang w:val="uk-UA"/>
+        </w:rPr>
+        <w:t>launch</w:t>
+      </w:r>
+      <w:proofErr w:type="spellEnd"/>
+      <w:r>
+        <w:rPr>
+          <w:rFonts w:ascii="Times New Roman" w:eastAsia="Helvetica" w:hAnsi="Times New Roman" w:cs="Times New Roman"/>
+          <w:lang w:val="uk-UA"/>
+        </w:rPr>
+        <w:t xml:space="preserve"> </w:t>
+      </w:r>
+      <w:proofErr w:type="spellStart"/>
+      <w:r>
+        <w:rPr>
+          <w:rFonts w:ascii="Times New Roman" w:eastAsia="Helvetica" w:hAnsi="Times New Roman" w:cs="Times New Roman"/>
+          <w:lang w:val="uk-UA"/>
+        </w:rPr>
+        <w:t>the</w:t>
+      </w:r>
+      <w:proofErr w:type="spellEnd"/>
+      <w:r>
+        <w:rPr>
+          <w:rFonts w:ascii="Times New Roman" w:eastAsia="Helvetica" w:hAnsi="Times New Roman" w:cs="Times New Roman"/>
+          <w:lang w:val="uk-UA"/>
+        </w:rPr>
+        <w:t xml:space="preserve"> </w:t>
+      </w:r>
+      <w:proofErr w:type="spellStart"/>
+      <w:r>
+        <w:rPr>
+          <w:rFonts w:ascii="Times New Roman" w:eastAsia="Helvetica" w:hAnsi="Times New Roman" w:cs="Times New Roman"/>
+          <w:lang w:val="uk-UA"/>
+        </w:rPr>
+        <w:lastRenderedPageBreak/>
+        <w:t>program</w:t>
+      </w:r>
+      <w:proofErr w:type="spellEnd"/>
+      <w:r>
+        <w:rPr>
+          <w:rFonts w:ascii="Times New Roman" w:eastAsia="Helvetica" w:hAnsi="Times New Roman" w:cs="Times New Roman"/>
+          <w:lang w:val="uk-UA"/>
+        </w:rPr>
+        <w:t xml:space="preserve"> </w:t>
+      </w:r>
+      <w:proofErr w:type="spellStart"/>
+      <w:r>
+        <w:rPr>
+          <w:rFonts w:ascii="Times New Roman" w:eastAsia="Helvetica" w:hAnsi="Times New Roman" w:cs="Times New Roman"/>
+          <w:lang w:val="uk-UA"/>
+        </w:rPr>
+        <w:t>by</w:t>
+      </w:r>
+      <w:proofErr w:type="spellEnd"/>
+      <w:r>
+        <w:rPr>
+          <w:rFonts w:ascii="Times New Roman" w:eastAsia="Helvetica" w:hAnsi="Times New Roman" w:cs="Times New Roman"/>
+          <w:lang w:val="uk-UA"/>
+        </w:rPr>
+        <w:t xml:space="preserve"> </w:t>
+      </w:r>
+      <w:proofErr w:type="spellStart"/>
+      <w:r>
+        <w:rPr>
+          <w:rFonts w:ascii="Times New Roman" w:eastAsia="Helvetica" w:hAnsi="Times New Roman" w:cs="Times New Roman"/>
+          <w:lang w:val="uk-UA"/>
+        </w:rPr>
+        <w:t>clicking</w:t>
+      </w:r>
+      <w:proofErr w:type="spellEnd"/>
+      <w:r>
+        <w:rPr>
+          <w:rFonts w:ascii="Times New Roman" w:eastAsia="Helvetica" w:hAnsi="Times New Roman" w:cs="Times New Roman"/>
+          <w:lang w:val="uk-UA"/>
+        </w:rPr>
+        <w:t xml:space="preserve"> </w:t>
+      </w:r>
+      <w:proofErr w:type="spellStart"/>
+      <w:r>
+        <w:rPr>
+          <w:rFonts w:ascii="Times New Roman" w:eastAsia="Helvetica" w:hAnsi="Times New Roman" w:cs="Times New Roman"/>
+          <w:lang w:val="uk-UA"/>
+        </w:rPr>
+        <w:t>on</w:t>
+      </w:r>
+      <w:proofErr w:type="spellEnd"/>
+      <w:r>
+        <w:rPr>
+          <w:rFonts w:ascii="Times New Roman" w:eastAsia="Helvetica" w:hAnsi="Times New Roman" w:cs="Times New Roman"/>
+          <w:lang w:val="uk-UA"/>
+        </w:rPr>
+        <w:t xml:space="preserve"> </w:t>
+      </w:r>
+      <w:proofErr w:type="spellStart"/>
+      <w:r>
+        <w:rPr>
+          <w:rFonts w:ascii="Times New Roman" w:eastAsia="Helvetica" w:hAnsi="Times New Roman" w:cs="Times New Roman"/>
+          <w:lang w:val="uk-UA"/>
+        </w:rPr>
+        <w:t>it</w:t>
+      </w:r>
+      <w:proofErr w:type="spellEnd"/>
+      <w:r>
+        <w:rPr>
+          <w:rFonts w:ascii="Times New Roman" w:eastAsia="Helvetica" w:hAnsi="Times New Roman" w:cs="Times New Roman"/>
+          <w:lang w:val="uk-UA"/>
+        </w:rPr>
+        <w:t>.</w:t>
+      </w:r>
+      <w:r>
+        <w:rPr>
+          <w:rFonts w:ascii="Times New Roman" w:eastAsia="Helvetica" w:hAnsi="Times New Roman" w:cs="Times New Roman"/>
+          <w:lang w:val="uk-UA"/>
+        </w:rPr>
+        <w:pict w14:anchorId="6CE2B225">
+          <v:shapetype id="_x0000_t75" coordsize="21600,21600" o:spt="75" o:preferrelative="t" path="m@4@5l@4@11@9@11@9@5xe" filled="f" stroked="f">
+            <v:stroke joinstyle="miter"/>
+            <v:formulas>
+              <v:f eqn="if lineDrawn pixelLineWidth 0"/>
+              <v:f eqn="sum @0 1 0"/>
+              <v:f eqn="sum 0 0 @1"/>
+              <v:f eqn="prod @2 1 2"/>
+              <v:f eqn="prod @3 21600 pixelWidth"/>
+              <v:f eqn="prod @3 21600 pixelHeight"/>
+              <v:f eqn="sum @0 0 1"/>
+              <v:f eqn="prod @6 1 2"/>
+              <v:f eqn="prod @7 21600 pixelWidth"/>
+              <v:f eqn="sum @8 21600 0"/>
+              <v:f eqn="prod @7 21600 pixelHeight"/>
+              <v:f eqn="sum @10 21600 0"/>
+            </v:formulas>
+            <v:path o:extrusionok="f" gradientshapeok="t" o:connecttype="rect"/>
+            <o:lock v:ext="edit" aspectratio="t"/>
+          </v:shapetype>
+          <v:shape id="_x0000_i1025" type="#_x0000_t75" style="width:468.3pt;height:352.5pt">
+            <v:imagedata r:id="rId7" o:title="Screenshot_2"/>
+          </v:shape>
+        </w:pict>
+      </w:r>
+    </w:p>
+    <w:p>
+      <w:pPr>
+        <w:rPr>
+          <w:rFonts w:ascii="Times New Roman" w:eastAsia="Helvetica" w:hAnsi="Times New Roman" w:cs="Times New Roman"/>
+          <w:lang w:val="uk-UA"/>
+        </w:rPr>
+      </w:pPr>
+      <w:r>
+        <w:rPr>
+          <w:rFonts w:ascii="Times New Roman" w:eastAsia="Helvetica" w:hAnsi="Times New Roman" w:cs="Times New Roman"/>
+          <w:lang w:val="uk-UA"/>
+        </w:rPr>
+        <w:t xml:space="preserve">- </w:t>
+      </w:r>
+      <w:proofErr w:type="spellStart"/>
+      <w:r>
+        <w:rPr>
+          <w:rFonts w:ascii="Times New Roman" w:eastAsia="Helvetica" w:hAnsi="Times New Roman" w:cs="Times New Roman"/>
+          <w:lang w:val="uk-UA"/>
+        </w:rPr>
+        <w:t>Launch</w:t>
+      </w:r>
+      <w:proofErr w:type="spellEnd"/>
+      <w:r>
+        <w:rPr>
+          <w:rFonts w:ascii="Times New Roman" w:eastAsia="Helvetica" w:hAnsi="Times New Roman" w:cs="Times New Roman"/>
+          <w:lang w:val="uk-UA"/>
+        </w:rPr>
+        <w:t xml:space="preserve"> </w:t>
+      </w:r>
+      <w:proofErr w:type="spellStart"/>
+      <w:r>
+        <w:rPr>
+          <w:rFonts w:ascii="Times New Roman" w:eastAsia="Helvetica" w:hAnsi="Times New Roman" w:cs="Times New Roman"/>
+          <w:lang w:val="uk-UA"/>
+        </w:rPr>
+        <w:t>programs</w:t>
+      </w:r>
+      <w:proofErr w:type="spellEnd"/>
+      <w:r>
+        <w:rPr>
+          <w:rFonts w:ascii="Times New Roman" w:eastAsia="Helvetica" w:hAnsi="Times New Roman" w:cs="Times New Roman"/>
+          <w:lang w:val="uk-UA"/>
+        </w:rPr>
+        <w:t xml:space="preserve"> </w:t>
+      </w:r>
+      <w:proofErr w:type="spellStart"/>
+      <w:r>
+        <w:rPr>
+          <w:rFonts w:ascii="Times New Roman" w:eastAsia="Helvetica" w:hAnsi="Times New Roman" w:cs="Times New Roman"/>
+          <w:lang w:val="uk-UA"/>
+        </w:rPr>
+        <w:t>by</w:t>
+      </w:r>
+      <w:proofErr w:type="spellEnd"/>
+      <w:r>
+        <w:rPr>
+          <w:rFonts w:ascii="Times New Roman" w:eastAsia="Helvetica" w:hAnsi="Times New Roman" w:cs="Times New Roman"/>
+          <w:lang w:val="uk-UA"/>
+        </w:rPr>
+        <w:t xml:space="preserve"> </w:t>
+      </w:r>
+      <w:proofErr w:type="spellStart"/>
+      <w:r>
+        <w:rPr>
+          <w:rFonts w:ascii="Times New Roman" w:eastAsia="Helvetica" w:hAnsi="Times New Roman" w:cs="Times New Roman"/>
+          <w:lang w:val="uk-UA"/>
+        </w:rPr>
+        <w:t>searching</w:t>
+      </w:r>
+      <w:proofErr w:type="spellEnd"/>
+      <w:r>
+        <w:rPr>
+          <w:rFonts w:ascii="Times New Roman" w:eastAsia="Helvetica" w:hAnsi="Times New Roman" w:cs="Times New Roman"/>
+          <w:lang w:val="uk-UA"/>
+        </w:rPr>
+        <w:t xml:space="preserve"> </w:t>
+      </w:r>
+      <w:proofErr w:type="spellStart"/>
+      <w:r>
+        <w:rPr>
+          <w:rFonts w:ascii="Times New Roman" w:eastAsia="Helvetica" w:hAnsi="Times New Roman" w:cs="Times New Roman"/>
+          <w:lang w:val="uk-UA"/>
+        </w:rPr>
+        <w:t>the</w:t>
+      </w:r>
+      <w:proofErr w:type="spellEnd"/>
+      <w:r>
+        <w:rPr>
+          <w:rFonts w:ascii="Times New Roman" w:eastAsia="Helvetica" w:hAnsi="Times New Roman" w:cs="Times New Roman"/>
+          <w:lang w:val="uk-UA"/>
+        </w:rPr>
+        <w:t xml:space="preserve"> </w:t>
+      </w:r>
+      <w:proofErr w:type="spellStart"/>
+      <w:r>
+        <w:rPr>
+          <w:rFonts w:ascii="Times New Roman" w:eastAsia="Helvetica" w:hAnsi="Times New Roman" w:cs="Times New Roman"/>
+          <w:lang w:val="uk-UA"/>
+        </w:rPr>
+        <w:t>menu</w:t>
+      </w:r>
+      <w:proofErr w:type="spellEnd"/>
+    </w:p>
+    <w:p>
+      <w:pPr>
+        <w:rPr>
+          <w:rFonts w:ascii="Times New Roman" w:eastAsia="Helvetica" w:hAnsi="Times New Roman" w:cs="Times New Roman"/>
+          <w:lang w:val="uk-UA"/>
+        </w:rPr>
+      </w:pPr>
+      <w:proofErr w:type="spellStart"/>
+      <w:r>
+        <w:rPr>
+          <w:rFonts w:ascii="Times New Roman" w:eastAsia="Helvetica" w:hAnsi="Times New Roman" w:cs="Times New Roman"/>
+          <w:lang w:val="uk-UA"/>
+        </w:rPr>
+        <w:t>You</w:t>
+      </w:r>
+      <w:proofErr w:type="spellEnd"/>
+      <w:r>
+        <w:rPr>
+          <w:rFonts w:ascii="Times New Roman" w:eastAsia="Helvetica" w:hAnsi="Times New Roman" w:cs="Times New Roman"/>
+          <w:lang w:val="uk-UA"/>
+        </w:rPr>
+        <w:t xml:space="preserve"> </w:t>
+      </w:r>
+      <w:proofErr w:type="spellStart"/>
+      <w:r>
+        <w:rPr>
+          <w:rFonts w:ascii="Times New Roman" w:eastAsia="Helvetica" w:hAnsi="Times New Roman" w:cs="Times New Roman"/>
+          <w:lang w:val="uk-UA"/>
+        </w:rPr>
+        <w:t>can</w:t>
+      </w:r>
+      <w:proofErr w:type="spellEnd"/>
+      <w:r>
+        <w:rPr>
+          <w:rFonts w:ascii="Times New Roman" w:eastAsia="Helvetica" w:hAnsi="Times New Roman" w:cs="Times New Roman"/>
+          <w:lang w:val="uk-UA"/>
+        </w:rPr>
+        <w:t xml:space="preserve"> </w:t>
+      </w:r>
+      <w:proofErr w:type="spellStart"/>
+      <w:r>
+        <w:rPr>
+          <w:rFonts w:ascii="Times New Roman" w:eastAsia="Helvetica" w:hAnsi="Times New Roman" w:cs="Times New Roman"/>
+          <w:lang w:val="uk-UA"/>
+        </w:rPr>
+        <w:t>launch</w:t>
+      </w:r>
+      <w:proofErr w:type="spellEnd"/>
+      <w:r>
+        <w:rPr>
+          <w:rFonts w:ascii="Times New Roman" w:eastAsia="Helvetica" w:hAnsi="Times New Roman" w:cs="Times New Roman"/>
+          <w:lang w:val="uk-UA"/>
+        </w:rPr>
+        <w:t xml:space="preserve"> </w:t>
+      </w:r>
+      <w:proofErr w:type="spellStart"/>
+      <w:r>
+        <w:rPr>
+          <w:rFonts w:ascii="Times New Roman" w:eastAsia="Helvetica" w:hAnsi="Times New Roman" w:cs="Times New Roman"/>
+          <w:lang w:val="uk-UA"/>
+        </w:rPr>
+        <w:t>an</w:t>
+      </w:r>
+      <w:proofErr w:type="spellEnd"/>
+      <w:r>
+        <w:rPr>
+          <w:rFonts w:ascii="Times New Roman" w:eastAsia="Helvetica" w:hAnsi="Times New Roman" w:cs="Times New Roman"/>
+          <w:lang w:val="uk-UA"/>
+        </w:rPr>
+        <w:t xml:space="preserve"> </w:t>
+      </w:r>
+      <w:proofErr w:type="spellStart"/>
+      <w:r>
+        <w:rPr>
+          <w:rFonts w:ascii="Times New Roman" w:eastAsia="Helvetica" w:hAnsi="Times New Roman" w:cs="Times New Roman"/>
+          <w:lang w:val="uk-UA"/>
+        </w:rPr>
+        <w:t>application</w:t>
+      </w:r>
+      <w:proofErr w:type="spellEnd"/>
+      <w:r>
+        <w:rPr>
+          <w:rFonts w:ascii="Times New Roman" w:eastAsia="Helvetica" w:hAnsi="Times New Roman" w:cs="Times New Roman"/>
+          <w:lang w:val="uk-UA"/>
+        </w:rPr>
+        <w:t xml:space="preserve"> </w:t>
+      </w:r>
+      <w:proofErr w:type="spellStart"/>
+      <w:r>
+        <w:rPr>
+          <w:rFonts w:ascii="Times New Roman" w:eastAsia="Helvetica" w:hAnsi="Times New Roman" w:cs="Times New Roman"/>
+          <w:lang w:val="uk-UA"/>
+        </w:rPr>
+        <w:t>from</w:t>
+      </w:r>
+      <w:proofErr w:type="spellEnd"/>
+      <w:r>
+        <w:rPr>
+          <w:rFonts w:ascii="Times New Roman" w:eastAsia="Helvetica" w:hAnsi="Times New Roman" w:cs="Times New Roman"/>
+          <w:lang w:val="uk-UA"/>
+        </w:rPr>
+        <w:t xml:space="preserve"> </w:t>
+      </w:r>
+      <w:proofErr w:type="spellStart"/>
+      <w:r>
+        <w:rPr>
+          <w:rFonts w:ascii="Times New Roman" w:eastAsia="Helvetica" w:hAnsi="Times New Roman" w:cs="Times New Roman"/>
+          <w:lang w:val="uk-UA"/>
+        </w:rPr>
+        <w:t>the</w:t>
+      </w:r>
+      <w:proofErr w:type="spellEnd"/>
+      <w:r>
+        <w:rPr>
+          <w:rFonts w:ascii="Times New Roman" w:eastAsia="Helvetica" w:hAnsi="Times New Roman" w:cs="Times New Roman"/>
+          <w:lang w:val="uk-UA"/>
+        </w:rPr>
+        <w:t xml:space="preserve"> </w:t>
+      </w:r>
+      <w:proofErr w:type="spellStart"/>
+      <w:r>
+        <w:rPr>
+          <w:rFonts w:ascii="Times New Roman" w:eastAsia="Helvetica" w:hAnsi="Times New Roman" w:cs="Times New Roman"/>
+          <w:lang w:val="uk-UA"/>
+        </w:rPr>
+        <w:t>Applications</w:t>
+      </w:r>
+      <w:proofErr w:type="spellEnd"/>
+      <w:r>
+        <w:rPr>
+          <w:rFonts w:ascii="Times New Roman" w:eastAsia="Helvetica" w:hAnsi="Times New Roman" w:cs="Times New Roman"/>
+          <w:lang w:val="uk-UA"/>
+        </w:rPr>
+        <w:t xml:space="preserve"> </w:t>
+      </w:r>
+      <w:proofErr w:type="spellStart"/>
+      <w:r>
+        <w:rPr>
+          <w:rFonts w:ascii="Times New Roman" w:eastAsia="Helvetica" w:hAnsi="Times New Roman" w:cs="Times New Roman"/>
+          <w:lang w:val="uk-UA"/>
+        </w:rPr>
+        <w:t>menu</w:t>
+      </w:r>
+      <w:proofErr w:type="spellEnd"/>
+      <w:r>
+        <w:rPr>
+          <w:rFonts w:ascii="Times New Roman" w:eastAsia="Helvetica" w:hAnsi="Times New Roman" w:cs="Times New Roman"/>
+          <w:lang w:val="uk-UA"/>
+        </w:rPr>
+        <w:t xml:space="preserve"> </w:t>
+      </w:r>
+      <w:proofErr w:type="spellStart"/>
+      <w:r>
+        <w:rPr>
+          <w:rFonts w:ascii="Times New Roman" w:eastAsia="Helvetica" w:hAnsi="Times New Roman" w:cs="Times New Roman"/>
+          <w:lang w:val="uk-UA"/>
+        </w:rPr>
+        <w:t>in</w:t>
+      </w:r>
+      <w:proofErr w:type="spellEnd"/>
+      <w:r>
+        <w:rPr>
+          <w:rFonts w:ascii="Times New Roman" w:eastAsia="Helvetica" w:hAnsi="Times New Roman" w:cs="Times New Roman"/>
+          <w:lang w:val="uk-UA"/>
+        </w:rPr>
+        <w:t xml:space="preserve"> </w:t>
+      </w:r>
+      <w:proofErr w:type="spellStart"/>
+      <w:r>
+        <w:rPr>
+          <w:rFonts w:ascii="Times New Roman" w:eastAsia="Helvetica" w:hAnsi="Times New Roman" w:cs="Times New Roman"/>
+          <w:lang w:val="uk-UA"/>
+        </w:rPr>
+        <w:t>Gnome</w:t>
+      </w:r>
+      <w:proofErr w:type="spellEnd"/>
+      <w:r>
+        <w:rPr>
+          <w:rFonts w:ascii="Times New Roman" w:eastAsia="Helvetica" w:hAnsi="Times New Roman" w:cs="Times New Roman"/>
+          <w:lang w:val="uk-UA"/>
+        </w:rPr>
+        <w:t xml:space="preserve">. </w:t>
+      </w:r>
+      <w:proofErr w:type="spellStart"/>
+      <w:r>
+        <w:rPr>
+          <w:rFonts w:ascii="Times New Roman" w:eastAsia="Helvetica" w:hAnsi="Times New Roman" w:cs="Times New Roman"/>
+          <w:lang w:val="uk-UA"/>
+        </w:rPr>
+        <w:t>Click</w:t>
+      </w:r>
+      <w:proofErr w:type="spellEnd"/>
+      <w:r>
+        <w:rPr>
+          <w:rFonts w:ascii="Times New Roman" w:eastAsia="Helvetica" w:hAnsi="Times New Roman" w:cs="Times New Roman"/>
+          <w:lang w:val="uk-UA"/>
+        </w:rPr>
+        <w:t xml:space="preserve"> </w:t>
+      </w:r>
+      <w:proofErr w:type="spellStart"/>
+      <w:r>
+        <w:rPr>
+          <w:rFonts w:ascii="Times New Roman" w:eastAsia="Helvetica" w:hAnsi="Times New Roman" w:cs="Times New Roman"/>
+          <w:lang w:val="uk-UA"/>
+        </w:rPr>
+        <w:t>the</w:t>
+      </w:r>
+      <w:proofErr w:type="spellEnd"/>
+      <w:r>
+        <w:rPr>
+          <w:rFonts w:ascii="Times New Roman" w:eastAsia="Helvetica" w:hAnsi="Times New Roman" w:cs="Times New Roman"/>
+          <w:lang w:val="uk-UA"/>
+        </w:rPr>
+        <w:t xml:space="preserve"> </w:t>
+      </w:r>
+      <w:proofErr w:type="spellStart"/>
+      <w:r>
+        <w:rPr>
+          <w:rFonts w:ascii="Times New Roman" w:eastAsia="Helvetica" w:hAnsi="Times New Roman" w:cs="Times New Roman"/>
+          <w:lang w:val="uk-UA"/>
+        </w:rPr>
+        <w:t>Apps</w:t>
+      </w:r>
+      <w:proofErr w:type="spellEnd"/>
+      <w:r>
+        <w:rPr>
+          <w:rFonts w:ascii="Times New Roman" w:eastAsia="Helvetica" w:hAnsi="Times New Roman" w:cs="Times New Roman"/>
+          <w:lang w:val="uk-UA"/>
+        </w:rPr>
+        <w:t xml:space="preserve"> </w:t>
+      </w:r>
+      <w:proofErr w:type="spellStart"/>
+      <w:r>
+        <w:rPr>
+          <w:rFonts w:ascii="Times New Roman" w:eastAsia="Helvetica" w:hAnsi="Times New Roman" w:cs="Times New Roman"/>
+          <w:lang w:val="uk-UA"/>
+        </w:rPr>
+        <w:t>icon</w:t>
+      </w:r>
+      <w:proofErr w:type="spellEnd"/>
+      <w:r>
+        <w:rPr>
+          <w:rFonts w:ascii="Times New Roman" w:eastAsia="Helvetica" w:hAnsi="Times New Roman" w:cs="Times New Roman"/>
+          <w:lang w:val="uk-UA"/>
+        </w:rPr>
+        <w:t xml:space="preserve"> </w:t>
+      </w:r>
+      <w:proofErr w:type="spellStart"/>
+      <w:r>
+        <w:rPr>
+          <w:rFonts w:ascii="Times New Roman" w:eastAsia="Helvetica" w:hAnsi="Times New Roman" w:cs="Times New Roman"/>
+          <w:lang w:val="uk-UA"/>
+        </w:rPr>
+        <w:t>on</w:t>
+      </w:r>
+      <w:proofErr w:type="spellEnd"/>
+      <w:r>
+        <w:rPr>
+          <w:rFonts w:ascii="Times New Roman" w:eastAsia="Helvetica" w:hAnsi="Times New Roman" w:cs="Times New Roman"/>
+          <w:lang w:val="uk-UA"/>
+        </w:rPr>
+        <w:t xml:space="preserve"> </w:t>
+      </w:r>
+      <w:proofErr w:type="spellStart"/>
+      <w:r>
+        <w:rPr>
+          <w:rFonts w:ascii="Times New Roman" w:eastAsia="Helvetica" w:hAnsi="Times New Roman" w:cs="Times New Roman"/>
+          <w:lang w:val="uk-UA"/>
+        </w:rPr>
+        <w:t>the</w:t>
+      </w:r>
+      <w:proofErr w:type="spellEnd"/>
+      <w:r>
+        <w:rPr>
+          <w:rFonts w:ascii="Times New Roman" w:eastAsia="Helvetica" w:hAnsi="Times New Roman" w:cs="Times New Roman"/>
+          <w:lang w:val="uk-UA"/>
+        </w:rPr>
+        <w:t xml:space="preserve"> </w:t>
+      </w:r>
+      <w:proofErr w:type="spellStart"/>
+      <w:r>
+        <w:rPr>
+          <w:rFonts w:ascii="Times New Roman" w:eastAsia="Helvetica" w:hAnsi="Times New Roman" w:cs="Times New Roman"/>
+          <w:lang w:val="uk-UA"/>
+        </w:rPr>
+        <w:t>left</w:t>
+      </w:r>
+      <w:proofErr w:type="spellEnd"/>
+      <w:r>
+        <w:rPr>
+          <w:rFonts w:ascii="Times New Roman" w:eastAsia="Helvetica" w:hAnsi="Times New Roman" w:cs="Times New Roman"/>
+          <w:lang w:val="uk-UA"/>
+        </w:rPr>
+        <w:t xml:space="preserve"> </w:t>
+      </w:r>
+      <w:proofErr w:type="spellStart"/>
+      <w:r>
+        <w:rPr>
+          <w:rFonts w:ascii="Times New Roman" w:eastAsia="Helvetica" w:hAnsi="Times New Roman" w:cs="Times New Roman"/>
+          <w:lang w:val="uk-UA"/>
+        </w:rPr>
+        <w:t>side</w:t>
+      </w:r>
+      <w:proofErr w:type="spellEnd"/>
+      <w:r>
+        <w:rPr>
+          <w:rFonts w:ascii="Times New Roman" w:eastAsia="Helvetica" w:hAnsi="Times New Roman" w:cs="Times New Roman"/>
+          <w:lang w:val="uk-UA"/>
+        </w:rPr>
+        <w:t xml:space="preserve"> </w:t>
+      </w:r>
+      <w:proofErr w:type="spellStart"/>
+      <w:r>
+        <w:rPr>
+          <w:rFonts w:ascii="Times New Roman" w:eastAsia="Helvetica" w:hAnsi="Times New Roman" w:cs="Times New Roman"/>
+          <w:lang w:val="uk-UA"/>
+        </w:rPr>
+        <w:t>of</w:t>
+      </w:r>
+      <w:proofErr w:type="spellEnd"/>
+      <w:r>
+        <w:rPr>
+          <w:rFonts w:ascii="Times New Roman" w:eastAsia="Helvetica" w:hAnsi="Times New Roman" w:cs="Times New Roman"/>
+          <w:lang w:val="uk-UA"/>
+        </w:rPr>
+        <w:t xml:space="preserve"> </w:t>
+      </w:r>
+      <w:proofErr w:type="spellStart"/>
+      <w:r>
+        <w:rPr>
+          <w:rFonts w:ascii="Times New Roman" w:eastAsia="Helvetica" w:hAnsi="Times New Roman" w:cs="Times New Roman"/>
+          <w:lang w:val="uk-UA"/>
+        </w:rPr>
+        <w:t>the</w:t>
+      </w:r>
+      <w:proofErr w:type="spellEnd"/>
+      <w:r>
+        <w:rPr>
+          <w:rFonts w:ascii="Times New Roman" w:eastAsia="Helvetica" w:hAnsi="Times New Roman" w:cs="Times New Roman"/>
+          <w:lang w:val="uk-UA"/>
+        </w:rPr>
+        <w:t xml:space="preserve"> </w:t>
+      </w:r>
+      <w:proofErr w:type="spellStart"/>
+      <w:r>
+        <w:rPr>
+          <w:rFonts w:ascii="Times New Roman" w:eastAsia="Helvetica" w:hAnsi="Times New Roman" w:cs="Times New Roman"/>
+          <w:lang w:val="uk-UA"/>
+        </w:rPr>
+        <w:t>taskbar</w:t>
+      </w:r>
+      <w:proofErr w:type="spellEnd"/>
+      <w:r>
+        <w:rPr>
+          <w:rFonts w:ascii="Times New Roman" w:eastAsia="Helvetica" w:hAnsi="Times New Roman" w:cs="Times New Roman"/>
+          <w:lang w:val="uk-UA"/>
+        </w:rPr>
+        <w:t xml:space="preserve"> </w:t>
+      </w:r>
+      <w:proofErr w:type="spellStart"/>
+      <w:r>
+        <w:rPr>
+          <w:rFonts w:ascii="Times New Roman" w:eastAsia="Helvetica" w:hAnsi="Times New Roman" w:cs="Times New Roman"/>
+          <w:lang w:val="uk-UA"/>
+        </w:rPr>
+        <w:t>to</w:t>
+      </w:r>
+      <w:proofErr w:type="spellEnd"/>
+      <w:r>
+        <w:rPr>
+          <w:rFonts w:ascii="Times New Roman" w:eastAsia="Helvetica" w:hAnsi="Times New Roman" w:cs="Times New Roman"/>
+          <w:lang w:val="uk-UA"/>
+        </w:rPr>
+        <w:t xml:space="preserve"> </w:t>
+      </w:r>
+      <w:proofErr w:type="spellStart"/>
+      <w:r>
+        <w:rPr>
+          <w:rFonts w:ascii="Times New Roman" w:eastAsia="Helvetica" w:hAnsi="Times New Roman" w:cs="Times New Roman"/>
+          <w:lang w:val="uk-UA"/>
+        </w:rPr>
+        <w:t>open</w:t>
+      </w:r>
+      <w:proofErr w:type="spellEnd"/>
+      <w:r>
+        <w:rPr>
+          <w:rFonts w:ascii="Times New Roman" w:eastAsia="Helvetica" w:hAnsi="Times New Roman" w:cs="Times New Roman"/>
+          <w:lang w:val="uk-UA"/>
+        </w:rPr>
+        <w:t xml:space="preserve"> </w:t>
+      </w:r>
+      <w:proofErr w:type="spellStart"/>
+      <w:r>
+        <w:rPr>
+          <w:rFonts w:ascii="Times New Roman" w:eastAsia="Helvetica" w:hAnsi="Times New Roman" w:cs="Times New Roman"/>
+          <w:lang w:val="uk-UA"/>
+        </w:rPr>
+        <w:t>the</w:t>
+      </w:r>
+      <w:proofErr w:type="spellEnd"/>
+      <w:r>
+        <w:rPr>
+          <w:rFonts w:ascii="Times New Roman" w:eastAsia="Helvetica" w:hAnsi="Times New Roman" w:cs="Times New Roman"/>
+          <w:lang w:val="uk-UA"/>
+        </w:rPr>
+        <w:t xml:space="preserve"> </w:t>
+      </w:r>
+      <w:proofErr w:type="spellStart"/>
+      <w:r>
+        <w:rPr>
+          <w:rFonts w:ascii="Times New Roman" w:eastAsia="Helvetica" w:hAnsi="Times New Roman" w:cs="Times New Roman"/>
+          <w:lang w:val="uk-UA"/>
+        </w:rPr>
+        <w:t>menu</w:t>
+      </w:r>
+      <w:proofErr w:type="spellEnd"/>
+      <w:r>
+        <w:rPr>
+          <w:rFonts w:ascii="Times New Roman" w:eastAsia="Helvetica" w:hAnsi="Times New Roman" w:cs="Times New Roman"/>
+          <w:lang w:val="uk-UA"/>
+        </w:rPr>
+        <w:t xml:space="preserve">. </w:t>
+      </w:r>
+      <w:proofErr w:type="spellStart"/>
+      <w:r>
+        <w:rPr>
+          <w:rFonts w:ascii="Times New Roman" w:eastAsia="Helvetica" w:hAnsi="Times New Roman" w:cs="Times New Roman"/>
+          <w:lang w:val="uk-UA"/>
+        </w:rPr>
+        <w:t>In</w:t>
+      </w:r>
+      <w:proofErr w:type="spellEnd"/>
+      <w:r>
+        <w:rPr>
+          <w:rFonts w:ascii="Times New Roman" w:eastAsia="Helvetica" w:hAnsi="Times New Roman" w:cs="Times New Roman"/>
+          <w:lang w:val="uk-UA"/>
+        </w:rPr>
+        <w:t xml:space="preserve"> </w:t>
+      </w:r>
+      <w:proofErr w:type="spellStart"/>
+      <w:r>
+        <w:rPr>
+          <w:rFonts w:ascii="Times New Roman" w:eastAsia="Helvetica" w:hAnsi="Times New Roman" w:cs="Times New Roman"/>
+          <w:lang w:val="uk-UA"/>
+        </w:rPr>
+        <w:t>the</w:t>
+      </w:r>
+      <w:proofErr w:type="spellEnd"/>
+      <w:r>
+        <w:rPr>
+          <w:rFonts w:ascii="Times New Roman" w:eastAsia="Helvetica" w:hAnsi="Times New Roman" w:cs="Times New Roman"/>
+          <w:lang w:val="uk-UA"/>
+        </w:rPr>
+        <w:t xml:space="preserve"> </w:t>
+      </w:r>
+      <w:proofErr w:type="spellStart"/>
+      <w:r>
+        <w:rPr>
+          <w:rFonts w:ascii="Times New Roman" w:eastAsia="Helvetica" w:hAnsi="Times New Roman" w:cs="Times New Roman"/>
+          <w:lang w:val="uk-UA"/>
+        </w:rPr>
+        <w:t>search</w:t>
+      </w:r>
+      <w:proofErr w:type="spellEnd"/>
+      <w:r>
+        <w:rPr>
+          <w:rFonts w:ascii="Times New Roman" w:eastAsia="Helvetica" w:hAnsi="Times New Roman" w:cs="Times New Roman"/>
+          <w:lang w:val="uk-UA"/>
+        </w:rPr>
+        <w:t xml:space="preserve"> </w:t>
+      </w:r>
+      <w:proofErr w:type="spellStart"/>
+      <w:r>
+        <w:rPr>
+          <w:rFonts w:ascii="Times New Roman" w:eastAsia="Helvetica" w:hAnsi="Times New Roman" w:cs="Times New Roman"/>
+          <w:lang w:val="uk-UA"/>
+        </w:rPr>
+        <w:t>box</w:t>
+      </w:r>
+      <w:proofErr w:type="spellEnd"/>
+      <w:r>
+        <w:rPr>
+          <w:rFonts w:ascii="Times New Roman" w:eastAsia="Helvetica" w:hAnsi="Times New Roman" w:cs="Times New Roman"/>
+          <w:lang w:val="uk-UA"/>
+        </w:rPr>
+        <w:t xml:space="preserve"> </w:t>
+      </w:r>
+      <w:proofErr w:type="spellStart"/>
+      <w:r>
+        <w:rPr>
+          <w:rFonts w:ascii="Times New Roman" w:eastAsia="Helvetica" w:hAnsi="Times New Roman" w:cs="Times New Roman"/>
+          <w:lang w:val="uk-UA"/>
+        </w:rPr>
+        <w:t>at</w:t>
+      </w:r>
+      <w:proofErr w:type="spellEnd"/>
+      <w:r>
+        <w:rPr>
+          <w:rFonts w:ascii="Times New Roman" w:eastAsia="Helvetica" w:hAnsi="Times New Roman" w:cs="Times New Roman"/>
+          <w:lang w:val="uk-UA"/>
+        </w:rPr>
+        <w:t xml:space="preserve"> </w:t>
+      </w:r>
+      <w:proofErr w:type="spellStart"/>
+      <w:r>
+        <w:rPr>
+          <w:rFonts w:ascii="Times New Roman" w:eastAsia="Helvetica" w:hAnsi="Times New Roman" w:cs="Times New Roman"/>
+          <w:lang w:val="uk-UA"/>
+        </w:rPr>
+        <w:t>the</w:t>
+      </w:r>
+      <w:proofErr w:type="spellEnd"/>
+      <w:r>
+        <w:rPr>
+          <w:rFonts w:ascii="Times New Roman" w:eastAsia="Helvetica" w:hAnsi="Times New Roman" w:cs="Times New Roman"/>
+          <w:lang w:val="uk-UA"/>
+        </w:rPr>
+        <w:t xml:space="preserve"> </w:t>
+      </w:r>
+      <w:proofErr w:type="spellStart"/>
+      <w:r>
+        <w:rPr>
+          <w:rFonts w:ascii="Times New Roman" w:eastAsia="Helvetica" w:hAnsi="Times New Roman" w:cs="Times New Roman"/>
+          <w:lang w:val="uk-UA"/>
+        </w:rPr>
+        <w:t>top</w:t>
+      </w:r>
+      <w:proofErr w:type="spellEnd"/>
+      <w:r>
+        <w:rPr>
+          <w:rFonts w:ascii="Times New Roman" w:eastAsia="Helvetica" w:hAnsi="Times New Roman" w:cs="Times New Roman"/>
+          <w:lang w:val="uk-UA"/>
+        </w:rPr>
+        <w:t xml:space="preserve"> </w:t>
+      </w:r>
+      <w:proofErr w:type="spellStart"/>
+      <w:r>
+        <w:rPr>
+          <w:rFonts w:ascii="Times New Roman" w:eastAsia="Helvetica" w:hAnsi="Times New Roman" w:cs="Times New Roman"/>
+          <w:lang w:val="uk-UA"/>
+        </w:rPr>
+        <w:t>of</w:t>
+      </w:r>
+      <w:proofErr w:type="spellEnd"/>
+      <w:r>
+        <w:rPr>
+          <w:rFonts w:ascii="Times New Roman" w:eastAsia="Helvetica" w:hAnsi="Times New Roman" w:cs="Times New Roman"/>
+          <w:lang w:val="uk-UA"/>
+        </w:rPr>
+        <w:t xml:space="preserve"> </w:t>
+      </w:r>
+      <w:proofErr w:type="spellStart"/>
+      <w:r>
+        <w:rPr>
+          <w:rFonts w:ascii="Times New Roman" w:eastAsia="Helvetica" w:hAnsi="Times New Roman" w:cs="Times New Roman"/>
+          <w:lang w:val="uk-UA"/>
+        </w:rPr>
+        <w:t>the</w:t>
+      </w:r>
+      <w:proofErr w:type="spellEnd"/>
+      <w:r>
+        <w:rPr>
+          <w:rFonts w:ascii="Times New Roman" w:eastAsia="Helvetica" w:hAnsi="Times New Roman" w:cs="Times New Roman"/>
+          <w:lang w:val="uk-UA"/>
+        </w:rPr>
+        <w:t xml:space="preserve"> </w:t>
+      </w:r>
+      <w:proofErr w:type="spellStart"/>
+      <w:r>
+        <w:rPr>
+          <w:rFonts w:ascii="Times New Roman" w:eastAsia="Helvetica" w:hAnsi="Times New Roman" w:cs="Times New Roman"/>
+          <w:lang w:val="uk-UA"/>
+        </w:rPr>
+        <w:t>menu</w:t>
+      </w:r>
+      <w:proofErr w:type="spellEnd"/>
+      <w:r>
+        <w:rPr>
+          <w:rFonts w:ascii="Times New Roman" w:eastAsia="Helvetica" w:hAnsi="Times New Roman" w:cs="Times New Roman"/>
+          <w:lang w:val="uk-UA"/>
+        </w:rPr>
+        <w:t xml:space="preserve">, </w:t>
+      </w:r>
+      <w:proofErr w:type="spellStart"/>
+      <w:r>
+        <w:rPr>
+          <w:rFonts w:ascii="Times New Roman" w:eastAsia="Helvetica" w:hAnsi="Times New Roman" w:cs="Times New Roman"/>
+          <w:lang w:val="uk-UA"/>
+        </w:rPr>
+        <w:t>type</w:t>
+      </w:r>
+      <w:proofErr w:type="spellEnd"/>
+      <w:r>
+        <w:rPr>
+          <w:rFonts w:ascii="Times New Roman" w:eastAsia="Helvetica" w:hAnsi="Times New Roman" w:cs="Times New Roman"/>
+          <w:lang w:val="uk-UA"/>
+        </w:rPr>
+        <w:t xml:space="preserve"> </w:t>
+      </w:r>
+      <w:proofErr w:type="spellStart"/>
+      <w:r>
+        <w:rPr>
+          <w:rFonts w:ascii="Times New Roman" w:eastAsia="Helvetica" w:hAnsi="Times New Roman" w:cs="Times New Roman"/>
+          <w:lang w:val="uk-UA"/>
+        </w:rPr>
+        <w:t>the</w:t>
+      </w:r>
+      <w:proofErr w:type="spellEnd"/>
+      <w:r>
+        <w:rPr>
+          <w:rFonts w:ascii="Times New Roman" w:eastAsia="Helvetica" w:hAnsi="Times New Roman" w:cs="Times New Roman"/>
+          <w:lang w:val="uk-UA"/>
+        </w:rPr>
+        <w:t xml:space="preserve"> </w:t>
+      </w:r>
+      <w:proofErr w:type="spellStart"/>
+      <w:r>
+        <w:rPr>
+          <w:rFonts w:ascii="Times New Roman" w:eastAsia="Helvetica" w:hAnsi="Times New Roman" w:cs="Times New Roman"/>
+          <w:lang w:val="uk-UA"/>
+        </w:rPr>
+        <w:t>name</w:t>
+      </w:r>
+      <w:proofErr w:type="spellEnd"/>
+      <w:r>
+        <w:rPr>
+          <w:rFonts w:ascii="Times New Roman" w:eastAsia="Helvetica" w:hAnsi="Times New Roman" w:cs="Times New Roman"/>
+          <w:lang w:val="uk-UA"/>
+        </w:rPr>
+        <w:t xml:space="preserve"> </w:t>
+      </w:r>
+      <w:proofErr w:type="spellStart"/>
+      <w:r>
+        <w:rPr>
+          <w:rFonts w:ascii="Times New Roman" w:eastAsia="Helvetica" w:hAnsi="Times New Roman" w:cs="Times New Roman"/>
+          <w:lang w:val="uk-UA"/>
+        </w:rPr>
+        <w:t>of</w:t>
+      </w:r>
+      <w:proofErr w:type="spellEnd"/>
+      <w:r>
+        <w:rPr>
+          <w:rFonts w:ascii="Times New Roman" w:eastAsia="Helvetica" w:hAnsi="Times New Roman" w:cs="Times New Roman"/>
+          <w:lang w:val="uk-UA"/>
+        </w:rPr>
+        <w:t xml:space="preserve"> </w:t>
+      </w:r>
+      <w:proofErr w:type="spellStart"/>
+      <w:r>
+        <w:rPr>
+          <w:rFonts w:ascii="Times New Roman" w:eastAsia="Helvetica" w:hAnsi="Times New Roman" w:cs="Times New Roman"/>
+          <w:lang w:val="uk-UA"/>
+        </w:rPr>
+        <w:t>the</w:t>
+      </w:r>
+      <w:proofErr w:type="spellEnd"/>
+      <w:r>
+        <w:rPr>
+          <w:rFonts w:ascii="Times New Roman" w:eastAsia="Helvetica" w:hAnsi="Times New Roman" w:cs="Times New Roman"/>
+          <w:lang w:val="uk-UA"/>
+        </w:rPr>
+        <w:t xml:space="preserve"> </w:t>
+      </w:r>
+      <w:proofErr w:type="spellStart"/>
+      <w:r>
+        <w:rPr>
+          <w:rFonts w:ascii="Times New Roman" w:eastAsia="Helvetica" w:hAnsi="Times New Roman" w:cs="Times New Roman"/>
+          <w:lang w:val="uk-UA"/>
+        </w:rPr>
+        <w:t>application</w:t>
+      </w:r>
+      <w:proofErr w:type="spellEnd"/>
+      <w:r>
+        <w:rPr>
+          <w:rFonts w:ascii="Times New Roman" w:eastAsia="Helvetica" w:hAnsi="Times New Roman" w:cs="Times New Roman"/>
+          <w:lang w:val="uk-UA"/>
+        </w:rPr>
+        <w:t xml:space="preserve"> </w:t>
+      </w:r>
+      <w:proofErr w:type="spellStart"/>
+      <w:r>
+        <w:rPr>
+          <w:rFonts w:ascii="Times New Roman" w:eastAsia="Helvetica" w:hAnsi="Times New Roman" w:cs="Times New Roman"/>
+          <w:lang w:val="uk-UA"/>
+        </w:rPr>
+        <w:t>you</w:t>
+      </w:r>
+      <w:proofErr w:type="spellEnd"/>
+      <w:r>
+        <w:rPr>
+          <w:rFonts w:ascii="Times New Roman" w:eastAsia="Helvetica" w:hAnsi="Times New Roman" w:cs="Times New Roman"/>
+          <w:lang w:val="uk-UA"/>
+        </w:rPr>
+        <w:t xml:space="preserve"> </w:t>
+      </w:r>
+      <w:proofErr w:type="spellStart"/>
+      <w:r>
+        <w:rPr>
+          <w:rFonts w:ascii="Times New Roman" w:eastAsia="Helvetica" w:hAnsi="Times New Roman" w:cs="Times New Roman"/>
+          <w:lang w:val="uk-UA"/>
+        </w:rPr>
+        <w:t>want</w:t>
+      </w:r>
+      <w:proofErr w:type="spellEnd"/>
+      <w:r>
+        <w:rPr>
+          <w:rFonts w:ascii="Times New Roman" w:eastAsia="Helvetica" w:hAnsi="Times New Roman" w:cs="Times New Roman"/>
+          <w:lang w:val="uk-UA"/>
+        </w:rPr>
+        <w:t xml:space="preserve"> </w:t>
+      </w:r>
+      <w:proofErr w:type="spellStart"/>
+      <w:r>
+        <w:rPr>
+          <w:rFonts w:ascii="Times New Roman" w:eastAsia="Helvetica" w:hAnsi="Times New Roman" w:cs="Times New Roman"/>
+          <w:lang w:val="uk-UA"/>
+        </w:rPr>
+        <w:t>to</w:t>
+      </w:r>
+      <w:proofErr w:type="spellEnd"/>
+      <w:r>
+        <w:rPr>
+          <w:rFonts w:ascii="Times New Roman" w:eastAsia="Helvetica" w:hAnsi="Times New Roman" w:cs="Times New Roman"/>
+          <w:lang w:val="uk-UA"/>
+        </w:rPr>
+        <w:t xml:space="preserve"> </w:t>
+      </w:r>
+      <w:proofErr w:type="spellStart"/>
+      <w:r>
+        <w:rPr>
+          <w:rFonts w:ascii="Times New Roman" w:eastAsia="Helvetica" w:hAnsi="Times New Roman" w:cs="Times New Roman"/>
+          <w:lang w:val="uk-UA"/>
+        </w:rPr>
+        <w:t>launch</w:t>
+      </w:r>
+      <w:proofErr w:type="spellEnd"/>
+      <w:r>
+        <w:rPr>
+          <w:rFonts w:ascii="Times New Roman" w:eastAsia="Helvetica" w:hAnsi="Times New Roman" w:cs="Times New Roman"/>
+          <w:lang w:val="uk-UA"/>
+        </w:rPr>
+        <w:t xml:space="preserve">. </w:t>
+      </w:r>
+      <w:proofErr w:type="spellStart"/>
+      <w:r>
+        <w:rPr>
+          <w:rFonts w:ascii="Times New Roman" w:eastAsia="Helvetica" w:hAnsi="Times New Roman" w:cs="Times New Roman"/>
+          <w:lang w:val="uk-UA"/>
+        </w:rPr>
+        <w:t>When</w:t>
+      </w:r>
+      <w:proofErr w:type="spellEnd"/>
+      <w:r>
+        <w:rPr>
+          <w:rFonts w:ascii="Times New Roman" w:eastAsia="Helvetica" w:hAnsi="Times New Roman" w:cs="Times New Roman"/>
+          <w:lang w:val="uk-UA"/>
+        </w:rPr>
+        <w:t xml:space="preserve"> </w:t>
+      </w:r>
+      <w:proofErr w:type="spellStart"/>
+      <w:r>
+        <w:rPr>
+          <w:rFonts w:ascii="Times New Roman" w:eastAsia="Helvetica" w:hAnsi="Times New Roman" w:cs="Times New Roman"/>
+          <w:lang w:val="uk-UA"/>
+        </w:rPr>
+        <w:t>the</w:t>
+      </w:r>
+      <w:proofErr w:type="spellEnd"/>
+      <w:r>
+        <w:rPr>
+          <w:rFonts w:ascii="Times New Roman" w:eastAsia="Helvetica" w:hAnsi="Times New Roman" w:cs="Times New Roman"/>
+          <w:lang w:val="uk-UA"/>
+        </w:rPr>
+        <w:t xml:space="preserve"> </w:t>
+      </w:r>
+      <w:proofErr w:type="spellStart"/>
+      <w:r>
+        <w:rPr>
+          <w:rFonts w:ascii="Times New Roman" w:eastAsia="Helvetica" w:hAnsi="Times New Roman" w:cs="Times New Roman"/>
+          <w:lang w:val="uk-UA"/>
+        </w:rPr>
+        <w:t>program</w:t>
+      </w:r>
+      <w:proofErr w:type="spellEnd"/>
+      <w:r>
+        <w:rPr>
+          <w:rFonts w:ascii="Times New Roman" w:eastAsia="Helvetica" w:hAnsi="Times New Roman" w:cs="Times New Roman"/>
+          <w:lang w:val="uk-UA"/>
+        </w:rPr>
+        <w:t xml:space="preserve"> </w:t>
+      </w:r>
+      <w:proofErr w:type="spellStart"/>
+      <w:r>
+        <w:rPr>
+          <w:rFonts w:ascii="Times New Roman" w:eastAsia="Helvetica" w:hAnsi="Times New Roman" w:cs="Times New Roman"/>
+          <w:lang w:val="uk-UA"/>
+        </w:rPr>
+        <w:t>appears</w:t>
+      </w:r>
+      <w:proofErr w:type="spellEnd"/>
+      <w:r>
+        <w:rPr>
+          <w:rFonts w:ascii="Times New Roman" w:eastAsia="Helvetica" w:hAnsi="Times New Roman" w:cs="Times New Roman"/>
+          <w:lang w:val="uk-UA"/>
+        </w:rPr>
+        <w:t xml:space="preserve"> </w:t>
+      </w:r>
+      <w:proofErr w:type="spellStart"/>
+      <w:r>
+        <w:rPr>
+          <w:rFonts w:ascii="Times New Roman" w:eastAsia="Helvetica" w:hAnsi="Times New Roman" w:cs="Times New Roman"/>
+          <w:lang w:val="uk-UA"/>
+        </w:rPr>
+        <w:t>in</w:t>
+      </w:r>
+      <w:proofErr w:type="spellEnd"/>
+      <w:r>
+        <w:rPr>
+          <w:rFonts w:ascii="Times New Roman" w:eastAsia="Helvetica" w:hAnsi="Times New Roman" w:cs="Times New Roman"/>
+          <w:lang w:val="uk-UA"/>
+        </w:rPr>
+        <w:t xml:space="preserve"> </w:t>
+      </w:r>
+      <w:proofErr w:type="spellStart"/>
+      <w:r>
+        <w:rPr>
+          <w:rFonts w:ascii="Times New Roman" w:eastAsia="Helvetica" w:hAnsi="Times New Roman" w:cs="Times New Roman"/>
+          <w:lang w:val="uk-UA"/>
+        </w:rPr>
+        <w:t>the</w:t>
+      </w:r>
+      <w:proofErr w:type="spellEnd"/>
+      <w:r>
+        <w:rPr>
+          <w:rFonts w:ascii="Times New Roman" w:eastAsia="Helvetica" w:hAnsi="Times New Roman" w:cs="Times New Roman"/>
+          <w:lang w:val="uk-UA"/>
+        </w:rPr>
+        <w:t xml:space="preserve"> </w:t>
+      </w:r>
+      <w:proofErr w:type="spellStart"/>
+      <w:r>
+        <w:rPr>
+          <w:rFonts w:ascii="Times New Roman" w:eastAsia="Helvetica" w:hAnsi="Times New Roman" w:cs="Times New Roman"/>
+          <w:lang w:val="uk-UA"/>
+        </w:rPr>
+        <w:t>search</w:t>
+      </w:r>
+      <w:proofErr w:type="spellEnd"/>
+      <w:r>
+        <w:rPr>
+          <w:rFonts w:ascii="Times New Roman" w:eastAsia="Helvetica" w:hAnsi="Times New Roman" w:cs="Times New Roman"/>
+          <w:lang w:val="uk-UA"/>
+        </w:rPr>
+        <w:t xml:space="preserve"> </w:t>
+      </w:r>
+      <w:proofErr w:type="spellStart"/>
+      <w:r>
+        <w:rPr>
+          <w:rFonts w:ascii="Times New Roman" w:eastAsia="Helvetica" w:hAnsi="Times New Roman" w:cs="Times New Roman"/>
+          <w:lang w:val="uk-UA"/>
+        </w:rPr>
+        <w:t>result</w:t>
+      </w:r>
+      <w:proofErr w:type="spellEnd"/>
+      <w:r>
+        <w:rPr>
+          <w:rFonts w:ascii="Times New Roman" w:eastAsia="Helvetica" w:hAnsi="Times New Roman" w:cs="Times New Roman"/>
+          <w:lang w:val="uk-UA"/>
+        </w:rPr>
+        <w:t xml:space="preserve">, </w:t>
+      </w:r>
+      <w:proofErr w:type="spellStart"/>
+      <w:r>
+        <w:rPr>
+          <w:rFonts w:ascii="Times New Roman" w:eastAsia="Helvetica" w:hAnsi="Times New Roman" w:cs="Times New Roman"/>
+          <w:lang w:val="uk-UA"/>
+        </w:rPr>
+        <w:t>click</w:t>
+      </w:r>
+      <w:proofErr w:type="spellEnd"/>
+      <w:r>
+        <w:rPr>
+          <w:rFonts w:ascii="Times New Roman" w:eastAsia="Helvetica" w:hAnsi="Times New Roman" w:cs="Times New Roman"/>
+          <w:lang w:val="uk-UA"/>
+        </w:rPr>
+        <w:t xml:space="preserve"> </w:t>
+      </w:r>
+      <w:proofErr w:type="spellStart"/>
+      <w:r>
+        <w:rPr>
+          <w:rFonts w:ascii="Times New Roman" w:eastAsia="Helvetica" w:hAnsi="Times New Roman" w:cs="Times New Roman"/>
+          <w:lang w:val="uk-UA"/>
+        </w:rPr>
+        <w:t>on</w:t>
+      </w:r>
+      <w:proofErr w:type="spellEnd"/>
+      <w:r>
+        <w:rPr>
+          <w:rFonts w:ascii="Times New Roman" w:eastAsia="Helvetica" w:hAnsi="Times New Roman" w:cs="Times New Roman"/>
+          <w:lang w:val="uk-UA"/>
+        </w:rPr>
+        <w:t xml:space="preserve"> </w:t>
+      </w:r>
+      <w:proofErr w:type="spellStart"/>
+      <w:r>
+        <w:rPr>
+          <w:rFonts w:ascii="Times New Roman" w:eastAsia="Helvetica" w:hAnsi="Times New Roman" w:cs="Times New Roman"/>
+          <w:lang w:val="uk-UA"/>
+        </w:rPr>
+        <w:t>its</w:t>
+      </w:r>
+      <w:proofErr w:type="spellEnd"/>
+      <w:r>
+        <w:rPr>
+          <w:rFonts w:ascii="Times New Roman" w:eastAsia="Helvetica" w:hAnsi="Times New Roman" w:cs="Times New Roman"/>
+          <w:lang w:val="uk-UA"/>
+        </w:rPr>
+        <w:t xml:space="preserve"> </w:t>
+      </w:r>
+      <w:proofErr w:type="spellStart"/>
+      <w:r>
+        <w:rPr>
+          <w:rFonts w:ascii="Times New Roman" w:eastAsia="Helvetica" w:hAnsi="Times New Roman" w:cs="Times New Roman"/>
+          <w:lang w:val="uk-UA"/>
+        </w:rPr>
+        <w:t>name</w:t>
+      </w:r>
+      <w:proofErr w:type="spellEnd"/>
+      <w:r>
+        <w:rPr>
+          <w:rFonts w:ascii="Times New Roman" w:eastAsia="Helvetica" w:hAnsi="Times New Roman" w:cs="Times New Roman"/>
+          <w:lang w:val="uk-UA"/>
+        </w:rPr>
+        <w:t xml:space="preserve"> </w:t>
+      </w:r>
+      <w:proofErr w:type="spellStart"/>
+      <w:r>
+        <w:rPr>
+          <w:rFonts w:ascii="Times New Roman" w:eastAsia="Helvetica" w:hAnsi="Times New Roman" w:cs="Times New Roman"/>
+          <w:lang w:val="uk-UA"/>
+        </w:rPr>
+        <w:t>to</w:t>
+      </w:r>
+      <w:proofErr w:type="spellEnd"/>
+      <w:r>
+        <w:rPr>
+          <w:rFonts w:ascii="Times New Roman" w:eastAsia="Helvetica" w:hAnsi="Times New Roman" w:cs="Times New Roman"/>
+          <w:lang w:val="uk-UA"/>
+        </w:rPr>
+        <w:t xml:space="preserve"> </w:t>
+      </w:r>
+      <w:proofErr w:type="spellStart"/>
+      <w:r>
+        <w:rPr>
+          <w:rFonts w:ascii="Times New Roman" w:eastAsia="Helvetica" w:hAnsi="Times New Roman" w:cs="Times New Roman"/>
+          <w:lang w:val="uk-UA"/>
+        </w:rPr>
+        <w:t>launch</w:t>
+      </w:r>
+      <w:proofErr w:type="spellEnd"/>
+      <w:r>
+        <w:rPr>
+          <w:rFonts w:ascii="Times New Roman" w:eastAsia="Helvetica" w:hAnsi="Times New Roman" w:cs="Times New Roman"/>
+          <w:lang w:val="uk-UA"/>
+        </w:rPr>
+        <w:t xml:space="preserve"> </w:t>
+      </w:r>
+      <w:proofErr w:type="spellStart"/>
+      <w:r>
+        <w:rPr>
+          <w:rFonts w:ascii="Times New Roman" w:eastAsia="Helvetica" w:hAnsi="Times New Roman" w:cs="Times New Roman"/>
+          <w:lang w:val="uk-UA"/>
+        </w:rPr>
+        <w:t>it</w:t>
+      </w:r>
+      <w:proofErr w:type="spellEnd"/>
+      <w:r>
+        <w:rPr>
+          <w:rFonts w:ascii="Times New Roman" w:eastAsia="Helvetica" w:hAnsi="Times New Roman" w:cs="Times New Roman"/>
+          <w:lang w:val="uk-UA"/>
+        </w:rPr>
+        <w:t>.</w:t>
+      </w:r>
+    </w:p>
+    <w:p>
+      <w:pPr>
+        <w:rPr>
+          <w:rFonts w:ascii="Times New Roman" w:eastAsia="Helvetica" w:hAnsi="Times New Roman" w:cs="Times New Roman"/>
+          <w:lang w:val="uk-UA"/>
+        </w:rPr>
+      </w:pPr>
+      <w:r>
+        <w:rPr>
+          <w:rFonts w:ascii="Times New Roman" w:eastAsia="Helvetica" w:hAnsi="Times New Roman" w:cs="Times New Roman"/>
+          <w:lang w:val="uk-UA"/>
+        </w:rPr>
+        <w:t xml:space="preserve">- </w:t>
+      </w:r>
+      <w:proofErr w:type="spellStart"/>
+      <w:r>
+        <w:rPr>
+          <w:rFonts w:ascii="Times New Roman" w:eastAsia="Helvetica" w:hAnsi="Times New Roman" w:cs="Times New Roman"/>
+          <w:lang w:val="uk-UA"/>
+        </w:rPr>
+        <w:t>Launch</w:t>
+      </w:r>
+      <w:proofErr w:type="spellEnd"/>
+      <w:r>
+        <w:rPr>
+          <w:rFonts w:ascii="Times New Roman" w:eastAsia="Helvetica" w:hAnsi="Times New Roman" w:cs="Times New Roman"/>
+          <w:lang w:val="uk-UA"/>
+        </w:rPr>
+        <w:t xml:space="preserve"> </w:t>
+      </w:r>
+      <w:proofErr w:type="spellStart"/>
+      <w:r>
+        <w:rPr>
+          <w:rFonts w:ascii="Times New Roman" w:eastAsia="Helvetica" w:hAnsi="Times New Roman" w:cs="Times New Roman"/>
+          <w:lang w:val="uk-UA"/>
+        </w:rPr>
+        <w:t>programs</w:t>
+      </w:r>
+      <w:proofErr w:type="spellEnd"/>
+      <w:r>
+        <w:rPr>
+          <w:rFonts w:ascii="Times New Roman" w:eastAsia="Helvetica" w:hAnsi="Times New Roman" w:cs="Times New Roman"/>
+          <w:lang w:val="uk-UA"/>
+        </w:rPr>
+        <w:t xml:space="preserve"> </w:t>
+      </w:r>
+      <w:proofErr w:type="spellStart"/>
+      <w:r>
+        <w:rPr>
+          <w:rFonts w:ascii="Times New Roman" w:eastAsia="Helvetica" w:hAnsi="Times New Roman" w:cs="Times New Roman"/>
+          <w:lang w:val="uk-UA"/>
+        </w:rPr>
+        <w:t>using</w:t>
+      </w:r>
+      <w:proofErr w:type="spellEnd"/>
+      <w:r>
+        <w:rPr>
+          <w:rFonts w:ascii="Times New Roman" w:eastAsia="Helvetica" w:hAnsi="Times New Roman" w:cs="Times New Roman"/>
+          <w:lang w:val="uk-UA"/>
+        </w:rPr>
+        <w:t xml:space="preserve"> </w:t>
+      </w:r>
+      <w:proofErr w:type="spellStart"/>
+      <w:r>
+        <w:rPr>
+          <w:rFonts w:ascii="Times New Roman" w:eastAsia="Helvetica" w:hAnsi="Times New Roman" w:cs="Times New Roman"/>
+          <w:lang w:val="uk-UA"/>
+        </w:rPr>
+        <w:t>the</w:t>
+      </w:r>
+      <w:proofErr w:type="spellEnd"/>
+      <w:r>
+        <w:rPr>
+          <w:rFonts w:ascii="Times New Roman" w:eastAsia="Helvetica" w:hAnsi="Times New Roman" w:cs="Times New Roman"/>
+          <w:lang w:val="uk-UA"/>
+        </w:rPr>
+        <w:t xml:space="preserve"> </w:t>
+      </w:r>
+      <w:proofErr w:type="spellStart"/>
+      <w:r>
+        <w:rPr>
+          <w:rFonts w:ascii="Times New Roman" w:eastAsia="Helvetica" w:hAnsi="Times New Roman" w:cs="Times New Roman"/>
+          <w:lang w:val="uk-UA"/>
+        </w:rPr>
+        <w:t>launcher</w:t>
+      </w:r>
+      <w:proofErr w:type="spellEnd"/>
+      <w:r>
+        <w:rPr>
+          <w:rFonts w:ascii="Times New Roman" w:eastAsia="Helvetica" w:hAnsi="Times New Roman" w:cs="Times New Roman"/>
+          <w:lang w:val="uk-UA"/>
+        </w:rPr>
+        <w:t xml:space="preserve"> </w:t>
+      </w:r>
+      <w:proofErr w:type="spellStart"/>
+      <w:r>
+        <w:rPr>
+          <w:rFonts w:ascii="Times New Roman" w:eastAsia="Helvetica" w:hAnsi="Times New Roman" w:cs="Times New Roman"/>
+          <w:lang w:val="uk-UA"/>
+        </w:rPr>
+        <w:t>widget</w:t>
+      </w:r>
+      <w:proofErr w:type="spellEnd"/>
+    </w:p>
+    <w:p>
+      <w:pPr>
+        <w:rPr>
+          <w:rFonts w:ascii="Times New Roman" w:eastAsia="Helvetica" w:hAnsi="Times New Roman" w:cs="Times New Roman"/>
+          <w:lang w:val="uk-UA"/>
+        </w:rPr>
+      </w:pPr>
+      <w:proofErr w:type="spellStart"/>
+      <w:r>
+        <w:rPr>
+          <w:rFonts w:ascii="Times New Roman" w:eastAsia="Helvetica" w:hAnsi="Times New Roman" w:cs="Times New Roman"/>
+          <w:lang w:val="uk-UA"/>
+        </w:rPr>
+        <w:t>Gnome</w:t>
+      </w:r>
+      <w:proofErr w:type="spellEnd"/>
+      <w:r>
+        <w:rPr>
+          <w:rFonts w:ascii="Times New Roman" w:eastAsia="Helvetica" w:hAnsi="Times New Roman" w:cs="Times New Roman"/>
+          <w:lang w:val="uk-UA"/>
+        </w:rPr>
+        <w:t xml:space="preserve"> </w:t>
+      </w:r>
+      <w:proofErr w:type="spellStart"/>
+      <w:r>
+        <w:rPr>
+          <w:rFonts w:ascii="Times New Roman" w:eastAsia="Helvetica" w:hAnsi="Times New Roman" w:cs="Times New Roman"/>
+          <w:lang w:val="uk-UA"/>
+        </w:rPr>
+        <w:t>has</w:t>
+      </w:r>
+      <w:proofErr w:type="spellEnd"/>
+      <w:r>
+        <w:rPr>
+          <w:rFonts w:ascii="Times New Roman" w:eastAsia="Helvetica" w:hAnsi="Times New Roman" w:cs="Times New Roman"/>
+          <w:lang w:val="uk-UA"/>
+        </w:rPr>
+        <w:t xml:space="preserve"> a </w:t>
+      </w:r>
+      <w:proofErr w:type="spellStart"/>
+      <w:r>
+        <w:rPr>
+          <w:rFonts w:ascii="Times New Roman" w:eastAsia="Helvetica" w:hAnsi="Times New Roman" w:cs="Times New Roman"/>
+          <w:lang w:val="uk-UA"/>
+        </w:rPr>
+        <w:t>launcher</w:t>
+      </w:r>
+      <w:proofErr w:type="spellEnd"/>
+      <w:r>
+        <w:rPr>
+          <w:rFonts w:ascii="Times New Roman" w:eastAsia="Helvetica" w:hAnsi="Times New Roman" w:cs="Times New Roman"/>
+          <w:lang w:val="uk-UA"/>
+        </w:rPr>
+        <w:t xml:space="preserve"> </w:t>
+      </w:r>
+      <w:proofErr w:type="spellStart"/>
+      <w:r>
+        <w:rPr>
+          <w:rFonts w:ascii="Times New Roman" w:eastAsia="Helvetica" w:hAnsi="Times New Roman" w:cs="Times New Roman"/>
+          <w:lang w:val="uk-UA"/>
+        </w:rPr>
+        <w:t>widget</w:t>
+      </w:r>
+      <w:proofErr w:type="spellEnd"/>
+      <w:r>
+        <w:rPr>
+          <w:rFonts w:ascii="Times New Roman" w:eastAsia="Helvetica" w:hAnsi="Times New Roman" w:cs="Times New Roman"/>
+          <w:lang w:val="uk-UA"/>
+        </w:rPr>
+        <w:t xml:space="preserve"> </w:t>
+      </w:r>
+      <w:proofErr w:type="spellStart"/>
+      <w:r>
+        <w:rPr>
+          <w:rFonts w:ascii="Times New Roman" w:eastAsia="Helvetica" w:hAnsi="Times New Roman" w:cs="Times New Roman"/>
+          <w:lang w:val="uk-UA"/>
+        </w:rPr>
+        <w:t>that</w:t>
+      </w:r>
+      <w:proofErr w:type="spellEnd"/>
+      <w:r>
+        <w:rPr>
+          <w:rFonts w:ascii="Times New Roman" w:eastAsia="Helvetica" w:hAnsi="Times New Roman" w:cs="Times New Roman"/>
+          <w:lang w:val="uk-UA"/>
+        </w:rPr>
+        <w:t xml:space="preserve"> </w:t>
+      </w:r>
+      <w:proofErr w:type="spellStart"/>
+      <w:r>
+        <w:rPr>
+          <w:rFonts w:ascii="Times New Roman" w:eastAsia="Helvetica" w:hAnsi="Times New Roman" w:cs="Times New Roman"/>
+          <w:lang w:val="uk-UA"/>
+        </w:rPr>
+        <w:t>allows</w:t>
+      </w:r>
+      <w:proofErr w:type="spellEnd"/>
+      <w:r>
+        <w:rPr>
+          <w:rFonts w:ascii="Times New Roman" w:eastAsia="Helvetica" w:hAnsi="Times New Roman" w:cs="Times New Roman"/>
+          <w:lang w:val="uk-UA"/>
+        </w:rPr>
+        <w:t xml:space="preserve"> </w:t>
+      </w:r>
+      <w:proofErr w:type="spellStart"/>
+      <w:r>
+        <w:rPr>
+          <w:rFonts w:ascii="Times New Roman" w:eastAsia="Helvetica" w:hAnsi="Times New Roman" w:cs="Times New Roman"/>
+          <w:lang w:val="uk-UA"/>
+        </w:rPr>
+        <w:t>you</w:t>
+      </w:r>
+      <w:proofErr w:type="spellEnd"/>
+      <w:r>
+        <w:rPr>
+          <w:rFonts w:ascii="Times New Roman" w:eastAsia="Helvetica" w:hAnsi="Times New Roman" w:cs="Times New Roman"/>
+          <w:lang w:val="uk-UA"/>
+        </w:rPr>
+        <w:t xml:space="preserve"> </w:t>
+      </w:r>
+      <w:proofErr w:type="spellStart"/>
+      <w:r>
+        <w:rPr>
+          <w:rFonts w:ascii="Times New Roman" w:eastAsia="Helvetica" w:hAnsi="Times New Roman" w:cs="Times New Roman"/>
+          <w:lang w:val="uk-UA"/>
+        </w:rPr>
+        <w:t>to</w:t>
+      </w:r>
+      <w:proofErr w:type="spellEnd"/>
+      <w:r>
+        <w:rPr>
+          <w:rFonts w:ascii="Times New Roman" w:eastAsia="Helvetica" w:hAnsi="Times New Roman" w:cs="Times New Roman"/>
+          <w:lang w:val="uk-UA"/>
+        </w:rPr>
+        <w:t xml:space="preserve"> </w:t>
+      </w:r>
+      <w:proofErr w:type="spellStart"/>
+      <w:r>
+        <w:rPr>
+          <w:rFonts w:ascii="Times New Roman" w:eastAsia="Helvetica" w:hAnsi="Times New Roman" w:cs="Times New Roman"/>
+          <w:lang w:val="uk-UA"/>
+        </w:rPr>
+        <w:t>launch</w:t>
+      </w:r>
+      <w:proofErr w:type="spellEnd"/>
+      <w:r>
+        <w:rPr>
+          <w:rFonts w:ascii="Times New Roman" w:eastAsia="Helvetica" w:hAnsi="Times New Roman" w:cs="Times New Roman"/>
+          <w:lang w:val="uk-UA"/>
+        </w:rPr>
+        <w:t xml:space="preserve"> </w:t>
+      </w:r>
+      <w:proofErr w:type="spellStart"/>
+      <w:r>
+        <w:rPr>
+          <w:rFonts w:ascii="Times New Roman" w:eastAsia="Helvetica" w:hAnsi="Times New Roman" w:cs="Times New Roman"/>
+          <w:lang w:val="uk-UA"/>
+        </w:rPr>
+        <w:t>programs</w:t>
+      </w:r>
+      <w:proofErr w:type="spellEnd"/>
+      <w:r>
+        <w:rPr>
+          <w:rFonts w:ascii="Times New Roman" w:eastAsia="Helvetica" w:hAnsi="Times New Roman" w:cs="Times New Roman"/>
+          <w:lang w:val="uk-UA"/>
+        </w:rPr>
+        <w:t xml:space="preserve"> </w:t>
+      </w:r>
+      <w:proofErr w:type="spellStart"/>
+      <w:r>
+        <w:rPr>
+          <w:rFonts w:ascii="Times New Roman" w:eastAsia="Helvetica" w:hAnsi="Times New Roman" w:cs="Times New Roman"/>
+          <w:lang w:val="uk-UA"/>
+        </w:rPr>
+        <w:t>by</w:t>
+      </w:r>
+      <w:proofErr w:type="spellEnd"/>
+      <w:r>
+        <w:rPr>
+          <w:rFonts w:ascii="Times New Roman" w:eastAsia="Helvetica" w:hAnsi="Times New Roman" w:cs="Times New Roman"/>
+          <w:lang w:val="uk-UA"/>
+        </w:rPr>
+        <w:t xml:space="preserve"> </w:t>
+      </w:r>
+      <w:proofErr w:type="spellStart"/>
+      <w:r>
+        <w:rPr>
+          <w:rFonts w:ascii="Times New Roman" w:eastAsia="Helvetica" w:hAnsi="Times New Roman" w:cs="Times New Roman"/>
+          <w:lang w:val="uk-UA"/>
+        </w:rPr>
+        <w:t>searching</w:t>
+      </w:r>
+      <w:proofErr w:type="spellEnd"/>
+      <w:r>
+        <w:rPr>
+          <w:rFonts w:ascii="Times New Roman" w:eastAsia="Helvetica" w:hAnsi="Times New Roman" w:cs="Times New Roman"/>
+          <w:lang w:val="uk-UA"/>
+        </w:rPr>
+        <w:t xml:space="preserve"> </w:t>
+      </w:r>
+      <w:proofErr w:type="spellStart"/>
+      <w:r>
+        <w:rPr>
+          <w:rFonts w:ascii="Times New Roman" w:eastAsia="Helvetica" w:hAnsi="Times New Roman" w:cs="Times New Roman"/>
+          <w:lang w:val="uk-UA"/>
+        </w:rPr>
+        <w:t>for</w:t>
+      </w:r>
+      <w:proofErr w:type="spellEnd"/>
+      <w:r>
+        <w:rPr>
+          <w:rFonts w:ascii="Times New Roman" w:eastAsia="Helvetica" w:hAnsi="Times New Roman" w:cs="Times New Roman"/>
+          <w:lang w:val="uk-UA"/>
+        </w:rPr>
+        <w:t xml:space="preserve"> </w:t>
+      </w:r>
+      <w:proofErr w:type="spellStart"/>
+      <w:r>
+        <w:rPr>
+          <w:rFonts w:ascii="Times New Roman" w:eastAsia="Helvetica" w:hAnsi="Times New Roman" w:cs="Times New Roman"/>
+          <w:lang w:val="uk-UA"/>
+        </w:rPr>
+        <w:t>them</w:t>
+      </w:r>
+      <w:proofErr w:type="spellEnd"/>
+      <w:r>
+        <w:rPr>
+          <w:rFonts w:ascii="Times New Roman" w:eastAsia="Helvetica" w:hAnsi="Times New Roman" w:cs="Times New Roman"/>
+          <w:lang w:val="uk-UA"/>
+        </w:rPr>
+        <w:t xml:space="preserve"> </w:t>
+      </w:r>
+      <w:proofErr w:type="spellStart"/>
+      <w:r>
+        <w:rPr>
+          <w:rFonts w:ascii="Times New Roman" w:eastAsia="Helvetica" w:hAnsi="Times New Roman" w:cs="Times New Roman"/>
+          <w:lang w:val="uk-UA"/>
+        </w:rPr>
+        <w:t>and</w:t>
+      </w:r>
+      <w:proofErr w:type="spellEnd"/>
+      <w:r>
+        <w:rPr>
+          <w:rFonts w:ascii="Times New Roman" w:eastAsia="Helvetica" w:hAnsi="Times New Roman" w:cs="Times New Roman"/>
+          <w:lang w:val="uk-UA"/>
+        </w:rPr>
+        <w:t xml:space="preserve"> </w:t>
+      </w:r>
+      <w:proofErr w:type="spellStart"/>
+      <w:r>
+        <w:rPr>
+          <w:rFonts w:ascii="Times New Roman" w:eastAsia="Helvetica" w:hAnsi="Times New Roman" w:cs="Times New Roman"/>
+          <w:lang w:val="uk-UA"/>
+        </w:rPr>
+        <w:t>launching</w:t>
+      </w:r>
+      <w:proofErr w:type="spellEnd"/>
+      <w:r>
+        <w:rPr>
+          <w:rFonts w:ascii="Times New Roman" w:eastAsia="Helvetica" w:hAnsi="Times New Roman" w:cs="Times New Roman"/>
+          <w:lang w:val="uk-UA"/>
+        </w:rPr>
+        <w:t xml:space="preserve"> </w:t>
+      </w:r>
+      <w:proofErr w:type="spellStart"/>
+      <w:r>
+        <w:rPr>
+          <w:rFonts w:ascii="Times New Roman" w:eastAsia="Helvetica" w:hAnsi="Times New Roman" w:cs="Times New Roman"/>
+          <w:lang w:val="uk-UA"/>
+        </w:rPr>
+        <w:t>them</w:t>
+      </w:r>
+      <w:proofErr w:type="spellEnd"/>
+      <w:r>
+        <w:rPr>
+          <w:rFonts w:ascii="Times New Roman" w:eastAsia="Helvetica" w:hAnsi="Times New Roman" w:cs="Times New Roman"/>
+          <w:lang w:val="uk-UA"/>
+        </w:rPr>
+        <w:t xml:space="preserve">. </w:t>
+      </w:r>
+      <w:proofErr w:type="spellStart"/>
+      <w:r>
+        <w:rPr>
+          <w:rFonts w:ascii="Times New Roman" w:eastAsia="Helvetica" w:hAnsi="Times New Roman" w:cs="Times New Roman"/>
+          <w:lang w:val="uk-UA"/>
+        </w:rPr>
+        <w:t>To</w:t>
+      </w:r>
+      <w:proofErr w:type="spellEnd"/>
+      <w:r>
+        <w:rPr>
+          <w:rFonts w:ascii="Times New Roman" w:eastAsia="Helvetica" w:hAnsi="Times New Roman" w:cs="Times New Roman"/>
+          <w:lang w:val="uk-UA"/>
+        </w:rPr>
+        <w:t xml:space="preserve"> </w:t>
+      </w:r>
+      <w:proofErr w:type="spellStart"/>
+      <w:r>
+        <w:rPr>
+          <w:rFonts w:ascii="Times New Roman" w:eastAsia="Helvetica" w:hAnsi="Times New Roman" w:cs="Times New Roman"/>
+          <w:lang w:val="uk-UA"/>
+        </w:rPr>
+        <w:t>open</w:t>
+      </w:r>
+      <w:proofErr w:type="spellEnd"/>
+      <w:r>
+        <w:rPr>
+          <w:rFonts w:ascii="Times New Roman" w:eastAsia="Helvetica" w:hAnsi="Times New Roman" w:cs="Times New Roman"/>
+          <w:lang w:val="uk-UA"/>
+        </w:rPr>
+        <w:t xml:space="preserve"> </w:t>
+      </w:r>
+      <w:proofErr w:type="spellStart"/>
+      <w:r>
+        <w:rPr>
+          <w:rFonts w:ascii="Times New Roman" w:eastAsia="Helvetica" w:hAnsi="Times New Roman" w:cs="Times New Roman"/>
+          <w:lang w:val="uk-UA"/>
+        </w:rPr>
+        <w:t>the</w:t>
+      </w:r>
+      <w:proofErr w:type="spellEnd"/>
+      <w:r>
+        <w:rPr>
+          <w:rFonts w:ascii="Times New Roman" w:eastAsia="Helvetica" w:hAnsi="Times New Roman" w:cs="Times New Roman"/>
+          <w:lang w:val="uk-UA"/>
+        </w:rPr>
+        <w:t xml:space="preserve"> </w:t>
+      </w:r>
+      <w:proofErr w:type="spellStart"/>
+      <w:r>
+        <w:rPr>
+          <w:rFonts w:ascii="Times New Roman" w:eastAsia="Helvetica" w:hAnsi="Times New Roman" w:cs="Times New Roman"/>
+          <w:lang w:val="uk-UA"/>
+        </w:rPr>
+        <w:t>launcher</w:t>
+      </w:r>
+      <w:proofErr w:type="spellEnd"/>
+      <w:r>
+        <w:rPr>
+          <w:rFonts w:ascii="Times New Roman" w:eastAsia="Helvetica" w:hAnsi="Times New Roman" w:cs="Times New Roman"/>
+          <w:lang w:val="uk-UA"/>
+        </w:rPr>
+        <w:t xml:space="preserve">, </w:t>
+      </w:r>
+      <w:proofErr w:type="spellStart"/>
+      <w:r>
+        <w:rPr>
+          <w:rFonts w:ascii="Times New Roman" w:eastAsia="Helvetica" w:hAnsi="Times New Roman" w:cs="Times New Roman"/>
+          <w:lang w:val="uk-UA"/>
+        </w:rPr>
+        <w:t>click</w:t>
+      </w:r>
+      <w:proofErr w:type="spellEnd"/>
+      <w:r>
+        <w:rPr>
+          <w:rFonts w:ascii="Times New Roman" w:eastAsia="Helvetica" w:hAnsi="Times New Roman" w:cs="Times New Roman"/>
+          <w:lang w:val="uk-UA"/>
+        </w:rPr>
+        <w:t xml:space="preserve"> </w:t>
+      </w:r>
+      <w:proofErr w:type="spellStart"/>
+      <w:r>
+        <w:rPr>
+          <w:rFonts w:ascii="Times New Roman" w:eastAsia="Helvetica" w:hAnsi="Times New Roman" w:cs="Times New Roman"/>
+          <w:lang w:val="uk-UA"/>
+        </w:rPr>
+        <w:t>on</w:t>
+      </w:r>
+      <w:proofErr w:type="spellEnd"/>
+      <w:r>
+        <w:rPr>
+          <w:rFonts w:ascii="Times New Roman" w:eastAsia="Helvetica" w:hAnsi="Times New Roman" w:cs="Times New Roman"/>
+          <w:lang w:val="uk-UA"/>
+        </w:rPr>
+        <w:t xml:space="preserve"> </w:t>
+      </w:r>
+      <w:proofErr w:type="spellStart"/>
+      <w:r>
+        <w:rPr>
+          <w:rFonts w:ascii="Times New Roman" w:eastAsia="Helvetica" w:hAnsi="Times New Roman" w:cs="Times New Roman"/>
+          <w:lang w:val="uk-UA"/>
+        </w:rPr>
+        <w:t>the</w:t>
+      </w:r>
+      <w:proofErr w:type="spellEnd"/>
+      <w:r>
+        <w:rPr>
+          <w:rFonts w:ascii="Times New Roman" w:eastAsia="Helvetica" w:hAnsi="Times New Roman" w:cs="Times New Roman"/>
+          <w:lang w:val="uk-UA"/>
+        </w:rPr>
+        <w:t xml:space="preserve"> </w:t>
+      </w:r>
+      <w:proofErr w:type="spellStart"/>
+      <w:r>
+        <w:rPr>
+          <w:rFonts w:ascii="Times New Roman" w:eastAsia="Helvetica" w:hAnsi="Times New Roman" w:cs="Times New Roman"/>
+          <w:lang w:val="uk-UA"/>
+        </w:rPr>
+        <w:t>Activators</w:t>
+      </w:r>
+      <w:proofErr w:type="spellEnd"/>
+      <w:r>
+        <w:rPr>
+          <w:rFonts w:ascii="Times New Roman" w:eastAsia="Helvetica" w:hAnsi="Times New Roman" w:cs="Times New Roman"/>
+          <w:lang w:val="uk-UA"/>
+        </w:rPr>
+        <w:t xml:space="preserve"> </w:t>
+      </w:r>
+      <w:proofErr w:type="spellStart"/>
+      <w:r>
+        <w:rPr>
+          <w:rFonts w:ascii="Times New Roman" w:eastAsia="Helvetica" w:hAnsi="Times New Roman" w:cs="Times New Roman"/>
+          <w:lang w:val="uk-UA"/>
+        </w:rPr>
+        <w:t>icon</w:t>
+      </w:r>
+      <w:proofErr w:type="spellEnd"/>
+      <w:r>
+        <w:rPr>
+          <w:rFonts w:ascii="Times New Roman" w:eastAsia="Helvetica" w:hAnsi="Times New Roman" w:cs="Times New Roman"/>
+          <w:lang w:val="uk-UA"/>
+        </w:rPr>
+        <w:t xml:space="preserve"> </w:t>
+      </w:r>
+      <w:proofErr w:type="spellStart"/>
+      <w:r>
+        <w:rPr>
+          <w:rFonts w:ascii="Times New Roman" w:eastAsia="Helvetica" w:hAnsi="Times New Roman" w:cs="Times New Roman"/>
+          <w:lang w:val="uk-UA"/>
+        </w:rPr>
+        <w:t>on</w:t>
+      </w:r>
+      <w:proofErr w:type="spellEnd"/>
+      <w:r>
+        <w:rPr>
+          <w:rFonts w:ascii="Times New Roman" w:eastAsia="Helvetica" w:hAnsi="Times New Roman" w:cs="Times New Roman"/>
+          <w:lang w:val="uk-UA"/>
+        </w:rPr>
+        <w:t xml:space="preserve"> </w:t>
+      </w:r>
+      <w:proofErr w:type="spellStart"/>
+      <w:r>
+        <w:rPr>
+          <w:rFonts w:ascii="Times New Roman" w:eastAsia="Helvetica" w:hAnsi="Times New Roman" w:cs="Times New Roman"/>
+          <w:lang w:val="uk-UA"/>
+        </w:rPr>
+        <w:t>the</w:t>
+      </w:r>
+      <w:proofErr w:type="spellEnd"/>
+      <w:r>
+        <w:rPr>
+          <w:rFonts w:ascii="Times New Roman" w:eastAsia="Helvetica" w:hAnsi="Times New Roman" w:cs="Times New Roman"/>
+          <w:lang w:val="uk-UA"/>
+        </w:rPr>
+        <w:t xml:space="preserve"> </w:t>
+      </w:r>
+      <w:proofErr w:type="spellStart"/>
+      <w:r>
+        <w:rPr>
+          <w:rFonts w:ascii="Times New Roman" w:eastAsia="Helvetica" w:hAnsi="Times New Roman" w:cs="Times New Roman"/>
+          <w:lang w:val="uk-UA"/>
+        </w:rPr>
+        <w:t>right</w:t>
+      </w:r>
+      <w:proofErr w:type="spellEnd"/>
+      <w:r>
+        <w:rPr>
+          <w:rFonts w:ascii="Times New Roman" w:eastAsia="Helvetica" w:hAnsi="Times New Roman" w:cs="Times New Roman"/>
+          <w:lang w:val="uk-UA"/>
+        </w:rPr>
+        <w:t xml:space="preserve"> </w:t>
+      </w:r>
+      <w:proofErr w:type="spellStart"/>
+      <w:r>
+        <w:rPr>
+          <w:rFonts w:ascii="Times New Roman" w:eastAsia="Helvetica" w:hAnsi="Times New Roman" w:cs="Times New Roman"/>
+          <w:lang w:val="uk-UA"/>
+        </w:rPr>
+        <w:t>side</w:t>
+      </w:r>
+      <w:proofErr w:type="spellEnd"/>
+      <w:r>
+        <w:rPr>
+          <w:rFonts w:ascii="Times New Roman" w:eastAsia="Helvetica" w:hAnsi="Times New Roman" w:cs="Times New Roman"/>
+          <w:lang w:val="uk-UA"/>
+        </w:rPr>
+        <w:t xml:space="preserve"> </w:t>
+      </w:r>
+      <w:proofErr w:type="spellStart"/>
+      <w:r>
+        <w:rPr>
+          <w:rFonts w:ascii="Times New Roman" w:eastAsia="Helvetica" w:hAnsi="Times New Roman" w:cs="Times New Roman"/>
+          <w:lang w:val="uk-UA"/>
+        </w:rPr>
+        <w:t>of</w:t>
+      </w:r>
+      <w:proofErr w:type="spellEnd"/>
+      <w:r>
+        <w:rPr>
+          <w:rFonts w:ascii="Times New Roman" w:eastAsia="Helvetica" w:hAnsi="Times New Roman" w:cs="Times New Roman"/>
+          <w:lang w:val="uk-UA"/>
+        </w:rPr>
+        <w:t xml:space="preserve"> </w:t>
+      </w:r>
+      <w:proofErr w:type="spellStart"/>
+      <w:r>
+        <w:rPr>
+          <w:rFonts w:ascii="Times New Roman" w:eastAsia="Helvetica" w:hAnsi="Times New Roman" w:cs="Times New Roman"/>
+          <w:lang w:val="uk-UA"/>
+        </w:rPr>
+        <w:t>the</w:t>
+      </w:r>
+      <w:proofErr w:type="spellEnd"/>
+      <w:r>
+        <w:rPr>
+          <w:rFonts w:ascii="Times New Roman" w:eastAsia="Helvetica" w:hAnsi="Times New Roman" w:cs="Times New Roman"/>
+          <w:lang w:val="uk-UA"/>
+        </w:rPr>
+        <w:t xml:space="preserve"> </w:t>
+      </w:r>
+      <w:proofErr w:type="spellStart"/>
+      <w:r>
+        <w:rPr>
+          <w:rFonts w:ascii="Times New Roman" w:eastAsia="Helvetica" w:hAnsi="Times New Roman" w:cs="Times New Roman"/>
+          <w:lang w:val="uk-UA"/>
+        </w:rPr>
+        <w:t>taskbar</w:t>
+      </w:r>
+      <w:proofErr w:type="spellEnd"/>
+      <w:r>
+        <w:rPr>
+          <w:rFonts w:ascii="Times New Roman" w:eastAsia="Helvetica" w:hAnsi="Times New Roman" w:cs="Times New Roman"/>
+          <w:lang w:val="uk-UA"/>
+        </w:rPr>
+        <w:t xml:space="preserve">, </w:t>
+      </w:r>
+      <w:proofErr w:type="spellStart"/>
+      <w:r>
+        <w:rPr>
+          <w:rFonts w:ascii="Times New Roman" w:eastAsia="Helvetica" w:hAnsi="Times New Roman" w:cs="Times New Roman"/>
+          <w:lang w:val="uk-UA"/>
+        </w:rPr>
+        <w:t>or</w:t>
+      </w:r>
+      <w:proofErr w:type="spellEnd"/>
+      <w:r>
+        <w:rPr>
+          <w:rFonts w:ascii="Times New Roman" w:eastAsia="Helvetica" w:hAnsi="Times New Roman" w:cs="Times New Roman"/>
+          <w:lang w:val="uk-UA"/>
+        </w:rPr>
+        <w:t xml:space="preserve"> </w:t>
+      </w:r>
+      <w:proofErr w:type="spellStart"/>
+      <w:r>
+        <w:rPr>
+          <w:rFonts w:ascii="Times New Roman" w:eastAsia="Helvetica" w:hAnsi="Times New Roman" w:cs="Times New Roman"/>
+          <w:lang w:val="uk-UA"/>
+        </w:rPr>
+        <w:t>press</w:t>
+      </w:r>
+      <w:proofErr w:type="spellEnd"/>
+      <w:r>
+        <w:rPr>
+          <w:rFonts w:ascii="Times New Roman" w:eastAsia="Helvetica" w:hAnsi="Times New Roman" w:cs="Times New Roman"/>
+          <w:lang w:val="uk-UA"/>
+        </w:rPr>
+        <w:t xml:space="preserve"> </w:t>
+      </w:r>
+      <w:proofErr w:type="spellStart"/>
+      <w:r>
+        <w:rPr>
+          <w:rFonts w:ascii="Times New Roman" w:eastAsia="Helvetica" w:hAnsi="Times New Roman" w:cs="Times New Roman"/>
+          <w:lang w:val="uk-UA"/>
+        </w:rPr>
+        <w:t>Alt</w:t>
+      </w:r>
+      <w:proofErr w:type="spellEnd"/>
+      <w:r>
+        <w:rPr>
+          <w:rFonts w:ascii="Times New Roman" w:eastAsia="Helvetica" w:hAnsi="Times New Roman" w:cs="Times New Roman"/>
+          <w:lang w:val="uk-UA"/>
+        </w:rPr>
+        <w:t xml:space="preserve"> + F2. </w:t>
+      </w:r>
+      <w:proofErr w:type="spellStart"/>
+      <w:r>
+        <w:rPr>
+          <w:rFonts w:ascii="Times New Roman" w:eastAsia="Helvetica" w:hAnsi="Times New Roman" w:cs="Times New Roman"/>
+          <w:lang w:val="uk-UA"/>
+        </w:rPr>
+        <w:t>Enter</w:t>
+      </w:r>
+      <w:proofErr w:type="spellEnd"/>
+      <w:r>
+        <w:rPr>
+          <w:rFonts w:ascii="Times New Roman" w:eastAsia="Helvetica" w:hAnsi="Times New Roman" w:cs="Times New Roman"/>
+          <w:lang w:val="uk-UA"/>
+        </w:rPr>
+        <w:t xml:space="preserve"> </w:t>
+      </w:r>
+      <w:proofErr w:type="spellStart"/>
+      <w:r>
+        <w:rPr>
+          <w:rFonts w:ascii="Times New Roman" w:eastAsia="Helvetica" w:hAnsi="Times New Roman" w:cs="Times New Roman"/>
+          <w:lang w:val="uk-UA"/>
+        </w:rPr>
+        <w:t>the</w:t>
+      </w:r>
+      <w:proofErr w:type="spellEnd"/>
+      <w:r>
+        <w:rPr>
+          <w:rFonts w:ascii="Times New Roman" w:eastAsia="Helvetica" w:hAnsi="Times New Roman" w:cs="Times New Roman"/>
+          <w:lang w:val="uk-UA"/>
+        </w:rPr>
+        <w:t xml:space="preserve"> </w:t>
+      </w:r>
+      <w:proofErr w:type="spellStart"/>
+      <w:r>
+        <w:rPr>
+          <w:rFonts w:ascii="Times New Roman" w:eastAsia="Helvetica" w:hAnsi="Times New Roman" w:cs="Times New Roman"/>
+          <w:lang w:val="uk-UA"/>
+        </w:rPr>
+        <w:t>name</w:t>
+      </w:r>
+      <w:proofErr w:type="spellEnd"/>
+      <w:r>
+        <w:rPr>
+          <w:rFonts w:ascii="Times New Roman" w:eastAsia="Helvetica" w:hAnsi="Times New Roman" w:cs="Times New Roman"/>
+          <w:lang w:val="uk-UA"/>
+        </w:rPr>
+        <w:t xml:space="preserve"> </w:t>
+      </w:r>
+      <w:proofErr w:type="spellStart"/>
+      <w:r>
+        <w:rPr>
+          <w:rFonts w:ascii="Times New Roman" w:eastAsia="Helvetica" w:hAnsi="Times New Roman" w:cs="Times New Roman"/>
+          <w:lang w:val="uk-UA"/>
+        </w:rPr>
+        <w:t>of</w:t>
+      </w:r>
+      <w:proofErr w:type="spellEnd"/>
+      <w:r>
+        <w:rPr>
+          <w:rFonts w:ascii="Times New Roman" w:eastAsia="Helvetica" w:hAnsi="Times New Roman" w:cs="Times New Roman"/>
+          <w:lang w:val="uk-UA"/>
+        </w:rPr>
+        <w:t xml:space="preserve"> </w:t>
+      </w:r>
+      <w:proofErr w:type="spellStart"/>
+      <w:r>
+        <w:rPr>
+          <w:rFonts w:ascii="Times New Roman" w:eastAsia="Helvetica" w:hAnsi="Times New Roman" w:cs="Times New Roman"/>
+          <w:lang w:val="uk-UA"/>
+        </w:rPr>
+        <w:t>the</w:t>
+      </w:r>
+      <w:proofErr w:type="spellEnd"/>
+      <w:r>
+        <w:rPr>
+          <w:rFonts w:ascii="Times New Roman" w:eastAsia="Helvetica" w:hAnsi="Times New Roman" w:cs="Times New Roman"/>
+          <w:lang w:val="uk-UA"/>
+        </w:rPr>
+        <w:t xml:space="preserve"> </w:t>
+      </w:r>
+      <w:proofErr w:type="spellStart"/>
+      <w:r>
+        <w:rPr>
+          <w:rFonts w:ascii="Times New Roman" w:eastAsia="Helvetica" w:hAnsi="Times New Roman" w:cs="Times New Roman"/>
+          <w:lang w:val="uk-UA"/>
+        </w:rPr>
+        <w:t>program</w:t>
+      </w:r>
+      <w:proofErr w:type="spellEnd"/>
+      <w:r>
+        <w:rPr>
+          <w:rFonts w:ascii="Times New Roman" w:eastAsia="Helvetica" w:hAnsi="Times New Roman" w:cs="Times New Roman"/>
+          <w:lang w:val="uk-UA"/>
+        </w:rPr>
+        <w:t xml:space="preserve"> </w:t>
+      </w:r>
+      <w:proofErr w:type="spellStart"/>
+      <w:r>
+        <w:rPr>
+          <w:rFonts w:ascii="Times New Roman" w:eastAsia="Helvetica" w:hAnsi="Times New Roman" w:cs="Times New Roman"/>
+          <w:lang w:val="uk-UA"/>
+        </w:rPr>
+        <w:t>in</w:t>
+      </w:r>
+      <w:proofErr w:type="spellEnd"/>
+      <w:r>
+        <w:rPr>
+          <w:rFonts w:ascii="Times New Roman" w:eastAsia="Helvetica" w:hAnsi="Times New Roman" w:cs="Times New Roman"/>
+          <w:lang w:val="uk-UA"/>
+        </w:rPr>
+        <w:t xml:space="preserve"> </w:t>
+      </w:r>
+      <w:proofErr w:type="spellStart"/>
+      <w:r>
+        <w:rPr>
+          <w:rFonts w:ascii="Times New Roman" w:eastAsia="Helvetica" w:hAnsi="Times New Roman" w:cs="Times New Roman"/>
+          <w:lang w:val="uk-UA"/>
+        </w:rPr>
+        <w:t>the</w:t>
+      </w:r>
+      <w:proofErr w:type="spellEnd"/>
+      <w:r>
+        <w:rPr>
+          <w:rFonts w:ascii="Times New Roman" w:eastAsia="Helvetica" w:hAnsi="Times New Roman" w:cs="Times New Roman"/>
+          <w:lang w:val="uk-UA"/>
+        </w:rPr>
+        <w:t xml:space="preserve"> </w:t>
+      </w:r>
+      <w:proofErr w:type="spellStart"/>
+      <w:r>
+        <w:rPr>
+          <w:rFonts w:ascii="Times New Roman" w:eastAsia="Helvetica" w:hAnsi="Times New Roman" w:cs="Times New Roman"/>
+          <w:lang w:val="uk-UA"/>
+        </w:rPr>
+        <w:t>search</w:t>
+      </w:r>
+      <w:proofErr w:type="spellEnd"/>
+      <w:r>
+        <w:rPr>
+          <w:rFonts w:ascii="Times New Roman" w:eastAsia="Helvetica" w:hAnsi="Times New Roman" w:cs="Times New Roman"/>
+          <w:lang w:val="uk-UA"/>
+        </w:rPr>
+        <w:t xml:space="preserve"> </w:t>
+      </w:r>
+      <w:proofErr w:type="spellStart"/>
+      <w:r>
+        <w:rPr>
+          <w:rFonts w:ascii="Times New Roman" w:eastAsia="Helvetica" w:hAnsi="Times New Roman" w:cs="Times New Roman"/>
+          <w:lang w:val="uk-UA"/>
+        </w:rPr>
+        <w:t>field</w:t>
+      </w:r>
+      <w:proofErr w:type="spellEnd"/>
+      <w:r>
+        <w:rPr>
+          <w:rFonts w:ascii="Times New Roman" w:eastAsia="Helvetica" w:hAnsi="Times New Roman" w:cs="Times New Roman"/>
+          <w:lang w:val="uk-UA"/>
+        </w:rPr>
+        <w:t xml:space="preserve"> </w:t>
+      </w:r>
+      <w:proofErr w:type="spellStart"/>
+      <w:r>
+        <w:rPr>
+          <w:rFonts w:ascii="Times New Roman" w:eastAsia="Helvetica" w:hAnsi="Times New Roman" w:cs="Times New Roman"/>
+          <w:lang w:val="uk-UA"/>
+        </w:rPr>
+        <w:t>of</w:t>
+      </w:r>
+      <w:proofErr w:type="spellEnd"/>
+      <w:r>
+        <w:rPr>
+          <w:rFonts w:ascii="Times New Roman" w:eastAsia="Helvetica" w:hAnsi="Times New Roman" w:cs="Times New Roman"/>
+          <w:lang w:val="uk-UA"/>
+        </w:rPr>
+        <w:t xml:space="preserve"> </w:t>
+      </w:r>
+      <w:proofErr w:type="spellStart"/>
+      <w:r>
+        <w:rPr>
+          <w:rFonts w:ascii="Times New Roman" w:eastAsia="Helvetica" w:hAnsi="Times New Roman" w:cs="Times New Roman"/>
+          <w:lang w:val="uk-UA"/>
+        </w:rPr>
+        <w:t>the</w:t>
+      </w:r>
+      <w:proofErr w:type="spellEnd"/>
+      <w:r>
+        <w:rPr>
+          <w:rFonts w:ascii="Times New Roman" w:eastAsia="Helvetica" w:hAnsi="Times New Roman" w:cs="Times New Roman"/>
+          <w:lang w:val="uk-UA"/>
+        </w:rPr>
+        <w:t xml:space="preserve"> </w:t>
+      </w:r>
+      <w:proofErr w:type="spellStart"/>
+      <w:r>
+        <w:rPr>
+          <w:rFonts w:ascii="Times New Roman" w:eastAsia="Helvetica" w:hAnsi="Times New Roman" w:cs="Times New Roman"/>
+          <w:lang w:val="uk-UA"/>
+        </w:rPr>
+        <w:t>launcher</w:t>
+      </w:r>
+      <w:proofErr w:type="spellEnd"/>
+      <w:r>
+        <w:rPr>
+          <w:rFonts w:ascii="Times New Roman" w:eastAsia="Helvetica" w:hAnsi="Times New Roman" w:cs="Times New Roman"/>
+          <w:lang w:val="uk-UA"/>
+        </w:rPr>
+        <w:t xml:space="preserve"> </w:t>
+      </w:r>
+      <w:proofErr w:type="spellStart"/>
+      <w:r>
+        <w:rPr>
+          <w:rFonts w:ascii="Times New Roman" w:eastAsia="Helvetica" w:hAnsi="Times New Roman" w:cs="Times New Roman"/>
+          <w:lang w:val="uk-UA"/>
+        </w:rPr>
+        <w:t>widget</w:t>
+      </w:r>
+      <w:proofErr w:type="spellEnd"/>
+      <w:r>
+        <w:rPr>
+          <w:rFonts w:ascii="Times New Roman" w:eastAsia="Helvetica" w:hAnsi="Times New Roman" w:cs="Times New Roman"/>
+          <w:lang w:val="uk-UA"/>
+        </w:rPr>
+        <w:t xml:space="preserve"> </w:t>
+      </w:r>
+      <w:proofErr w:type="spellStart"/>
+      <w:r>
+        <w:rPr>
+          <w:rFonts w:ascii="Times New Roman" w:eastAsia="Helvetica" w:hAnsi="Times New Roman" w:cs="Times New Roman"/>
+          <w:lang w:val="uk-UA"/>
+        </w:rPr>
+        <w:t>and</w:t>
+      </w:r>
+      <w:proofErr w:type="spellEnd"/>
+      <w:r>
+        <w:rPr>
+          <w:rFonts w:ascii="Times New Roman" w:eastAsia="Helvetica" w:hAnsi="Times New Roman" w:cs="Times New Roman"/>
+          <w:lang w:val="uk-UA"/>
+        </w:rPr>
+        <w:t xml:space="preserve"> </w:t>
+      </w:r>
+      <w:proofErr w:type="spellStart"/>
+      <w:r>
+        <w:rPr>
+          <w:rFonts w:ascii="Times New Roman" w:eastAsia="Helvetica" w:hAnsi="Times New Roman" w:cs="Times New Roman"/>
+          <w:lang w:val="uk-UA"/>
+        </w:rPr>
+        <w:t>click</w:t>
+      </w:r>
+      <w:proofErr w:type="spellEnd"/>
+      <w:r>
+        <w:rPr>
+          <w:rFonts w:ascii="Times New Roman" w:eastAsia="Helvetica" w:hAnsi="Times New Roman" w:cs="Times New Roman"/>
+          <w:lang w:val="uk-UA"/>
+        </w:rPr>
+        <w:t xml:space="preserve"> </w:t>
+      </w:r>
+      <w:proofErr w:type="spellStart"/>
+      <w:r>
+        <w:rPr>
+          <w:rFonts w:ascii="Times New Roman" w:eastAsia="Helvetica" w:hAnsi="Times New Roman" w:cs="Times New Roman"/>
+          <w:lang w:val="uk-UA"/>
+        </w:rPr>
+        <w:t>on</w:t>
+      </w:r>
+      <w:proofErr w:type="spellEnd"/>
+      <w:r>
+        <w:rPr>
+          <w:rFonts w:ascii="Times New Roman" w:eastAsia="Helvetica" w:hAnsi="Times New Roman" w:cs="Times New Roman"/>
+          <w:lang w:val="uk-UA"/>
+        </w:rPr>
+        <w:t xml:space="preserve"> "</w:t>
+      </w:r>
+      <w:proofErr w:type="spellStart"/>
+      <w:r>
+        <w:rPr>
+          <w:rFonts w:ascii="Times New Roman" w:eastAsia="Helvetica" w:hAnsi="Times New Roman" w:cs="Times New Roman"/>
+          <w:lang w:val="uk-UA"/>
+        </w:rPr>
+        <w:t>Launch</w:t>
+      </w:r>
+      <w:proofErr w:type="spellEnd"/>
+      <w:r>
+        <w:rPr>
+          <w:rFonts w:ascii="Times New Roman" w:eastAsia="Helvetica" w:hAnsi="Times New Roman" w:cs="Times New Roman"/>
+          <w:lang w:val="uk-UA"/>
+        </w:rPr>
+        <w:t xml:space="preserve">" </w:t>
+      </w:r>
+      <w:proofErr w:type="spellStart"/>
+      <w:r>
+        <w:rPr>
+          <w:rFonts w:ascii="Times New Roman" w:eastAsia="Helvetica" w:hAnsi="Times New Roman" w:cs="Times New Roman"/>
+          <w:lang w:val="uk-UA"/>
+        </w:rPr>
+        <w:t>to</w:t>
+      </w:r>
+      <w:proofErr w:type="spellEnd"/>
+      <w:r>
+        <w:rPr>
+          <w:rFonts w:ascii="Times New Roman" w:eastAsia="Helvetica" w:hAnsi="Times New Roman" w:cs="Times New Roman"/>
+          <w:lang w:val="uk-UA"/>
+        </w:rPr>
+        <w:t xml:space="preserve"> </w:t>
+      </w:r>
+      <w:proofErr w:type="spellStart"/>
+      <w:r>
+        <w:rPr>
+          <w:rFonts w:ascii="Times New Roman" w:eastAsia="Helvetica" w:hAnsi="Times New Roman" w:cs="Times New Roman"/>
+          <w:lang w:val="uk-UA"/>
+        </w:rPr>
+        <w:t>start</w:t>
+      </w:r>
+      <w:proofErr w:type="spellEnd"/>
+      <w:r>
+        <w:rPr>
+          <w:rFonts w:ascii="Times New Roman" w:eastAsia="Helvetica" w:hAnsi="Times New Roman" w:cs="Times New Roman"/>
+          <w:lang w:val="uk-UA"/>
+        </w:rPr>
+        <w:t xml:space="preserve"> </w:t>
+      </w:r>
+      <w:proofErr w:type="spellStart"/>
+      <w:r>
+        <w:rPr>
+          <w:rFonts w:ascii="Times New Roman" w:eastAsia="Helvetica" w:hAnsi="Times New Roman" w:cs="Times New Roman"/>
+          <w:lang w:val="uk-UA"/>
+        </w:rPr>
+        <w:t>the</w:t>
+      </w:r>
+      <w:proofErr w:type="spellEnd"/>
+      <w:r>
+        <w:rPr>
+          <w:rFonts w:ascii="Times New Roman" w:eastAsia="Helvetica" w:hAnsi="Times New Roman" w:cs="Times New Roman"/>
+          <w:lang w:val="uk-UA"/>
+        </w:rPr>
+        <w:t xml:space="preserve"> </w:t>
+      </w:r>
+      <w:proofErr w:type="spellStart"/>
+      <w:r>
+        <w:rPr>
+          <w:rFonts w:ascii="Times New Roman" w:eastAsia="Helvetica" w:hAnsi="Times New Roman" w:cs="Times New Roman"/>
+          <w:lang w:val="uk-UA"/>
+        </w:rPr>
+        <w:t>program</w:t>
+      </w:r>
+      <w:proofErr w:type="spellEnd"/>
+      <w:r>
+        <w:rPr>
+          <w:rFonts w:ascii="Times New Roman" w:eastAsia="Helvetica" w:hAnsi="Times New Roman" w:cs="Times New Roman"/>
+          <w:lang w:val="uk-UA"/>
+        </w:rPr>
+        <w:t>.</w:t>
+      </w:r>
+    </w:p>
+    <w:p>
+      <w:pPr>
+        <w:rPr>
+          <w:rFonts w:ascii="Times New Roman" w:eastAsia="Helvetica" w:hAnsi="Times New Roman" w:cs="Times New Roman"/>
+          <w:lang w:val="uk-UA"/>
+        </w:rPr>
+      </w:pPr>
+      <w:r>
+        <w:rPr>
+          <w:rFonts w:ascii="Times New Roman" w:eastAsia="Helvetica" w:hAnsi="Times New Roman" w:cs="Times New Roman"/>
+          <w:lang w:val="uk-UA"/>
+        </w:rPr>
+        <w:t xml:space="preserve">- </w:t>
+      </w:r>
+      <w:proofErr w:type="spellStart"/>
+      <w:r>
+        <w:rPr>
+          <w:rFonts w:ascii="Times New Roman" w:eastAsia="Helvetica" w:hAnsi="Times New Roman" w:cs="Times New Roman"/>
+          <w:lang w:val="uk-UA"/>
+        </w:rPr>
+        <w:t>Launch</w:t>
+      </w:r>
+      <w:proofErr w:type="spellEnd"/>
+      <w:r>
+        <w:rPr>
+          <w:rFonts w:ascii="Times New Roman" w:eastAsia="Helvetica" w:hAnsi="Times New Roman" w:cs="Times New Roman"/>
+          <w:lang w:val="uk-UA"/>
+        </w:rPr>
+        <w:t xml:space="preserve"> </w:t>
+      </w:r>
+      <w:proofErr w:type="spellStart"/>
+      <w:r>
+        <w:rPr>
+          <w:rFonts w:ascii="Times New Roman" w:eastAsia="Helvetica" w:hAnsi="Times New Roman" w:cs="Times New Roman"/>
+          <w:lang w:val="uk-UA"/>
+        </w:rPr>
+        <w:t>programs</w:t>
+      </w:r>
+      <w:proofErr w:type="spellEnd"/>
+      <w:r>
+        <w:rPr>
+          <w:rFonts w:ascii="Times New Roman" w:eastAsia="Helvetica" w:hAnsi="Times New Roman" w:cs="Times New Roman"/>
+          <w:lang w:val="uk-UA"/>
+        </w:rPr>
+        <w:t xml:space="preserve"> </w:t>
+      </w:r>
+      <w:proofErr w:type="spellStart"/>
+      <w:r>
+        <w:rPr>
+          <w:rFonts w:ascii="Times New Roman" w:eastAsia="Helvetica" w:hAnsi="Times New Roman" w:cs="Times New Roman"/>
+          <w:lang w:val="uk-UA"/>
+        </w:rPr>
+        <w:t>from</w:t>
+      </w:r>
+      <w:proofErr w:type="spellEnd"/>
+      <w:r>
+        <w:rPr>
+          <w:rFonts w:ascii="Times New Roman" w:eastAsia="Helvetica" w:hAnsi="Times New Roman" w:cs="Times New Roman"/>
+          <w:lang w:val="uk-UA"/>
+        </w:rPr>
+        <w:t xml:space="preserve"> </w:t>
+      </w:r>
+      <w:proofErr w:type="spellStart"/>
+      <w:r>
+        <w:rPr>
+          <w:rFonts w:ascii="Times New Roman" w:eastAsia="Helvetica" w:hAnsi="Times New Roman" w:cs="Times New Roman"/>
+          <w:lang w:val="uk-UA"/>
+        </w:rPr>
+        <w:t>the</w:t>
+      </w:r>
+      <w:proofErr w:type="spellEnd"/>
+      <w:r>
+        <w:rPr>
+          <w:rFonts w:ascii="Times New Roman" w:eastAsia="Helvetica" w:hAnsi="Times New Roman" w:cs="Times New Roman"/>
+          <w:lang w:val="uk-UA"/>
+        </w:rPr>
+        <w:t xml:space="preserve"> </w:t>
+      </w:r>
+      <w:proofErr w:type="spellStart"/>
+      <w:r>
+        <w:rPr>
+          <w:rFonts w:ascii="Times New Roman" w:eastAsia="Helvetica" w:hAnsi="Times New Roman" w:cs="Times New Roman"/>
+          <w:lang w:val="uk-UA"/>
+        </w:rPr>
+        <w:t>global</w:t>
+      </w:r>
+      <w:proofErr w:type="spellEnd"/>
+      <w:r>
+        <w:rPr>
+          <w:rFonts w:ascii="Times New Roman" w:eastAsia="Helvetica" w:hAnsi="Times New Roman" w:cs="Times New Roman"/>
+          <w:lang w:val="uk-UA"/>
+        </w:rPr>
+        <w:t xml:space="preserve"> </w:t>
+      </w:r>
+      <w:proofErr w:type="spellStart"/>
+      <w:r>
+        <w:rPr>
+          <w:rFonts w:ascii="Times New Roman" w:eastAsia="Helvetica" w:hAnsi="Times New Roman" w:cs="Times New Roman"/>
+          <w:lang w:val="uk-UA"/>
+        </w:rPr>
+        <w:t>menu</w:t>
+      </w:r>
+      <w:proofErr w:type="spellEnd"/>
+    </w:p>
+    <w:p>
+      <w:pPr>
+        <w:rPr>
+          <w:rFonts w:ascii="Times New Roman" w:eastAsia="Helvetica" w:hAnsi="Times New Roman" w:cs="Times New Roman"/>
+          <w:lang w:val="uk-UA"/>
+        </w:rPr>
+      </w:pPr>
+      <w:proofErr w:type="spellStart"/>
+      <w:r>
+        <w:rPr>
+          <w:rFonts w:ascii="Times New Roman" w:eastAsia="Helvetica" w:hAnsi="Times New Roman" w:cs="Times New Roman"/>
+          <w:lang w:val="uk-UA"/>
+        </w:rPr>
+        <w:t>The</w:t>
+      </w:r>
+      <w:proofErr w:type="spellEnd"/>
+      <w:r>
+        <w:rPr>
+          <w:rFonts w:ascii="Times New Roman" w:eastAsia="Helvetica" w:hAnsi="Times New Roman" w:cs="Times New Roman"/>
+          <w:lang w:val="uk-UA"/>
+        </w:rPr>
+        <w:t xml:space="preserve"> </w:t>
+      </w:r>
+      <w:proofErr w:type="spellStart"/>
+      <w:r>
+        <w:rPr>
+          <w:rFonts w:ascii="Times New Roman" w:eastAsia="Helvetica" w:hAnsi="Times New Roman" w:cs="Times New Roman"/>
+          <w:lang w:val="uk-UA"/>
+        </w:rPr>
+        <w:t>Global</w:t>
+      </w:r>
+      <w:proofErr w:type="spellEnd"/>
+      <w:r>
+        <w:rPr>
+          <w:rFonts w:ascii="Times New Roman" w:eastAsia="Helvetica" w:hAnsi="Times New Roman" w:cs="Times New Roman"/>
+          <w:lang w:val="uk-UA"/>
+        </w:rPr>
+        <w:t xml:space="preserve"> </w:t>
+      </w:r>
+      <w:proofErr w:type="spellStart"/>
+      <w:r>
+        <w:rPr>
+          <w:rFonts w:ascii="Times New Roman" w:eastAsia="Helvetica" w:hAnsi="Times New Roman" w:cs="Times New Roman"/>
+          <w:lang w:val="uk-UA"/>
+        </w:rPr>
+        <w:t>Menu</w:t>
+      </w:r>
+      <w:proofErr w:type="spellEnd"/>
+      <w:r>
+        <w:rPr>
+          <w:rFonts w:ascii="Times New Roman" w:eastAsia="Helvetica" w:hAnsi="Times New Roman" w:cs="Times New Roman"/>
+          <w:lang w:val="uk-UA"/>
+        </w:rPr>
+        <w:t xml:space="preserve"> </w:t>
+      </w:r>
+      <w:proofErr w:type="spellStart"/>
+      <w:r>
+        <w:rPr>
+          <w:rFonts w:ascii="Times New Roman" w:eastAsia="Helvetica" w:hAnsi="Times New Roman" w:cs="Times New Roman"/>
+          <w:lang w:val="uk-UA"/>
+        </w:rPr>
+        <w:t>displays</w:t>
+      </w:r>
+      <w:proofErr w:type="spellEnd"/>
+      <w:r>
+        <w:rPr>
+          <w:rFonts w:ascii="Times New Roman" w:eastAsia="Helvetica" w:hAnsi="Times New Roman" w:cs="Times New Roman"/>
+          <w:lang w:val="uk-UA"/>
+        </w:rPr>
+        <w:t xml:space="preserve"> a </w:t>
+      </w:r>
+      <w:proofErr w:type="spellStart"/>
+      <w:r>
+        <w:rPr>
+          <w:rFonts w:ascii="Times New Roman" w:eastAsia="Helvetica" w:hAnsi="Times New Roman" w:cs="Times New Roman"/>
+          <w:lang w:val="uk-UA"/>
+        </w:rPr>
+        <w:t>list</w:t>
+      </w:r>
+      <w:proofErr w:type="spellEnd"/>
+      <w:r>
+        <w:rPr>
+          <w:rFonts w:ascii="Times New Roman" w:eastAsia="Helvetica" w:hAnsi="Times New Roman" w:cs="Times New Roman"/>
+          <w:lang w:val="uk-UA"/>
+        </w:rPr>
+        <w:t xml:space="preserve"> </w:t>
+      </w:r>
+      <w:proofErr w:type="spellStart"/>
+      <w:r>
+        <w:rPr>
+          <w:rFonts w:ascii="Times New Roman" w:eastAsia="Helvetica" w:hAnsi="Times New Roman" w:cs="Times New Roman"/>
+          <w:lang w:val="uk-UA"/>
+        </w:rPr>
+        <w:t>of</w:t>
+      </w:r>
+      <w:proofErr w:type="spellEnd"/>
+      <w:r>
+        <w:rPr>
+          <w:rFonts w:ascii="Times New Roman" w:eastAsia="Helvetica" w:hAnsi="Times New Roman" w:cs="Times New Roman"/>
+          <w:lang w:val="uk-UA"/>
+        </w:rPr>
+        <w:t xml:space="preserve"> </w:t>
+      </w:r>
+      <w:proofErr w:type="spellStart"/>
+      <w:r>
+        <w:rPr>
+          <w:rFonts w:ascii="Times New Roman" w:eastAsia="Helvetica" w:hAnsi="Times New Roman" w:cs="Times New Roman"/>
+          <w:lang w:val="uk-UA"/>
+        </w:rPr>
+        <w:t>available</w:t>
+      </w:r>
+      <w:proofErr w:type="spellEnd"/>
+      <w:r>
+        <w:rPr>
+          <w:rFonts w:ascii="Times New Roman" w:eastAsia="Helvetica" w:hAnsi="Times New Roman" w:cs="Times New Roman"/>
+          <w:lang w:val="uk-UA"/>
+        </w:rPr>
+        <w:t xml:space="preserve"> </w:t>
+      </w:r>
+      <w:proofErr w:type="spellStart"/>
+      <w:r>
+        <w:rPr>
+          <w:rFonts w:ascii="Times New Roman" w:eastAsia="Helvetica" w:hAnsi="Times New Roman" w:cs="Times New Roman"/>
+          <w:lang w:val="uk-UA"/>
+        </w:rPr>
+        <w:t>programs</w:t>
+      </w:r>
+      <w:proofErr w:type="spellEnd"/>
+      <w:r>
+        <w:rPr>
+          <w:rFonts w:ascii="Times New Roman" w:eastAsia="Helvetica" w:hAnsi="Times New Roman" w:cs="Times New Roman"/>
+          <w:lang w:val="uk-UA"/>
+        </w:rPr>
+        <w:t xml:space="preserve"> </w:t>
+      </w:r>
+      <w:proofErr w:type="spellStart"/>
+      <w:r>
+        <w:rPr>
+          <w:rFonts w:ascii="Times New Roman" w:eastAsia="Helvetica" w:hAnsi="Times New Roman" w:cs="Times New Roman"/>
+          <w:lang w:val="uk-UA"/>
+        </w:rPr>
+        <w:t>and</w:t>
+      </w:r>
+      <w:proofErr w:type="spellEnd"/>
+      <w:r>
+        <w:rPr>
+          <w:rFonts w:ascii="Times New Roman" w:eastAsia="Helvetica" w:hAnsi="Times New Roman" w:cs="Times New Roman"/>
+          <w:lang w:val="uk-UA"/>
+        </w:rPr>
+        <w:t xml:space="preserve"> </w:t>
+      </w:r>
+      <w:proofErr w:type="spellStart"/>
+      <w:r>
+        <w:rPr>
+          <w:rFonts w:ascii="Times New Roman" w:eastAsia="Helvetica" w:hAnsi="Times New Roman" w:cs="Times New Roman"/>
+          <w:lang w:val="uk-UA"/>
+        </w:rPr>
+        <w:t>their</w:t>
+      </w:r>
+      <w:proofErr w:type="spellEnd"/>
+      <w:r>
+        <w:rPr>
+          <w:rFonts w:ascii="Times New Roman" w:eastAsia="Helvetica" w:hAnsi="Times New Roman" w:cs="Times New Roman"/>
+          <w:lang w:val="uk-UA"/>
+        </w:rPr>
+        <w:t xml:space="preserve"> </w:t>
+      </w:r>
+      <w:proofErr w:type="spellStart"/>
+      <w:r>
+        <w:rPr>
+          <w:rFonts w:ascii="Times New Roman" w:eastAsia="Helvetica" w:hAnsi="Times New Roman" w:cs="Times New Roman"/>
+          <w:lang w:val="uk-UA"/>
+        </w:rPr>
+        <w:t>functions</w:t>
+      </w:r>
+      <w:proofErr w:type="spellEnd"/>
+      <w:r>
+        <w:rPr>
+          <w:rFonts w:ascii="Times New Roman" w:eastAsia="Helvetica" w:hAnsi="Times New Roman" w:cs="Times New Roman"/>
+          <w:lang w:val="uk-UA"/>
+        </w:rPr>
+        <w:t xml:space="preserve"> </w:t>
+      </w:r>
+      <w:proofErr w:type="spellStart"/>
+      <w:r>
+        <w:rPr>
+          <w:rFonts w:ascii="Times New Roman" w:eastAsia="Helvetica" w:hAnsi="Times New Roman" w:cs="Times New Roman"/>
+          <w:lang w:val="uk-UA"/>
+        </w:rPr>
+        <w:t>at</w:t>
+      </w:r>
+      <w:proofErr w:type="spellEnd"/>
+      <w:r>
+        <w:rPr>
+          <w:rFonts w:ascii="Times New Roman" w:eastAsia="Helvetica" w:hAnsi="Times New Roman" w:cs="Times New Roman"/>
+          <w:lang w:val="uk-UA"/>
+        </w:rPr>
+        <w:t xml:space="preserve"> </w:t>
+      </w:r>
+      <w:proofErr w:type="spellStart"/>
+      <w:r>
+        <w:rPr>
+          <w:rFonts w:ascii="Times New Roman" w:eastAsia="Helvetica" w:hAnsi="Times New Roman" w:cs="Times New Roman"/>
+          <w:lang w:val="uk-UA"/>
+        </w:rPr>
+        <w:t>the</w:t>
+      </w:r>
+      <w:proofErr w:type="spellEnd"/>
+      <w:r>
+        <w:rPr>
+          <w:rFonts w:ascii="Times New Roman" w:eastAsia="Helvetica" w:hAnsi="Times New Roman" w:cs="Times New Roman"/>
+          <w:lang w:val="uk-UA"/>
+        </w:rPr>
+        <w:t xml:space="preserve"> </w:t>
+      </w:r>
+      <w:proofErr w:type="spellStart"/>
+      <w:r>
+        <w:rPr>
+          <w:rFonts w:ascii="Times New Roman" w:eastAsia="Helvetica" w:hAnsi="Times New Roman" w:cs="Times New Roman"/>
+          <w:lang w:val="uk-UA"/>
+        </w:rPr>
+        <w:t>top</w:t>
+      </w:r>
+      <w:proofErr w:type="spellEnd"/>
+      <w:r>
+        <w:rPr>
+          <w:rFonts w:ascii="Times New Roman" w:eastAsia="Helvetica" w:hAnsi="Times New Roman" w:cs="Times New Roman"/>
+          <w:lang w:val="uk-UA"/>
+        </w:rPr>
+        <w:t xml:space="preserve"> </w:t>
+      </w:r>
+      <w:proofErr w:type="spellStart"/>
+      <w:r>
+        <w:rPr>
+          <w:rFonts w:ascii="Times New Roman" w:eastAsia="Helvetica" w:hAnsi="Times New Roman" w:cs="Times New Roman"/>
+          <w:lang w:val="uk-UA"/>
+        </w:rPr>
+        <w:t>of</w:t>
+      </w:r>
+      <w:proofErr w:type="spellEnd"/>
+      <w:r>
+        <w:rPr>
+          <w:rFonts w:ascii="Times New Roman" w:eastAsia="Helvetica" w:hAnsi="Times New Roman" w:cs="Times New Roman"/>
+          <w:lang w:val="uk-UA"/>
+        </w:rPr>
+        <w:t xml:space="preserve"> </w:t>
+      </w:r>
+      <w:proofErr w:type="spellStart"/>
+      <w:r>
+        <w:rPr>
+          <w:rFonts w:ascii="Times New Roman" w:eastAsia="Helvetica" w:hAnsi="Times New Roman" w:cs="Times New Roman"/>
+          <w:lang w:val="uk-UA"/>
+        </w:rPr>
+        <w:t>the</w:t>
+      </w:r>
+      <w:proofErr w:type="spellEnd"/>
+      <w:r>
+        <w:rPr>
+          <w:rFonts w:ascii="Times New Roman" w:eastAsia="Helvetica" w:hAnsi="Times New Roman" w:cs="Times New Roman"/>
+          <w:lang w:val="uk-UA"/>
+        </w:rPr>
+        <w:t xml:space="preserve"> </w:t>
+      </w:r>
+      <w:proofErr w:type="spellStart"/>
+      <w:r>
+        <w:rPr>
+          <w:rFonts w:ascii="Times New Roman" w:eastAsia="Helvetica" w:hAnsi="Times New Roman" w:cs="Times New Roman"/>
+          <w:lang w:val="uk-UA"/>
+        </w:rPr>
+        <w:t>screen</w:t>
+      </w:r>
+      <w:proofErr w:type="spellEnd"/>
+      <w:r>
+        <w:rPr>
+          <w:rFonts w:ascii="Times New Roman" w:eastAsia="Helvetica" w:hAnsi="Times New Roman" w:cs="Times New Roman"/>
+          <w:lang w:val="uk-UA"/>
+        </w:rPr>
+        <w:t xml:space="preserve">. </w:t>
+      </w:r>
+      <w:proofErr w:type="spellStart"/>
+      <w:r>
+        <w:rPr>
+          <w:rFonts w:ascii="Times New Roman" w:eastAsia="Helvetica" w:hAnsi="Times New Roman" w:cs="Times New Roman"/>
+          <w:lang w:val="uk-UA"/>
+        </w:rPr>
+        <w:t>To</w:t>
+      </w:r>
+      <w:proofErr w:type="spellEnd"/>
+      <w:r>
+        <w:rPr>
+          <w:rFonts w:ascii="Times New Roman" w:eastAsia="Helvetica" w:hAnsi="Times New Roman" w:cs="Times New Roman"/>
+          <w:lang w:val="uk-UA"/>
+        </w:rPr>
+        <w:t xml:space="preserve"> </w:t>
+      </w:r>
+      <w:proofErr w:type="spellStart"/>
+      <w:r>
+        <w:rPr>
+          <w:rFonts w:ascii="Times New Roman" w:eastAsia="Helvetica" w:hAnsi="Times New Roman" w:cs="Times New Roman"/>
+          <w:lang w:val="uk-UA"/>
+        </w:rPr>
+        <w:t>open</w:t>
+      </w:r>
+      <w:proofErr w:type="spellEnd"/>
+      <w:r>
+        <w:rPr>
+          <w:rFonts w:ascii="Times New Roman" w:eastAsia="Helvetica" w:hAnsi="Times New Roman" w:cs="Times New Roman"/>
+          <w:lang w:val="uk-UA"/>
+        </w:rPr>
+        <w:t xml:space="preserve"> </w:t>
+      </w:r>
+      <w:proofErr w:type="spellStart"/>
+      <w:r>
+        <w:rPr>
+          <w:rFonts w:ascii="Times New Roman" w:eastAsia="Helvetica" w:hAnsi="Times New Roman" w:cs="Times New Roman"/>
+          <w:lang w:val="uk-UA"/>
+        </w:rPr>
+        <w:t>the</w:t>
+      </w:r>
+      <w:proofErr w:type="spellEnd"/>
+      <w:r>
+        <w:rPr>
+          <w:rFonts w:ascii="Times New Roman" w:eastAsia="Helvetica" w:hAnsi="Times New Roman" w:cs="Times New Roman"/>
+          <w:lang w:val="uk-UA"/>
+        </w:rPr>
+        <w:t xml:space="preserve"> </w:t>
+      </w:r>
+      <w:proofErr w:type="spellStart"/>
+      <w:r>
+        <w:rPr>
+          <w:rFonts w:ascii="Times New Roman" w:eastAsia="Helvetica" w:hAnsi="Times New Roman" w:cs="Times New Roman"/>
+          <w:lang w:val="uk-UA"/>
+        </w:rPr>
+        <w:t>global</w:t>
+      </w:r>
+      <w:proofErr w:type="spellEnd"/>
+      <w:r>
+        <w:rPr>
+          <w:rFonts w:ascii="Times New Roman" w:eastAsia="Helvetica" w:hAnsi="Times New Roman" w:cs="Times New Roman"/>
+          <w:lang w:val="uk-UA"/>
+        </w:rPr>
+        <w:t xml:space="preserve"> </w:t>
+      </w:r>
+      <w:proofErr w:type="spellStart"/>
+      <w:r>
+        <w:rPr>
+          <w:rFonts w:ascii="Times New Roman" w:eastAsia="Helvetica" w:hAnsi="Times New Roman" w:cs="Times New Roman"/>
+          <w:lang w:val="uk-UA"/>
+        </w:rPr>
+        <w:t>menu</w:t>
+      </w:r>
+      <w:proofErr w:type="spellEnd"/>
+      <w:r>
+        <w:rPr>
+          <w:rFonts w:ascii="Times New Roman" w:eastAsia="Helvetica" w:hAnsi="Times New Roman" w:cs="Times New Roman"/>
+          <w:lang w:val="uk-UA"/>
+        </w:rPr>
+        <w:t xml:space="preserve">, </w:t>
+      </w:r>
+      <w:proofErr w:type="spellStart"/>
+      <w:r>
+        <w:rPr>
+          <w:rFonts w:ascii="Times New Roman" w:eastAsia="Helvetica" w:hAnsi="Times New Roman" w:cs="Times New Roman"/>
+          <w:lang w:val="uk-UA"/>
+        </w:rPr>
+        <w:t>click</w:t>
+      </w:r>
+      <w:proofErr w:type="spellEnd"/>
+      <w:r>
+        <w:rPr>
+          <w:rFonts w:ascii="Times New Roman" w:eastAsia="Helvetica" w:hAnsi="Times New Roman" w:cs="Times New Roman"/>
+          <w:lang w:val="uk-UA"/>
+        </w:rPr>
+        <w:t xml:space="preserve"> </w:t>
+      </w:r>
+      <w:proofErr w:type="spellStart"/>
+      <w:r>
+        <w:rPr>
+          <w:rFonts w:ascii="Times New Roman" w:eastAsia="Helvetica" w:hAnsi="Times New Roman" w:cs="Times New Roman"/>
+          <w:lang w:val="uk-UA"/>
+        </w:rPr>
+        <w:t>the</w:t>
+      </w:r>
+      <w:proofErr w:type="spellEnd"/>
+      <w:r>
+        <w:rPr>
+          <w:rFonts w:ascii="Times New Roman" w:eastAsia="Helvetica" w:hAnsi="Times New Roman" w:cs="Times New Roman"/>
+          <w:lang w:val="uk-UA"/>
+        </w:rPr>
+        <w:t xml:space="preserve"> </w:t>
+      </w:r>
+      <w:proofErr w:type="spellStart"/>
+      <w:r>
+        <w:rPr>
+          <w:rFonts w:ascii="Times New Roman" w:eastAsia="Helvetica" w:hAnsi="Times New Roman" w:cs="Times New Roman"/>
+          <w:lang w:val="uk-UA"/>
+        </w:rPr>
+        <w:t>Apps</w:t>
+      </w:r>
+      <w:proofErr w:type="spellEnd"/>
+      <w:r>
+        <w:rPr>
+          <w:rFonts w:ascii="Times New Roman" w:eastAsia="Helvetica" w:hAnsi="Times New Roman" w:cs="Times New Roman"/>
+          <w:lang w:val="uk-UA"/>
+        </w:rPr>
+        <w:t xml:space="preserve"> </w:t>
+      </w:r>
+      <w:proofErr w:type="spellStart"/>
+      <w:r>
+        <w:rPr>
+          <w:rFonts w:ascii="Times New Roman" w:eastAsia="Helvetica" w:hAnsi="Times New Roman" w:cs="Times New Roman"/>
+          <w:lang w:val="uk-UA"/>
+        </w:rPr>
+        <w:t>icon</w:t>
+      </w:r>
+      <w:proofErr w:type="spellEnd"/>
+      <w:r>
+        <w:rPr>
+          <w:rFonts w:ascii="Times New Roman" w:eastAsia="Helvetica" w:hAnsi="Times New Roman" w:cs="Times New Roman"/>
+          <w:lang w:val="uk-UA"/>
+        </w:rPr>
+        <w:t xml:space="preserve"> </w:t>
+      </w:r>
+      <w:proofErr w:type="spellStart"/>
+      <w:r>
+        <w:rPr>
+          <w:rFonts w:ascii="Times New Roman" w:eastAsia="Helvetica" w:hAnsi="Times New Roman" w:cs="Times New Roman"/>
+          <w:lang w:val="uk-UA"/>
+        </w:rPr>
+        <w:t>on</w:t>
+      </w:r>
+      <w:proofErr w:type="spellEnd"/>
+      <w:r>
+        <w:rPr>
+          <w:rFonts w:ascii="Times New Roman" w:eastAsia="Helvetica" w:hAnsi="Times New Roman" w:cs="Times New Roman"/>
+          <w:lang w:val="uk-UA"/>
+        </w:rPr>
+        <w:t xml:space="preserve"> </w:t>
+      </w:r>
+      <w:proofErr w:type="spellStart"/>
+      <w:r>
+        <w:rPr>
+          <w:rFonts w:ascii="Times New Roman" w:eastAsia="Helvetica" w:hAnsi="Times New Roman" w:cs="Times New Roman"/>
+          <w:lang w:val="uk-UA"/>
+        </w:rPr>
+        <w:t>the</w:t>
+      </w:r>
+      <w:proofErr w:type="spellEnd"/>
+      <w:r>
+        <w:rPr>
+          <w:rFonts w:ascii="Times New Roman" w:eastAsia="Helvetica" w:hAnsi="Times New Roman" w:cs="Times New Roman"/>
+          <w:lang w:val="uk-UA"/>
+        </w:rPr>
+        <w:t xml:space="preserve"> </w:t>
+      </w:r>
+      <w:proofErr w:type="spellStart"/>
+      <w:r>
+        <w:rPr>
+          <w:rFonts w:ascii="Times New Roman" w:eastAsia="Helvetica" w:hAnsi="Times New Roman" w:cs="Times New Roman"/>
+          <w:lang w:val="uk-UA"/>
+        </w:rPr>
+        <w:t>left</w:t>
+      </w:r>
+      <w:proofErr w:type="spellEnd"/>
+      <w:r>
+        <w:rPr>
+          <w:rFonts w:ascii="Times New Roman" w:eastAsia="Helvetica" w:hAnsi="Times New Roman" w:cs="Times New Roman"/>
+          <w:lang w:val="uk-UA"/>
+        </w:rPr>
+        <w:t xml:space="preserve"> </w:t>
+      </w:r>
+      <w:proofErr w:type="spellStart"/>
+      <w:r>
+        <w:rPr>
+          <w:rFonts w:ascii="Times New Roman" w:eastAsia="Helvetica" w:hAnsi="Times New Roman" w:cs="Times New Roman"/>
+          <w:lang w:val="uk-UA"/>
+        </w:rPr>
+        <w:t>side</w:t>
+      </w:r>
+      <w:proofErr w:type="spellEnd"/>
+      <w:r>
+        <w:rPr>
+          <w:rFonts w:ascii="Times New Roman" w:eastAsia="Helvetica" w:hAnsi="Times New Roman" w:cs="Times New Roman"/>
+          <w:lang w:val="uk-UA"/>
+        </w:rPr>
+        <w:t xml:space="preserve"> </w:t>
+      </w:r>
+      <w:proofErr w:type="spellStart"/>
+      <w:r>
+        <w:rPr>
+          <w:rFonts w:ascii="Times New Roman" w:eastAsia="Helvetica" w:hAnsi="Times New Roman" w:cs="Times New Roman"/>
+          <w:lang w:val="uk-UA"/>
+        </w:rPr>
+        <w:t>of</w:t>
+      </w:r>
+      <w:proofErr w:type="spellEnd"/>
+      <w:r>
+        <w:rPr>
+          <w:rFonts w:ascii="Times New Roman" w:eastAsia="Helvetica" w:hAnsi="Times New Roman" w:cs="Times New Roman"/>
+          <w:lang w:val="uk-UA"/>
+        </w:rPr>
+        <w:t xml:space="preserve"> </w:t>
+      </w:r>
+      <w:proofErr w:type="spellStart"/>
+      <w:r>
+        <w:rPr>
+          <w:rFonts w:ascii="Times New Roman" w:eastAsia="Helvetica" w:hAnsi="Times New Roman" w:cs="Times New Roman"/>
+          <w:lang w:val="uk-UA"/>
+        </w:rPr>
+        <w:t>the</w:t>
+      </w:r>
+      <w:proofErr w:type="spellEnd"/>
+      <w:r>
+        <w:rPr>
+          <w:rFonts w:ascii="Times New Roman" w:eastAsia="Helvetica" w:hAnsi="Times New Roman" w:cs="Times New Roman"/>
+          <w:lang w:val="uk-UA"/>
+        </w:rPr>
+        <w:t xml:space="preserve"> </w:t>
+      </w:r>
+      <w:proofErr w:type="spellStart"/>
+      <w:r>
+        <w:rPr>
+          <w:rFonts w:ascii="Times New Roman" w:eastAsia="Helvetica" w:hAnsi="Times New Roman" w:cs="Times New Roman"/>
+          <w:lang w:val="uk-UA"/>
+        </w:rPr>
+        <w:t>taskbar</w:t>
+      </w:r>
+      <w:proofErr w:type="spellEnd"/>
+      <w:r>
+        <w:rPr>
+          <w:rFonts w:ascii="Times New Roman" w:eastAsia="Helvetica" w:hAnsi="Times New Roman" w:cs="Times New Roman"/>
+          <w:lang w:val="uk-UA"/>
+        </w:rPr>
+        <w:t xml:space="preserve">, </w:t>
+      </w:r>
+      <w:proofErr w:type="spellStart"/>
+      <w:r>
+        <w:rPr>
+          <w:rFonts w:ascii="Times New Roman" w:eastAsia="Helvetica" w:hAnsi="Times New Roman" w:cs="Times New Roman"/>
+          <w:lang w:val="uk-UA"/>
+        </w:rPr>
+        <w:t>and</w:t>
+      </w:r>
+      <w:proofErr w:type="spellEnd"/>
+      <w:r>
+        <w:rPr>
+          <w:rFonts w:ascii="Times New Roman" w:eastAsia="Helvetica" w:hAnsi="Times New Roman" w:cs="Times New Roman"/>
+          <w:lang w:val="uk-UA"/>
+        </w:rPr>
+        <w:t xml:space="preserve"> </w:t>
+      </w:r>
+      <w:proofErr w:type="spellStart"/>
+      <w:r>
+        <w:rPr>
+          <w:rFonts w:ascii="Times New Roman" w:eastAsia="Helvetica" w:hAnsi="Times New Roman" w:cs="Times New Roman"/>
+          <w:lang w:val="uk-UA"/>
+        </w:rPr>
+        <w:t>then</w:t>
+      </w:r>
+      <w:proofErr w:type="spellEnd"/>
+      <w:r>
+        <w:rPr>
+          <w:rFonts w:ascii="Times New Roman" w:eastAsia="Helvetica" w:hAnsi="Times New Roman" w:cs="Times New Roman"/>
+          <w:lang w:val="uk-UA"/>
+        </w:rPr>
+        <w:t xml:space="preserve"> </w:t>
+      </w:r>
+      <w:proofErr w:type="spellStart"/>
+      <w:r>
+        <w:rPr>
+          <w:rFonts w:ascii="Times New Roman" w:eastAsia="Helvetica" w:hAnsi="Times New Roman" w:cs="Times New Roman"/>
+          <w:lang w:val="uk-UA"/>
+        </w:rPr>
+        <w:t>click</w:t>
+      </w:r>
+      <w:proofErr w:type="spellEnd"/>
+      <w:r>
+        <w:rPr>
+          <w:rFonts w:ascii="Times New Roman" w:eastAsia="Helvetica" w:hAnsi="Times New Roman" w:cs="Times New Roman"/>
+          <w:lang w:val="uk-UA"/>
+        </w:rPr>
+        <w:t xml:space="preserve"> </w:t>
+      </w:r>
+      <w:proofErr w:type="spellStart"/>
+      <w:r>
+        <w:rPr>
+          <w:rFonts w:ascii="Times New Roman" w:eastAsia="Helvetica" w:hAnsi="Times New Roman" w:cs="Times New Roman"/>
+          <w:lang w:val="uk-UA"/>
+        </w:rPr>
+        <w:t>the</w:t>
+      </w:r>
+      <w:proofErr w:type="spellEnd"/>
+      <w:r>
+        <w:rPr>
+          <w:rFonts w:ascii="Times New Roman" w:eastAsia="Helvetica" w:hAnsi="Times New Roman" w:cs="Times New Roman"/>
+          <w:lang w:val="uk-UA"/>
+        </w:rPr>
+        <w:t xml:space="preserve"> </w:t>
+      </w:r>
+      <w:proofErr w:type="spellStart"/>
+      <w:r>
+        <w:rPr>
+          <w:rFonts w:ascii="Times New Roman" w:eastAsia="Helvetica" w:hAnsi="Times New Roman" w:cs="Times New Roman"/>
+          <w:lang w:val="uk-UA"/>
+        </w:rPr>
+        <w:t>name</w:t>
+      </w:r>
+      <w:proofErr w:type="spellEnd"/>
+      <w:r>
+        <w:rPr>
+          <w:rFonts w:ascii="Times New Roman" w:eastAsia="Helvetica" w:hAnsi="Times New Roman" w:cs="Times New Roman"/>
+          <w:lang w:val="uk-UA"/>
+        </w:rPr>
+        <w:t xml:space="preserve"> </w:t>
+      </w:r>
+      <w:proofErr w:type="spellStart"/>
+      <w:r>
+        <w:rPr>
+          <w:rFonts w:ascii="Times New Roman" w:eastAsia="Helvetica" w:hAnsi="Times New Roman" w:cs="Times New Roman"/>
+          <w:lang w:val="uk-UA"/>
+        </w:rPr>
+        <w:t>of</w:t>
+      </w:r>
+      <w:proofErr w:type="spellEnd"/>
+      <w:r>
+        <w:rPr>
+          <w:rFonts w:ascii="Times New Roman" w:eastAsia="Helvetica" w:hAnsi="Times New Roman" w:cs="Times New Roman"/>
+          <w:lang w:val="uk-UA"/>
+        </w:rPr>
+        <w:t xml:space="preserve"> </w:t>
+      </w:r>
+      <w:proofErr w:type="spellStart"/>
+      <w:r>
+        <w:rPr>
+          <w:rFonts w:ascii="Times New Roman" w:eastAsia="Helvetica" w:hAnsi="Times New Roman" w:cs="Times New Roman"/>
+          <w:lang w:val="uk-UA"/>
+        </w:rPr>
+        <w:t>the</w:t>
+      </w:r>
+      <w:proofErr w:type="spellEnd"/>
+      <w:r>
+        <w:rPr>
+          <w:rFonts w:ascii="Times New Roman" w:eastAsia="Helvetica" w:hAnsi="Times New Roman" w:cs="Times New Roman"/>
+          <w:lang w:val="uk-UA"/>
+        </w:rPr>
+        <w:t xml:space="preserve"> </w:t>
+      </w:r>
+      <w:proofErr w:type="spellStart"/>
+      <w:r>
+        <w:rPr>
+          <w:rFonts w:ascii="Times New Roman" w:eastAsia="Helvetica" w:hAnsi="Times New Roman" w:cs="Times New Roman"/>
+          <w:lang w:val="uk-UA"/>
+        </w:rPr>
+        <w:t>app</w:t>
+      </w:r>
+      <w:proofErr w:type="spellEnd"/>
+      <w:r>
+        <w:rPr>
+          <w:rFonts w:ascii="Times New Roman" w:eastAsia="Helvetica" w:hAnsi="Times New Roman" w:cs="Times New Roman"/>
+          <w:lang w:val="uk-UA"/>
+        </w:rPr>
+        <w:t xml:space="preserve"> </w:t>
+      </w:r>
+      <w:proofErr w:type="spellStart"/>
+      <w:r>
+        <w:rPr>
+          <w:rFonts w:ascii="Times New Roman" w:eastAsia="Helvetica" w:hAnsi="Times New Roman" w:cs="Times New Roman"/>
+          <w:lang w:val="uk-UA"/>
+        </w:rPr>
+        <w:t>category</w:t>
+      </w:r>
+      <w:proofErr w:type="spellEnd"/>
+      <w:r>
+        <w:rPr>
+          <w:rFonts w:ascii="Times New Roman" w:eastAsia="Helvetica" w:hAnsi="Times New Roman" w:cs="Times New Roman"/>
+          <w:lang w:val="uk-UA"/>
+        </w:rPr>
+        <w:t xml:space="preserve"> </w:t>
+      </w:r>
+      <w:proofErr w:type="spellStart"/>
+      <w:r>
+        <w:rPr>
+          <w:rFonts w:ascii="Times New Roman" w:eastAsia="Helvetica" w:hAnsi="Times New Roman" w:cs="Times New Roman"/>
+          <w:lang w:val="uk-UA"/>
+        </w:rPr>
+        <w:t>in</w:t>
+      </w:r>
+      <w:proofErr w:type="spellEnd"/>
+      <w:r>
+        <w:rPr>
+          <w:rFonts w:ascii="Times New Roman" w:eastAsia="Helvetica" w:hAnsi="Times New Roman" w:cs="Times New Roman"/>
+          <w:lang w:val="uk-UA"/>
+        </w:rPr>
+        <w:t xml:space="preserve"> </w:t>
+      </w:r>
+      <w:proofErr w:type="spellStart"/>
+      <w:r>
+        <w:rPr>
+          <w:rFonts w:ascii="Times New Roman" w:eastAsia="Helvetica" w:hAnsi="Times New Roman" w:cs="Times New Roman"/>
+          <w:lang w:val="uk-UA"/>
+        </w:rPr>
+        <w:t>which</w:t>
+      </w:r>
+      <w:proofErr w:type="spellEnd"/>
+      <w:r>
+        <w:rPr>
+          <w:rFonts w:ascii="Times New Roman" w:eastAsia="Helvetica" w:hAnsi="Times New Roman" w:cs="Times New Roman"/>
+          <w:lang w:val="uk-UA"/>
+        </w:rPr>
+        <w:t xml:space="preserve"> </w:t>
+      </w:r>
+      <w:proofErr w:type="spellStart"/>
+      <w:r>
+        <w:rPr>
+          <w:rFonts w:ascii="Times New Roman" w:eastAsia="Helvetica" w:hAnsi="Times New Roman" w:cs="Times New Roman"/>
+          <w:lang w:val="uk-UA"/>
+        </w:rPr>
+        <w:t>you</w:t>
+      </w:r>
+      <w:proofErr w:type="spellEnd"/>
+      <w:r>
+        <w:rPr>
+          <w:rFonts w:ascii="Times New Roman" w:eastAsia="Helvetica" w:hAnsi="Times New Roman" w:cs="Times New Roman"/>
+          <w:lang w:val="uk-UA"/>
+        </w:rPr>
+        <w:t xml:space="preserve"> </w:t>
+      </w:r>
+      <w:proofErr w:type="spellStart"/>
+      <w:r>
+        <w:rPr>
+          <w:rFonts w:ascii="Times New Roman" w:eastAsia="Helvetica" w:hAnsi="Times New Roman" w:cs="Times New Roman"/>
+          <w:lang w:val="uk-UA"/>
+        </w:rPr>
+        <w:t>want</w:t>
+      </w:r>
+      <w:proofErr w:type="spellEnd"/>
+      <w:r>
+        <w:rPr>
+          <w:rFonts w:ascii="Times New Roman" w:eastAsia="Helvetica" w:hAnsi="Times New Roman" w:cs="Times New Roman"/>
+          <w:lang w:val="uk-UA"/>
+        </w:rPr>
+        <w:t xml:space="preserve"> </w:t>
+      </w:r>
+      <w:proofErr w:type="spellStart"/>
+      <w:r>
+        <w:rPr>
+          <w:rFonts w:ascii="Times New Roman" w:eastAsia="Helvetica" w:hAnsi="Times New Roman" w:cs="Times New Roman"/>
+          <w:lang w:val="uk-UA"/>
+        </w:rPr>
+        <w:t>to</w:t>
+      </w:r>
+      <w:proofErr w:type="spellEnd"/>
+      <w:r>
+        <w:rPr>
+          <w:rFonts w:ascii="Times New Roman" w:eastAsia="Helvetica" w:hAnsi="Times New Roman" w:cs="Times New Roman"/>
+          <w:lang w:val="uk-UA"/>
+        </w:rPr>
+        <w:t xml:space="preserve"> </w:t>
+      </w:r>
+      <w:proofErr w:type="spellStart"/>
+      <w:r>
+        <w:rPr>
+          <w:rFonts w:ascii="Times New Roman" w:eastAsia="Helvetica" w:hAnsi="Times New Roman" w:cs="Times New Roman"/>
+          <w:lang w:val="uk-UA"/>
+        </w:rPr>
+        <w:t>find</w:t>
+      </w:r>
+      <w:proofErr w:type="spellEnd"/>
+      <w:r>
+        <w:rPr>
+          <w:rFonts w:ascii="Times New Roman" w:eastAsia="Helvetica" w:hAnsi="Times New Roman" w:cs="Times New Roman"/>
+          <w:lang w:val="uk-UA"/>
+        </w:rPr>
+        <w:t xml:space="preserve"> </w:t>
+      </w:r>
+      <w:proofErr w:type="spellStart"/>
+      <w:r>
+        <w:rPr>
+          <w:rFonts w:ascii="Times New Roman" w:eastAsia="Helvetica" w:hAnsi="Times New Roman" w:cs="Times New Roman"/>
+          <w:lang w:val="uk-UA"/>
+        </w:rPr>
+        <w:t>the</w:t>
+      </w:r>
+      <w:proofErr w:type="spellEnd"/>
+      <w:r>
+        <w:rPr>
+          <w:rFonts w:ascii="Times New Roman" w:eastAsia="Helvetica" w:hAnsi="Times New Roman" w:cs="Times New Roman"/>
+          <w:lang w:val="uk-UA"/>
+        </w:rPr>
+        <w:t xml:space="preserve"> </w:t>
+      </w:r>
+      <w:proofErr w:type="spellStart"/>
+      <w:r>
+        <w:rPr>
+          <w:rFonts w:ascii="Times New Roman" w:eastAsia="Helvetica" w:hAnsi="Times New Roman" w:cs="Times New Roman"/>
+          <w:lang w:val="uk-UA"/>
+        </w:rPr>
+        <w:t>app</w:t>
+      </w:r>
+      <w:proofErr w:type="spellEnd"/>
+    </w:p>
+    <w:p>
+      <w:pPr>
+        <w:rPr>
+          <w:i/>
+          <w:color w:val="FF0000"/>
+          <w:lang w:val="uk-UA"/>
+        </w:rPr>
+      </w:pPr>
+      <w:proofErr w:type="spellStart"/>
+      <w:r>
+        <w:rPr>
+          <w:rFonts w:cs="Times New Roman"/>
+          <w:b/>
+          <w:bCs/>
+          <w:i/>
+          <w:iCs/>
+          <w:lang w:val="uk-UA"/>
+        </w:rPr>
+        <w:t>The</w:t>
+      </w:r>
+      <w:proofErr w:type="spellEnd"/>
+      <w:r>
+        <w:rPr>
+          <w:rFonts w:cs="Times New Roman"/>
+          <w:b/>
+          <w:bCs/>
+          <w:i/>
+          <w:iCs/>
+          <w:lang w:val="uk-UA"/>
+        </w:rPr>
+        <w:t xml:space="preserve"> </w:t>
+      </w:r>
+      <w:proofErr w:type="spellStart"/>
+      <w:r>
+        <w:rPr>
+          <w:rFonts w:cs="Times New Roman"/>
+          <w:b/>
+          <w:bCs/>
+          <w:i/>
+          <w:iCs/>
+          <w:lang w:val="uk-UA"/>
+        </w:rPr>
+        <w:t>material</w:t>
+      </w:r>
+      <w:proofErr w:type="spellEnd"/>
+      <w:r>
+        <w:rPr>
+          <w:rFonts w:cs="Times New Roman"/>
+          <w:b/>
+          <w:bCs/>
+          <w:i/>
+          <w:iCs/>
+          <w:lang w:val="uk-UA"/>
+        </w:rPr>
+        <w:t xml:space="preserve"> </w:t>
+      </w:r>
+      <w:proofErr w:type="spellStart"/>
+      <w:r>
+        <w:rPr>
+          <w:rFonts w:cs="Times New Roman"/>
+          <w:b/>
+          <w:bCs/>
+          <w:i/>
+          <w:iCs/>
+          <w:lang w:val="uk-UA"/>
+        </w:rPr>
+        <w:t>was</w:t>
+      </w:r>
+      <w:proofErr w:type="spellEnd"/>
+      <w:r>
+        <w:rPr>
+          <w:rFonts w:cs="Times New Roman"/>
+          <w:b/>
+          <w:bCs/>
+          <w:i/>
+          <w:iCs/>
+          <w:lang w:val="uk-UA"/>
+        </w:rPr>
+        <w:t xml:space="preserve"> </w:t>
+      </w:r>
+      <w:proofErr w:type="spellStart"/>
+      <w:r>
+        <w:rPr>
+          <w:rFonts w:cs="Times New Roman"/>
+          <w:b/>
+          <w:bCs/>
+          <w:i/>
+          <w:iCs/>
+          <w:lang w:val="uk-UA"/>
+        </w:rPr>
+        <w:t>prepared</w:t>
+      </w:r>
+      <w:proofErr w:type="spellEnd"/>
+      <w:r>
+        <w:rPr>
+          <w:rFonts w:cs="Times New Roman"/>
+          <w:b/>
+          <w:bCs/>
+          <w:i/>
+          <w:iCs/>
+          <w:lang w:val="uk-UA"/>
+        </w:rPr>
+        <w:t xml:space="preserve"> </w:t>
+      </w:r>
+      <w:proofErr w:type="spellStart"/>
+      <w:r>
+        <w:rPr>
+          <w:rFonts w:cs="Times New Roman"/>
+          <w:b/>
+          <w:bCs/>
+          <w:i/>
+          <w:iCs/>
+          <w:lang w:val="uk-UA"/>
+        </w:rPr>
+        <w:t>by</w:t>
+      </w:r>
+      <w:proofErr w:type="spellEnd"/>
+      <w:r>
+        <w:rPr>
+          <w:rFonts w:cs="Times New Roman"/>
+          <w:b/>
+          <w:bCs/>
+          <w:i/>
+          <w:iCs/>
+          <w:lang w:val="uk-UA"/>
+        </w:rPr>
+        <w:t xml:space="preserve"> </w:t>
+      </w:r>
+      <w:proofErr w:type="spellStart"/>
+      <w:r>
+        <w:rPr>
+          <w:rFonts w:cs="Times New Roman"/>
+          <w:b/>
+          <w:bCs/>
+          <w:i/>
+          <w:iCs/>
+          <w:lang w:val="uk-UA"/>
+        </w:rPr>
+        <w:t>student</w:t>
+      </w:r>
+      <w:proofErr w:type="spellEnd"/>
+      <w:r>
+        <w:rPr>
+          <w:rFonts w:cs="Times New Roman"/>
+          <w:b/>
+          <w:bCs/>
+          <w:i/>
+          <w:iCs/>
+          <w:lang w:val="uk-UA"/>
+        </w:rPr>
+        <w:t xml:space="preserve"> </w:t>
+      </w:r>
+      <w:proofErr w:type="spellStart"/>
+      <w:r>
+        <w:rPr>
+          <w:b/>
+          <w:bCs/>
+          <w:i/>
+          <w:color w:val="FF0000"/>
+          <w:lang w:val="en-US"/>
+        </w:rPr>
+        <w:t>Kulikovska</w:t>
+      </w:r>
+      <w:proofErr w:type="spellEnd"/>
+      <w:r>
+        <w:rPr>
+          <w:b/>
+          <w:bCs/>
+          <w:i/>
+          <w:color w:val="FF0000"/>
+          <w:lang w:val="en-US"/>
+        </w:rPr>
+        <w:t xml:space="preserve"> Maria</w:t>
+      </w:r>
+      <w:r>
+        <w:rPr>
+          <w:b/>
+          <w:bCs/>
+          <w:i/>
+          <w:color w:val="FF0000"/>
+          <w:lang w:val="uk-UA"/>
+        </w:rPr>
+        <w:t xml:space="preserve"> (</w:t>
+      </w:r>
+      <w:r>
+        <w:rPr>
+          <w:b/>
+          <w:bCs/>
+          <w:i/>
+          <w:color w:val="FF0000"/>
+          <w:lang w:val="en-US"/>
+        </w:rPr>
+        <w:t>@Smith5004</w:t>
+      </w:r>
+      <w:r>
+        <w:rPr>
+          <w:b/>
+          <w:bCs/>
+          <w:i/>
+          <w:color w:val="FF0000"/>
+          <w:lang w:val="uk-UA"/>
+        </w:rPr>
+        <w:t>)</w:t>
+      </w:r>
+    </w:p>
+    <w:p>
+      <w:pPr>
+        <w:jc w:val="center"/>
+        <w:rPr>
+          <w:rFonts w:ascii="Times New Roman" w:eastAsia="Helvetica" w:hAnsi="Times New Roman" w:cs="Times New Roman"/>
+          <w:lang w:val="en-US"/>
+        </w:rPr>
+      </w:pPr>
+      <w:r>
+        <w:rPr>
+          <w:rFonts w:ascii="Times New Roman" w:eastAsia="Helvetica" w:hAnsi="Times New Roman" w:cs="Times New Roman"/>
+          <w:lang w:val="en-US"/>
+        </w:rPr>
+        <w:t>1.3. Logging out and shutting down Linux. How to perform the following actions in the graphical interface (provide screenshots):</w:t>
+      </w:r>
+    </w:p>
+    <w:p>
+      <w:pPr>
+        <w:jc w:val="center"/>
+        <w:rPr>
+          <w:rFonts w:ascii="Times New Roman" w:eastAsia="Helvetica" w:hAnsi="Times New Roman" w:cs="Times New Roman"/>
+          <w:lang w:val="en-US"/>
+        </w:rPr>
+      </w:pPr>
+      <w:r>
+        <w:rPr>
+          <w:rFonts w:ascii="Times New Roman" w:eastAsia="Helvetica" w:hAnsi="Times New Roman" w:cs="Times New Roman"/>
+          <w:lang w:val="en-US"/>
+        </w:rPr>
+        <w:t>- Changing the user to root</w:t>
+      </w:r>
+    </w:p>
+    <w:p>
+      <w:pPr>
+        <w:jc w:val="center"/>
+        <w:rPr>
+          <w:rFonts w:ascii="Times New Roman" w:eastAsia="Helvetica" w:hAnsi="Times New Roman" w:cs="Times New Roman"/>
+          <w:lang w:val="en-US"/>
+        </w:rPr>
+      </w:pPr>
+      <w:r>
+        <w:rPr>
+          <w:rFonts w:ascii="Times New Roman" w:eastAsia="Helvetica" w:hAnsi="Times New Roman" w:cs="Times New Roman"/>
+          <w:lang w:val="en-US"/>
+        </w:rPr>
+        <w:t>1) First, find the terminal</w:t>
+      </w:r>
+    </w:p>
+    <w:p>
+      <w:pPr>
+        <w:jc w:val="center"/>
+        <w:rPr>
+          <w:rFonts w:ascii="Times New Roman" w:eastAsia="Helvetica" w:hAnsi="Times New Roman" w:cs="Times New Roman"/>
+          <w:shd w:val="clear" w:color="FFFFFF" w:fill="D9D9D9"/>
+          <w:lang w:val="en-US"/>
+        </w:rPr>
+      </w:pPr>
+      <w:r>
+        <w:rPr>
+          <w:rFonts w:ascii="Times New Roman" w:eastAsia="Helvetica" w:hAnsi="Times New Roman" w:cs="Times New Roman"/>
+          <w:noProof/>
+          <w:lang w:val="en-US"/>
+        </w:rPr>
+        <w:lastRenderedPageBreak/>
+        <w:drawing>
+          <wp:inline distT="0" distB="0" distL="114300" distR="114300" wp14:anchorId="4FD92F33" wp14:editId="59F497CF">
+            <wp:extent cx="3850005" cy="3175635"/>
+            <wp:effectExtent l="0" t="0" r="5715" b="9525"/>
+            <wp:docPr id="4" name="Изображение 4" descr="Снимок экрана 2023-02-21 191558"/>
+            <wp:cNvGraphicFramePr>
+              <a:graphicFrameLocks xmlns:a="http://schemas.openxmlformats.org/drawingml/2006/main" noChangeAspect="1"/>
+            </wp:cNvGraphicFramePr>
+            <a:graphic xmlns:a="http://schemas.openxmlformats.org/drawingml/2006/main">
+              <a:graphicData uri="http://schemas.openxmlformats.org/drawingml/2006/picture">
+                <pic:pic xmlns:pic="http://schemas.openxmlformats.org/drawingml/2006/picture">
+                  <pic:nvPicPr>
+                    <pic:cNvPr id="4" name="Изображение 4" descr="Снимок экрана 2023-02-21 191558"/>
+                    <pic:cNvPicPr>
+                      <a:picLocks noChangeAspect="1"/>
+                    </pic:cNvPicPr>
+                  </pic:nvPicPr>
+                  <pic:blipFill>
+                    <a:blip r:embed="rId8"/>
+                    <a:srcRect l="31177" t="5749" r="-518" b="10812"/>
+                    <a:stretch>
+                      <a:fillRect/>
+                    </a:stretch>
+                  </pic:blipFill>
+                  <pic:spPr>
+                    <a:xfrm>
+                      <a:off x="0" y="0"/>
+                      <a:ext cx="3850005" cy="3175635"/>
+                    </a:xfrm>
+                    <a:prstGeom prst="rect">
+                      <a:avLst/>
+                    </a:prstGeom>
+                  </pic:spPr>
+                </pic:pic>
+              </a:graphicData>
+            </a:graphic>
+          </wp:inline>
+        </w:drawing>
+      </w:r>
+    </w:p>
+    <w:p>
+      <w:pPr>
+        <w:jc w:val="center"/>
+        <w:rPr>
+          <w:rFonts w:ascii="Times New Roman" w:eastAsia="Helvetica" w:hAnsi="Times New Roman" w:cs="Times New Roman"/>
+          <w:lang w:val="en-US"/>
+        </w:rPr>
+      </w:pPr>
+      <w:r>
+        <w:rPr>
+          <w:rFonts w:ascii="Times New Roman" w:eastAsia="Helvetica" w:hAnsi="Times New Roman" w:cs="Times New Roman"/>
+          <w:lang w:val="uk-UA"/>
+        </w:rPr>
+        <w:t xml:space="preserve">2) </w:t>
+      </w:r>
+      <w:proofErr w:type="spellStart"/>
+      <w:r>
+        <w:rPr>
+          <w:rFonts w:ascii="Times New Roman" w:eastAsia="Helvetica" w:hAnsi="Times New Roman" w:cs="Times New Roman"/>
+          <w:lang w:val="uk-UA"/>
+        </w:rPr>
+        <w:t>Then</w:t>
+      </w:r>
+      <w:proofErr w:type="spellEnd"/>
+      <w:r>
+        <w:rPr>
+          <w:rFonts w:ascii="Times New Roman" w:eastAsia="Helvetica" w:hAnsi="Times New Roman" w:cs="Times New Roman"/>
+          <w:lang w:val="uk-UA"/>
+        </w:rPr>
+        <w:t xml:space="preserve"> </w:t>
+      </w:r>
+      <w:proofErr w:type="spellStart"/>
+      <w:r>
+        <w:rPr>
+          <w:rFonts w:ascii="Times New Roman" w:eastAsia="Helvetica" w:hAnsi="Times New Roman" w:cs="Times New Roman"/>
+          <w:lang w:val="uk-UA"/>
+        </w:rPr>
+        <w:t>enter</w:t>
+      </w:r>
+      <w:proofErr w:type="spellEnd"/>
+      <w:r>
+        <w:rPr>
+          <w:rFonts w:ascii="Times New Roman" w:eastAsia="Helvetica" w:hAnsi="Times New Roman" w:cs="Times New Roman"/>
+          <w:lang w:val="uk-UA"/>
+        </w:rPr>
+        <w:t xml:space="preserve"> </w:t>
+      </w:r>
+      <w:proofErr w:type="spellStart"/>
+      <w:r>
+        <w:rPr>
+          <w:rFonts w:ascii="Times New Roman" w:eastAsia="Helvetica" w:hAnsi="Times New Roman" w:cs="Times New Roman"/>
+          <w:lang w:val="uk-UA"/>
+        </w:rPr>
+        <w:t>the</w:t>
+      </w:r>
+      <w:proofErr w:type="spellEnd"/>
+      <w:r>
+        <w:rPr>
+          <w:rFonts w:ascii="Times New Roman" w:eastAsia="Helvetica" w:hAnsi="Times New Roman" w:cs="Times New Roman"/>
+          <w:lang w:val="uk-UA"/>
+        </w:rPr>
+        <w:t xml:space="preserve"> </w:t>
+      </w:r>
+      <w:proofErr w:type="spellStart"/>
+      <w:r>
+        <w:rPr>
+          <w:rFonts w:ascii="Times New Roman" w:eastAsia="Helvetica" w:hAnsi="Times New Roman" w:cs="Times New Roman"/>
+          <w:lang w:val="uk-UA"/>
+        </w:rPr>
+        <w:t>su</w:t>
+      </w:r>
+      <w:proofErr w:type="spellEnd"/>
+      <w:r>
+        <w:rPr>
+          <w:rFonts w:ascii="Times New Roman" w:eastAsia="Helvetica" w:hAnsi="Times New Roman" w:cs="Times New Roman"/>
+          <w:lang w:val="uk-UA"/>
+        </w:rPr>
+        <w:t xml:space="preserve"> - </w:t>
+      </w:r>
+      <w:proofErr w:type="spellStart"/>
+      <w:r>
+        <w:rPr>
+          <w:rFonts w:ascii="Times New Roman" w:eastAsia="Helvetica" w:hAnsi="Times New Roman" w:cs="Times New Roman"/>
+          <w:lang w:val="uk-UA"/>
+        </w:rPr>
+        <w:t>root</w:t>
+      </w:r>
+      <w:proofErr w:type="spellEnd"/>
+      <w:r>
+        <w:rPr>
+          <w:rFonts w:ascii="Times New Roman" w:eastAsia="Helvetica" w:hAnsi="Times New Roman" w:cs="Times New Roman"/>
+          <w:lang w:val="uk-UA"/>
+        </w:rPr>
+        <w:t xml:space="preserve"> </w:t>
+      </w:r>
+      <w:proofErr w:type="spellStart"/>
+      <w:r>
+        <w:rPr>
+          <w:rFonts w:ascii="Times New Roman" w:eastAsia="Helvetica" w:hAnsi="Times New Roman" w:cs="Times New Roman"/>
+          <w:lang w:val="uk-UA"/>
+        </w:rPr>
+        <w:t>command</w:t>
+      </w:r>
+      <w:proofErr w:type="spellEnd"/>
+      <w:r>
+        <w:rPr>
+          <w:rFonts w:ascii="Times New Roman" w:eastAsia="Helvetica" w:hAnsi="Times New Roman" w:cs="Times New Roman"/>
+          <w:lang w:val="uk-UA"/>
+        </w:rPr>
+        <w:t xml:space="preserve">. </w:t>
+      </w:r>
+      <w:proofErr w:type="spellStart"/>
+      <w:r>
+        <w:rPr>
+          <w:rFonts w:ascii="Times New Roman" w:eastAsia="Helvetica" w:hAnsi="Times New Roman" w:cs="Times New Roman"/>
+          <w:lang w:val="uk-UA"/>
+        </w:rPr>
+        <w:t>In</w:t>
+      </w:r>
+      <w:proofErr w:type="spellEnd"/>
+      <w:r>
+        <w:rPr>
+          <w:rFonts w:ascii="Times New Roman" w:eastAsia="Helvetica" w:hAnsi="Times New Roman" w:cs="Times New Roman"/>
+          <w:lang w:val="uk-UA"/>
+        </w:rPr>
+        <w:t xml:space="preserve"> </w:t>
+      </w:r>
+      <w:proofErr w:type="spellStart"/>
+      <w:r>
+        <w:rPr>
+          <w:rFonts w:ascii="Times New Roman" w:eastAsia="Helvetica" w:hAnsi="Times New Roman" w:cs="Times New Roman"/>
+          <w:lang w:val="uk-UA"/>
+        </w:rPr>
+        <w:t>this</w:t>
+      </w:r>
+      <w:proofErr w:type="spellEnd"/>
+      <w:r>
+        <w:rPr>
+          <w:rFonts w:ascii="Times New Roman" w:eastAsia="Helvetica" w:hAnsi="Times New Roman" w:cs="Times New Roman"/>
+          <w:lang w:val="uk-UA"/>
+        </w:rPr>
+        <w:t xml:space="preserve"> </w:t>
+      </w:r>
+      <w:proofErr w:type="spellStart"/>
+      <w:r>
+        <w:rPr>
+          <w:rFonts w:ascii="Times New Roman" w:eastAsia="Helvetica" w:hAnsi="Times New Roman" w:cs="Times New Roman"/>
+          <w:lang w:val="uk-UA"/>
+        </w:rPr>
+        <w:t>case</w:t>
+      </w:r>
+      <w:proofErr w:type="spellEnd"/>
+      <w:r>
+        <w:rPr>
+          <w:rFonts w:ascii="Times New Roman" w:eastAsia="Helvetica" w:hAnsi="Times New Roman" w:cs="Times New Roman"/>
+          <w:lang w:val="uk-UA"/>
+        </w:rPr>
+        <w:t xml:space="preserve">, </w:t>
+      </w:r>
+      <w:proofErr w:type="spellStart"/>
+      <w:r>
+        <w:rPr>
+          <w:rFonts w:ascii="Times New Roman" w:eastAsia="Helvetica" w:hAnsi="Times New Roman" w:cs="Times New Roman"/>
+          <w:lang w:val="uk-UA"/>
+        </w:rPr>
+        <w:t>we</w:t>
+      </w:r>
+      <w:proofErr w:type="spellEnd"/>
+      <w:r>
+        <w:rPr>
+          <w:rFonts w:ascii="Times New Roman" w:eastAsia="Helvetica" w:hAnsi="Times New Roman" w:cs="Times New Roman"/>
+          <w:lang w:val="uk-UA"/>
+        </w:rPr>
+        <w:t xml:space="preserve"> </w:t>
+      </w:r>
+      <w:proofErr w:type="spellStart"/>
+      <w:r>
+        <w:rPr>
+          <w:rFonts w:ascii="Times New Roman" w:eastAsia="Helvetica" w:hAnsi="Times New Roman" w:cs="Times New Roman"/>
+          <w:lang w:val="uk-UA"/>
+        </w:rPr>
+        <w:t>will</w:t>
+      </w:r>
+      <w:proofErr w:type="spellEnd"/>
+      <w:r>
+        <w:rPr>
+          <w:rFonts w:ascii="Times New Roman" w:eastAsia="Helvetica" w:hAnsi="Times New Roman" w:cs="Times New Roman"/>
+          <w:lang w:val="uk-UA"/>
+        </w:rPr>
+        <w:t xml:space="preserve"> </w:t>
+      </w:r>
+      <w:proofErr w:type="spellStart"/>
+      <w:r>
+        <w:rPr>
+          <w:rFonts w:ascii="Times New Roman" w:eastAsia="Helvetica" w:hAnsi="Times New Roman" w:cs="Times New Roman"/>
+          <w:lang w:val="uk-UA"/>
+        </w:rPr>
+        <w:t>get</w:t>
+      </w:r>
+      <w:proofErr w:type="spellEnd"/>
+      <w:r>
+        <w:rPr>
+          <w:rFonts w:ascii="Times New Roman" w:eastAsia="Helvetica" w:hAnsi="Times New Roman" w:cs="Times New Roman"/>
+          <w:lang w:val="uk-UA"/>
+        </w:rPr>
+        <w:t xml:space="preserve"> </w:t>
+      </w:r>
+      <w:proofErr w:type="spellStart"/>
+      <w:r>
+        <w:rPr>
+          <w:rFonts w:ascii="Times New Roman" w:eastAsia="Helvetica" w:hAnsi="Times New Roman" w:cs="Times New Roman"/>
+          <w:lang w:val="uk-UA"/>
+        </w:rPr>
+        <w:t>information</w:t>
+      </w:r>
+      <w:proofErr w:type="spellEnd"/>
+      <w:r>
+        <w:rPr>
+          <w:rFonts w:ascii="Times New Roman" w:eastAsia="Helvetica" w:hAnsi="Times New Roman" w:cs="Times New Roman"/>
+          <w:lang w:val="uk-UA"/>
+        </w:rPr>
+        <w:t xml:space="preserve"> </w:t>
+      </w:r>
+      <w:proofErr w:type="spellStart"/>
+      <w:r>
+        <w:rPr>
+          <w:rFonts w:ascii="Times New Roman" w:eastAsia="Helvetica" w:hAnsi="Times New Roman" w:cs="Times New Roman"/>
+          <w:lang w:val="uk-UA"/>
+        </w:rPr>
+        <w:t>about</w:t>
+      </w:r>
+      <w:proofErr w:type="spellEnd"/>
+      <w:r>
+        <w:rPr>
+          <w:rFonts w:ascii="Times New Roman" w:eastAsia="Helvetica" w:hAnsi="Times New Roman" w:cs="Times New Roman"/>
+          <w:lang w:val="uk-UA"/>
+        </w:rPr>
+        <w:t xml:space="preserve"> </w:t>
+      </w:r>
+      <w:proofErr w:type="spellStart"/>
+      <w:r>
+        <w:rPr>
+          <w:rFonts w:ascii="Times New Roman" w:eastAsia="Helvetica" w:hAnsi="Times New Roman" w:cs="Times New Roman"/>
+          <w:lang w:val="uk-UA"/>
+        </w:rPr>
+        <w:t>the</w:t>
+      </w:r>
+      <w:proofErr w:type="spellEnd"/>
+      <w:r>
+        <w:rPr>
+          <w:rFonts w:ascii="Times New Roman" w:eastAsia="Helvetica" w:hAnsi="Times New Roman" w:cs="Times New Roman"/>
+          <w:lang w:val="uk-UA"/>
+        </w:rPr>
+        <w:t xml:space="preserve"> </w:t>
+      </w:r>
+      <w:proofErr w:type="spellStart"/>
+      <w:r>
+        <w:rPr>
+          <w:rFonts w:ascii="Times New Roman" w:eastAsia="Helvetica" w:hAnsi="Times New Roman" w:cs="Times New Roman"/>
+          <w:lang w:val="uk-UA"/>
+        </w:rPr>
+        <w:t>last</w:t>
+      </w:r>
+      <w:proofErr w:type="spellEnd"/>
+      <w:r>
+        <w:rPr>
+          <w:rFonts w:ascii="Times New Roman" w:eastAsia="Helvetica" w:hAnsi="Times New Roman" w:cs="Times New Roman"/>
+          <w:lang w:val="uk-UA"/>
+        </w:rPr>
+        <w:t xml:space="preserve"> </w:t>
+      </w:r>
+      <w:proofErr w:type="spellStart"/>
+      <w:r>
+        <w:rPr>
+          <w:rFonts w:ascii="Times New Roman" w:eastAsia="Helvetica" w:hAnsi="Times New Roman" w:cs="Times New Roman"/>
+          <w:lang w:val="uk-UA"/>
+        </w:rPr>
+        <w:t>login</w:t>
+      </w:r>
+      <w:proofErr w:type="spellEnd"/>
+      <w:r>
+        <w:rPr>
+          <w:rFonts w:ascii="Times New Roman" w:eastAsia="Helvetica" w:hAnsi="Times New Roman" w:cs="Times New Roman"/>
+          <w:lang w:val="uk-UA"/>
+        </w:rPr>
+        <w:t xml:space="preserve">, </w:t>
+      </w:r>
+      <w:proofErr w:type="spellStart"/>
+      <w:r>
+        <w:rPr>
+          <w:rFonts w:ascii="Times New Roman" w:eastAsia="Helvetica" w:hAnsi="Times New Roman" w:cs="Times New Roman"/>
+          <w:lang w:val="uk-UA"/>
+        </w:rPr>
+        <w:t>since</w:t>
+      </w:r>
+      <w:proofErr w:type="spellEnd"/>
+      <w:r>
+        <w:rPr>
+          <w:rFonts w:ascii="Times New Roman" w:eastAsia="Helvetica" w:hAnsi="Times New Roman" w:cs="Times New Roman"/>
+          <w:lang w:val="uk-UA"/>
+        </w:rPr>
+        <w:t xml:space="preserve"> </w:t>
+      </w:r>
+      <w:proofErr w:type="spellStart"/>
+      <w:r>
+        <w:rPr>
+          <w:rFonts w:ascii="Times New Roman" w:eastAsia="Helvetica" w:hAnsi="Times New Roman" w:cs="Times New Roman"/>
+          <w:lang w:val="uk-UA"/>
+        </w:rPr>
+        <w:t>our</w:t>
+      </w:r>
+      <w:proofErr w:type="spellEnd"/>
+      <w:r>
+        <w:rPr>
+          <w:rFonts w:ascii="Times New Roman" w:eastAsia="Helvetica" w:hAnsi="Times New Roman" w:cs="Times New Roman"/>
+          <w:lang w:val="uk-UA"/>
+        </w:rPr>
+        <w:t xml:space="preserve"> </w:t>
+      </w:r>
+      <w:proofErr w:type="spellStart"/>
+      <w:r>
+        <w:rPr>
+          <w:rFonts w:ascii="Times New Roman" w:eastAsia="Helvetica" w:hAnsi="Times New Roman" w:cs="Times New Roman"/>
+          <w:lang w:val="uk-UA"/>
+        </w:rPr>
+        <w:t>user</w:t>
+      </w:r>
+      <w:proofErr w:type="spellEnd"/>
+      <w:r>
+        <w:rPr>
+          <w:rFonts w:ascii="Times New Roman" w:eastAsia="Helvetica" w:hAnsi="Times New Roman" w:cs="Times New Roman"/>
+          <w:lang w:val="uk-UA"/>
+        </w:rPr>
+        <w:t xml:space="preserve"> </w:t>
+      </w:r>
+      <w:proofErr w:type="spellStart"/>
+      <w:r>
+        <w:rPr>
+          <w:rFonts w:ascii="Times New Roman" w:eastAsia="Helvetica" w:hAnsi="Times New Roman" w:cs="Times New Roman"/>
+          <w:lang w:val="uk-UA"/>
+        </w:rPr>
+        <w:t>is</w:t>
+      </w:r>
+      <w:proofErr w:type="spellEnd"/>
+      <w:r>
+        <w:rPr>
+          <w:rFonts w:ascii="Times New Roman" w:eastAsia="Helvetica" w:hAnsi="Times New Roman" w:cs="Times New Roman"/>
+          <w:lang w:val="uk-UA"/>
+        </w:rPr>
+        <w:t xml:space="preserve"> </w:t>
+      </w:r>
+      <w:proofErr w:type="spellStart"/>
+      <w:r>
+        <w:rPr>
+          <w:rFonts w:ascii="Times New Roman" w:eastAsia="Helvetica" w:hAnsi="Times New Roman" w:cs="Times New Roman"/>
+          <w:lang w:val="uk-UA"/>
+        </w:rPr>
+        <w:t>root</w:t>
+      </w:r>
+      <w:proofErr w:type="spellEnd"/>
+      <w:r>
+        <w:rPr>
+          <w:rFonts w:ascii="Times New Roman" w:eastAsia="Helvetica" w:hAnsi="Times New Roman" w:cs="Times New Roman"/>
+          <w:lang w:val="uk-UA"/>
+        </w:rPr>
+        <w:t xml:space="preserve">, </w:t>
+      </w:r>
+      <w:proofErr w:type="spellStart"/>
+      <w:r>
+        <w:rPr>
+          <w:rFonts w:ascii="Times New Roman" w:eastAsia="Helvetica" w:hAnsi="Times New Roman" w:cs="Times New Roman"/>
+          <w:lang w:val="uk-UA"/>
+        </w:rPr>
+        <w:t>otherwise</w:t>
+      </w:r>
+      <w:proofErr w:type="spellEnd"/>
+      <w:r>
+        <w:rPr>
+          <w:rFonts w:ascii="Times New Roman" w:eastAsia="Helvetica" w:hAnsi="Times New Roman" w:cs="Times New Roman"/>
+          <w:lang w:val="uk-UA"/>
+        </w:rPr>
+        <w:t xml:space="preserve"> </w:t>
+      </w:r>
+      <w:proofErr w:type="spellStart"/>
+      <w:r>
+        <w:rPr>
+          <w:rFonts w:ascii="Times New Roman" w:eastAsia="Helvetica" w:hAnsi="Times New Roman" w:cs="Times New Roman"/>
+          <w:lang w:val="uk-UA"/>
+        </w:rPr>
+        <w:t>we</w:t>
+      </w:r>
+      <w:proofErr w:type="spellEnd"/>
+      <w:r>
+        <w:rPr>
+          <w:rFonts w:ascii="Times New Roman" w:eastAsia="Helvetica" w:hAnsi="Times New Roman" w:cs="Times New Roman"/>
+          <w:lang w:val="uk-UA"/>
+        </w:rPr>
+        <w:t xml:space="preserve"> </w:t>
+      </w:r>
+      <w:proofErr w:type="spellStart"/>
+      <w:r>
+        <w:rPr>
+          <w:rFonts w:ascii="Times New Roman" w:eastAsia="Helvetica" w:hAnsi="Times New Roman" w:cs="Times New Roman"/>
+          <w:lang w:val="uk-UA"/>
+        </w:rPr>
+        <w:t>would</w:t>
+      </w:r>
+      <w:proofErr w:type="spellEnd"/>
+      <w:r>
+        <w:rPr>
+          <w:rFonts w:ascii="Times New Roman" w:eastAsia="Helvetica" w:hAnsi="Times New Roman" w:cs="Times New Roman"/>
+          <w:lang w:val="uk-UA"/>
+        </w:rPr>
+        <w:t xml:space="preserve"> </w:t>
+      </w:r>
+      <w:proofErr w:type="spellStart"/>
+      <w:r>
+        <w:rPr>
+          <w:rFonts w:ascii="Times New Roman" w:eastAsia="Helvetica" w:hAnsi="Times New Roman" w:cs="Times New Roman"/>
+          <w:lang w:val="uk-UA"/>
+        </w:rPr>
+        <w:t>have</w:t>
+      </w:r>
+      <w:proofErr w:type="spellEnd"/>
+      <w:r>
+        <w:rPr>
+          <w:rFonts w:ascii="Times New Roman" w:eastAsia="Helvetica" w:hAnsi="Times New Roman" w:cs="Times New Roman"/>
+          <w:lang w:val="uk-UA"/>
+        </w:rPr>
+        <w:t xml:space="preserve"> </w:t>
+      </w:r>
+      <w:proofErr w:type="spellStart"/>
+      <w:r>
+        <w:rPr>
+          <w:rFonts w:ascii="Times New Roman" w:eastAsia="Helvetica" w:hAnsi="Times New Roman" w:cs="Times New Roman"/>
+          <w:lang w:val="uk-UA"/>
+        </w:rPr>
+        <w:t>to</w:t>
+      </w:r>
+      <w:proofErr w:type="spellEnd"/>
+      <w:r>
+        <w:rPr>
+          <w:rFonts w:ascii="Times New Roman" w:eastAsia="Helvetica" w:hAnsi="Times New Roman" w:cs="Times New Roman"/>
+          <w:lang w:val="uk-UA"/>
+        </w:rPr>
+        <w:t xml:space="preserve"> </w:t>
+      </w:r>
+      <w:proofErr w:type="spellStart"/>
+      <w:r>
+        <w:rPr>
+          <w:rFonts w:ascii="Times New Roman" w:eastAsia="Helvetica" w:hAnsi="Times New Roman" w:cs="Times New Roman"/>
+          <w:lang w:val="uk-UA"/>
+        </w:rPr>
+        <w:t>enter</w:t>
+      </w:r>
+      <w:proofErr w:type="spellEnd"/>
+      <w:r>
+        <w:rPr>
+          <w:rFonts w:ascii="Times New Roman" w:eastAsia="Helvetica" w:hAnsi="Times New Roman" w:cs="Times New Roman"/>
+          <w:lang w:val="uk-UA"/>
+        </w:rPr>
+        <w:t xml:space="preserve"> </w:t>
+      </w:r>
+      <w:proofErr w:type="spellStart"/>
+      <w:r>
+        <w:rPr>
+          <w:rFonts w:ascii="Times New Roman" w:eastAsia="Helvetica" w:hAnsi="Times New Roman" w:cs="Times New Roman"/>
+          <w:lang w:val="uk-UA"/>
+        </w:rPr>
+        <w:t>the</w:t>
+      </w:r>
+      <w:proofErr w:type="spellEnd"/>
+      <w:r>
+        <w:rPr>
+          <w:rFonts w:ascii="Times New Roman" w:eastAsia="Helvetica" w:hAnsi="Times New Roman" w:cs="Times New Roman"/>
+          <w:lang w:val="uk-UA"/>
+        </w:rPr>
+        <w:t xml:space="preserve"> </w:t>
+      </w:r>
+      <w:proofErr w:type="spellStart"/>
+      <w:r>
+        <w:rPr>
+          <w:rFonts w:ascii="Times New Roman" w:eastAsia="Helvetica" w:hAnsi="Times New Roman" w:cs="Times New Roman"/>
+          <w:lang w:val="uk-UA"/>
+        </w:rPr>
+        <w:t>root</w:t>
+      </w:r>
+      <w:proofErr w:type="spellEnd"/>
+      <w:r>
+        <w:rPr>
+          <w:rFonts w:ascii="Times New Roman" w:eastAsia="Helvetica" w:hAnsi="Times New Roman" w:cs="Times New Roman"/>
+          <w:lang w:val="uk-UA"/>
+        </w:rPr>
+        <w:t xml:space="preserve"> </w:t>
+      </w:r>
+      <w:proofErr w:type="spellStart"/>
+      <w:r>
+        <w:rPr>
+          <w:rFonts w:ascii="Times New Roman" w:eastAsia="Helvetica" w:hAnsi="Times New Roman" w:cs="Times New Roman"/>
+          <w:lang w:val="uk-UA"/>
+        </w:rPr>
+        <w:t>password</w:t>
+      </w:r>
+      <w:proofErr w:type="spellEnd"/>
+      <w:r>
+        <w:rPr>
+          <w:rFonts w:ascii="Times New Roman" w:eastAsia="Helvetica" w:hAnsi="Times New Roman" w:cs="Times New Roman"/>
+          <w:lang w:val="uk-UA"/>
+        </w:rPr>
+        <w:t>.</w:t>
+      </w:r>
+      <w:r>
+        <w:rPr>
+          <w:rFonts w:ascii="Times New Roman" w:hAnsi="Times New Roman" w:cs="Times New Roman"/>
+          <w:noProof/>
+          <w:lang w:val="en-US"/>
+        </w:rPr>
+        <w:drawing>
+          <wp:inline distT="0" distB="0" distL="114300" distR="114300" wp14:anchorId="1770C9B3" wp14:editId="5CF6A846">
+            <wp:extent cx="3917315" cy="3375025"/>
+            <wp:effectExtent l="0" t="0" r="14605" b="8255"/>
+            <wp:docPr id="3" name="Изображение 1"/>
+            <wp:cNvGraphicFramePr>
+              <a:graphicFrameLocks xmlns:a="http://schemas.openxmlformats.org/drawingml/2006/main" noChangeAspect="1"/>
+            </wp:cNvGraphicFramePr>
+            <a:graphic xmlns:a="http://schemas.openxmlformats.org/drawingml/2006/main">
+              <a:graphicData uri="http://schemas.openxmlformats.org/drawingml/2006/picture">
+                <pic:pic xmlns:pic="http://schemas.openxmlformats.org/drawingml/2006/picture">
+                  <pic:nvPicPr>
+                    <pic:cNvPr id="3" name="Изображение 1"/>
+                    <pic:cNvPicPr>
+                      <a:picLocks noChangeAspect="1"/>
+                    </pic:cNvPicPr>
+                  </pic:nvPicPr>
+                  <pic:blipFill>
+                    <a:blip r:embed="rId9"/>
+                    <a:srcRect l="2999" t="1536" r="1445" b="2170"/>
+                    <a:stretch>
+                      <a:fillRect/>
+                    </a:stretch>
+                  </pic:blipFill>
+                  <pic:spPr>
+                    <a:xfrm>
+                      <a:off x="0" y="0"/>
+                      <a:ext cx="3917315" cy="3375025"/>
+                    </a:xfrm>
+                    <a:prstGeom prst="rect">
+                      <a:avLst/>
+                    </a:prstGeom>
+                    <a:noFill/>
+                    <a:ln>
+                      <a:noFill/>
+                    </a:ln>
+                  </pic:spPr>
+                </pic:pic>
+              </a:graphicData>
+            </a:graphic>
+          </wp:inline>
+        </w:drawing>
+      </w:r>
+    </w:p>
+    <w:p>
+      <w:pPr>
+        <w:rPr>
+          <w:rFonts w:ascii="Times New Roman" w:eastAsia="Helvetica" w:hAnsi="Times New Roman" w:cs="Times New Roman"/>
+          <w:lang w:val="en-US"/>
+        </w:rPr>
+      </w:pPr>
+    </w:p>
+    <w:p>
+      <w:pPr>
+        <w:rPr>
+          <w:rFonts w:ascii="Times New Roman" w:eastAsia="Helvetica" w:hAnsi="Times New Roman" w:cs="Times New Roman"/>
+          <w:lang w:val="en-US"/>
+        </w:rPr>
+      </w:pPr>
+      <w:r>
+        <w:rPr>
+          <w:rFonts w:ascii="Times New Roman" w:eastAsia="Helvetica" w:hAnsi="Times New Roman" w:cs="Times New Roman"/>
+          <w:lang w:val="en-US"/>
+        </w:rPr>
+        <w:t>- Rebooting the system</w:t>
+      </w:r>
+    </w:p>
+    <w:p>
+      <w:pPr>
+        <w:jc w:val="center"/>
+        <w:rPr>
+          <w:rFonts w:ascii="Times New Roman" w:eastAsia="Helvetica" w:hAnsi="Times New Roman" w:cs="Times New Roman"/>
+          <w:color w:val="666666"/>
+          <w:shd w:val="clear" w:color="auto" w:fill="FFFFFF"/>
+          <w:lang w:val="en-US"/>
+        </w:rPr>
+      </w:pPr>
+      <w:r>
+        <w:rPr>
+          <w:rFonts w:ascii="Times New Roman" w:eastAsia="Helvetica" w:hAnsi="Times New Roman" w:cs="Times New Roman"/>
+          <w:noProof/>
+          <w:lang w:val="en-US"/>
+        </w:rPr>
+        <w:lastRenderedPageBreak/>
+        <w:drawing>
+          <wp:inline distT="0" distB="0" distL="114300" distR="114300" wp14:anchorId="7DA273DF" wp14:editId="5C44282C">
+            <wp:extent cx="3848735" cy="3168015"/>
+            <wp:effectExtent l="0" t="0" r="6985" b="1905"/>
+            <wp:docPr id="2" name="Изображение 2" descr="Снимок экрана 2023-02-21 151921"/>
+            <wp:cNvGraphicFramePr>
+              <a:graphicFrameLocks xmlns:a="http://schemas.openxmlformats.org/drawingml/2006/main" noChangeAspect="1"/>
+            </wp:cNvGraphicFramePr>
+            <a:graphic xmlns:a="http://schemas.openxmlformats.org/drawingml/2006/main">
+              <a:graphicData uri="http://schemas.openxmlformats.org/drawingml/2006/picture">
+                <pic:pic xmlns:pic="http://schemas.openxmlformats.org/drawingml/2006/picture">
+                  <pic:nvPicPr>
+                    <pic:cNvPr id="2" name="Изображение 2" descr="Снимок экрана 2023-02-21 151921"/>
+                    <pic:cNvPicPr>
+                      <a:picLocks noChangeAspect="1"/>
+                    </pic:cNvPicPr>
+                  </pic:nvPicPr>
+                  <pic:blipFill>
+                    <a:blip r:embed="rId10"/>
+                    <a:srcRect l="30083" t="1583" b="11588"/>
+                    <a:stretch>
+                      <a:fillRect/>
+                    </a:stretch>
+                  </pic:blipFill>
+                  <pic:spPr>
+                    <a:xfrm>
+                      <a:off x="0" y="0"/>
+                      <a:ext cx="3848735" cy="3168015"/>
+                    </a:xfrm>
+                    <a:prstGeom prst="rect">
+                      <a:avLst/>
+                    </a:prstGeom>
+                  </pic:spPr>
+                </pic:pic>
+              </a:graphicData>
+            </a:graphic>
+          </wp:inline>
+        </w:drawing>
+      </w:r>
+    </w:p>
+    <w:p>
+      <w:pPr>
+        <w:rPr>
+          <w:rFonts w:ascii="Helvetica" w:eastAsia="Helvetica" w:hAnsi="Helvetica" w:cs="Helvetica"/>
+          <w:color w:val="666666"/>
+          <w:shd w:val="clear" w:color="auto" w:fill="FFFFFF"/>
+          <w:lang w:val="en-US"/>
+        </w:rPr>
+      </w:pPr>
+    </w:p>
+    <w:p>
+      <w:pPr>
+        <w:jc w:val="center"/>
+        <w:rPr>
+          <w:rFonts w:ascii="Helvetica" w:eastAsia="Helvetica" w:hAnsi="Helvetica" w:cs="Helvetica"/>
+          <w:color w:val="666666"/>
+          <w:shd w:val="clear" w:color="auto" w:fill="FFFFFF"/>
+          <w:lang w:val="uk-UA"/>
+        </w:rPr>
+      </w:pPr>
+      <w:r>
+        <w:rPr>
+          <w:rFonts w:ascii="Helvetica" w:eastAsia="Helvetica" w:hAnsi="Helvetica" w:cs="Helvetica"/>
+          <w:noProof/>
+          <w:color w:val="666666"/>
+          <w:shd w:val="clear" w:color="auto" w:fill="FFFFFF"/>
+          <w:lang w:val="en-US"/>
+        </w:rPr>
+        <w:drawing>
+          <wp:inline distT="0" distB="0" distL="114300" distR="114300" wp14:anchorId="3DC60B0F" wp14:editId="71A30794">
+            <wp:extent cx="3928745" cy="3342005"/>
+            <wp:effectExtent l="0" t="0" r="3175" b="10795"/>
+            <wp:docPr id="7" name="Изображение 7" descr="Снимок экрана 2023-02-21 195951"/>
+            <wp:cNvGraphicFramePr>
+              <a:graphicFrameLocks xmlns:a="http://schemas.openxmlformats.org/drawingml/2006/main" noChangeAspect="1"/>
+            </wp:cNvGraphicFramePr>
+            <a:graphic xmlns:a="http://schemas.openxmlformats.org/drawingml/2006/main">
+              <a:graphicData uri="http://schemas.openxmlformats.org/drawingml/2006/picture">
+                <pic:pic xmlns:pic="http://schemas.openxmlformats.org/drawingml/2006/picture">
+                  <pic:nvPicPr>
+                    <pic:cNvPr id="7" name="Изображение 7" descr="Снимок экрана 2023-02-21 195951"/>
+                    <pic:cNvPicPr>
+                      <a:picLocks noChangeAspect="1"/>
+                    </pic:cNvPicPr>
+                  </pic:nvPicPr>
+                  <pic:blipFill>
+                    <a:blip r:embed="rId11"/>
+                    <a:stretch>
+                      <a:fillRect/>
+                    </a:stretch>
+                  </pic:blipFill>
+                  <pic:spPr>
+                    <a:xfrm>
+                      <a:off x="0" y="0"/>
+                      <a:ext cx="3928745" cy="3342005"/>
+                    </a:xfrm>
+                    <a:prstGeom prst="rect">
+                      <a:avLst/>
+                    </a:prstGeom>
+                  </pic:spPr>
+                </pic:pic>
+              </a:graphicData>
+            </a:graphic>
+          </wp:inline>
+        </w:drawing>
+      </w:r>
+    </w:p>
+    <w:p>
+      <w:pPr>
+        <w:rPr>
+          <w:rFonts w:ascii="Helvetica" w:eastAsia="Helvetica" w:hAnsi="Helvetica" w:cs="Helvetica"/>
+          <w:color w:val="666666"/>
+          <w:shd w:val="clear" w:color="auto" w:fill="FFFFFF"/>
+          <w:lang w:val="en-US"/>
+        </w:rPr>
+      </w:pPr>
+    </w:p>
+    <w:p>
+      <w:pPr>
+        <w:rPr>
+          <w:rFonts w:ascii="Times New Roman" w:eastAsia="Helvetica" w:hAnsi="Times New Roman" w:cs="Times New Roman"/>
+          <w:lang w:val="en-US"/>
+        </w:rPr>
+      </w:pPr>
+      <w:r>
+        <w:rPr>
+          <w:rFonts w:ascii="Times New Roman" w:eastAsia="Helvetica" w:hAnsi="Times New Roman" w:cs="Times New Roman"/>
+          <w:lang w:val="en-US"/>
+        </w:rPr>
+        <w:t>- Shutting down the system</w:t>
+      </w:r>
+    </w:p>
+    <w:p>
+      <w:pPr>
+        <w:rPr>
+          <w:rFonts w:ascii="Times New Roman" w:eastAsia="Helvetica" w:hAnsi="Times New Roman" w:cs="Times New Roman"/>
+          <w:lang w:val="en-US"/>
+        </w:rPr>
+      </w:pPr>
+      <w:r>
+        <w:rPr>
+          <w:rFonts w:ascii="Times New Roman" w:eastAsia="Helvetica" w:hAnsi="Times New Roman" w:cs="Times New Roman"/>
+          <w:lang w:val="en-US"/>
+        </w:rPr>
+        <w:t>Do the same, but select Shutdown.</w:t>
+      </w:r>
+    </w:p>
+    <w:p>
+      <w:pPr>
+        <w:jc w:val="center"/>
+        <w:rPr>
+          <w:rFonts w:ascii="Times New Roman" w:eastAsia="Helvetica" w:hAnsi="Times New Roman" w:cs="Times New Roman"/>
+          <w:lang w:val="uk-UA"/>
+        </w:rPr>
+      </w:pPr>
+      <w:r>
+        <w:rPr>
+          <w:rFonts w:ascii="Times New Roman" w:eastAsia="Helvetica" w:hAnsi="Times New Roman" w:cs="Times New Roman"/>
+          <w:noProof/>
+          <w:lang w:val="en-US"/>
+        </w:rPr>
+        <w:lastRenderedPageBreak/>
+        <w:drawing>
+          <wp:inline distT="0" distB="0" distL="114300" distR="114300" wp14:anchorId="16669D66" wp14:editId="79B1036E">
+            <wp:extent cx="3837305" cy="3183255"/>
+            <wp:effectExtent l="0" t="0" r="3175" b="1905"/>
+            <wp:docPr id="6" name="Изображение 6" descr="Снимок экрана 2023-02-21 200020"/>
+            <wp:cNvGraphicFramePr>
+              <a:graphicFrameLocks xmlns:a="http://schemas.openxmlformats.org/drawingml/2006/main" noChangeAspect="1"/>
+            </wp:cNvGraphicFramePr>
+            <a:graphic xmlns:a="http://schemas.openxmlformats.org/drawingml/2006/main">
+              <a:graphicData uri="http://schemas.openxmlformats.org/drawingml/2006/picture">
+                <pic:pic xmlns:pic="http://schemas.openxmlformats.org/drawingml/2006/picture">
+                  <pic:nvPicPr>
+                    <pic:cNvPr id="6" name="Изображение 6" descr="Снимок экрана 2023-02-21 200020"/>
+                    <pic:cNvPicPr>
+                      <a:picLocks noChangeAspect="1"/>
+                    </pic:cNvPicPr>
+                  </pic:nvPicPr>
+                  <pic:blipFill>
+                    <a:blip r:embed="rId12"/>
+                    <a:stretch>
+                      <a:fillRect/>
+                    </a:stretch>
+                  </pic:blipFill>
+                  <pic:spPr>
+                    <a:xfrm>
+                      <a:off x="0" y="0"/>
+                      <a:ext cx="3837305" cy="3183255"/>
+                    </a:xfrm>
+                    <a:prstGeom prst="rect">
+                      <a:avLst/>
+                    </a:prstGeom>
+                  </pic:spPr>
+                </pic:pic>
+              </a:graphicData>
+            </a:graphic>
+          </wp:inline>
+        </w:drawing>
+      </w:r>
+    </w:p>
+    <w:p>
+      <w:pPr>
+        <w:jc w:val="center"/>
+        <w:rPr>
+          <w:rFonts w:ascii="Times New Roman" w:eastAsia="Helvetica" w:hAnsi="Times New Roman" w:cs="Times New Roman"/>
+          <w:lang w:val="uk-UA"/>
+        </w:rPr>
+      </w:pPr>
+    </w:p>
+    <w:p>
+      <w:pPr>
         <w:spacing w:after="0" w:line="240" w:lineRule="auto"/>
         <w:jc w:val="both"/>
         <w:rPr>
-          <w:rFonts w:ascii="Times New Roman" w:eastAsia="Times New Roman" w:hAnsi="Times New Roman" w:cs="Times New Roman"/>
-          <w:b/>
-          <w:bCs/>
-          <w:color w:val="000000"/>
-          <w:sz w:val="24"/>
-          <w:szCs w:val="24"/>
-          <w:lang w:val="uk-UA" w:eastAsia="ru-RU"/>
-        </w:rPr>
-      </w:pPr>
+          <w:rFonts w:ascii="Times New Roman" w:eastAsia="Helvetica" w:hAnsi="Times New Roman"/>
+          <w:lang w:val="en-US"/>
+        </w:rPr>
+      </w:pPr>
+      <w:r>
+        <w:rPr>
+          <w:rFonts w:ascii="Times New Roman" w:eastAsia="Helvetica" w:hAnsi="Times New Roman"/>
+          <w:lang w:val="en-US"/>
+        </w:rPr>
+        <w:t>Definitions of the following terms:</w:t>
+      </w:r>
     </w:p>
     <w:p>
       <w:pPr>
         <w:spacing w:after="0" w:line="240" w:lineRule="auto"/>
         <w:jc w:val="both"/>
         <w:rPr>
-          <w:rFonts w:ascii="Times New Roman" w:eastAsia="Times New Roman" w:hAnsi="Times New Roman" w:cs="Times New Roman"/>
-          <w:b/>
-          <w:bCs/>
-          <w:color w:val="000000"/>
-          <w:sz w:val="24"/>
-          <w:szCs w:val="24"/>
-          <w:lang w:val="uk-UA" w:eastAsia="ru-RU"/>
-        </w:rPr>
-      </w:pPr>
+          <w:rFonts w:ascii="Times New Roman" w:eastAsia="Helvetica" w:hAnsi="Times New Roman"/>
+          <w:lang w:val="en-US"/>
+        </w:rPr>
+      </w:pPr>
+      <w:r>
+        <w:rPr>
+          <w:rFonts w:ascii="Times New Roman" w:eastAsia="Helvetica" w:hAnsi="Times New Roman"/>
+          <w:lang w:val="en-US"/>
+        </w:rPr>
+        <w:t>-CLI mode.</w:t>
+      </w:r>
     </w:p>
     <w:p>
       <w:pPr>
         <w:spacing w:after="0" w:line="240" w:lineRule="auto"/>
         <w:jc w:val="both"/>
         <w:rPr>
-          <w:rFonts w:ascii="Times New Roman" w:eastAsia="Times New Roman" w:hAnsi="Times New Roman" w:cs="Times New Roman"/>
-          <w:b/>
-          <w:bCs/>
-          <w:color w:val="000000"/>
-          <w:sz w:val="24"/>
-          <w:szCs w:val="24"/>
-          <w:lang w:val="uk-UA" w:eastAsia="ru-RU"/>
-        </w:rPr>
-      </w:pPr>
-      <w:bookmarkStart w:id="0" w:name="_GoBack"/>
-      <w:bookmarkEnd w:id="0"/>
-      <w:proofErr w:type="spellStart"/>
-      <w:r>
-        <w:rPr>
-          <w:rFonts w:ascii="Times New Roman" w:eastAsia="Times New Roman" w:hAnsi="Times New Roman" w:cs="Times New Roman"/>
-          <w:b/>
-          <w:bCs/>
-          <w:color w:val="000000"/>
-          <w:sz w:val="24"/>
-          <w:szCs w:val="24"/>
-          <w:lang w:val="uk-UA" w:eastAsia="ru-RU"/>
-        </w:rPr>
-        <w:t>Control</w:t>
-      </w:r>
-      <w:proofErr w:type="spellEnd"/>
-      <w:r>
-        <w:rPr>
-          <w:rFonts w:ascii="Times New Roman" w:eastAsia="Times New Roman" w:hAnsi="Times New Roman" w:cs="Times New Roman"/>
-          <w:b/>
-          <w:bCs/>
-          <w:color w:val="000000"/>
-          <w:sz w:val="24"/>
-          <w:szCs w:val="24"/>
-          <w:lang w:val="uk-UA" w:eastAsia="ru-RU"/>
-        </w:rPr>
-        <w:t xml:space="preserve"> </w:t>
-      </w:r>
-      <w:proofErr w:type="spellStart"/>
-      <w:r>
-        <w:rPr>
-          <w:rFonts w:ascii="Times New Roman" w:eastAsia="Times New Roman" w:hAnsi="Times New Roman" w:cs="Times New Roman"/>
-          <w:b/>
-          <w:bCs/>
-          <w:color w:val="000000"/>
-          <w:sz w:val="24"/>
-          <w:szCs w:val="24"/>
-          <w:lang w:val="uk-UA" w:eastAsia="ru-RU"/>
-        </w:rPr>
-        <w:t>questions</w:t>
-      </w:r>
-      <w:proofErr w:type="spellEnd"/>
+          <w:rFonts w:ascii="Times New Roman" w:eastAsia="Helvetica" w:hAnsi="Times New Roman"/>
+          <w:lang w:val="en-US"/>
+        </w:rPr>
+      </w:pPr>
+      <w:r>
+        <w:rPr>
+          <w:rFonts w:ascii="Times New Roman" w:eastAsia="Helvetica" w:hAnsi="Times New Roman"/>
+          <w:lang w:val="en-US"/>
+        </w:rPr>
+        <w:t>The CLI is a programmatic interface used to access the device. It provides two command modes: operational (used to view information about the firewall or log collector, and to perform operations such as restarting, downloading configuration, or shutting down) and configuration (used to view and modify configuration).</w:t>
+      </w:r>
     </w:p>
     <w:p>
       <w:pPr>
         <w:spacing w:after="0" w:line="240" w:lineRule="auto"/>
         <w:jc w:val="both"/>
         <w:rPr>
-          <w:rFonts w:ascii="Times New Roman" w:eastAsia="Times New Roman" w:hAnsi="Times New Roman" w:cs="Times New Roman"/>
-          <w:sz w:val="24"/>
-          <w:szCs w:val="24"/>
-          <w:lang w:val="en-US" w:eastAsia="ru-RU"/>
-        </w:rPr>
-      </w:pPr>
-      <w:proofErr w:type="spellStart"/>
-      <w:r>
-        <w:rPr>
-          <w:rFonts w:cs="Times New Roman"/>
-          <w:b/>
-          <w:bCs/>
-          <w:i/>
-          <w:iCs/>
-          <w:lang w:val="uk-UA"/>
-        </w:rPr>
-        <w:t>The</w:t>
-      </w:r>
-      <w:proofErr w:type="spellEnd"/>
-      <w:r>
-        <w:rPr>
-          <w:rFonts w:cs="Times New Roman"/>
-          <w:b/>
-          <w:bCs/>
-          <w:i/>
-          <w:iCs/>
-          <w:lang w:val="uk-UA"/>
-        </w:rPr>
-        <w:t xml:space="preserve"> </w:t>
-      </w:r>
-      <w:proofErr w:type="spellStart"/>
-      <w:r>
-        <w:rPr>
-          <w:rFonts w:cs="Times New Roman"/>
-          <w:b/>
-          <w:bCs/>
-          <w:i/>
-          <w:iCs/>
-          <w:lang w:val="uk-UA"/>
-        </w:rPr>
-        <w:t>material</w:t>
-      </w:r>
-      <w:proofErr w:type="spellEnd"/>
-      <w:r>
-        <w:rPr>
-          <w:rFonts w:cs="Times New Roman"/>
-          <w:b/>
-          <w:bCs/>
-          <w:i/>
-          <w:iCs/>
-          <w:lang w:val="uk-UA"/>
-        </w:rPr>
-        <w:t xml:space="preserve"> </w:t>
-      </w:r>
-      <w:proofErr w:type="spellStart"/>
-      <w:r>
-        <w:rPr>
-          <w:rFonts w:cs="Times New Roman"/>
-          <w:b/>
-          <w:bCs/>
-          <w:i/>
-          <w:iCs/>
-          <w:lang w:val="uk-UA"/>
-        </w:rPr>
-        <w:t>was</w:t>
-      </w:r>
-      <w:proofErr w:type="spellEnd"/>
-      <w:r>
-        <w:rPr>
-          <w:rFonts w:cs="Times New Roman"/>
-          <w:b/>
-          <w:bCs/>
-          <w:i/>
-          <w:iCs/>
-          <w:lang w:val="uk-UA"/>
-        </w:rPr>
-        <w:t xml:space="preserve"> </w:t>
-      </w:r>
-      <w:proofErr w:type="spellStart"/>
-      <w:r>
-        <w:rPr>
-          <w:rFonts w:cs="Times New Roman"/>
-          <w:b/>
-          <w:bCs/>
-          <w:i/>
-          <w:iCs/>
-          <w:lang w:val="uk-UA"/>
-        </w:rPr>
-        <w:t>prepared</w:t>
-      </w:r>
-      <w:proofErr w:type="spellEnd"/>
-      <w:r>
-        <w:rPr>
-          <w:rFonts w:cs="Times New Roman"/>
-          <w:b/>
-          <w:bCs/>
-          <w:i/>
-          <w:iCs/>
-          <w:lang w:val="uk-UA"/>
-        </w:rPr>
-        <w:t xml:space="preserve"> </w:t>
-      </w:r>
-      <w:proofErr w:type="spellStart"/>
-      <w:r>
-        <w:rPr>
-          <w:rFonts w:cs="Times New Roman"/>
-          <w:b/>
-          <w:bCs/>
-          <w:i/>
-          <w:iCs/>
-          <w:lang w:val="uk-UA"/>
-        </w:rPr>
-        <w:t>by</w:t>
-      </w:r>
-      <w:proofErr w:type="spellEnd"/>
-      <w:r>
-        <w:rPr>
-          <w:rFonts w:cs="Times New Roman"/>
-          <w:b/>
-          <w:bCs/>
-          <w:i/>
-          <w:iCs/>
-          <w:lang w:val="uk-UA"/>
-        </w:rPr>
-        <w:t xml:space="preserve"> </w:t>
-      </w:r>
-      <w:proofErr w:type="spellStart"/>
-      <w:r>
-        <w:rPr>
-          <w:rFonts w:cs="Times New Roman"/>
-          <w:b/>
-          <w:bCs/>
-          <w:i/>
-          <w:iCs/>
-          <w:lang w:val="uk-UA"/>
-        </w:rPr>
-        <w:t>student</w:t>
-      </w:r>
-      <w:proofErr w:type="spellEnd"/>
-      <w:r>
-        <w:rPr>
-          <w:rFonts w:cs="Times New Roman"/>
-          <w:b/>
-          <w:bCs/>
-          <w:i/>
-          <w:iCs/>
-          <w:lang w:val="uk-UA"/>
-        </w:rPr>
-        <w:t xml:space="preserve"> </w:t>
-      </w:r>
-      <w:r>
+          <w:rFonts w:ascii="Times New Roman" w:eastAsia="Helvetica" w:hAnsi="Times New Roman"/>
+          <w:lang w:val="en-US"/>
+        </w:rPr>
+      </w:pPr>
+    </w:p>
+    <w:p>
+      <w:pPr>
+        <w:spacing w:after="0" w:line="240" w:lineRule="auto"/>
+        <w:jc w:val="both"/>
+        <w:rPr>
+          <w:rFonts w:ascii="Times New Roman" w:eastAsia="Helvetica" w:hAnsi="Times New Roman"/>
+          <w:lang w:val="en-US"/>
+        </w:rPr>
+      </w:pPr>
+      <w:r>
+        <w:rPr>
+          <w:rFonts w:ascii="Times New Roman" w:eastAsia="Helvetica" w:hAnsi="Times New Roman"/>
+          <w:lang w:val="en-US"/>
+        </w:rPr>
+        <w:t>GUI-based terminal</w:t>
+      </w:r>
+    </w:p>
+    <w:p>
+      <w:pPr>
+        <w:spacing w:after="0" w:line="240" w:lineRule="auto"/>
+        <w:jc w:val="both"/>
+        <w:rPr>
+          <w:rFonts w:ascii="Times New Roman" w:eastAsia="Helvetica" w:hAnsi="Times New Roman"/>
+          <w:lang w:val="en-US"/>
+        </w:rPr>
+      </w:pPr>
+      <w:r>
+        <w:rPr>
+          <w:rFonts w:ascii="Times New Roman" w:eastAsia="Helvetica" w:hAnsi="Times New Roman"/>
+          <w:lang w:val="en-US"/>
+        </w:rPr>
+        <w:t>GUI terminals are terminals that can operate in both graphical and textual modes.</w:t>
+      </w:r>
+    </w:p>
+    <w:p>
+      <w:pPr>
+        <w:spacing w:after="0" w:line="240" w:lineRule="auto"/>
+        <w:jc w:val="both"/>
+        <w:rPr>
+          <w:rFonts w:ascii="Times New Roman" w:eastAsia="Helvetica" w:hAnsi="Times New Roman"/>
+          <w:lang w:val="en-US"/>
+        </w:rPr>
+      </w:pPr>
+    </w:p>
+    <w:p>
+      <w:pPr>
+        <w:spacing w:after="0" w:line="240" w:lineRule="auto"/>
+        <w:jc w:val="both"/>
+        <w:rPr>
+          <w:rFonts w:ascii="Times New Roman" w:eastAsia="Helvetica" w:hAnsi="Times New Roman"/>
+          <w:lang w:val="en-US"/>
+        </w:rPr>
+      </w:pPr>
+      <w:r>
+        <w:rPr>
+          <w:rFonts w:ascii="Times New Roman" w:eastAsia="Helvetica" w:hAnsi="Times New Roman"/>
+          <w:lang w:val="en-US"/>
+        </w:rPr>
+        <w:t>-Virtual terminal</w:t>
+      </w:r>
+    </w:p>
+    <w:p>
+      <w:pPr>
+        <w:spacing w:after="0" w:line="240" w:lineRule="auto"/>
+        <w:jc w:val="both"/>
+        <w:rPr>
+          <w:rFonts w:ascii="Times New Roman" w:eastAsia="Times New Roman" w:hAnsi="Times New Roman" w:cs="Times New Roman"/>
+          <w:b/>
+          <w:bCs/>
+          <w:color w:val="000000"/>
+          <w:lang w:val="uk-UA" w:eastAsia="ru-RU"/>
+        </w:rPr>
+      </w:pPr>
+      <w:r>
+        <w:rPr>
+          <w:rFonts w:ascii="Times New Roman" w:eastAsia="Helvetica" w:hAnsi="Times New Roman"/>
+          <w:lang w:val="en-US"/>
+        </w:rPr>
+        <w:t>A virtual terminal is a program that emulates the functionality of a classic terminal for accessing a server or corporate mainframe.</w:t>
+      </w:r>
+    </w:p>
+    <w:p>
+      <w:pPr>
+        <w:spacing w:after="0" w:line="240" w:lineRule="auto"/>
+        <w:jc w:val="both"/>
+        <w:rPr>
+          <w:rFonts w:ascii="Times New Roman" w:eastAsia="Times New Roman" w:hAnsi="Times New Roman" w:cs="Times New Roman"/>
+          <w:b/>
+          <w:bCs/>
+          <w:color w:val="000000"/>
+          <w:lang w:val="uk-UA" w:eastAsia="ru-RU"/>
+        </w:rPr>
+      </w:pPr>
+    </w:p>
+    <w:p>
+      <w:pPr>
+        <w:spacing w:after="0" w:line="240" w:lineRule="auto"/>
+        <w:jc w:val="both"/>
+        <w:rPr>
+          <w:rFonts w:ascii="Times New Roman" w:eastAsia="Times New Roman" w:hAnsi="Times New Roman" w:cs="Times New Roman"/>
+          <w:b/>
+          <w:bCs/>
+          <w:color w:val="000000"/>
+          <w:lang w:val="uk-UA" w:eastAsia="ru-RU"/>
+        </w:rPr>
+      </w:pPr>
+    </w:p>
+    <w:p>
+      <w:pPr>
+        <w:spacing w:after="0" w:line="240" w:lineRule="auto"/>
+        <w:jc w:val="both"/>
+        <w:rPr>
+          <w:rFonts w:ascii="Times New Roman" w:eastAsia="Times New Roman" w:hAnsi="Times New Roman" w:cs="Times New Roman"/>
+          <w:b/>
+          <w:bCs/>
+          <w:color w:val="000000"/>
+          <w:lang w:val="uk-UA" w:eastAsia="ru-RU"/>
+        </w:rPr>
+      </w:pPr>
+    </w:p>
+    <w:p>
+      <w:pPr>
+        <w:spacing w:after="0" w:line="240" w:lineRule="auto"/>
+        <w:jc w:val="both"/>
+        <w:rPr>
+          <w:rFonts w:ascii="Times New Roman" w:eastAsia="Times New Roman" w:hAnsi="Times New Roman" w:cs="Times New Roman"/>
+          <w:b/>
+          <w:bCs/>
+          <w:color w:val="000000"/>
+          <w:lang w:val="uk-UA" w:eastAsia="ru-RU"/>
+        </w:rPr>
+      </w:pPr>
+      <w:r>
+        <w:rPr>
+          <w:rFonts w:ascii="Times New Roman" w:eastAsia="Times New Roman" w:hAnsi="Times New Roman" w:cs="Times New Roman"/>
+          <w:b/>
+          <w:bCs/>
+          <w:color w:val="000000"/>
+          <w:lang w:val="uk-UA" w:eastAsia="ru-RU"/>
+        </w:rPr>
+        <w:t>2.</w:t>
+      </w:r>
+      <w:r>
+        <w:rPr>
+          <w:lang w:val="en-US"/>
+        </w:rPr>
+        <w:t xml:space="preserve"> </w:t>
+      </w:r>
+      <w:proofErr w:type="spellStart"/>
+      <w:r>
+        <w:rPr>
+          <w:rFonts w:ascii="Times New Roman" w:eastAsia="Times New Roman" w:hAnsi="Times New Roman" w:cs="Times New Roman"/>
+          <w:b/>
+          <w:bCs/>
+          <w:color w:val="000000"/>
+          <w:lang w:val="uk-UA" w:eastAsia="ru-RU"/>
+        </w:rPr>
+        <w:t>Work</w:t>
+      </w:r>
+      <w:proofErr w:type="spellEnd"/>
+      <w:r>
+        <w:rPr>
+          <w:rFonts w:ascii="Times New Roman" w:eastAsia="Times New Roman" w:hAnsi="Times New Roman" w:cs="Times New Roman"/>
+          <w:b/>
+          <w:bCs/>
+          <w:color w:val="000000"/>
+          <w:lang w:val="uk-UA" w:eastAsia="ru-RU"/>
+        </w:rPr>
+        <w:t xml:space="preserve"> </w:t>
+      </w:r>
+      <w:proofErr w:type="spellStart"/>
+      <w:r>
+        <w:rPr>
+          <w:rFonts w:ascii="Times New Roman" w:eastAsia="Times New Roman" w:hAnsi="Times New Roman" w:cs="Times New Roman"/>
+          <w:b/>
+          <w:bCs/>
+          <w:color w:val="000000"/>
+          <w:lang w:val="uk-UA" w:eastAsia="ru-RU"/>
+        </w:rPr>
+        <w:t>in</w:t>
+      </w:r>
+      <w:proofErr w:type="spellEnd"/>
+      <w:r>
+        <w:rPr>
+          <w:rFonts w:ascii="Times New Roman" w:eastAsia="Times New Roman" w:hAnsi="Times New Roman" w:cs="Times New Roman"/>
+          <w:b/>
+          <w:bCs/>
+          <w:color w:val="000000"/>
+          <w:lang w:val="uk-UA" w:eastAsia="ru-RU"/>
+        </w:rPr>
+        <w:t xml:space="preserve"> a </w:t>
+      </w:r>
+      <w:proofErr w:type="spellStart"/>
+      <w:r>
+        <w:rPr>
+          <w:rFonts w:ascii="Times New Roman" w:eastAsia="Times New Roman" w:hAnsi="Times New Roman" w:cs="Times New Roman"/>
+          <w:b/>
+          <w:bCs/>
+          <w:color w:val="000000"/>
+          <w:lang w:val="uk-UA" w:eastAsia="ru-RU"/>
+        </w:rPr>
+        <w:t>mobile</w:t>
+      </w:r>
+      <w:proofErr w:type="spellEnd"/>
+      <w:r>
+        <w:rPr>
+          <w:rFonts w:ascii="Times New Roman" w:eastAsia="Times New Roman" w:hAnsi="Times New Roman" w:cs="Times New Roman"/>
+          <w:b/>
+          <w:bCs/>
+          <w:color w:val="000000"/>
+          <w:lang w:val="uk-UA" w:eastAsia="ru-RU"/>
+        </w:rPr>
+        <w:t xml:space="preserve"> OS </w:t>
+      </w:r>
+      <w:proofErr w:type="spellStart"/>
+      <w:r>
+        <w:rPr>
+          <w:rFonts w:ascii="Times New Roman" w:eastAsia="Times New Roman" w:hAnsi="Times New Roman" w:cs="Times New Roman"/>
+          <w:b/>
+          <w:bCs/>
+          <w:color w:val="000000"/>
+          <w:lang w:val="uk-UA" w:eastAsia="ru-RU"/>
+        </w:rPr>
+        <w:t>environment</w:t>
+      </w:r>
+      <w:proofErr w:type="spellEnd"/>
+      <w:r>
+        <w:rPr>
+          <w:rFonts w:ascii="Times New Roman" w:eastAsia="Times New Roman" w:hAnsi="Times New Roman" w:cs="Times New Roman"/>
+          <w:b/>
+          <w:bCs/>
+          <w:color w:val="000000"/>
+          <w:lang w:val="uk-UA" w:eastAsia="ru-RU"/>
+        </w:rPr>
+        <w:t>.</w:t>
+      </w:r>
+    </w:p>
+    <w:p>
+      <w:pPr>
+        <w:spacing w:after="0" w:line="240" w:lineRule="auto"/>
+        <w:jc w:val="both"/>
         <w:rPr>
           <w:rFonts w:ascii="Times New Roman" w:eastAsia="Times New Roman" w:hAnsi="Times New Roman" w:cs="Times New Roman"/>
           <w:b/>
@@ -1203,13 +7731,153 @@
           <w:i/>
           <w:iCs/>
           <w:color w:val="FF0000"/>
-          <w:sz w:val="28"/>
-          <w:szCs w:val="28"/>
-          <w:lang w:val="uk-UA" w:eastAsia="ru-RU"/>
-        </w:rPr>
-        <w:t>К</w:t>
-      </w:r>
-      <w:proofErr w:type="spellStart"/>
+          <w:lang w:val="en-US" w:eastAsia="ru-RU"/>
+        </w:rPr>
+      </w:pPr>
+      <w:proofErr w:type="spellStart"/>
+      <w:r>
+        <w:rPr>
+          <w:rFonts w:cs="Times New Roman"/>
+          <w:b/>
+          <w:bCs/>
+          <w:i/>
+          <w:iCs/>
+          <w:lang w:val="uk-UA"/>
+        </w:rPr>
+        <w:t>The</w:t>
+      </w:r>
+      <w:proofErr w:type="spellEnd"/>
+      <w:r>
+        <w:rPr>
+          <w:rFonts w:cs="Times New Roman"/>
+          <w:b/>
+          <w:bCs/>
+          <w:i/>
+          <w:iCs/>
+          <w:lang w:val="uk-UA"/>
+        </w:rPr>
+        <w:t xml:space="preserve"> </w:t>
+      </w:r>
+      <w:proofErr w:type="spellStart"/>
+      <w:r>
+        <w:rPr>
+          <w:rFonts w:cs="Times New Roman"/>
+          <w:b/>
+          <w:bCs/>
+          <w:i/>
+          <w:iCs/>
+          <w:lang w:val="uk-UA"/>
+        </w:rPr>
+        <w:t>material</w:t>
+      </w:r>
+      <w:proofErr w:type="spellEnd"/>
+      <w:r>
+        <w:rPr>
+          <w:rFonts w:cs="Times New Roman"/>
+          <w:b/>
+          <w:bCs/>
+          <w:i/>
+          <w:iCs/>
+          <w:lang w:val="uk-UA"/>
+        </w:rPr>
+        <w:t xml:space="preserve"> </w:t>
+      </w:r>
+      <w:proofErr w:type="spellStart"/>
+      <w:r>
+        <w:rPr>
+          <w:rFonts w:cs="Times New Roman"/>
+          <w:b/>
+          <w:bCs/>
+          <w:i/>
+          <w:iCs/>
+          <w:lang w:val="uk-UA"/>
+        </w:rPr>
+        <w:t>was</w:t>
+      </w:r>
+      <w:proofErr w:type="spellEnd"/>
+      <w:r>
+        <w:rPr>
+          <w:rFonts w:cs="Times New Roman"/>
+          <w:b/>
+          <w:bCs/>
+          <w:i/>
+          <w:iCs/>
+          <w:lang w:val="uk-UA"/>
+        </w:rPr>
+        <w:t xml:space="preserve"> </w:t>
+      </w:r>
+      <w:proofErr w:type="spellStart"/>
+      <w:r>
+        <w:rPr>
+          <w:rFonts w:cs="Times New Roman"/>
+          <w:b/>
+          <w:bCs/>
+          <w:i/>
+          <w:iCs/>
+          <w:lang w:val="uk-UA"/>
+        </w:rPr>
+        <w:t>prepared</w:t>
+      </w:r>
+      <w:proofErr w:type="spellEnd"/>
+      <w:r>
+        <w:rPr>
+          <w:rFonts w:cs="Times New Roman"/>
+          <w:b/>
+          <w:bCs/>
+          <w:i/>
+          <w:iCs/>
+          <w:lang w:val="uk-UA"/>
+        </w:rPr>
+        <w:t xml:space="preserve"> </w:t>
+      </w:r>
+      <w:proofErr w:type="spellStart"/>
+      <w:r>
+        <w:rPr>
+          <w:rFonts w:cs="Times New Roman"/>
+          <w:b/>
+          <w:bCs/>
+          <w:i/>
+          <w:iCs/>
+          <w:lang w:val="uk-UA"/>
+        </w:rPr>
+        <w:t>by</w:t>
+      </w:r>
+      <w:proofErr w:type="spellEnd"/>
+      <w:r>
+        <w:rPr>
+          <w:rFonts w:cs="Times New Roman"/>
+          <w:b/>
+          <w:bCs/>
+          <w:i/>
+          <w:iCs/>
+          <w:lang w:val="uk-UA"/>
+        </w:rPr>
+        <w:t xml:space="preserve"> </w:t>
+      </w:r>
+      <w:proofErr w:type="spellStart"/>
+      <w:r>
+        <w:rPr>
+          <w:rFonts w:cs="Times New Roman"/>
+          <w:b/>
+          <w:bCs/>
+          <w:i/>
+          <w:iCs/>
+          <w:lang w:val="uk-UA"/>
+        </w:rPr>
+        <w:t>student</w:t>
+      </w:r>
+      <w:proofErr w:type="spellEnd"/>
+      <w:r>
+        <w:rPr>
+          <w:rFonts w:cs="Times New Roman"/>
+          <w:b/>
+          <w:bCs/>
+          <w:i/>
+          <w:iCs/>
+          <w:lang w:val="uk-UA"/>
+        </w:rPr>
+        <w:t xml:space="preserve"> </w:t>
+      </w:r>
       <w:r>
         <w:rPr>
           <w:rFonts w:ascii="Times New Roman" w:eastAsia="Times New Roman" w:hAnsi="Times New Roman" w:cs="Times New Roman"/>
@@ -1218,13 +7886,11 @@
           <w:i/>
           <w:iCs/>
           <w:color w:val="FF0000"/>
-          <w:sz w:val="28"/>
-          <w:szCs w:val="28"/>
-          <w:lang w:val="en-US" w:eastAsia="ru-RU"/>
-        </w:rPr>
-        <w:t>ryvenko</w:t>
-      </w:r>
-      <w:proofErr w:type="spellEnd"/>
+          <w:lang w:val="uk-UA" w:eastAsia="ru-RU"/>
+        </w:rPr>
+        <w:t>К</w:t>
+      </w:r>
+      <w:proofErr w:type="spellStart"/>
       <w:r>
         <w:rPr>
           <w:rFonts w:ascii="Times New Roman" w:eastAsia="Times New Roman" w:hAnsi="Times New Roman" w:cs="Times New Roman"/>
@@ -1233,13 +7899,11 @@
           <w:i/>
           <w:iCs/>
           <w:color w:val="FF0000"/>
-          <w:sz w:val="28"/>
-          <w:szCs w:val="28"/>
-          <w:lang w:val="en-US" w:eastAsia="ru-RU"/>
-        </w:rPr>
-        <w:t xml:space="preserve"> Andrew (</w:t>
-      </w:r>
-      <w:proofErr w:type="spellStart"/>
+          <w:lang w:val="en-US" w:eastAsia="ru-RU"/>
+        </w:rPr>
+        <w:t>ryvenko</w:t>
+      </w:r>
+      <w:proofErr w:type="spellEnd"/>
       <w:r>
         <w:rPr>
           <w:rFonts w:ascii="Times New Roman" w:eastAsia="Times New Roman" w:hAnsi="Times New Roman" w:cs="Times New Roman"/>
@@ -1248,13 +7912,11 @@
           <w:i/>
           <w:iCs/>
           <w:color w:val="FF0000"/>
-          <w:sz w:val="28"/>
-          <w:szCs w:val="28"/>
-          <w:lang w:val="en-US" w:eastAsia="ru-RU"/>
-        </w:rPr>
-        <w:t>AndrewKryvenko</w:t>
-      </w:r>
-      <w:proofErr w:type="spellEnd"/>
+          <w:lang w:val="en-US" w:eastAsia="ru-RU"/>
+        </w:rPr>
+        <w:t xml:space="preserve"> Andrew (</w:t>
+      </w:r>
+      <w:proofErr w:type="spellStart"/>
       <w:r>
         <w:rPr>
           <w:rFonts w:ascii="Times New Roman" w:eastAsia="Times New Roman" w:hAnsi="Times New Roman" w:cs="Times New Roman"/>
@@ -1263,8 +7925,19 @@
           <w:i/>
           <w:iCs/>
           <w:color w:val="FF0000"/>
-          <w:sz w:val="28"/>
-          <w:szCs w:val="28"/>
+          <w:lang w:val="en-US" w:eastAsia="ru-RU"/>
+        </w:rPr>
+        <w:t>AndrewKryvenko</w:t>
+      </w:r>
+      <w:proofErr w:type="spellEnd"/>
+      <w:r>
+        <w:rPr>
+          <w:rFonts w:ascii="Times New Roman" w:eastAsia="Times New Roman" w:hAnsi="Times New Roman" w:cs="Times New Roman"/>
+          <w:b/>
+          <w:bCs/>
+          <w:i/>
+          <w:iCs/>
+          <w:color w:val="FF0000"/>
           <w:lang w:val="en-US" w:eastAsia="ru-RU"/>
         </w:rPr>
         <w:t>)</w:t>
@@ -1276,18 +7949,650 @@
         <w:jc w:val="both"/>
         <w:rPr>
           <w:rFonts w:ascii="Times New Roman" w:eastAsia="Times New Roman" w:hAnsi="Times New Roman" w:cs="Times New Roman"/>
-          <w:sz w:val="24"/>
-          <w:szCs w:val="24"/>
-          <w:lang w:val="en-US" w:eastAsia="ru-RU"/>
-        </w:rPr>
-      </w:pPr>
+          <w:lang w:val="en-US" w:eastAsia="ru-RU"/>
+        </w:rPr>
+      </w:pPr>
+      <w:bookmarkStart w:id="0" w:name="_GoBack"/>
+      <w:bookmarkEnd w:id="0"/>
     </w:p>
     <w:p>
       <w:pPr>
         <w:pStyle w:val="a4"/>
         <w:numPr>
           <w:ilvl w:val="0"/>
-          <w:numId w:val="2"/>
+          <w:numId w:val="4"/>
+        </w:numPr>
+        <w:spacing w:after="0" w:line="240" w:lineRule="auto"/>
+        <w:jc w:val="both"/>
+        <w:rPr>
+          <w:rFonts w:ascii="Times New Roman" w:eastAsia="Times New Roman" w:hAnsi="Times New Roman" w:cs="Times New Roman"/>
+          <w:color w:val="000000"/>
+          <w:lang w:val="en-US" w:eastAsia="ru-RU"/>
+        </w:rPr>
+      </w:pPr>
+      <w:r>
+        <w:rPr>
+          <w:rFonts w:ascii="Times New Roman" w:eastAsia="Times New Roman" w:hAnsi="Times New Roman" w:cs="Times New Roman"/>
+          <w:color w:val="000000"/>
+          <w:lang w:val="en-US" w:eastAsia="ru-RU"/>
+        </w:rPr>
+        <w:t>Describe the main menu of your mobile OS, what kind of graphical interface does it use?</w:t>
+      </w:r>
+    </w:p>
+    <w:p>
+      <w:pPr>
+        <w:pStyle w:val="a4"/>
+        <w:spacing w:after="0" w:line="240" w:lineRule="auto"/>
+        <w:jc w:val="both"/>
+        <w:rPr>
+          <w:rFonts w:ascii="Times New Roman" w:eastAsia="Times New Roman" w:hAnsi="Times New Roman" w:cs="Times New Roman"/>
+          <w:color w:val="000000"/>
+          <w:lang w:val="en-US" w:eastAsia="ru-RU"/>
+        </w:rPr>
+      </w:pPr>
+    </w:p>
+    <w:p>
+      <w:pPr>
+        <w:pStyle w:val="a4"/>
+        <w:spacing w:after="0" w:line="240" w:lineRule="auto"/>
+        <w:jc w:val="both"/>
+        <w:rPr>
+          <w:rFonts w:ascii="Times New Roman" w:eastAsia="Times New Roman" w:hAnsi="Times New Roman" w:cs="Times New Roman"/>
+          <w:color w:val="000000"/>
+          <w:lang w:val="en-US" w:eastAsia="ru-RU"/>
+        </w:rPr>
+      </w:pPr>
+      <w:r>
+        <w:rPr>
+          <w:rFonts w:ascii="Times New Roman" w:eastAsia="Times New Roman" w:hAnsi="Times New Roman" w:cs="Times New Roman"/>
+          <w:color w:val="000000"/>
+          <w:lang w:val="en-US" w:eastAsia="ru-RU"/>
+        </w:rPr>
+        <w:t>The iOS main menu is a grid of icons representing various applications and features available on the device. It uses a graphical user interface that is designed to be intuitive and user-friendly, with colorful icons and simple navigation.</w:t>
+      </w:r>
+    </w:p>
+    <w:p>
+      <w:pPr>
+        <w:pStyle w:val="a4"/>
+        <w:spacing w:after="0" w:line="240" w:lineRule="auto"/>
+        <w:jc w:val="both"/>
+        <w:rPr>
+          <w:rFonts w:ascii="Times New Roman" w:eastAsia="Times New Roman" w:hAnsi="Times New Roman" w:cs="Times New Roman"/>
+          <w:color w:val="000000"/>
+          <w:lang w:val="en-US" w:eastAsia="ru-RU"/>
+        </w:rPr>
+      </w:pPr>
+    </w:p>
+    <w:p>
+      <w:pPr>
+        <w:pStyle w:val="a4"/>
+        <w:numPr>
+          <w:ilvl w:val="0"/>
+          <w:numId w:val="4"/>
+        </w:numPr>
+        <w:spacing w:after="0" w:line="240" w:lineRule="auto"/>
+        <w:jc w:val="both"/>
+        <w:rPr>
+          <w:rFonts w:ascii="Times New Roman" w:eastAsia="Times New Roman" w:hAnsi="Times New Roman" w:cs="Times New Roman"/>
+          <w:color w:val="000000"/>
+          <w:lang w:val="en-US" w:eastAsia="ru-RU"/>
+        </w:rPr>
+      </w:pPr>
+      <w:r>
+        <w:rPr>
+          <w:rFonts w:ascii="Times New Roman" w:eastAsia="Times New Roman" w:hAnsi="Times New Roman" w:cs="Times New Roman"/>
+          <w:color w:val="000000"/>
+          <w:lang w:val="en-US" w:eastAsia="ru-RU"/>
+        </w:rPr>
+        <w:t>Describe the settings menus for the components of your mobile phone.</w:t>
+      </w:r>
+    </w:p>
+    <w:p>
+      <w:pPr>
+        <w:pStyle w:val="a4"/>
+        <w:spacing w:after="0" w:line="240" w:lineRule="auto"/>
+        <w:jc w:val="both"/>
+        <w:rPr>
+          <w:rFonts w:ascii="Times New Roman" w:eastAsia="Times New Roman" w:hAnsi="Times New Roman" w:cs="Times New Roman"/>
+          <w:color w:val="000000"/>
+          <w:lang w:val="en-US" w:eastAsia="ru-RU"/>
+        </w:rPr>
+      </w:pPr>
+    </w:p>
+    <w:p>
+      <w:pPr>
+        <w:pStyle w:val="a4"/>
+        <w:spacing w:after="0" w:line="240" w:lineRule="auto"/>
+        <w:jc w:val="both"/>
+        <w:rPr>
+          <w:rFonts w:ascii="Times New Roman" w:eastAsia="Times New Roman" w:hAnsi="Times New Roman" w:cs="Times New Roman"/>
+          <w:color w:val="000000"/>
+          <w:lang w:val="en-US" w:eastAsia="ru-RU"/>
+        </w:rPr>
+      </w:pPr>
+      <w:r>
+        <w:rPr>
+          <w:rFonts w:ascii="Times New Roman" w:eastAsia="Times New Roman" w:hAnsi="Times New Roman" w:cs="Times New Roman"/>
+          <w:color w:val="000000"/>
+          <w:lang w:val="en-US" w:eastAsia="ru-RU"/>
+        </w:rPr>
+        <w:t>The Settings menu in iOS is divided into several sections, each containing options for different components of the phone, such as Display &amp; Brightness, Sounds &amp; Haptics, Battery, and General. Within each section, there are options for customizing various settings, such as adjusting the brightness of the screen, changing the ringtone, or configuring Wi-Fi and Bluetooth connections.</w:t>
+      </w:r>
+    </w:p>
+    <w:p>
+      <w:pPr>
+        <w:pStyle w:val="a4"/>
+        <w:spacing w:after="0" w:line="240" w:lineRule="auto"/>
+        <w:jc w:val="both"/>
+        <w:rPr>
+          <w:rFonts w:ascii="Times New Roman" w:eastAsia="Times New Roman" w:hAnsi="Times New Roman" w:cs="Times New Roman"/>
+          <w:color w:val="000000"/>
+          <w:lang w:val="en-US" w:eastAsia="ru-RU"/>
+        </w:rPr>
+      </w:pPr>
+    </w:p>
+    <w:p>
+      <w:pPr>
+        <w:pStyle w:val="a4"/>
+        <w:numPr>
+          <w:ilvl w:val="0"/>
+          <w:numId w:val="4"/>
+        </w:numPr>
+        <w:spacing w:after="0" w:line="240" w:lineRule="auto"/>
+        <w:jc w:val="both"/>
+        <w:rPr>
+          <w:rFonts w:ascii="Times New Roman" w:eastAsia="Times New Roman" w:hAnsi="Times New Roman" w:cs="Times New Roman"/>
+          <w:color w:val="000000"/>
+          <w:lang w:val="en-US" w:eastAsia="ru-RU"/>
+        </w:rPr>
+      </w:pPr>
+      <w:r>
+        <w:rPr>
+          <w:rFonts w:ascii="Times New Roman" w:eastAsia="Times New Roman" w:hAnsi="Times New Roman" w:cs="Times New Roman"/>
+          <w:color w:val="000000"/>
+          <w:lang w:val="en-US" w:eastAsia="ru-RU"/>
+        </w:rPr>
+        <w:t>Use keyboard shortcuts to perform special actions.</w:t>
+      </w:r>
+    </w:p>
+    <w:p>
+      <w:pPr>
+        <w:pStyle w:val="a4"/>
+        <w:spacing w:after="0" w:line="240" w:lineRule="auto"/>
+        <w:jc w:val="both"/>
+        <w:rPr>
+          <w:rFonts w:ascii="Times New Roman" w:eastAsia="Times New Roman" w:hAnsi="Times New Roman" w:cs="Times New Roman"/>
+          <w:color w:val="000000"/>
+          <w:lang w:val="en-US" w:eastAsia="ru-RU"/>
+        </w:rPr>
+      </w:pPr>
+      <w:r>
+        <w:rPr>
+          <w:rFonts w:ascii="Times New Roman" w:eastAsia="Times New Roman" w:hAnsi="Times New Roman" w:cs="Times New Roman"/>
+          <w:color w:val="000000"/>
+          <w:lang w:val="en-US" w:eastAsia="ru-RU"/>
+        </w:rPr>
+        <w:t xml:space="preserve">There are several keyboard shortcuts available in iOS to perform special actions. For example, pressing the Home button twice quickly will bring up the app switcher, allowing you to easily switch between open applications. Swiping down from the top-right corner of the screen will bring </w:t>
+      </w:r>
+      <w:r>
+        <w:rPr>
+          <w:rFonts w:ascii="Times New Roman" w:eastAsia="Times New Roman" w:hAnsi="Times New Roman" w:cs="Times New Roman"/>
+          <w:color w:val="000000"/>
+          <w:lang w:val="en-US" w:eastAsia="ru-RU"/>
+        </w:rPr>
+        <w:lastRenderedPageBreak/>
+        <w:t xml:space="preserve">up the Control Center, which provides quick access to commonly used features such as Wi-Fi, Bluetooth, and </w:t>
+      </w:r>
+      <w:proofErr w:type="spellStart"/>
+      <w:r>
+        <w:rPr>
+          <w:rFonts w:ascii="Times New Roman" w:eastAsia="Times New Roman" w:hAnsi="Times New Roman" w:cs="Times New Roman"/>
+          <w:color w:val="000000"/>
+          <w:lang w:val="en-US" w:eastAsia="ru-RU"/>
+        </w:rPr>
+        <w:t>AirDrop</w:t>
+      </w:r>
+      <w:proofErr w:type="spellEnd"/>
+      <w:r>
+        <w:rPr>
+          <w:rFonts w:ascii="Times New Roman" w:eastAsia="Times New Roman" w:hAnsi="Times New Roman" w:cs="Times New Roman"/>
+          <w:color w:val="000000"/>
+          <w:lang w:val="en-US" w:eastAsia="ru-RU"/>
+        </w:rPr>
+        <w:t>.</w:t>
+      </w:r>
+    </w:p>
+    <w:p>
+      <w:pPr>
+        <w:pStyle w:val="a4"/>
+        <w:spacing w:after="0" w:line="240" w:lineRule="auto"/>
+        <w:jc w:val="both"/>
+        <w:rPr>
+          <w:rFonts w:ascii="Times New Roman" w:eastAsia="Times New Roman" w:hAnsi="Times New Roman" w:cs="Times New Roman"/>
+          <w:color w:val="000000"/>
+          <w:lang w:val="en-US" w:eastAsia="ru-RU"/>
+        </w:rPr>
+      </w:pPr>
+    </w:p>
+    <w:p>
+      <w:pPr>
+        <w:pStyle w:val="a4"/>
+        <w:spacing w:after="0" w:line="240" w:lineRule="auto"/>
+        <w:jc w:val="both"/>
+        <w:rPr>
+          <w:rFonts w:ascii="Times New Roman" w:eastAsia="Times New Roman" w:hAnsi="Times New Roman" w:cs="Times New Roman"/>
+          <w:color w:val="000000"/>
+          <w:lang w:val="en-US" w:eastAsia="ru-RU"/>
+        </w:rPr>
+      </w:pPr>
+    </w:p>
+    <w:p>
+      <w:pPr>
+        <w:pStyle w:val="a4"/>
+        <w:numPr>
+          <w:ilvl w:val="0"/>
+          <w:numId w:val="4"/>
+        </w:numPr>
+        <w:spacing w:after="0" w:line="240" w:lineRule="auto"/>
+        <w:jc w:val="both"/>
+        <w:rPr>
+          <w:rFonts w:ascii="Times New Roman" w:eastAsia="Times New Roman" w:hAnsi="Times New Roman" w:cs="Times New Roman"/>
+          <w:color w:val="000000"/>
+          <w:lang w:val="en-US" w:eastAsia="ru-RU"/>
+        </w:rPr>
+      </w:pPr>
+      <w:r>
+        <w:rPr>
+          <w:rFonts w:ascii="Times New Roman" w:eastAsia="Times New Roman" w:hAnsi="Times New Roman" w:cs="Times New Roman"/>
+          <w:color w:val="000000"/>
+          <w:lang w:val="en-US" w:eastAsia="ru-RU"/>
+        </w:rPr>
+        <w:t>Logging in and shutting down the device. Features of battery power settings.</w:t>
+      </w:r>
+    </w:p>
+    <w:p>
+      <w:pPr>
+        <w:pStyle w:val="a4"/>
+        <w:spacing w:after="0" w:line="240" w:lineRule="auto"/>
+        <w:jc w:val="both"/>
+        <w:rPr>
+          <w:rFonts w:ascii="Times New Roman" w:eastAsia="Times New Roman" w:hAnsi="Times New Roman" w:cs="Times New Roman"/>
+          <w:color w:val="000000"/>
+          <w:lang w:val="en-US" w:eastAsia="ru-RU"/>
+        </w:rPr>
+      </w:pPr>
+    </w:p>
+    <w:p>
+      <w:pPr>
+        <w:pStyle w:val="a4"/>
+        <w:spacing w:after="0" w:line="240" w:lineRule="auto"/>
+        <w:jc w:val="both"/>
+        <w:rPr>
+          <w:rFonts w:ascii="Times New Roman" w:eastAsia="Times New Roman" w:hAnsi="Times New Roman" w:cs="Times New Roman"/>
+          <w:color w:val="000000"/>
+          <w:lang w:val="en-US" w:eastAsia="ru-RU"/>
+        </w:rPr>
+      </w:pPr>
+    </w:p>
+    <w:p>
+      <w:pPr>
+        <w:pStyle w:val="a4"/>
+        <w:spacing w:after="0" w:line="240" w:lineRule="auto"/>
+        <w:jc w:val="both"/>
+        <w:rPr>
+          <w:rFonts w:ascii="Times New Roman" w:eastAsia="Times New Roman" w:hAnsi="Times New Roman" w:cs="Times New Roman"/>
+          <w:color w:val="000000"/>
+          <w:lang w:val="en-US" w:eastAsia="ru-RU"/>
+        </w:rPr>
+      </w:pPr>
+      <w:r>
+        <w:rPr>
+          <w:rFonts w:ascii="Times New Roman" w:eastAsia="Times New Roman" w:hAnsi="Times New Roman" w:cs="Times New Roman"/>
+          <w:color w:val="000000"/>
+          <w:lang w:val="en-US" w:eastAsia="ru-RU"/>
+        </w:rPr>
+        <w:t>To log in to an iOS device, you typically need to enter a passcode or use Touch ID or Face ID if these features are enabled. To shut down the device, you can hold down the side button and either of the volume buttons until the "slide to power off" slider appears.</w:t>
+      </w:r>
+    </w:p>
+    <w:p>
+      <w:pPr>
+        <w:pStyle w:val="a4"/>
+        <w:spacing w:after="0" w:line="240" w:lineRule="auto"/>
+        <w:jc w:val="both"/>
+        <w:rPr>
+          <w:rFonts w:ascii="Times New Roman" w:eastAsia="Times New Roman" w:hAnsi="Times New Roman" w:cs="Times New Roman"/>
+          <w:color w:val="000000"/>
+          <w:lang w:val="en-US" w:eastAsia="ru-RU"/>
+        </w:rPr>
+      </w:pPr>
+    </w:p>
+    <w:p>
+      <w:pPr>
+        <w:pStyle w:val="a4"/>
+        <w:spacing w:after="0" w:line="240" w:lineRule="auto"/>
+        <w:jc w:val="both"/>
+        <w:rPr>
+          <w:rFonts w:ascii="Times New Roman" w:eastAsia="Times New Roman" w:hAnsi="Times New Roman" w:cs="Times New Roman"/>
+          <w:color w:val="000000"/>
+          <w:lang w:val="en-US" w:eastAsia="ru-RU"/>
+        </w:rPr>
+      </w:pPr>
+      <w:r>
+        <w:rPr>
+          <w:rFonts w:ascii="Times New Roman" w:eastAsia="Times New Roman" w:hAnsi="Times New Roman" w:cs="Times New Roman"/>
+          <w:color w:val="000000"/>
+          <w:lang w:val="en-US" w:eastAsia="ru-RU"/>
+        </w:rPr>
+        <w:t>iOS provides several features for managing battery power settings. For example, you can turn on Low Power Mode to reduce power consumption and extend the battery life, or enable Optimized Battery Charging to slow the rate of battery aging. You can also view detailed information about your battery usage in the Battery section of the Settings menu, and enable Battery Health to monitor the health of your battery and receive notifications if it needs to be serviced.</w:t>
+      </w:r>
+    </w:p>
+    <w:p>
+      <w:pPr>
+        <w:spacing w:after="0" w:line="240" w:lineRule="auto"/>
+        <w:jc w:val="both"/>
+        <w:rPr>
+          <w:rFonts w:ascii="Times New Roman" w:eastAsia="Times New Roman" w:hAnsi="Times New Roman" w:cs="Times New Roman"/>
+          <w:b/>
+          <w:bCs/>
+          <w:color w:val="000000"/>
+          <w:lang w:val="uk-UA" w:eastAsia="ru-RU"/>
+        </w:rPr>
+      </w:pPr>
+    </w:p>
+    <w:p>
+      <w:pPr>
+        <w:spacing w:after="0" w:line="240" w:lineRule="auto"/>
+        <w:jc w:val="both"/>
+        <w:rPr>
+          <w:rFonts w:ascii="Times New Roman" w:eastAsia="Times New Roman" w:hAnsi="Times New Roman" w:cs="Times New Roman"/>
+          <w:b/>
+          <w:bCs/>
+          <w:color w:val="000000"/>
+          <w:lang w:val="uk-UA" w:eastAsia="ru-RU"/>
+        </w:rPr>
+      </w:pPr>
+    </w:p>
+    <w:p>
+      <w:pPr>
+        <w:spacing w:after="0" w:line="240" w:lineRule="auto"/>
+        <w:jc w:val="both"/>
+        <w:rPr>
+          <w:rFonts w:ascii="Times New Roman" w:eastAsia="Times New Roman" w:hAnsi="Times New Roman" w:cs="Times New Roman"/>
+          <w:b/>
+          <w:bCs/>
+          <w:color w:val="000000"/>
+          <w:lang w:val="uk-UA" w:eastAsia="ru-RU"/>
+        </w:rPr>
+      </w:pPr>
+      <w:proofErr w:type="spellStart"/>
+      <w:r>
+        <w:rPr>
+          <w:rFonts w:ascii="Times New Roman" w:eastAsia="Times New Roman" w:hAnsi="Times New Roman" w:cs="Times New Roman"/>
+          <w:b/>
+          <w:bCs/>
+          <w:color w:val="000000"/>
+          <w:lang w:val="uk-UA" w:eastAsia="ru-RU"/>
+        </w:rPr>
+        <w:t>Control</w:t>
+      </w:r>
+      <w:proofErr w:type="spellEnd"/>
+      <w:r>
+        <w:rPr>
+          <w:rFonts w:ascii="Times New Roman" w:eastAsia="Times New Roman" w:hAnsi="Times New Roman" w:cs="Times New Roman"/>
+          <w:b/>
+          <w:bCs/>
+          <w:color w:val="000000"/>
+          <w:lang w:val="uk-UA" w:eastAsia="ru-RU"/>
+        </w:rPr>
+        <w:t xml:space="preserve"> </w:t>
+      </w:r>
+      <w:proofErr w:type="spellStart"/>
+      <w:r>
+        <w:rPr>
+          <w:rFonts w:ascii="Times New Roman" w:eastAsia="Times New Roman" w:hAnsi="Times New Roman" w:cs="Times New Roman"/>
+          <w:b/>
+          <w:bCs/>
+          <w:color w:val="000000"/>
+          <w:lang w:val="uk-UA" w:eastAsia="ru-RU"/>
+        </w:rPr>
+        <w:t>questions</w:t>
+      </w:r>
+      <w:proofErr w:type="spellEnd"/>
+    </w:p>
+    <w:p>
+      <w:pPr>
+        <w:spacing w:after="0" w:line="240" w:lineRule="auto"/>
+        <w:jc w:val="both"/>
+        <w:rPr>
+          <w:rFonts w:ascii="Times New Roman" w:eastAsia="Times New Roman" w:hAnsi="Times New Roman" w:cs="Times New Roman"/>
+          <w:lang w:val="en-US" w:eastAsia="ru-RU"/>
+        </w:rPr>
+      </w:pPr>
+      <w:proofErr w:type="spellStart"/>
+      <w:r>
+        <w:rPr>
+          <w:rFonts w:cs="Times New Roman"/>
+          <w:b/>
+          <w:bCs/>
+          <w:i/>
+          <w:iCs/>
+          <w:lang w:val="uk-UA"/>
+        </w:rPr>
+        <w:t>The</w:t>
+      </w:r>
+      <w:proofErr w:type="spellEnd"/>
+      <w:r>
+        <w:rPr>
+          <w:rFonts w:cs="Times New Roman"/>
+          <w:b/>
+          <w:bCs/>
+          <w:i/>
+          <w:iCs/>
+          <w:lang w:val="uk-UA"/>
+        </w:rPr>
+        <w:t xml:space="preserve"> </w:t>
+      </w:r>
+      <w:proofErr w:type="spellStart"/>
+      <w:r>
+        <w:rPr>
+          <w:rFonts w:cs="Times New Roman"/>
+          <w:b/>
+          <w:bCs/>
+          <w:i/>
+          <w:iCs/>
+          <w:lang w:val="uk-UA"/>
+        </w:rPr>
+        <w:t>material</w:t>
+      </w:r>
+      <w:proofErr w:type="spellEnd"/>
+      <w:r>
+        <w:rPr>
+          <w:rFonts w:cs="Times New Roman"/>
+          <w:b/>
+          <w:bCs/>
+          <w:i/>
+          <w:iCs/>
+          <w:lang w:val="uk-UA"/>
+        </w:rPr>
+        <w:t xml:space="preserve"> </w:t>
+      </w:r>
+      <w:proofErr w:type="spellStart"/>
+      <w:r>
+        <w:rPr>
+          <w:rFonts w:cs="Times New Roman"/>
+          <w:b/>
+          <w:bCs/>
+          <w:i/>
+          <w:iCs/>
+          <w:lang w:val="uk-UA"/>
+        </w:rPr>
+        <w:t>was</w:t>
+      </w:r>
+      <w:proofErr w:type="spellEnd"/>
+      <w:r>
+        <w:rPr>
+          <w:rFonts w:cs="Times New Roman"/>
+          <w:b/>
+          <w:bCs/>
+          <w:i/>
+          <w:iCs/>
+          <w:lang w:val="uk-UA"/>
+        </w:rPr>
+        <w:t xml:space="preserve"> </w:t>
+      </w:r>
+      <w:proofErr w:type="spellStart"/>
+      <w:r>
+        <w:rPr>
+          <w:rFonts w:cs="Times New Roman"/>
+          <w:b/>
+          <w:bCs/>
+          <w:i/>
+          <w:iCs/>
+          <w:lang w:val="uk-UA"/>
+        </w:rPr>
+        <w:t>prepared</w:t>
+      </w:r>
+      <w:proofErr w:type="spellEnd"/>
+      <w:r>
+        <w:rPr>
+          <w:rFonts w:cs="Times New Roman"/>
+          <w:b/>
+          <w:bCs/>
+          <w:i/>
+          <w:iCs/>
+          <w:lang w:val="uk-UA"/>
+        </w:rPr>
+        <w:t xml:space="preserve"> </w:t>
+      </w:r>
+      <w:proofErr w:type="spellStart"/>
+      <w:r>
+        <w:rPr>
+          <w:rFonts w:cs="Times New Roman"/>
+          <w:b/>
+          <w:bCs/>
+          <w:i/>
+          <w:iCs/>
+          <w:lang w:val="uk-UA"/>
+        </w:rPr>
+        <w:t>by</w:t>
+      </w:r>
+      <w:proofErr w:type="spellEnd"/>
+      <w:r>
+        <w:rPr>
+          <w:rFonts w:cs="Times New Roman"/>
+          <w:b/>
+          <w:bCs/>
+          <w:i/>
+          <w:iCs/>
+          <w:lang w:val="uk-UA"/>
+        </w:rPr>
+        <w:t xml:space="preserve"> </w:t>
+      </w:r>
+      <w:proofErr w:type="spellStart"/>
+      <w:r>
+        <w:rPr>
+          <w:rFonts w:cs="Times New Roman"/>
+          <w:b/>
+          <w:bCs/>
+          <w:i/>
+          <w:iCs/>
+          <w:lang w:val="uk-UA"/>
+        </w:rPr>
+        <w:t>student</w:t>
+      </w:r>
+      <w:proofErr w:type="spellEnd"/>
+      <w:r>
+        <w:rPr>
+          <w:rFonts w:cs="Times New Roman"/>
+          <w:b/>
+          <w:bCs/>
+          <w:i/>
+          <w:iCs/>
+          <w:lang w:val="uk-UA"/>
+        </w:rPr>
+        <w:t xml:space="preserve"> </w:t>
+      </w:r>
+      <w:r>
+        <w:rPr>
+          <w:rFonts w:ascii="Times New Roman" w:eastAsia="Times New Roman" w:hAnsi="Times New Roman" w:cs="Times New Roman"/>
+          <w:b/>
+          <w:bCs/>
+          <w:i/>
+          <w:iCs/>
+          <w:color w:val="FF0000"/>
+          <w:lang w:val="uk-UA" w:eastAsia="ru-RU"/>
+        </w:rPr>
+        <w:t>К</w:t>
+      </w:r>
+      <w:proofErr w:type="spellStart"/>
+      <w:r>
+        <w:rPr>
+          <w:rFonts w:ascii="Times New Roman" w:eastAsia="Times New Roman" w:hAnsi="Times New Roman" w:cs="Times New Roman"/>
+          <w:b/>
+          <w:bCs/>
+          <w:i/>
+          <w:iCs/>
+          <w:color w:val="FF0000"/>
+          <w:lang w:val="en-US" w:eastAsia="ru-RU"/>
+        </w:rPr>
+        <w:t>ryvenko</w:t>
+      </w:r>
+      <w:proofErr w:type="spellEnd"/>
+      <w:r>
+        <w:rPr>
+          <w:rFonts w:ascii="Times New Roman" w:eastAsia="Times New Roman" w:hAnsi="Times New Roman" w:cs="Times New Roman"/>
+          <w:b/>
+          <w:bCs/>
+          <w:i/>
+          <w:iCs/>
+          <w:color w:val="FF0000"/>
+          <w:lang w:val="en-US" w:eastAsia="ru-RU"/>
+        </w:rPr>
+        <w:t xml:space="preserve"> Andrew (</w:t>
+      </w:r>
+      <w:proofErr w:type="spellStart"/>
+      <w:r>
+        <w:rPr>
+          <w:rFonts w:ascii="Times New Roman" w:eastAsia="Times New Roman" w:hAnsi="Times New Roman" w:cs="Times New Roman"/>
+          <w:b/>
+          <w:bCs/>
+          <w:i/>
+          <w:iCs/>
+          <w:color w:val="FF0000"/>
+          <w:lang w:val="en-US" w:eastAsia="ru-RU"/>
+        </w:rPr>
+        <w:t>AndrewKryvenko</w:t>
+      </w:r>
+      <w:proofErr w:type="spellEnd"/>
+      <w:r>
+        <w:rPr>
+          <w:rFonts w:ascii="Times New Roman" w:eastAsia="Times New Roman" w:hAnsi="Times New Roman" w:cs="Times New Roman"/>
+          <w:b/>
+          <w:bCs/>
+          <w:i/>
+          <w:iCs/>
+          <w:color w:val="FF0000"/>
+          <w:lang w:val="en-US" w:eastAsia="ru-RU"/>
+        </w:rPr>
+        <w:t>)</w:t>
+      </w:r>
+    </w:p>
+    <w:p>
+      <w:pPr>
+        <w:spacing w:after="0" w:line="240" w:lineRule="auto"/>
+        <w:jc w:val="both"/>
+        <w:rPr>
+          <w:rFonts w:ascii="Times New Roman" w:eastAsia="Times New Roman" w:hAnsi="Times New Roman" w:cs="Times New Roman"/>
+          <w:lang w:val="en-US" w:eastAsia="ru-RU"/>
+        </w:rPr>
+      </w:pPr>
+    </w:p>
+    <w:p>
+      <w:pPr>
+        <w:pStyle w:val="a4"/>
+        <w:numPr>
+          <w:ilvl w:val="0"/>
+          <w:numId w:val="3"/>
         </w:numPr>
         <w:spacing w:after="0" w:line="240" w:lineRule="auto"/>
         <w:rPr>
@@ -1412,7 +8717,7 @@
         <w:pStyle w:val="a4"/>
         <w:numPr>
           <w:ilvl w:val="0"/>
-          <w:numId w:val="2"/>
+          <w:numId w:val="3"/>
         </w:numPr>
         <w:spacing w:after="0" w:line="240" w:lineRule="auto"/>
         <w:rPr>
@@ -1641,7 +8946,7 @@
         <w:pStyle w:val="a4"/>
         <w:numPr>
           <w:ilvl w:val="0"/>
-          <w:numId w:val="2"/>
+          <w:numId w:val="3"/>
         </w:numPr>
         <w:spacing w:after="0" w:line="240" w:lineRule="auto"/>
         <w:rPr>
@@ -1762,7 +9067,7 @@
         <w:pStyle w:val="a4"/>
         <w:numPr>
           <w:ilvl w:val="0"/>
-          <w:numId w:val="2"/>
+          <w:numId w:val="3"/>
         </w:numPr>
         <w:spacing w:after="0" w:line="240" w:lineRule="auto"/>
         <w:rPr>
@@ -1865,7 +9170,7 @@
         <w:pStyle w:val="a4"/>
         <w:numPr>
           <w:ilvl w:val="0"/>
-          <w:numId w:val="2"/>
+          <w:numId w:val="3"/>
         </w:numPr>
         <w:spacing w:after="0" w:line="240" w:lineRule="auto"/>
         <w:rPr>
@@ -1932,7 +9237,7 @@
         <w:pStyle w:val="a4"/>
         <w:numPr>
           <w:ilvl w:val="0"/>
-          <w:numId w:val="2"/>
+          <w:numId w:val="3"/>
         </w:numPr>
         <w:spacing w:after="0" w:line="240" w:lineRule="auto"/>
         <w:rPr>
@@ -1999,7 +9304,7 @@
         <w:pStyle w:val="a4"/>
         <w:numPr>
           <w:ilvl w:val="0"/>
-          <w:numId w:val="2"/>
+          <w:numId w:val="3"/>
         </w:numPr>
         <w:spacing w:after="0" w:line="240" w:lineRule="auto"/>
         <w:rPr>
@@ -2066,7 +9371,7 @@
         <w:pStyle w:val="a4"/>
         <w:numPr>
           <w:ilvl w:val="0"/>
-          <w:numId w:val="2"/>
+          <w:numId w:val="3"/>
         </w:numPr>
         <w:spacing w:after="0" w:line="240" w:lineRule="auto"/>
         <w:rPr>
@@ -2081,16 +9386,7 @@
           <w:color w:val="000000"/>
           <w:lang w:val="en-US" w:eastAsia="ru-RU"/>
         </w:rPr>
-        <w:lastRenderedPageBreak/>
-        <w:t xml:space="preserve">***How many active virtual consoles (terminals) can be in the process of Linux operation by default. </w:t>
-      </w:r>
-      <w:r>
-        <w:rPr>
-          <w:rFonts w:ascii="Times New Roman" w:eastAsia="Times New Roman" w:hAnsi="Times New Roman" w:cs="Times New Roman"/>
-          <w:color w:val="000000"/>
-          <w:lang w:val="en-US" w:eastAsia="ru-RU"/>
-        </w:rPr>
-        <w:t>How to call them and switch between them? What are some examples?</w:t>
+        <w:t>***How many active virtual consoles (terminals) can be in the process of Linux operation by default. How to call them and switch between them? What are some examples?</w:t>
       </w:r>
     </w:p>
     <w:p>
@@ -2140,7 +9436,7 @@
         <w:pStyle w:val="a4"/>
         <w:numPr>
           <w:ilvl w:val="0"/>
-          <w:numId w:val="2"/>
+          <w:numId w:val="3"/>
         </w:numPr>
         <w:spacing w:after="0" w:line="240" w:lineRule="auto"/>
         <w:rPr>
@@ -2218,31 +9514,7 @@
           <w:color w:val="000000"/>
           <w:lang w:val="en-US" w:eastAsia="ru-RU"/>
         </w:rPr>
-        <w:t>1</w:t>
-      </w:r>
-      <w:r>
-        <w:rPr>
-          <w:rFonts w:ascii="Times New Roman" w:eastAsia="Times New Roman" w:hAnsi="Times New Roman" w:cs="Times New Roman"/>
-          <w:color w:val="000000"/>
-          <w:lang w:val="en-US" w:eastAsia="ru-RU"/>
-        </w:rPr>
-        <w:t>0</w:t>
-      </w:r>
-      <w:r>
-        <w:rPr>
-          <w:rFonts w:ascii="Times New Roman" w:eastAsia="Times New Roman" w:hAnsi="Times New Roman" w:cs="Times New Roman"/>
-          <w:color w:val="000000"/>
-          <w:lang w:val="en-US" w:eastAsia="ru-RU"/>
-        </w:rPr>
-        <w:t xml:space="preserve">. ***Is it possible to register in a Linux system several times under the same system name? </w:t>
-      </w:r>
-      <w:r>
-        <w:rPr>
-          <w:rFonts w:ascii="Times New Roman" w:eastAsia="Times New Roman" w:hAnsi="Times New Roman" w:cs="Times New Roman"/>
-          <w:color w:val="000000"/>
-          <w:lang w:val="en-US" w:eastAsia="ru-RU"/>
-        </w:rPr>
-        <w:t xml:space="preserve">What </w:t>
+        <w:t xml:space="preserve">10. ***Is it possible to register in a Linux system several times under the same system name? What </w:t>
       </w:r>
     </w:p>
     <w:p>
@@ -2318,19 +9590,185 @@
 </w:document>
 </file>
 
+<file path=word/endnotes.xml><?xml version="1.0" encoding="utf-8"?>
+<w:endnotes xmlns:wpc="http://schemas.microsoft.com/office/word/2010/wordprocessingCanvas" xmlns:cx="http://schemas.microsoft.com/office/drawing/2014/chartex" xmlns:cx1="http://schemas.microsoft.com/office/drawing/2015/9/8/chartex" xmlns:cx2="http://schemas.microsoft.com/office/drawing/2015/10/21/chartex" xmlns:cx3="http://schemas.microsoft.com/office/drawing/2016/5/9/chartex" xmlns:cx4="http://schemas.microsoft.com/office/drawing/2016/5/10/chartex" xmlns:cx5="http://schemas.microsoft.com/office/drawing/2016/5/11/chartex" xmlns:cx6="http://schemas.microsoft.com/office/drawing/2016/5/12/chartex" xmlns:cx7="http://schemas.microsoft.com/office/drawing/2016/5/13/chartex" xmlns:cx8="http://schemas.microsoft.com/office/drawing/2016/5/14/chartex" xmlns:mc="http://schemas.openxmlformats.org/markup-compatibility/2006" xmlns:aink="http://schemas.microsoft.com/office/drawing/2016/ink" xmlns:am3d="http://schemas.microsoft.com/office/drawing/2017/model3d" xmlns:o="urn:schemas-microsoft-com:office:office" xmlns:r="http://schemas.openxmlformats.org/officeDocument/2006/relationships" xmlns:m="http://schemas.openxmlformats.org/officeDocument/2006/math" xmlns:v="urn:schemas-microsoft-com:vml" xmlns:wp14="http://schemas.microsoft.com/office/word/2010/wordprocessingDrawing" xmlns:wp="http://schemas.openxmlformats.org/drawingml/2006/wordprocessingDrawing" xmlns:w10="urn:schemas-microsoft-com:office:word" xmlns:w="http://schemas.openxmlformats.org/wordprocessingml/2006/main" xmlns:w14="http://schemas.microsoft.com/office/word/2010/wordml" xmlns:w15="http://schemas.microsoft.com/office/word/2012/wordml" xmlns:w16cex="http://schemas.microsoft.com/office/word/2018/wordml/cex" xmlns:w16cid="http://schemas.microsoft.com/office/word/2016/wordml/cid" xmlns:w16="http://schemas.microsoft.com/office/word/2018/wordml" xmlns:w16se="http://schemas.microsoft.com/office/word/2015/wordml/symex" xmlns:wpg="http://schemas.microsoft.com/office/word/2010/wordprocessingGroup" xmlns:wpi="http://schemas.microsoft.com/office/word/2010/wordprocessingInk" xmlns:wne="http://schemas.microsoft.com/office/word/2006/wordml" xmlns:wps="http://schemas.microsoft.com/office/word/2010/wordprocessingShape" mc:Ignorable="w14 w15 w16se w16cid w16 w16cex wp14">
+  <w:endnote w:type="separator" w:id="-1">
+    <w:p>
+      <w:pPr>
+        <w:spacing w:line="240" w:lineRule="auto"/>
+      </w:pPr>
+      <w:r>
+        <w:separator/>
+      </w:r>
+    </w:p>
+  </w:endnote>
+  <w:endnote w:type="continuationSeparator" w:id="0">
+    <w:p>
+      <w:pPr>
+        <w:spacing w:line="240" w:lineRule="auto"/>
+      </w:pPr>
+      <w:r>
+        <w:continuationSeparator/>
+      </w:r>
+    </w:p>
+  </w:endnote>
+</w:endnotes>
+</file>
+
+<file path=word/footnotes.xml><?xml version="1.0" encoding="utf-8"?>
+<w:footnotes xmlns:wpc="http://schemas.microsoft.com/office/word/2010/wordprocessingCanvas" xmlns:cx="http://schemas.microsoft.com/office/drawing/2014/chartex" xmlns:cx1="http://schemas.microsoft.com/office/drawing/2015/9/8/chartex" xmlns:cx2="http://schemas.microsoft.com/office/drawing/2015/10/21/chartex" xmlns:cx3="http://schemas.microsoft.com/office/drawing/2016/5/9/chartex" xmlns:cx4="http://schemas.microsoft.com/office/drawing/2016/5/10/chartex" xmlns:cx5="http://schemas.microsoft.com/office/drawing/2016/5/11/chartex" xmlns:cx6="http://schemas.microsoft.com/office/drawing/2016/5/12/chartex" xmlns:cx7="http://schemas.microsoft.com/office/drawing/2016/5/13/chartex" xmlns:cx8="http://schemas.microsoft.com/office/drawing/2016/5/14/chartex" xmlns:mc="http://schemas.openxmlformats.org/markup-compatibility/2006" xmlns:aink="http://schemas.microsoft.com/office/drawing/2016/ink" xmlns:am3d="http://schemas.microsoft.com/office/drawing/2017/model3d" xmlns:o="urn:schemas-microsoft-com:office:office" xmlns:r="http://schemas.openxmlformats.org/officeDocument/2006/relationships" xmlns:m="http://schemas.openxmlformats.org/officeDocument/2006/math" xmlns:v="urn:schemas-microsoft-com:vml" xmlns:wp14="http://schemas.microsoft.com/office/word/2010/wordprocessingDrawing" xmlns:wp="http://schemas.openxmlformats.org/drawingml/2006/wordprocessingDrawing" xmlns:w10="urn:schemas-microsoft-com:office:word" xmlns:w="http://schemas.openxmlformats.org/wordprocessingml/2006/main" xmlns:w14="http://schemas.microsoft.com/office/word/2010/wordml" xmlns:w15="http://schemas.microsoft.com/office/word/2012/wordml" xmlns:w16cex="http://schemas.microsoft.com/office/word/2018/wordml/cex" xmlns:w16cid="http://schemas.microsoft.com/office/word/2016/wordml/cid" xmlns:w16="http://schemas.microsoft.com/office/word/2018/wordml" xmlns:w16se="http://schemas.microsoft.com/office/word/2015/wordml/symex" xmlns:wpg="http://schemas.microsoft.com/office/word/2010/wordprocessingGroup" xmlns:wpi="http://schemas.microsoft.com/office/word/2010/wordprocessingInk" xmlns:wne="http://schemas.microsoft.com/office/word/2006/wordml" xmlns:wps="http://schemas.microsoft.com/office/word/2010/wordprocessingShape" mc:Ignorable="w14 w15 w16se w16cid w16 w16cex wp14">
+  <w:footnote w:type="separator" w:id="-1">
+    <w:p>
+      <w:pPr>
+        <w:spacing w:after="0"/>
+      </w:pPr>
+      <w:r>
+        <w:separator/>
+      </w:r>
+    </w:p>
+  </w:footnote>
+  <w:footnote w:type="continuationSeparator" w:id="0">
+    <w:p>
+      <w:pPr>
+        <w:spacing w:after="0"/>
+      </w:pPr>
+      <w:r>
+        <w:continuationSeparator/>
+      </w:r>
+    </w:p>
+  </w:footnote>
+</w:footnotes>
+</file>
+
 <file path=word/numbering.xml><?xml version="1.0" encoding="utf-8"?>
 <w:numbering xmlns:wpc="http://schemas.microsoft.com/office/word/2010/wordprocessingCanvas" xmlns:cx="http://schemas.microsoft.com/office/drawing/2014/chartex" xmlns:cx1="http://schemas.microsoft.com/office/drawing/2015/9/8/chartex" xmlns:cx2="http://schemas.microsoft.com/office/drawing/2015/10/21/chartex" xmlns:cx3="http://schemas.microsoft.com/office/drawing/2016/5/9/chartex" xmlns:cx4="http://schemas.microsoft.com/office/drawing/2016/5/10/chartex" xmlns:cx5="http://schemas.microsoft.com/office/drawing/2016/5/11/chartex" xmlns:cx6="http://schemas.microsoft.com/office/drawing/2016/5/12/chartex" xmlns:cx7="http://schemas.microsoft.com/office/drawing/2016/5/13/chartex" xmlns:cx8="http://schemas.microsoft.com/office/drawing/2016/5/14/chartex" xmlns:mc="http://schemas.openxmlformats.org/markup-compatibility/2006" xmlns:aink="http://schemas.microsoft.com/office/drawing/2016/ink" xmlns:am3d="http://schemas.microsoft.com/office/drawing/2017/model3d" xmlns:o="urn:schemas-microsoft-com:office:office" xmlns:r="http://schemas.openxmlformats.org/officeDocument/2006/relationships" xmlns:m="http://schemas.openxmlformats.org/officeDocument/2006/math" xmlns:v="urn:schemas-microsoft-com:vml" xmlns:wp14="http://schemas.microsoft.com/office/word/2010/wordprocessingDrawing" xmlns:wp="http://schemas.openxmlformats.org/drawingml/2006/wordprocessingDrawing" xmlns:w10="urn:schemas-microsoft-com:office:word" xmlns:w="http://schemas.openxmlformats.org/wordprocessingml/2006/main" xmlns:w14="http://schemas.microsoft.com/office/word/2010/wordml" xmlns:w15="http://schemas.microsoft.com/office/word/2012/wordml" xmlns:w16cex="http://schemas.microsoft.com/office/word/2018/wordml/cex" xmlns:w16cid="http://schemas.microsoft.com/office/word/2016/wordml/cid" xmlns:w16="http://schemas.microsoft.com/office/word/2018/wordml" xmlns:w16se="http://schemas.microsoft.com/office/word/2015/wordml/symex" xmlns:wpg="http://schemas.microsoft.com/office/word/2010/wordprocessingGroup" xmlns:wpi="http://schemas.microsoft.com/office/word/2010/wordprocessingInk" xmlns:wne="http://schemas.microsoft.com/office/word/2006/wordml" xmlns:wps="http://schemas.microsoft.com/office/word/2010/wordprocessingShape" mc:Ignorable="w14 w15 w16se w16cid w16 w16cex wp14">
   <w:abstractNum w:abstractNumId="0" w15:restartNumberingAfterBreak="0">
+    <w:nsid w:val="AD8B8AC2"/>
+    <w:multiLevelType w:val="singleLevel"/>
+    <w:tmpl w:val="AD8B8AC2"/>
+    <w:lvl w:ilvl="0">
+      <w:start w:val="1"/>
+      <w:numFmt w:val="decimal"/>
+      <w:suff w:val="space"/>
+      <w:lvlText w:val="%1)"/>
+      <w:lvlJc w:val="left"/>
+      <w:pPr>
+        <w:ind w:left="70" w:firstLine="0"/>
+      </w:pPr>
+    </w:lvl>
+  </w:abstractNum>
+  <w:abstractNum w:abstractNumId="1" w15:restartNumberingAfterBreak="0">
     <w:nsid w:val="0A7F6B6D"/>
-    <w:multiLevelType w:val="hybridMultilevel"/>
-    <w:tmpl w:val="245E7E4C"/>
-    <w:lvl w:ilvl="0" w:tplc="C20CD9B2">
+    <w:multiLevelType w:val="multilevel"/>
+    <w:tmpl w:val="0A7F6B6D"/>
+    <w:lvl w:ilvl="0">
       <w:start w:val="1"/>
       <w:numFmt w:val="decimal"/>
       <w:lvlText w:val="%1."/>
       <w:lvlJc w:val="left"/>
       <w:pPr>
         <w:ind w:left="1065" w:hanging="705"/>
+      </w:pPr>
+      <w:rPr>
+        <w:rFonts w:hint="default"/>
+      </w:rPr>
+    </w:lvl>
+    <w:lvl w:ilvl="1">
+      <w:start w:val="1"/>
+      <w:numFmt w:val="lowerLetter"/>
+      <w:lvlText w:val="%2."/>
+      <w:lvlJc w:val="left"/>
+      <w:pPr>
+        <w:ind w:left="1440" w:hanging="360"/>
+      </w:pPr>
+    </w:lvl>
+    <w:lvl w:ilvl="2">
+      <w:start w:val="1"/>
+      <w:numFmt w:val="lowerRoman"/>
+      <w:lvlText w:val="%3."/>
+      <w:lvlJc w:val="right"/>
+      <w:pPr>
+        <w:ind w:left="2160" w:hanging="180"/>
+      </w:pPr>
+    </w:lvl>
+    <w:lvl w:ilvl="3">
+      <w:start w:val="1"/>
+      <w:numFmt w:val="decimal"/>
+      <w:lvlText w:val="%4."/>
+      <w:lvlJc w:val="left"/>
+      <w:pPr>
+        <w:ind w:left="2880" w:hanging="360"/>
+      </w:pPr>
+    </w:lvl>
+    <w:lvl w:ilvl="4">
+      <w:start w:val="1"/>
+      <w:numFmt w:val="lowerLetter"/>
+      <w:lvlText w:val="%5."/>
+      <w:lvlJc w:val="left"/>
+      <w:pPr>
+        <w:ind w:left="3600" w:hanging="360"/>
+      </w:pPr>
+    </w:lvl>
+    <w:lvl w:ilvl="5">
+      <w:start w:val="1"/>
+      <w:numFmt w:val="lowerRoman"/>
+      <w:lvlText w:val="%6."/>
+      <w:lvlJc w:val="right"/>
+      <w:pPr>
+        <w:ind w:left="4320" w:hanging="180"/>
+      </w:pPr>
+    </w:lvl>
+    <w:lvl w:ilvl="6">
+      <w:start w:val="1"/>
+      <w:numFmt w:val="decimal"/>
+      <w:lvlText w:val="%7."/>
+      <w:lvlJc w:val="left"/>
+      <w:pPr>
+        <w:ind w:left="5040" w:hanging="360"/>
+      </w:pPr>
+    </w:lvl>
+    <w:lvl w:ilvl="7">
+      <w:start w:val="1"/>
+      <w:numFmt w:val="lowerLetter"/>
+      <w:lvlText w:val="%8."/>
+      <w:lvlJc w:val="left"/>
+      <w:pPr>
+        <w:ind w:left="5760" w:hanging="360"/>
+      </w:pPr>
+    </w:lvl>
+    <w:lvl w:ilvl="8">
+      <w:start w:val="1"/>
+      <w:numFmt w:val="lowerRoman"/>
+      <w:lvlText w:val="%9."/>
+      <w:lvlJc w:val="right"/>
+      <w:pPr>
+        <w:ind w:left="6480" w:hanging="180"/>
+      </w:pPr>
+    </w:lvl>
+  </w:abstractNum>
+  <w:abstractNum w:abstractNumId="2" w15:restartNumberingAfterBreak="0">
+    <w:nsid w:val="48014DB6"/>
+    <w:multiLevelType w:val="singleLevel"/>
+    <w:tmpl w:val="48014DB6"/>
+    <w:lvl w:ilvl="0">
+      <w:start w:val="2"/>
+      <w:numFmt w:val="decimal"/>
+      <w:suff w:val="space"/>
+      <w:lvlText w:val="%1)"/>
+      <w:lvlJc w:val="left"/>
+    </w:lvl>
+  </w:abstractNum>
+  <w:abstractNum w:abstractNumId="3" w15:restartNumberingAfterBreak="0">
+    <w:nsid w:val="5CF14BAB"/>
+    <w:multiLevelType w:val="hybridMultilevel"/>
+    <w:tmpl w:val="DF5ECCEE"/>
+    <w:lvl w:ilvl="0" w:tplc="0419000F">
+      <w:start w:val="1"/>
+      <w:numFmt w:val="decimal"/>
+      <w:lvlText w:val="%1."/>
+      <w:lvlJc w:val="left"/>
+      <w:pPr>
+        <w:ind w:left="720" w:hanging="360"/>
       </w:pPr>
       <w:rPr>
         <w:rFonts w:hint="default"/>
@@ -2409,124 +9847,17 @@
       </w:pPr>
     </w:lvl>
   </w:abstractNum>
-  <w:abstractNum w:abstractNumId="1" w15:restartNumberingAfterBreak="0">
-    <w:nsid w:val="456F6399"/>
-    <w:multiLevelType w:val="multilevel"/>
-    <w:tmpl w:val="7FFC4730"/>
-    <w:lvl w:ilvl="0">
-      <w:start w:val="1"/>
-      <w:numFmt w:val="decimal"/>
-      <w:lvlText w:val="%1."/>
-      <w:lvlJc w:val="left"/>
-      <w:pPr>
-        <w:tabs>
-          <w:tab w:val="num" w:pos="720"/>
-        </w:tabs>
-        <w:ind w:left="720" w:hanging="360"/>
-      </w:pPr>
-    </w:lvl>
-    <w:lvl w:ilvl="1" w:tentative="1">
-      <w:start w:val="1"/>
-      <w:numFmt w:val="decimal"/>
-      <w:lvlText w:val="%2."/>
-      <w:lvlJc w:val="left"/>
-      <w:pPr>
-        <w:tabs>
-          <w:tab w:val="num" w:pos="1440"/>
-        </w:tabs>
-        <w:ind w:left="1440" w:hanging="360"/>
-      </w:pPr>
-    </w:lvl>
-    <w:lvl w:ilvl="2" w:tentative="1">
-      <w:start w:val="1"/>
-      <w:numFmt w:val="decimal"/>
-      <w:lvlText w:val="%3."/>
-      <w:lvlJc w:val="left"/>
-      <w:pPr>
-        <w:tabs>
-          <w:tab w:val="num" w:pos="2160"/>
-        </w:tabs>
-        <w:ind w:left="2160" w:hanging="360"/>
-      </w:pPr>
-    </w:lvl>
-    <w:lvl w:ilvl="3" w:tentative="1">
-      <w:start w:val="1"/>
-      <w:numFmt w:val="decimal"/>
-      <w:lvlText w:val="%4."/>
-      <w:lvlJc w:val="left"/>
-      <w:pPr>
-        <w:tabs>
-          <w:tab w:val="num" w:pos="2880"/>
-        </w:tabs>
-        <w:ind w:left="2880" w:hanging="360"/>
-      </w:pPr>
-    </w:lvl>
-    <w:lvl w:ilvl="4" w:tentative="1">
-      <w:start w:val="1"/>
-      <w:numFmt w:val="decimal"/>
-      <w:lvlText w:val="%5."/>
-      <w:lvlJc w:val="left"/>
-      <w:pPr>
-        <w:tabs>
-          <w:tab w:val="num" w:pos="3600"/>
-        </w:tabs>
-        <w:ind w:left="3600" w:hanging="360"/>
-      </w:pPr>
-    </w:lvl>
-    <w:lvl w:ilvl="5" w:tentative="1">
-      <w:start w:val="1"/>
-      <w:numFmt w:val="decimal"/>
-      <w:lvlText w:val="%6."/>
-      <w:lvlJc w:val="left"/>
-      <w:pPr>
-        <w:tabs>
-          <w:tab w:val="num" w:pos="4320"/>
-        </w:tabs>
-        <w:ind w:left="4320" w:hanging="360"/>
-      </w:pPr>
-    </w:lvl>
-    <w:lvl w:ilvl="6" w:tentative="1">
-      <w:start w:val="1"/>
-      <w:numFmt w:val="decimal"/>
-      <w:lvlText w:val="%7."/>
-      <w:lvlJc w:val="left"/>
-      <w:pPr>
-        <w:tabs>
-          <w:tab w:val="num" w:pos="5040"/>
-        </w:tabs>
-        <w:ind w:left="5040" w:hanging="360"/>
-      </w:pPr>
-    </w:lvl>
-    <w:lvl w:ilvl="7" w:tentative="1">
-      <w:start w:val="1"/>
-      <w:numFmt w:val="decimal"/>
-      <w:lvlText w:val="%8."/>
-      <w:lvlJc w:val="left"/>
-      <w:pPr>
-        <w:tabs>
-          <w:tab w:val="num" w:pos="5760"/>
-        </w:tabs>
-        <w:ind w:left="5760" w:hanging="360"/>
-      </w:pPr>
-    </w:lvl>
-    <w:lvl w:ilvl="8" w:tentative="1">
-      <w:start w:val="1"/>
-      <w:numFmt w:val="decimal"/>
-      <w:lvlText w:val="%9."/>
-      <w:lvlJc w:val="left"/>
-      <w:pPr>
-        <w:tabs>
-          <w:tab w:val="num" w:pos="6480"/>
-        </w:tabs>
-        <w:ind w:left="6480" w:hanging="360"/>
-      </w:pPr>
-    </w:lvl>
-  </w:abstractNum>
   <w:num w:numId="1">
+    <w:abstractNumId w:val="0"/>
+  </w:num>
+  <w:num w:numId="2">
+    <w:abstractNumId w:val="2"/>
+  </w:num>
+  <w:num w:numId="3">
     <w:abstractNumId w:val="1"/>
   </w:num>
-  <w:num w:numId="2">
-    <w:abstractNumId w:val="0"/>
+  <w:num w:numId="4">
+    <w:abstractNumId w:val="3"/>
   </w:num>
 </w:numbering>
 </file>
@@ -2537,16 +9868,10 @@
     <w:rPrDefault>
       <w:rPr>
         <w:rFonts w:asciiTheme="minorHAnsi" w:eastAsiaTheme="minorHAnsi" w:hAnsiTheme="minorHAnsi" w:cstheme="minorBidi"/>
-        <w:sz w:val="22"/>
-        <w:szCs w:val="22"/>
-        <w:lang w:val="ru-RU" w:eastAsia="en-US" w:bidi="ar-SA"/>
+        <w:lang w:val="en-US" w:eastAsia="en-US" w:bidi="ar-SA"/>
       </w:rPr>
     </w:rPrDefault>
-    <w:pPrDefault>
-      <w:pPr>
-        <w:spacing w:after="160" w:line="259" w:lineRule="auto"/>
-      </w:pPr>
-    </w:pPrDefault>
+    <w:pPrDefault/>
   </w:docDefaults>
   <w:latentStyles w:defLockedState="0" w:defUIPriority="99" w:defSemiHidden="0" w:defUnhideWhenUsed="0" w:defQFormat="0" w:count="376">
     <w:lsdException w:name="Normal" w:uiPriority="0" w:qFormat="1"/>
@@ -2643,18 +9968,18 @@
     <w:lsdException w:name="E-mail Signature" w:semiHidden="1" w:unhideWhenUsed="1"/>
     <w:lsdException w:name="HTML Top of Form" w:semiHidden="1" w:unhideWhenUsed="1"/>
     <w:lsdException w:name="HTML Bottom of Form" w:semiHidden="1" w:unhideWhenUsed="1"/>
-    <w:lsdException w:name="Normal (Web)" w:semiHidden="1" w:unhideWhenUsed="1"/>
+    <w:lsdException w:name="Normal (Web)" w:semiHidden="1" w:unhideWhenUsed="1" w:qFormat="1"/>
     <w:lsdException w:name="HTML Acronym" w:semiHidden="1" w:unhideWhenUsed="1"/>
     <w:lsdException w:name="HTML Address" w:semiHidden="1" w:unhideWhenUsed="1"/>
     <w:lsdException w:name="HTML Cite" w:semiHidden="1" w:unhideWhenUsed="1"/>
-    <w:lsdException w:name="HTML Code" w:semiHidden="1" w:unhideWhenUsed="1"/>
+    <w:lsdException w:name="HTML Code" w:uiPriority="0" w:qFormat="1"/>
     <w:lsdException w:name="HTML Definition" w:semiHidden="1" w:unhideWhenUsed="1"/>
     <w:lsdException w:name="HTML Keyboard" w:semiHidden="1" w:unhideWhenUsed="1"/>
     <w:lsdException w:name="HTML Preformatted" w:semiHidden="1" w:unhideWhenUsed="1"/>
     <w:lsdException w:name="HTML Sample" w:semiHidden="1" w:unhideWhenUsed="1"/>
     <w:lsdException w:name="HTML Typewriter" w:semiHidden="1" w:unhideWhenUsed="1"/>
     <w:lsdException w:name="HTML Variable" w:semiHidden="1" w:unhideWhenUsed="1"/>
-    <w:lsdException w:name="Normal Table" w:semiHidden="1" w:unhideWhenUsed="1"/>
+    <w:lsdException w:name="Normal Table" w:qFormat="1"/>
     <w:lsdException w:name="annotation subject" w:semiHidden="1" w:unhideWhenUsed="1"/>
     <w:lsdException w:name="No List" w:semiHidden="1" w:unhideWhenUsed="1"/>
     <w:lsdException w:name="Outline List 1" w:semiHidden="1" w:unhideWhenUsed="1"/>
@@ -2697,118 +10022,103 @@
     <w:lsdException w:name="Table Contemporary" w:semiHidden="1" w:unhideWhenUsed="1"/>
     <w:lsdException w:name="Table Elegant" w:semiHidden="1" w:unhideWhenUsed="1"/>
     <w:lsdException w:name="Table Professional" w:semiHidden="1" w:unhideWhenUsed="1"/>
-    <w:lsdException w:name="Table Subtle 1" w:semiHidden="1" w:unhideWhenUsed="1"/>
     <w:lsdException w:name="Table Subtle 2" w:semiHidden="1" w:unhideWhenUsed="1"/>
     <w:lsdException w:name="Table Web 1" w:semiHidden="1" w:unhideWhenUsed="1"/>
-    <w:lsdException w:name="Table Web 2" w:semiHidden="1" w:unhideWhenUsed="1"/>
-    <w:lsdException w:name="Table Web 3" w:semiHidden="1" w:unhideWhenUsed="1"/>
     <w:lsdException w:name="Balloon Text" w:semiHidden="1" w:unhideWhenUsed="1"/>
     <w:lsdException w:name="Table Grid" w:uiPriority="39"/>
     <w:lsdException w:name="Table Theme" w:semiHidden="1" w:unhideWhenUsed="1"/>
     <w:lsdException w:name="Placeholder Text" w:semiHidden="1"/>
-    <w:lsdException w:name="No Spacing" w:uiPriority="1" w:qFormat="1"/>
-    <w:lsdException w:name="Light Shading" w:uiPriority="60"/>
-    <w:lsdException w:name="Light List" w:uiPriority="61"/>
-    <w:lsdException w:name="Light Grid" w:uiPriority="62"/>
-    <w:lsdException w:name="Medium Shading 1" w:uiPriority="63"/>
-    <w:lsdException w:name="Medium Shading 2" w:uiPriority="64"/>
-    <w:lsdException w:name="Medium List 1" w:uiPriority="65"/>
-    <w:lsdException w:name="Medium List 2" w:uiPriority="66"/>
-    <w:lsdException w:name="Medium Grid 1" w:uiPriority="67"/>
-    <w:lsdException w:name="Medium Grid 2" w:uiPriority="68"/>
-    <w:lsdException w:name="Medium Grid 3" w:uiPriority="69"/>
-    <w:lsdException w:name="Dark List" w:uiPriority="70"/>
-    <w:lsdException w:name="Colorful Shading" w:uiPriority="71"/>
-    <w:lsdException w:name="Colorful List" w:uiPriority="72"/>
-    <w:lsdException w:name="Colorful Grid" w:uiPriority="73"/>
-    <w:lsdException w:name="Light Shading Accent 1" w:uiPriority="60"/>
-    <w:lsdException w:name="Light List Accent 1" w:uiPriority="61"/>
-    <w:lsdException w:name="Light Grid Accent 1" w:uiPriority="62"/>
-    <w:lsdException w:name="Medium Shading 1 Accent 1" w:uiPriority="63"/>
-    <w:lsdException w:name="Medium Shading 2 Accent 1" w:uiPriority="64"/>
-    <w:lsdException w:name="Medium List 1 Accent 1" w:uiPriority="65"/>
+    <w:lsdException w:name="Light Shading"/>
+    <w:lsdException w:name="Light List"/>
+    <w:lsdException w:name="Light Grid"/>
+    <w:lsdException w:name="Medium Shading 1"/>
+    <w:lsdException w:name="Medium Shading 2"/>
+    <w:lsdException w:name="Medium List 1"/>
+    <w:lsdException w:name="Medium List 2"/>
+    <w:lsdException w:name="Medium Grid 1"/>
+    <w:lsdException w:name="Medium Grid 2"/>
+    <w:lsdException w:name="Medium Grid 3"/>
+    <w:lsdException w:name="Dark List"/>
+    <w:lsdException w:name="Colorful Shading"/>
+    <w:lsdException w:name="Colorful List"/>
+    <w:lsdException w:name="Colorful Grid"/>
+    <w:lsdException w:name="Light Shading Accent 1"/>
+    <w:lsdException w:name="Medium List 1 Accent 1"/>
     <w:lsdException w:name="Revision" w:semiHidden="1"/>
     <w:lsdException w:name="List Paragraph" w:uiPriority="34" w:qFormat="1"/>
-    <w:lsdException w:name="Quote" w:uiPriority="29" w:qFormat="1"/>
-    <w:lsdException w:name="Intense Quote" w:uiPriority="30" w:qFormat="1"/>
-    <w:lsdException w:name="Medium List 2 Accent 1" w:uiPriority="66"/>
-    <w:lsdException w:name="Medium Grid 1 Accent 1" w:uiPriority="67"/>
-    <w:lsdException w:name="Medium Grid 2 Accent 1" w:uiPriority="68"/>
-    <w:lsdException w:name="Medium Grid 3 Accent 1" w:uiPriority="69"/>
-    <w:lsdException w:name="Dark List Accent 1" w:uiPriority="70"/>
-    <w:lsdException w:name="Colorful Shading Accent 1" w:uiPriority="71"/>
-    <w:lsdException w:name="Colorful List Accent 1" w:uiPriority="72"/>
-    <w:lsdException w:name="Colorful Grid Accent 1" w:uiPriority="73"/>
-    <w:lsdException w:name="Light Shading Accent 2" w:uiPriority="60"/>
-    <w:lsdException w:name="Light List Accent 2" w:uiPriority="61"/>
-    <w:lsdException w:name="Light Grid Accent 2" w:uiPriority="62"/>
-    <w:lsdException w:name="Medium Shading 1 Accent 2" w:uiPriority="63"/>
-    <w:lsdException w:name="Medium Shading 2 Accent 2" w:uiPriority="64"/>
-    <w:lsdException w:name="Medium List 1 Accent 2" w:uiPriority="65"/>
-    <w:lsdException w:name="Medium List 2 Accent 2" w:uiPriority="66"/>
-    <w:lsdException w:name="Medium Grid 1 Accent 2" w:uiPriority="67"/>
-    <w:lsdException w:name="Medium Grid 2 Accent 2" w:uiPriority="68"/>
-    <w:lsdException w:name="Medium Grid 3 Accent 2" w:uiPriority="69"/>
-    <w:lsdException w:name="Dark List Accent 2" w:uiPriority="70"/>
-    <w:lsdException w:name="Colorful Shading Accent 2" w:uiPriority="71"/>
-    <w:lsdException w:name="Colorful List Accent 2" w:uiPriority="72"/>
-    <w:lsdException w:name="Colorful Grid Accent 2" w:uiPriority="73"/>
-    <w:lsdException w:name="Light Shading Accent 3" w:uiPriority="60"/>
-    <w:lsdException w:name="Light List Accent 3" w:uiPriority="61"/>
-    <w:lsdException w:name="Light Grid Accent 3" w:uiPriority="62"/>
-    <w:lsdException w:name="Medium Shading 1 Accent 3" w:uiPriority="63"/>
-    <w:lsdException w:name="Medium Shading 2 Accent 3" w:uiPriority="64"/>
-    <w:lsdException w:name="Medium List 1 Accent 3" w:uiPriority="65"/>
-    <w:lsdException w:name="Medium List 2 Accent 3" w:uiPriority="66"/>
-    <w:lsdException w:name="Medium Grid 1 Accent 3" w:uiPriority="67"/>
-    <w:lsdException w:name="Medium Grid 2 Accent 3" w:uiPriority="68"/>
-    <w:lsdException w:name="Medium Grid 3 Accent 3" w:uiPriority="69"/>
-    <w:lsdException w:name="Dark List Accent 3" w:uiPriority="70"/>
-    <w:lsdException w:name="Colorful Shading Accent 3" w:uiPriority="71"/>
-    <w:lsdException w:name="Colorful List Accent 3" w:uiPriority="72"/>
-    <w:lsdException w:name="Colorful Grid Accent 3" w:uiPriority="73"/>
-    <w:lsdException w:name="Light Shading Accent 4" w:uiPriority="60"/>
-    <w:lsdException w:name="Light List Accent 4" w:uiPriority="61"/>
-    <w:lsdException w:name="Light Grid Accent 4" w:uiPriority="62"/>
-    <w:lsdException w:name="Medium Shading 1 Accent 4" w:uiPriority="63"/>
-    <w:lsdException w:name="Medium Shading 2 Accent 4" w:uiPriority="64"/>
-    <w:lsdException w:name="Medium List 1 Accent 4" w:uiPriority="65"/>
-    <w:lsdException w:name="Medium List 2 Accent 4" w:uiPriority="66"/>
-    <w:lsdException w:name="Medium Grid 1 Accent 4" w:uiPriority="67"/>
-    <w:lsdException w:name="Medium Grid 2 Accent 4" w:uiPriority="68"/>
-    <w:lsdException w:name="Medium Grid 3 Accent 4" w:uiPriority="69"/>
-    <w:lsdException w:name="Dark List Accent 4" w:uiPriority="70"/>
-    <w:lsdException w:name="Colorful Shading Accent 4" w:uiPriority="71"/>
-    <w:lsdException w:name="Colorful List Accent 4" w:uiPriority="72"/>
-    <w:lsdException w:name="Colorful Grid Accent 4" w:uiPriority="73"/>
-    <w:lsdException w:name="Light Shading Accent 5" w:uiPriority="60"/>
-    <w:lsdException w:name="Light List Accent 5" w:uiPriority="61"/>
-    <w:lsdException w:name="Light Grid Accent 5" w:uiPriority="62"/>
-    <w:lsdException w:name="Medium Shading 1 Accent 5" w:uiPriority="63"/>
-    <w:lsdException w:name="Medium Shading 2 Accent 5" w:uiPriority="64"/>
-    <w:lsdException w:name="Medium List 1 Accent 5" w:uiPriority="65"/>
-    <w:lsdException w:name="Medium List 2 Accent 5" w:uiPriority="66"/>
-    <w:lsdException w:name="Medium Grid 1 Accent 5" w:uiPriority="67"/>
-    <w:lsdException w:name="Medium Grid 2 Accent 5" w:uiPriority="68"/>
-    <w:lsdException w:name="Medium Grid 3 Accent 5" w:uiPriority="69"/>
-    <w:lsdException w:name="Dark List Accent 5" w:uiPriority="70"/>
-    <w:lsdException w:name="Colorful Shading Accent 5" w:uiPriority="71"/>
-    <w:lsdException w:name="Colorful List Accent 5" w:uiPriority="72"/>
-    <w:lsdException w:name="Colorful Grid Accent 5" w:uiPriority="73"/>
-    <w:lsdException w:name="Light Shading Accent 6" w:uiPriority="60"/>
-    <w:lsdException w:name="Light List Accent 6" w:uiPriority="61"/>
-    <w:lsdException w:name="Light Grid Accent 6" w:uiPriority="62"/>
-    <w:lsdException w:name="Medium Shading 1 Accent 6" w:uiPriority="63"/>
-    <w:lsdException w:name="Medium Shading 2 Accent 6" w:uiPriority="64"/>
-    <w:lsdException w:name="Medium List 1 Accent 6" w:uiPriority="65"/>
-    <w:lsdException w:name="Medium List 2 Accent 6" w:uiPriority="66"/>
-    <w:lsdException w:name="Medium Grid 1 Accent 6" w:uiPriority="67"/>
-    <w:lsdException w:name="Medium Grid 2 Accent 6" w:uiPriority="68"/>
-    <w:lsdException w:name="Medium Grid 3 Accent 6" w:uiPriority="69"/>
-    <w:lsdException w:name="Dark List Accent 6" w:uiPriority="70"/>
-    <w:lsdException w:name="Colorful Shading Accent 6" w:uiPriority="71"/>
-    <w:lsdException w:name="Colorful List Accent 6" w:uiPriority="72"/>
-    <w:lsdException w:name="Colorful Grid Accent 6" w:uiPriority="73"/>
+    <w:lsdException w:name="Medium List 2 Accent 1"/>
+    <w:lsdException w:name="Medium Grid 1 Accent 1"/>
+    <w:lsdException w:name="Medium Grid 2 Accent 1"/>
+    <w:lsdException w:name="Medium Grid 3 Accent 1"/>
+    <w:lsdException w:name="Dark List Accent 1"/>
+    <w:lsdException w:name="Colorful Shading Accent 1"/>
+    <w:lsdException w:name="Colorful List Accent 1"/>
+    <w:lsdException w:name="Colorful Grid Accent 1"/>
+    <w:lsdException w:name="Light Shading Accent 2"/>
+    <w:lsdException w:name="Light List Accent 2"/>
+    <w:lsdException w:name="Light Grid Accent 2"/>
+    <w:lsdException w:name="Medium Shading 1 Accent 2"/>
+    <w:lsdException w:name="Medium Shading 2 Accent 2"/>
+    <w:lsdException w:name="Medium List 1 Accent 2"/>
+    <w:lsdException w:name="Medium List 2 Accent 2"/>
+    <w:lsdException w:name="Medium Grid 1 Accent 2"/>
+    <w:lsdException w:name="Medium Grid 2 Accent 2"/>
+    <w:lsdException w:name="Medium Grid 3 Accent 2"/>
+    <w:lsdException w:name="Dark List Accent 2"/>
+    <w:lsdException w:name="Colorful Shading Accent 2"/>
+    <w:lsdException w:name="Colorful List Accent 2"/>
+    <w:lsdException w:name="Colorful Grid Accent 2"/>
+    <w:lsdException w:name="Light Shading Accent 3"/>
+    <w:lsdException w:name="Light List Accent 3"/>
+    <w:lsdException w:name="Light Grid Accent 3"/>
+    <w:lsdException w:name="Medium Shading 1 Accent 3"/>
+    <w:lsdException w:name="Medium Shading 2 Accent 3"/>
+    <w:lsdException w:name="Medium List 1 Accent 3"/>
+    <w:lsdException w:name="Medium List 2 Accent 3"/>
+    <w:lsdException w:name="Medium Grid 1 Accent 3"/>
+    <w:lsdException w:name="Medium Grid 2 Accent 3"/>
+    <w:lsdException w:name="Medium Grid 3 Accent 3"/>
+    <w:lsdException w:name="Dark List Accent 3"/>
+    <w:lsdException w:name="Colorful Shading Accent 3"/>
+    <w:lsdException w:name="Colorful List Accent 3"/>
+    <w:lsdException w:name="Colorful Grid Accent 3"/>
+    <w:lsdException w:name="Light Shading Accent 4"/>
+    <w:lsdException w:name="Light List Accent 4"/>
+    <w:lsdException w:name="Light Grid Accent 4"/>
+    <w:lsdException w:name="Medium Shading 1 Accent 4"/>
+    <w:lsdException w:name="Medium Shading 2 Accent 4"/>
+    <w:lsdException w:name="Medium List 1 Accent 4"/>
+    <w:lsdException w:name="Medium List 2 Accent 4"/>
+    <w:lsdException w:name="Medium Grid 1 Accent 4"/>
+    <w:lsdException w:name="Medium Grid 2 Accent 4"/>
+    <w:lsdException w:name="Medium Grid 3 Accent 4"/>
+    <w:lsdException w:name="Dark List Accent 4"/>
+    <w:lsdException w:name="Colorful Shading Accent 4"/>
+    <w:lsdException w:name="Colorful List Accent 4"/>
+    <w:lsdException w:name="Colorful Grid Accent 4"/>
+    <w:lsdException w:name="Light Shading Accent 5"/>
+    <w:lsdException w:name="Light List Accent 5"/>
+    <w:lsdException w:name="Light Grid Accent 5"/>
+    <w:lsdException w:name="Medium Shading 1 Accent 5"/>
+    <w:lsdException w:name="Medium Shading 2 Accent 5"/>
+    <w:lsdException w:name="Medium List 1 Accent 5"/>
+    <w:lsdException w:name="Medium List 2 Accent 5"/>
+    <w:lsdException w:name="Medium Grid 1 Accent 5"/>
+    <w:lsdException w:name="Medium Grid 2 Accent 5"/>
+    <w:lsdException w:name="Medium Grid 3 Accent 5"/>
+    <w:lsdException w:name="Dark List Accent 5"/>
+    <w:lsdException w:name="Colorful Shading Accent 5"/>
+    <w:lsdException w:name="Colorful List Accent 5"/>
+    <w:lsdException w:name="Colorful Grid Accent 5"/>
+    <w:lsdException w:name="Light Shading Accent 6"/>
+    <w:lsdException w:name="Light List Accent 6"/>
+    <w:lsdException w:name="Light Grid Accent 6"/>
+    <w:lsdException w:name="Medium Shading 1 Accent 6"/>
+    <w:lsdException w:name="Medium Shading 2 Accent 6"/>
+    <w:lsdException w:name="Medium List 1 Accent 6"/>
+    <w:lsdException w:name="Medium List 2 Accent 6"/>
+    <w:lsdException w:name="Medium Grid 1 Accent 6"/>
+    <w:lsdException w:name="Medium Grid 2 Accent 6"/>
     <w:lsdException w:name="Subtle Emphasis" w:uiPriority="19" w:qFormat="1"/>
     <w:lsdException w:name="Intense Emphasis" w:uiPriority="21" w:qFormat="1"/>
     <w:lsdException w:name="Subtle Reference" w:uiPriority="31" w:qFormat="1"/>
@@ -2929,7 +10239,15 @@
   <w:style w:type="paragraph" w:default="1" w:styleId="a">
     <w:name w:val="Normal"/>
     <w:qFormat/>
-    <w:rsid w:val="00DB729D"/>
+    <w:rsid w:val="009C0072"/>
+    <w:pPr>
+      <w:spacing w:after="160" w:line="259" w:lineRule="auto"/>
+    </w:pPr>
+    <w:rPr>
+      <w:sz w:val="22"/>
+      <w:szCs w:val="22"/>
+      <w:lang w:val="ru-RU"/>
+    </w:rPr>
   </w:style>
   <w:style w:type="character" w:default="1" w:styleId="a0">
     <w:name w:val="Default Paragraph Font"/>
@@ -2958,13 +10276,23 @@
     <w:semiHidden/>
     <w:unhideWhenUsed/>
   </w:style>
+  <w:style w:type="character" w:styleId="HTML">
+    <w:name w:val="HTML Code"/>
+    <w:basedOn w:val="a0"/>
+    <w:qFormat/>
+    <w:rPr>
+      <w:rFonts w:ascii="Courier New" w:hAnsi="Courier New" w:cs="Courier New"/>
+      <w:sz w:val="20"/>
+      <w:szCs w:val="20"/>
+    </w:rPr>
+  </w:style>
   <w:style w:type="paragraph" w:styleId="a3">
     <w:name w:val="Normal (Web)"/>
     <w:basedOn w:val="a"/>
     <w:uiPriority w:val="99"/>
     <w:semiHidden/>
     <w:unhideWhenUsed/>
-    <w:rsid w:val="00436339"/>
+    <w:qFormat/>
     <w:pPr>
       <w:spacing w:before="100" w:beforeAutospacing="1" w:after="100" w:afterAutospacing="1" w:line="240" w:lineRule="auto"/>
     </w:pPr>
@@ -2980,7 +10308,6 @@
     <w:basedOn w:val="a"/>
     <w:uiPriority w:val="34"/>
     <w:qFormat/>
-    <w:rsid w:val="004E0F37"/>
     <w:pPr>
       <w:ind w:left="720"/>
       <w:contextualSpacing/>
@@ -3032,7 +10359,7 @@
     </a:clrScheme>
     <a:fontScheme name="Стандартная">
       <a:majorFont>
-        <a:latin typeface="Calibri Light" panose="020F0302020204030204"/>
+        <a:latin typeface="Calibri Light"/>
         <a:ea typeface=""/>
         <a:cs typeface=""/>
         <a:font script="Jpan" typeface="游ゴシック Light"/>
@@ -3065,26 +10392,9 @@
         <a:font script="Viet" typeface="Times New Roman"/>
         <a:font script="Uigh" typeface="Microsoft Uighur"/>
         <a:font script="Geor" typeface="Sylfaen"/>
-        <a:font script="Armn" typeface="Arial"/>
-        <a:font script="Bugi" typeface="Leelawadee UI"/>
-        <a:font script="Bopo" typeface="Microsoft JhengHei"/>
-        <a:font script="Java" typeface="Javanese Text"/>
-        <a:font script="Lisu" typeface="Segoe UI"/>
-        <a:font script="Mymr" typeface="Myanmar Text"/>
-        <a:font script="Nkoo" typeface="Ebrima"/>
-        <a:font script="Olck" typeface="Nirmala UI"/>
-        <a:font script="Osma" typeface="Ebrima"/>
-        <a:font script="Phag" typeface="Phagspa"/>
-        <a:font script="Syrn" typeface="Estrangelo Edessa"/>
-        <a:font script="Syrj" typeface="Estrangelo Edessa"/>
-        <a:font script="Syre" typeface="Estrangelo Edessa"/>
-        <a:font script="Sora" typeface="Nirmala UI"/>
-        <a:font script="Tale" typeface="Microsoft Tai Le"/>
-        <a:font script="Talu" typeface="Microsoft New Tai Lue"/>
-        <a:font script="Tfng" typeface="Ebrima"/>
       </a:majorFont>
       <a:minorFont>
-        <a:latin typeface="Calibri" panose="020F0502020204030204"/>
+        <a:latin typeface="Calibri"/>
         <a:ea typeface=""/>
         <a:cs typeface=""/>
         <a:font script="Jpan" typeface="游明朝"/>
@@ -3117,23 +10427,6 @@
         <a:font script="Viet" typeface="Arial"/>
         <a:font script="Uigh" typeface="Microsoft Uighur"/>
         <a:font script="Geor" typeface="Sylfaen"/>
-        <a:font script="Armn" typeface="Arial"/>
-        <a:font script="Bugi" typeface="Leelawadee UI"/>
-        <a:font script="Bopo" typeface="Microsoft JhengHei"/>
-        <a:font script="Java" typeface="Javanese Text"/>
-        <a:font script="Lisu" typeface="Segoe UI"/>
-        <a:font script="Mymr" typeface="Myanmar Text"/>
-        <a:font script="Nkoo" typeface="Ebrima"/>
-        <a:font script="Olck" typeface="Nirmala UI"/>
-        <a:font script="Osma" typeface="Ebrima"/>
-        <a:font script="Phag" typeface="Phagspa"/>
-        <a:font script="Syrn" typeface="Estrangelo Edessa"/>
-        <a:font script="Syrj" typeface="Estrangelo Edessa"/>
-        <a:font script="Syre" typeface="Estrangelo Edessa"/>
-        <a:font script="Sora" typeface="Nirmala UI"/>
-        <a:font script="Tale" typeface="Microsoft Tai Le"/>
-        <a:font script="Talu" typeface="Microsoft New Tai Lue"/>
-        <a:font script="Tfng" typeface="Ebrima"/>
       </a:minorFont>
     </a:fontScheme>
     <a:fmtScheme name="Стандартная">
@@ -3276,10 +10569,5 @@
   </a:themeElements>
   <a:objectDefaults/>
   <a:extraClrSchemeLst/>
-  <a:extLst>
-    <a:ext uri="{05A4C25C-085E-4340-85A3-A5531E510DB2}">
-      <thm15:themeFamily xmlns:thm15="http://schemas.microsoft.com/office/thememl/2012/main" name="Office Theme" id="{62F939B6-93AF-4DB8-9C6B-D6C7DFDC589F}" vid="{4A3C46E8-61CC-4603-A589-7422A47A8E4A}"/>
-    </a:ext>
-  </a:extLst>
 </a:theme>
 </file>